--- a/docs/FunctionalAndNonfunctional.docx
+++ b/docs/FunctionalAndNonfunctional.docx
@@ -10,6 +10,46 @@
           <w:szCs w:val="24"/>
         </w:rPr>
       </w:pPr>
+    </w:p>
+    <w:p>
+      <w:pPr>
+        <w:spacing w:before="120"/>
+        <w:rPr>
+          <w:rFonts w:ascii="Times New Roman" w:hAnsi="Times New Roman" w:cs="Times New Roman"/>
+          <w:b/>
+          <w:sz w:val="28"/>
+          <w:szCs w:val="28"/>
+        </w:rPr>
+      </w:pPr>
+      <w:r>
+        <w:rPr>
+          <w:rFonts w:ascii="Times New Roman" w:eastAsia="Calibri" w:hAnsi="Times New Roman" w:cs="Times New Roman"/>
+          <w:b/>
+          <w:sz w:val="32"/>
+          <w:szCs w:val="32"/>
+          <w:lang w:eastAsia="en-US"/>
+        </w:rPr>
+        <w:t xml:space="preserve">4. </w:t>
+      </w:r>
+      <w:r>
+        <w:rPr>
+          <w:rFonts w:ascii="Times New Roman" w:hAnsi="Times New Roman" w:cs="Times New Roman"/>
+          <w:b/>
+          <w:sz w:val="32"/>
+          <w:szCs w:val="32"/>
+        </w:rPr>
+        <w:t>Specific Requirements</w:t>
+      </w:r>
+    </w:p>
+    <w:p>
+      <w:pPr>
+        <w:spacing w:before="120"/>
+        <w:rPr>
+          <w:rFonts w:ascii="Times New Roman" w:hAnsi="Times New Roman" w:cs="Times New Roman"/>
+          <w:sz w:val="24"/>
+          <w:szCs w:val="24"/>
+        </w:rPr>
+      </w:pPr>
       <w:r>
         <w:rPr>
           <w:rFonts w:ascii="Times New Roman" w:hAnsi="Times New Roman" w:cs="Times New Roman"/>
@@ -21,27 +61,40 @@
     </w:p>
     <w:p>
       <w:pPr>
-        <w:spacing w:after="0" w:line="240" w:lineRule="auto"/>
-        <w:rPr>
-          <w:rFonts w:ascii="Times New Roman" w:hAnsi="Times New Roman" w:cs="Times New Roman"/>
-          <w:sz w:val="24"/>
-          <w:szCs w:val="24"/>
-        </w:rPr>
-      </w:pPr>
-      <w:r>
-        <w:rPr>
-          <w:rFonts w:ascii="Times New Roman" w:hAnsi="Times New Roman" w:cs="Times New Roman"/>
-          <w:sz w:val="24"/>
-          <w:szCs w:val="24"/>
-        </w:rPr>
-        <w:t>Functional Requirements</w:t>
-      </w:r>
-    </w:p>
-    <w:p>
-      <w:pPr>
-        <w:spacing w:after="0" w:line="240" w:lineRule="auto"/>
-        <w:rPr>
-          <w:rFonts w:ascii="Times New Roman" w:hAnsi="Times New Roman" w:cs="Times New Roman"/>
+        <w:spacing w:before="120" w:line="240" w:lineRule="auto"/>
+        <w:rPr>
+          <w:rFonts w:ascii="Times New Roman" w:hAnsi="Times New Roman" w:cs="Times New Roman"/>
+          <w:b/>
+          <w:sz w:val="28"/>
+          <w:szCs w:val="28"/>
+        </w:rPr>
+      </w:pPr>
+      <w:r>
+        <w:rPr>
+          <w:rFonts w:ascii="Times New Roman" w:hAnsi="Times New Roman" w:cs="Times New Roman"/>
+          <w:b/>
+          <w:sz w:val="28"/>
+          <w:szCs w:val="28"/>
+        </w:rPr>
+        <w:t>5.1. Functional requirements</w:t>
+      </w:r>
+    </w:p>
+    <w:p>
+      <w:pPr>
+        <w:spacing w:before="120" w:line="240" w:lineRule="auto"/>
+        <w:rPr>
+          <w:rFonts w:ascii="Times New Roman" w:hAnsi="Times New Roman" w:cs="Times New Roman"/>
+          <w:sz w:val="24"/>
+          <w:szCs w:val="24"/>
+        </w:rPr>
+      </w:pPr>
+    </w:p>
+    <w:p>
+      <w:pPr>
+        <w:spacing w:before="120" w:line="240" w:lineRule="auto"/>
+        <w:rPr>
+          <w:rFonts w:ascii="Times New Roman" w:hAnsi="Times New Roman" w:cs="Times New Roman"/>
+          <w:b/>
           <w:sz w:val="24"/>
           <w:szCs w:val="24"/>
         </w:rPr>
@@ -57,7 +110,7 @@
     </w:p>
     <w:p>
       <w:pPr>
-        <w:spacing w:after="0" w:line="240" w:lineRule="auto"/>
+        <w:spacing w:before="120" w:line="240" w:lineRule="auto"/>
         <w:ind w:left="720"/>
         <w:rPr>
           <w:rFonts w:ascii="Times New Roman" w:hAnsi="Times New Roman" w:cs="Times New Roman"/>
@@ -76,7 +129,7 @@
     </w:p>
     <w:p>
       <w:pPr>
-        <w:spacing w:after="0" w:line="240" w:lineRule="auto"/>
+        <w:spacing w:before="120" w:line="240" w:lineRule="auto"/>
         <w:ind w:left="720"/>
         <w:rPr>
           <w:rFonts w:ascii="Times New Roman" w:hAnsi="Times New Roman" w:cs="Times New Roman"/>
@@ -95,7 +148,7 @@
     </w:p>
     <w:p>
       <w:pPr>
-        <w:spacing w:after="0" w:line="240" w:lineRule="auto"/>
+        <w:spacing w:before="120" w:line="240" w:lineRule="auto"/>
         <w:ind w:left="1440"/>
         <w:rPr>
           <w:rFonts w:ascii="Times New Roman" w:hAnsi="Times New Roman" w:cs="Times New Roman"/>
@@ -114,7 +167,425 @@
     </w:p>
     <w:p>
       <w:pPr>
-        <w:spacing w:after="0" w:line="240" w:lineRule="auto"/>
+        <w:spacing w:before="120" w:line="240" w:lineRule="auto"/>
+        <w:ind w:left="1440"/>
+        <w:rPr>
+          <w:rFonts w:ascii="Times New Roman" w:hAnsi="Times New Roman" w:cs="Times New Roman"/>
+          <w:sz w:val="24"/>
+          <w:szCs w:val="24"/>
+        </w:rPr>
+      </w:pPr>
+      <w:r>
+        <w:rPr>
+          <w:rFonts w:ascii="Times New Roman" w:hAnsi="Times New Roman" w:cs="Times New Roman"/>
+          <w:sz w:val="24"/>
+          <w:szCs w:val="24"/>
+        </w:rPr>
+        <w:t>1.2.2. A user shall use this password and a unique account name to log in.</w:t>
+      </w:r>
+    </w:p>
+    <w:p>
+      <w:pPr>
+        <w:keepNext/>
+        <w:spacing w:after="0"/>
+        <w:ind w:firstLine="720"/>
+        <w:rPr>
+          <w:rFonts w:ascii="Times New Roman" w:eastAsia="MS Mincho" w:hAnsi="Times New Roman" w:cs="Times New Roman"/>
+          <w:sz w:val="24"/>
+          <w:szCs w:val="24"/>
+          <w:lang w:eastAsia="en-US"/>
+        </w:rPr>
+      </w:pPr>
+      <w:r>
+        <w:rPr>
+          <w:rFonts w:ascii="Times New Roman" w:eastAsia="MS Mincho" w:hAnsi="Times New Roman" w:cs="Times New Roman"/>
+          <w:b/>
+          <w:sz w:val="24"/>
+          <w:szCs w:val="24"/>
+          <w:lang w:eastAsia="en-US"/>
+        </w:rPr>
+        <w:t>Name:</w:t>
+      </w:r>
+      <w:r>
+        <w:rPr>
+          <w:rFonts w:ascii="Times New Roman" w:eastAsia="MS Mincho" w:hAnsi="Times New Roman" w:cs="Times New Roman"/>
+          <w:sz w:val="24"/>
+          <w:szCs w:val="24"/>
+          <w:lang w:eastAsia="en-US"/>
+        </w:rPr>
+        <w:t xml:space="preserve"> </w:t>
+      </w:r>
+      <w:r>
+        <w:rPr>
+          <w:rFonts w:ascii="Times New Roman" w:eastAsia="MS Mincho" w:hAnsi="Times New Roman" w:cs="Times New Roman"/>
+          <w:sz w:val="24"/>
+          <w:szCs w:val="24"/>
+          <w:lang w:eastAsia="en-US"/>
+        </w:rPr>
+        <w:tab/>
+      </w:r>
+      <w:r>
+        <w:rPr>
+          <w:rFonts w:ascii="Times New Roman" w:eastAsia="MS Mincho" w:hAnsi="Times New Roman" w:cs="Times New Roman"/>
+          <w:sz w:val="24"/>
+          <w:szCs w:val="24"/>
+          <w:lang w:eastAsia="en-US"/>
+        </w:rPr>
+        <w:tab/>
+      </w:r>
+      <w:r>
+        <w:rPr>
+          <w:rFonts w:ascii="Times New Roman" w:eastAsia="MS Mincho" w:hAnsi="Times New Roman" w:cs="Times New Roman"/>
+          <w:sz w:val="24"/>
+          <w:szCs w:val="24"/>
+          <w:lang w:eastAsia="en-US"/>
+        </w:rPr>
+        <w:t>User_Login</w:t>
+      </w:r>
+    </w:p>
+    <w:p>
+      <w:pPr>
+        <w:keepNext/>
+        <w:spacing w:after="0"/>
+        <w:ind w:firstLine="720"/>
+        <w:rPr>
+          <w:rFonts w:ascii="Times New Roman" w:eastAsia="MS Mincho" w:hAnsi="Times New Roman" w:cs="Times New Roman"/>
+          <w:sz w:val="24"/>
+          <w:szCs w:val="24"/>
+          <w:lang w:eastAsia="en-US"/>
+        </w:rPr>
+      </w:pPr>
+      <w:r>
+        <w:rPr>
+          <w:rFonts w:ascii="Times New Roman" w:eastAsia="MS Mincho" w:hAnsi="Times New Roman" w:cs="Times New Roman"/>
+          <w:b/>
+          <w:sz w:val="24"/>
+          <w:szCs w:val="24"/>
+          <w:lang w:eastAsia="en-US"/>
+        </w:rPr>
+        <w:t>Actors:</w:t>
+      </w:r>
+      <w:r>
+        <w:rPr>
+          <w:rFonts w:ascii="Times New Roman" w:eastAsia="MS Mincho" w:hAnsi="Times New Roman" w:cs="Times New Roman"/>
+          <w:sz w:val="24"/>
+          <w:szCs w:val="24"/>
+          <w:lang w:eastAsia="en-US"/>
+        </w:rPr>
+        <w:t xml:space="preserve"> </w:t>
+      </w:r>
+      <w:r>
+        <w:rPr>
+          <w:rFonts w:ascii="Times New Roman" w:eastAsia="MS Mincho" w:hAnsi="Times New Roman" w:cs="Times New Roman"/>
+          <w:sz w:val="24"/>
+          <w:szCs w:val="24"/>
+          <w:lang w:eastAsia="en-US"/>
+        </w:rPr>
+        <w:tab/>
+      </w:r>
+      <w:r>
+        <w:rPr>
+          <w:rFonts w:ascii="Times New Roman" w:eastAsia="MS Mincho" w:hAnsi="Times New Roman" w:cs="Times New Roman"/>
+          <w:sz w:val="24"/>
+          <w:szCs w:val="24"/>
+          <w:lang w:eastAsia="en-US"/>
+        </w:rPr>
+        <w:tab/>
+        <w:t>Initiated by User, carried out by System</w:t>
+      </w:r>
+    </w:p>
+    <w:p>
+      <w:pPr>
+        <w:keepNext/>
+        <w:spacing w:after="0"/>
+        <w:ind w:firstLine="720"/>
+        <w:rPr>
+          <w:rFonts w:ascii="Times New Roman" w:eastAsia="MS Mincho" w:hAnsi="Times New Roman" w:cs="Times New Roman"/>
+          <w:sz w:val="24"/>
+          <w:szCs w:val="24"/>
+          <w:lang w:eastAsia="en-US"/>
+        </w:rPr>
+      </w:pPr>
+      <w:r>
+        <w:rPr>
+          <w:rFonts w:ascii="Times New Roman" w:eastAsia="MS Mincho" w:hAnsi="Times New Roman" w:cs="Times New Roman"/>
+          <w:b/>
+          <w:sz w:val="24"/>
+          <w:szCs w:val="24"/>
+          <w:lang w:eastAsia="en-US"/>
+        </w:rPr>
+        <w:t>Entry Conditions:</w:t>
+      </w:r>
+      <w:r>
+        <w:rPr>
+          <w:rFonts w:ascii="Times New Roman" w:eastAsia="MS Mincho" w:hAnsi="Times New Roman" w:cs="Times New Roman"/>
+          <w:b/>
+          <w:sz w:val="24"/>
+          <w:szCs w:val="24"/>
+          <w:lang w:eastAsia="en-US"/>
+        </w:rPr>
+        <w:tab/>
+      </w:r>
+      <w:r>
+        <w:rPr>
+          <w:rFonts w:ascii="Times New Roman" w:eastAsia="MS Mincho" w:hAnsi="Times New Roman" w:cs="Times New Roman"/>
+          <w:sz w:val="24"/>
+          <w:szCs w:val="24"/>
+          <w:lang w:eastAsia="en-US"/>
+        </w:rPr>
+        <w:t>User is logged out and within site</w:t>
+      </w:r>
+    </w:p>
+    <w:p>
+      <w:pPr>
+        <w:keepNext/>
+        <w:spacing w:after="0"/>
+        <w:ind w:firstLine="720"/>
+        <w:rPr>
+          <w:rFonts w:ascii="Times New Roman" w:eastAsia="MS Mincho" w:hAnsi="Times New Roman" w:cs="Times New Roman"/>
+          <w:b/>
+          <w:sz w:val="24"/>
+          <w:szCs w:val="24"/>
+          <w:lang w:eastAsia="en-US"/>
+        </w:rPr>
+      </w:pPr>
+      <w:r>
+        <w:rPr>
+          <w:rFonts w:ascii="Times New Roman" w:eastAsia="MS Mincho" w:hAnsi="Times New Roman" w:cs="Times New Roman"/>
+          <w:b/>
+          <w:sz w:val="24"/>
+          <w:szCs w:val="24"/>
+          <w:lang w:eastAsia="en-US"/>
+        </w:rPr>
+        <w:t>Flow of Events:</w:t>
+      </w:r>
+    </w:p>
+    <w:p>
+      <w:pPr>
+        <w:keepNext/>
+        <w:numPr>
+          <w:ilvl w:val="0"/>
+          <w:numId w:val="1"/>
+        </w:numPr>
+        <w:spacing w:after="0"/>
+        <w:contextualSpacing/>
+        <w:rPr>
+          <w:rFonts w:ascii="Times New Roman" w:eastAsia="MS Mincho" w:hAnsi="Times New Roman" w:cs="Times New Roman"/>
+          <w:sz w:val="24"/>
+          <w:szCs w:val="24"/>
+          <w:lang w:eastAsia="en-US"/>
+        </w:rPr>
+      </w:pPr>
+      <w:r>
+        <w:rPr>
+          <w:rFonts w:ascii="Times New Roman" w:eastAsia="MS Mincho" w:hAnsi="Times New Roman" w:cs="Times New Roman"/>
+          <w:sz w:val="24"/>
+          <w:szCs w:val="24"/>
+          <w:lang w:eastAsia="en-US"/>
+        </w:rPr>
+        <w:t>A User enters a User ID in the User ID textbox</w:t>
+      </w:r>
+    </w:p>
+    <w:p>
+      <w:pPr>
+        <w:keepNext/>
+        <w:numPr>
+          <w:ilvl w:val="0"/>
+          <w:numId w:val="1"/>
+        </w:numPr>
+        <w:spacing w:after="0"/>
+        <w:contextualSpacing/>
+        <w:rPr>
+          <w:rFonts w:ascii="Times New Roman" w:eastAsia="MS Mincho" w:hAnsi="Times New Roman" w:cs="Times New Roman"/>
+          <w:sz w:val="24"/>
+          <w:szCs w:val="24"/>
+          <w:lang w:eastAsia="en-US"/>
+        </w:rPr>
+      </w:pPr>
+      <w:r>
+        <w:rPr>
+          <w:rFonts w:ascii="Times New Roman" w:eastAsia="MS Mincho" w:hAnsi="Times New Roman" w:cs="Times New Roman"/>
+          <w:sz w:val="24"/>
+          <w:szCs w:val="24"/>
+          <w:lang w:eastAsia="en-US"/>
+        </w:rPr>
+        <w:t>User enters password in Password textbox</w:t>
+      </w:r>
+    </w:p>
+    <w:p>
+      <w:pPr>
+        <w:keepNext/>
+        <w:numPr>
+          <w:ilvl w:val="0"/>
+          <w:numId w:val="1"/>
+        </w:numPr>
+        <w:spacing w:after="0"/>
+        <w:contextualSpacing/>
+        <w:rPr>
+          <w:rFonts w:ascii="Times New Roman" w:eastAsia="MS Mincho" w:hAnsi="Times New Roman" w:cs="Times New Roman"/>
+          <w:sz w:val="24"/>
+          <w:szCs w:val="24"/>
+          <w:lang w:eastAsia="en-US"/>
+        </w:rPr>
+      </w:pPr>
+      <w:r>
+        <w:rPr>
+          <w:rFonts w:ascii="Times New Roman" w:eastAsia="MS Mincho" w:hAnsi="Times New Roman" w:cs="Times New Roman"/>
+          <w:sz w:val="24"/>
+          <w:szCs w:val="24"/>
+          <w:lang w:eastAsia="en-US"/>
+        </w:rPr>
+        <w:t>User clicks Login button</w:t>
+      </w:r>
+    </w:p>
+    <w:p>
+      <w:pPr>
+        <w:keepNext/>
+        <w:numPr>
+          <w:ilvl w:val="0"/>
+          <w:numId w:val="1"/>
+        </w:numPr>
+        <w:spacing w:after="0"/>
+        <w:contextualSpacing/>
+        <w:rPr>
+          <w:rFonts w:ascii="Times New Roman" w:eastAsia="MS Mincho" w:hAnsi="Times New Roman" w:cs="Times New Roman"/>
+          <w:sz w:val="24"/>
+          <w:szCs w:val="24"/>
+          <w:lang w:eastAsia="en-US"/>
+        </w:rPr>
+      </w:pPr>
+      <w:r>
+        <w:rPr>
+          <w:rFonts w:ascii="Times New Roman" w:eastAsia="MS Mincho" w:hAnsi="Times New Roman" w:cs="Times New Roman"/>
+          <w:sz w:val="24"/>
+          <w:szCs w:val="24"/>
+          <w:lang w:eastAsia="en-US"/>
+        </w:rPr>
+        <w:t>User Dashboard is displayed</w:t>
+      </w:r>
+    </w:p>
+    <w:p>
+      <w:pPr>
+        <w:keepNext/>
+        <w:spacing w:after="0"/>
+        <w:ind w:left="2880" w:hanging="2160"/>
+        <w:rPr>
+          <w:rFonts w:ascii="Times New Roman" w:eastAsia="MS Mincho" w:hAnsi="Times New Roman" w:cs="Times New Roman"/>
+          <w:sz w:val="24"/>
+          <w:szCs w:val="24"/>
+          <w:lang w:eastAsia="en-US"/>
+        </w:rPr>
+      </w:pPr>
+      <w:r>
+        <w:rPr>
+          <w:rFonts w:ascii="Times New Roman" w:eastAsia="MS Mincho" w:hAnsi="Times New Roman" w:cs="Times New Roman"/>
+          <w:b/>
+          <w:sz w:val="24"/>
+          <w:szCs w:val="24"/>
+          <w:lang w:eastAsia="en-US"/>
+        </w:rPr>
+        <w:t>Exit Conditions:</w:t>
+      </w:r>
+      <w:r>
+        <w:rPr>
+          <w:rFonts w:ascii="Times New Roman" w:eastAsia="MS Mincho" w:hAnsi="Times New Roman" w:cs="Times New Roman"/>
+          <w:b/>
+          <w:sz w:val="24"/>
+          <w:szCs w:val="24"/>
+          <w:lang w:eastAsia="en-US"/>
+        </w:rPr>
+        <w:tab/>
+      </w:r>
+      <w:r>
+        <w:rPr>
+          <w:rFonts w:ascii="Times New Roman" w:eastAsia="MS Mincho" w:hAnsi="Times New Roman" w:cs="Times New Roman"/>
+          <w:sz w:val="24"/>
+          <w:szCs w:val="24"/>
+          <w:lang w:eastAsia="en-US"/>
+        </w:rPr>
+        <w:t>The dashboard is displayed in the web browser</w:t>
+      </w:r>
+    </w:p>
+    <w:p>
+      <w:pPr>
+        <w:keepNext/>
+        <w:spacing w:after="0"/>
+        <w:ind w:firstLine="720"/>
+        <w:rPr>
+          <w:rFonts w:ascii="Times New Roman" w:eastAsia="MS Mincho" w:hAnsi="Times New Roman" w:cs="Times New Roman"/>
+          <w:b/>
+          <w:sz w:val="24"/>
+          <w:szCs w:val="24"/>
+          <w:lang w:eastAsia="en-US"/>
+        </w:rPr>
+      </w:pPr>
+      <w:r>
+        <w:rPr>
+          <w:rFonts w:ascii="Times New Roman" w:eastAsia="MS Mincho" w:hAnsi="Times New Roman" w:cs="Times New Roman"/>
+          <w:b/>
+          <w:sz w:val="24"/>
+          <w:szCs w:val="24"/>
+          <w:lang w:eastAsia="en-US"/>
+        </w:rPr>
+        <w:t>Exceptions:</w:t>
+      </w:r>
+    </w:p>
+    <w:p>
+      <w:pPr>
+        <w:keepNext/>
+        <w:numPr>
+          <w:ilvl w:val="0"/>
+          <w:numId w:val="2"/>
+        </w:numPr>
+        <w:spacing w:after="0"/>
+        <w:ind w:left="3240"/>
+        <w:contextualSpacing/>
+        <w:rPr>
+          <w:rFonts w:ascii="Times New Roman" w:eastAsia="MS Mincho" w:hAnsi="Times New Roman" w:cs="Times New Roman"/>
+          <w:sz w:val="24"/>
+          <w:szCs w:val="24"/>
+          <w:lang w:eastAsia="en-US"/>
+        </w:rPr>
+      </w:pPr>
+      <w:r>
+        <w:rPr>
+          <w:rFonts w:ascii="Times New Roman" w:eastAsia="MS Mincho" w:hAnsi="Times New Roman" w:cs="Times New Roman"/>
+          <w:sz w:val="24"/>
+          <w:szCs w:val="24"/>
+          <w:lang w:eastAsia="en-US"/>
+        </w:rPr>
+        <w:t>The system cannot locate the user’s ID.</w:t>
+      </w:r>
+    </w:p>
+    <w:p>
+      <w:pPr>
+        <w:keepNext/>
+        <w:numPr>
+          <w:ilvl w:val="0"/>
+          <w:numId w:val="2"/>
+        </w:numPr>
+        <w:spacing w:after="0"/>
+        <w:ind w:left="3240"/>
+        <w:contextualSpacing/>
+        <w:rPr>
+          <w:rFonts w:ascii="Times New Roman" w:eastAsia="MS Mincho" w:hAnsi="Times New Roman" w:cs="Times New Roman"/>
+          <w:sz w:val="24"/>
+          <w:szCs w:val="24"/>
+          <w:lang w:eastAsia="en-US"/>
+        </w:rPr>
+      </w:pPr>
+      <w:r>
+        <w:rPr>
+          <w:rFonts w:ascii="Times New Roman" w:eastAsia="MS Mincho" w:hAnsi="Times New Roman" w:cs="Times New Roman"/>
+          <w:sz w:val="24"/>
+          <w:szCs w:val="24"/>
+        </w:rPr>
+        <w:t>User's entered password and ID combination do not match</w:t>
+      </w:r>
+    </w:p>
+    <w:p>
+      <w:pPr>
+        <w:spacing w:before="120" w:line="240" w:lineRule="auto"/>
         <w:ind w:left="720"/>
         <w:rPr>
           <w:rFonts w:ascii="Times New Roman" w:hAnsi="Times New Roman" w:cs="Times New Roman"/>
@@ -152,7 +623,15 @@
           <w:sz w:val="24"/>
           <w:szCs w:val="24"/>
         </w:rPr>
-        <w:t xml:space="preserve"> multiple</w:t>
+        <w:t xml:space="preserve"> </w:t>
+      </w:r>
+      <w:r>
+        <w:rPr>
+          <w:rFonts w:ascii="Times New Roman" w:hAnsi="Times New Roman" w:cs="Times New Roman"/>
+          <w:sz w:val="24"/>
+          <w:szCs w:val="24"/>
+        </w:rPr>
+        <w:t>one or more</w:t>
       </w:r>
       <w:r>
         <w:rPr>
@@ -173,7 +652,7 @@
     </w:p>
     <w:p>
       <w:pPr>
-        <w:spacing w:after="0" w:line="240" w:lineRule="auto"/>
+        <w:spacing w:before="120" w:line="240" w:lineRule="auto"/>
         <w:ind w:left="720"/>
         <w:rPr>
           <w:rFonts w:ascii="Times New Roman" w:hAnsi="Times New Roman" w:cs="Times New Roman"/>
@@ -187,12 +666,395 @@
           <w:sz w:val="24"/>
           <w:szCs w:val="24"/>
         </w:rPr>
+        <w:tab/>
+        <w:t>1.3.1. Each channel is created by the user that owns that channel.</w:t>
+      </w:r>
+      <w:r>
+        <w:rPr>
+          <w:rFonts w:ascii="Times New Roman" w:hAnsi="Times New Roman" w:cs="Times New Roman"/>
+          <w:sz w:val="24"/>
+          <w:szCs w:val="24"/>
+        </w:rPr>
+        <w:t xml:space="preserve"> </w:t>
+      </w:r>
+    </w:p>
+    <w:p>
+      <w:pPr>
+        <w:spacing w:before="120" w:line="240" w:lineRule="auto"/>
+        <w:ind w:left="720"/>
+        <w:rPr>
+          <w:rFonts w:ascii="Times New Roman" w:hAnsi="Times New Roman" w:cs="Times New Roman"/>
+          <w:sz w:val="24"/>
+          <w:szCs w:val="24"/>
+        </w:rPr>
+      </w:pPr>
+      <w:r>
+        <w:rPr>
+          <w:rFonts w:ascii="Times New Roman" w:hAnsi="Times New Roman" w:cs="Times New Roman"/>
+          <w:sz w:val="24"/>
+          <w:szCs w:val="24"/>
+        </w:rPr>
         <w:t>1.4 An account shall be capable of subscribing to multiple channels</w:t>
       </w:r>
     </w:p>
     <w:p>
       <w:pPr>
-        <w:spacing w:after="0" w:line="240" w:lineRule="auto"/>
+        <w:keepNext/>
+        <w:spacing w:after="0"/>
+        <w:ind w:firstLine="720"/>
+        <w:rPr>
+          <w:rFonts w:ascii="Times New Roman" w:eastAsia="MS Mincho" w:hAnsi="Times New Roman" w:cs="Times New Roman"/>
+          <w:sz w:val="24"/>
+          <w:szCs w:val="24"/>
+          <w:lang w:eastAsia="en-US"/>
+        </w:rPr>
+      </w:pPr>
+      <w:r>
+        <w:rPr>
+          <w:rFonts w:ascii="Times New Roman" w:eastAsia="MS Mincho" w:hAnsi="Times New Roman" w:cs="Times New Roman"/>
+          <w:b/>
+          <w:sz w:val="24"/>
+          <w:szCs w:val="24"/>
+          <w:lang w:eastAsia="en-US"/>
+        </w:rPr>
+        <w:lastRenderedPageBreak/>
+        <w:t>Name:</w:t>
+      </w:r>
+      <w:r>
+        <w:rPr>
+          <w:rFonts w:ascii="Times New Roman" w:eastAsia="MS Mincho" w:hAnsi="Times New Roman" w:cs="Times New Roman"/>
+          <w:sz w:val="24"/>
+          <w:szCs w:val="24"/>
+          <w:lang w:eastAsia="en-US"/>
+        </w:rPr>
+        <w:t xml:space="preserve"> </w:t>
+      </w:r>
+      <w:r>
+        <w:rPr>
+          <w:rFonts w:ascii="Times New Roman" w:eastAsia="MS Mincho" w:hAnsi="Times New Roman" w:cs="Times New Roman"/>
+          <w:sz w:val="24"/>
+          <w:szCs w:val="24"/>
+          <w:lang w:eastAsia="en-US"/>
+        </w:rPr>
+        <w:tab/>
+      </w:r>
+      <w:r>
+        <w:rPr>
+          <w:rFonts w:ascii="Times New Roman" w:eastAsia="MS Mincho" w:hAnsi="Times New Roman" w:cs="Times New Roman"/>
+          <w:sz w:val="24"/>
+          <w:szCs w:val="24"/>
+          <w:lang w:eastAsia="en-US"/>
+        </w:rPr>
+        <w:tab/>
+      </w:r>
+      <w:r>
+        <w:rPr>
+          <w:rFonts w:ascii="Times New Roman" w:eastAsia="MS Mincho" w:hAnsi="Times New Roman" w:cs="Times New Roman"/>
+          <w:sz w:val="24"/>
+          <w:szCs w:val="24"/>
+          <w:lang w:eastAsia="en-US"/>
+        </w:rPr>
+        <w:t>Subscribe_to_Channel</w:t>
+      </w:r>
+    </w:p>
+    <w:p>
+      <w:pPr>
+        <w:keepNext/>
+        <w:spacing w:after="0"/>
+        <w:ind w:firstLine="720"/>
+        <w:rPr>
+          <w:rFonts w:ascii="Times New Roman" w:eastAsia="MS Mincho" w:hAnsi="Times New Roman" w:cs="Times New Roman"/>
+          <w:sz w:val="24"/>
+          <w:szCs w:val="24"/>
+          <w:lang w:eastAsia="en-US"/>
+        </w:rPr>
+      </w:pPr>
+      <w:r>
+        <w:rPr>
+          <w:rFonts w:ascii="Times New Roman" w:eastAsia="MS Mincho" w:hAnsi="Times New Roman" w:cs="Times New Roman"/>
+          <w:b/>
+          <w:sz w:val="24"/>
+          <w:szCs w:val="24"/>
+          <w:lang w:eastAsia="en-US"/>
+        </w:rPr>
+        <w:t>Actors:</w:t>
+      </w:r>
+      <w:r>
+        <w:rPr>
+          <w:rFonts w:ascii="Times New Roman" w:eastAsia="MS Mincho" w:hAnsi="Times New Roman" w:cs="Times New Roman"/>
+          <w:sz w:val="24"/>
+          <w:szCs w:val="24"/>
+          <w:lang w:eastAsia="en-US"/>
+        </w:rPr>
+        <w:t xml:space="preserve"> </w:t>
+      </w:r>
+      <w:r>
+        <w:rPr>
+          <w:rFonts w:ascii="Times New Roman" w:eastAsia="MS Mincho" w:hAnsi="Times New Roman" w:cs="Times New Roman"/>
+          <w:sz w:val="24"/>
+          <w:szCs w:val="24"/>
+          <w:lang w:eastAsia="en-US"/>
+        </w:rPr>
+        <w:tab/>
+      </w:r>
+      <w:r>
+        <w:rPr>
+          <w:rFonts w:ascii="Times New Roman" w:eastAsia="MS Mincho" w:hAnsi="Times New Roman" w:cs="Times New Roman"/>
+          <w:sz w:val="24"/>
+          <w:szCs w:val="24"/>
+          <w:lang w:eastAsia="en-US"/>
+        </w:rPr>
+        <w:tab/>
+        <w:t>Initiated by User, carried out by System</w:t>
+      </w:r>
+    </w:p>
+    <w:p>
+      <w:pPr>
+        <w:keepNext/>
+        <w:spacing w:after="0"/>
+        <w:ind w:firstLine="720"/>
+        <w:rPr>
+          <w:rFonts w:ascii="Times New Roman" w:eastAsia="MS Mincho" w:hAnsi="Times New Roman" w:cs="Times New Roman"/>
+          <w:sz w:val="24"/>
+          <w:szCs w:val="24"/>
+        </w:rPr>
+      </w:pPr>
+      <w:r>
+        <w:rPr>
+          <w:rFonts w:ascii="Times New Roman" w:eastAsia="MS Mincho" w:hAnsi="Times New Roman" w:cs="Times New Roman"/>
+          <w:b/>
+          <w:sz w:val="24"/>
+          <w:szCs w:val="24"/>
+          <w:lang w:eastAsia="en-US"/>
+        </w:rPr>
+        <w:t>Entry Conditions:</w:t>
+      </w:r>
+      <w:r>
+        <w:rPr>
+          <w:rFonts w:ascii="Times New Roman" w:eastAsia="MS Mincho" w:hAnsi="Times New Roman" w:cs="Times New Roman"/>
+          <w:b/>
+          <w:sz w:val="24"/>
+          <w:szCs w:val="24"/>
+          <w:lang w:eastAsia="en-US"/>
+        </w:rPr>
+        <w:tab/>
+      </w:r>
+      <w:r>
+        <w:rPr>
+          <w:rFonts w:ascii="Times New Roman" w:eastAsia="MS Mincho" w:hAnsi="Times New Roman" w:cs="Times New Roman"/>
+          <w:sz w:val="24"/>
+          <w:szCs w:val="24"/>
+        </w:rPr>
+        <w:t>Logged-in user is on another user's channel page</w:t>
+      </w:r>
+    </w:p>
+    <w:p>
+      <w:pPr>
+        <w:keepNext/>
+        <w:spacing w:after="0"/>
+        <w:ind w:firstLine="720"/>
+        <w:rPr>
+          <w:rFonts w:ascii="Times New Roman" w:eastAsia="MS Mincho" w:hAnsi="Times New Roman" w:cs="Times New Roman"/>
+          <w:b/>
+          <w:sz w:val="24"/>
+          <w:szCs w:val="24"/>
+          <w:lang w:eastAsia="en-US"/>
+        </w:rPr>
+      </w:pPr>
+      <w:r>
+        <w:rPr>
+          <w:rFonts w:ascii="Times New Roman" w:eastAsia="MS Mincho" w:hAnsi="Times New Roman" w:cs="Times New Roman"/>
+          <w:b/>
+          <w:sz w:val="24"/>
+          <w:szCs w:val="24"/>
+          <w:lang w:eastAsia="en-US"/>
+        </w:rPr>
+        <w:t>Flow of Events:</w:t>
+      </w:r>
+    </w:p>
+    <w:p>
+      <w:pPr>
+        <w:keepNext/>
+        <w:numPr>
+          <w:ilvl w:val="0"/>
+          <w:numId w:val="5"/>
+        </w:numPr>
+        <w:spacing w:after="0"/>
+        <w:contextualSpacing/>
+        <w:rPr>
+          <w:rFonts w:ascii="Times New Roman" w:eastAsia="MS Mincho" w:hAnsi="Times New Roman" w:cs="Times New Roman"/>
+          <w:sz w:val="24"/>
+          <w:szCs w:val="24"/>
+          <w:lang w:eastAsia="en-US"/>
+        </w:rPr>
+      </w:pPr>
+      <w:r>
+        <w:rPr>
+          <w:rFonts w:ascii="Times New Roman" w:eastAsia="MS Mincho" w:hAnsi="Times New Roman" w:cs="Times New Roman"/>
+          <w:sz w:val="24"/>
+          <w:szCs w:val="24"/>
+        </w:rPr>
+        <w:t>User clicks "subscribe</w:t>
+      </w:r>
+      <w:r>
+        <w:rPr>
+          <w:rFonts w:ascii="Times New Roman" w:eastAsia="MS Mincho" w:hAnsi="Times New Roman" w:cs="Times New Roman"/>
+          <w:sz w:val="24"/>
+          <w:szCs w:val="24"/>
+        </w:rPr>
+        <w:t>"</w:t>
+      </w:r>
+      <w:r>
+        <w:rPr>
+          <w:rFonts w:ascii="Times New Roman" w:eastAsia="MS Mincho" w:hAnsi="Times New Roman" w:cs="Times New Roman"/>
+          <w:sz w:val="24"/>
+          <w:szCs w:val="24"/>
+        </w:rPr>
+        <w:t xml:space="preserve"> button.</w:t>
+      </w:r>
+    </w:p>
+    <w:p>
+      <w:pPr>
+        <w:keepNext/>
+        <w:numPr>
+          <w:ilvl w:val="0"/>
+          <w:numId w:val="5"/>
+        </w:numPr>
+        <w:spacing w:after="0"/>
+        <w:contextualSpacing/>
+        <w:rPr>
+          <w:rFonts w:ascii="Times New Roman" w:eastAsia="MS Mincho" w:hAnsi="Times New Roman" w:cs="Times New Roman"/>
+          <w:sz w:val="24"/>
+          <w:szCs w:val="24"/>
+          <w:lang w:eastAsia="en-US"/>
+        </w:rPr>
+      </w:pPr>
+      <w:r>
+        <w:rPr>
+          <w:rFonts w:ascii="Times New Roman" w:eastAsia="MS Mincho" w:hAnsi="Times New Roman" w:cs="Times New Roman"/>
+          <w:sz w:val="24"/>
+          <w:szCs w:val="24"/>
+        </w:rPr>
+        <w:t>User's subscription is registered in database.</w:t>
+      </w:r>
+    </w:p>
+    <w:p>
+      <w:pPr>
+        <w:keepNext/>
+        <w:spacing w:after="0"/>
+        <w:ind w:left="2880" w:hanging="2160"/>
+        <w:rPr>
+          <w:rFonts w:ascii="Times New Roman" w:eastAsia="MS Mincho" w:hAnsi="Times New Roman" w:cs="Times New Roman"/>
+          <w:sz w:val="24"/>
+          <w:szCs w:val="24"/>
+        </w:rPr>
+      </w:pPr>
+      <w:r>
+        <w:rPr>
+          <w:rFonts w:ascii="Times New Roman" w:eastAsia="MS Mincho" w:hAnsi="Times New Roman" w:cs="Times New Roman"/>
+          <w:b/>
+          <w:sz w:val="24"/>
+          <w:szCs w:val="24"/>
+          <w:lang w:eastAsia="en-US"/>
+        </w:rPr>
+        <w:t>Exit Conditions:</w:t>
+      </w:r>
+      <w:r>
+        <w:rPr>
+          <w:rFonts w:ascii="Times New Roman" w:eastAsia="MS Mincho" w:hAnsi="Times New Roman" w:cs="Times New Roman"/>
+          <w:b/>
+          <w:sz w:val="24"/>
+          <w:szCs w:val="24"/>
+          <w:lang w:eastAsia="en-US"/>
+        </w:rPr>
+        <w:tab/>
+      </w:r>
+      <w:r>
+        <w:rPr>
+          <w:rFonts w:ascii="Times New Roman" w:eastAsia="MS Mincho" w:hAnsi="Times New Roman" w:cs="Times New Roman"/>
+          <w:sz w:val="24"/>
+          <w:szCs w:val="24"/>
+        </w:rPr>
+        <w:t>Newly subscribed channel content is displayed on user's dashboard.</w:t>
+      </w:r>
+    </w:p>
+    <w:p>
+      <w:pPr>
+        <w:keepNext/>
+        <w:spacing w:after="0"/>
+        <w:ind w:firstLine="720"/>
+        <w:rPr>
+          <w:rFonts w:ascii="Times New Roman" w:eastAsia="MS Mincho" w:hAnsi="Times New Roman" w:cs="Times New Roman"/>
+          <w:b/>
+          <w:sz w:val="24"/>
+          <w:szCs w:val="24"/>
+          <w:lang w:eastAsia="en-US"/>
+        </w:rPr>
+      </w:pPr>
+      <w:r>
+        <w:rPr>
+          <w:rFonts w:ascii="Times New Roman" w:eastAsia="MS Mincho" w:hAnsi="Times New Roman" w:cs="Times New Roman"/>
+          <w:b/>
+          <w:sz w:val="24"/>
+          <w:szCs w:val="24"/>
+          <w:lang w:eastAsia="en-US"/>
+        </w:rPr>
+        <w:t>Exceptions:</w:t>
+      </w:r>
+    </w:p>
+    <w:p>
+      <w:pPr>
+        <w:keepNext/>
+        <w:numPr>
+          <w:ilvl w:val="0"/>
+          <w:numId w:val="6"/>
+        </w:numPr>
+        <w:spacing w:after="0"/>
+        <w:contextualSpacing/>
+        <w:rPr>
+          <w:rFonts w:ascii="Times New Roman" w:eastAsia="MS Mincho" w:hAnsi="Times New Roman" w:cs="Times New Roman"/>
+          <w:sz w:val="24"/>
+          <w:szCs w:val="24"/>
+          <w:lang w:eastAsia="en-US"/>
+        </w:rPr>
+      </w:pPr>
+      <w:r>
+        <w:rPr>
+          <w:rFonts w:ascii="Times New Roman" w:eastAsia="MS Mincho" w:hAnsi="Times New Roman" w:cs="Times New Roman"/>
+          <w:sz w:val="24"/>
+          <w:szCs w:val="24"/>
+        </w:rPr>
+        <w:t>User is already subscribed.</w:t>
+      </w:r>
+    </w:p>
+    <w:p>
+      <w:pPr>
+        <w:keepNext/>
+        <w:numPr>
+          <w:ilvl w:val="0"/>
+          <w:numId w:val="6"/>
+        </w:numPr>
+        <w:spacing w:after="0"/>
+        <w:contextualSpacing/>
+        <w:rPr>
+          <w:rFonts w:ascii="Times New Roman" w:eastAsia="MS Mincho" w:hAnsi="Times New Roman" w:cs="Times New Roman"/>
+          <w:sz w:val="24"/>
+          <w:szCs w:val="24"/>
+          <w:lang w:eastAsia="en-US"/>
+        </w:rPr>
+      </w:pPr>
+      <w:r>
+        <w:rPr>
+          <w:rFonts w:ascii="Times New Roman" w:eastAsia="MS Mincho" w:hAnsi="Times New Roman" w:cs="Times New Roman"/>
+          <w:sz w:val="24"/>
+          <w:szCs w:val="24"/>
+        </w:rPr>
+        <w:t>User subscribes to incorrect channel.</w:t>
+      </w:r>
+    </w:p>
+    <w:p>
+      <w:pPr>
+        <w:spacing w:before="120" w:line="240" w:lineRule="auto"/>
         <w:ind w:left="1440"/>
         <w:rPr>
           <w:rFonts w:ascii="Times New Roman" w:hAnsi="Times New Roman" w:cs="Times New Roman"/>
@@ -211,7 +1073,7 @@
     </w:p>
     <w:p>
       <w:pPr>
-        <w:spacing w:after="0" w:line="240" w:lineRule="auto"/>
+        <w:spacing w:before="120" w:line="240" w:lineRule="auto"/>
         <w:rPr>
           <w:rFonts w:ascii="Times New Roman" w:hAnsi="Times New Roman" w:cs="Times New Roman"/>
           <w:sz w:val="24"/>
@@ -229,45 +1091,634 @@
     </w:p>
     <w:p>
       <w:pPr>
-        <w:spacing w:after="0" w:line="240" w:lineRule="auto"/>
+        <w:spacing w:before="120" w:line="240" w:lineRule="auto"/>
+        <w:rPr>
+          <w:rFonts w:ascii="Times New Roman" w:hAnsi="Times New Roman" w:cs="Times New Roman"/>
+          <w:sz w:val="24"/>
+          <w:szCs w:val="24"/>
+        </w:rPr>
+      </w:pPr>
+      <w:r>
+        <w:rPr>
+          <w:rFonts w:ascii="Times New Roman" w:hAnsi="Times New Roman" w:cs="Times New Roman"/>
+          <w:sz w:val="24"/>
+          <w:szCs w:val="24"/>
+        </w:rPr>
+        <w:tab/>
+        <w:t>2.1. A channel page shall be automatically created for each channel.</w:t>
+      </w:r>
+    </w:p>
+    <w:p>
+      <w:pPr>
+        <w:spacing w:before="120" w:line="240" w:lineRule="auto"/>
+        <w:rPr>
+          <w:rFonts w:ascii="Times New Roman" w:hAnsi="Times New Roman" w:cs="Times New Roman"/>
+          <w:sz w:val="24"/>
+          <w:szCs w:val="24"/>
+        </w:rPr>
+      </w:pPr>
+      <w:r>
+        <w:rPr>
+          <w:rFonts w:ascii="Times New Roman" w:hAnsi="Times New Roman" w:cs="Times New Roman"/>
+          <w:sz w:val="24"/>
+          <w:szCs w:val="24"/>
+        </w:rPr>
+        <w:tab/>
+      </w:r>
+      <w:r>
+        <w:rPr>
+          <w:rFonts w:ascii="Times New Roman" w:hAnsi="Times New Roman" w:cs="Times New Roman"/>
+          <w:sz w:val="24"/>
+          <w:szCs w:val="24"/>
+        </w:rPr>
+        <w:tab/>
+        <w:t>2.1.2. Users shall create their own channels.</w:t>
+      </w:r>
+    </w:p>
+    <w:p>
+      <w:pPr>
+        <w:keepNext/>
+        <w:spacing w:after="0"/>
+        <w:ind w:firstLine="720"/>
+        <w:rPr>
+          <w:rFonts w:ascii="Times New Roman" w:eastAsia="MS Mincho" w:hAnsi="Times New Roman" w:cs="Times New Roman"/>
+          <w:sz w:val="24"/>
+          <w:szCs w:val="24"/>
+          <w:lang w:eastAsia="en-US"/>
+        </w:rPr>
+      </w:pPr>
+      <w:r>
+        <w:rPr>
+          <w:rFonts w:ascii="Times New Roman" w:eastAsia="MS Mincho" w:hAnsi="Times New Roman" w:cs="Times New Roman"/>
+          <w:b/>
+          <w:sz w:val="24"/>
+          <w:szCs w:val="24"/>
+          <w:lang w:eastAsia="en-US"/>
+        </w:rPr>
+        <w:t>Name:</w:t>
+      </w:r>
+      <w:r>
+        <w:rPr>
+          <w:rFonts w:ascii="Times New Roman" w:eastAsia="MS Mincho" w:hAnsi="Times New Roman" w:cs="Times New Roman"/>
+          <w:sz w:val="24"/>
+          <w:szCs w:val="24"/>
+          <w:lang w:eastAsia="en-US"/>
+        </w:rPr>
+        <w:t xml:space="preserve"> </w:t>
+      </w:r>
+      <w:r>
+        <w:rPr>
+          <w:rFonts w:ascii="Times New Roman" w:eastAsia="MS Mincho" w:hAnsi="Times New Roman" w:cs="Times New Roman"/>
+          <w:sz w:val="24"/>
+          <w:szCs w:val="24"/>
+          <w:lang w:eastAsia="en-US"/>
+        </w:rPr>
+        <w:tab/>
+      </w:r>
+      <w:r>
+        <w:rPr>
+          <w:rFonts w:ascii="Times New Roman" w:eastAsia="MS Mincho" w:hAnsi="Times New Roman" w:cs="Times New Roman"/>
+          <w:sz w:val="24"/>
+          <w:szCs w:val="24"/>
+          <w:lang w:eastAsia="en-US"/>
+        </w:rPr>
+        <w:tab/>
+      </w:r>
+      <w:r>
+        <w:rPr>
+          <w:rFonts w:ascii="Times New Roman" w:eastAsia="MS Mincho" w:hAnsi="Times New Roman" w:cs="Times New Roman"/>
+          <w:sz w:val="24"/>
+          <w:szCs w:val="24"/>
+          <w:lang w:eastAsia="en-US"/>
+        </w:rPr>
+        <w:t>Create_Channel</w:t>
+      </w:r>
+    </w:p>
+    <w:p>
+      <w:pPr>
+        <w:keepNext/>
+        <w:spacing w:after="0"/>
+        <w:ind w:firstLine="720"/>
+        <w:rPr>
+          <w:rFonts w:ascii="Times New Roman" w:eastAsia="MS Mincho" w:hAnsi="Times New Roman" w:cs="Times New Roman"/>
+          <w:sz w:val="24"/>
+          <w:szCs w:val="24"/>
+          <w:lang w:eastAsia="en-US"/>
+        </w:rPr>
+      </w:pPr>
+      <w:r>
+        <w:rPr>
+          <w:rFonts w:ascii="Times New Roman" w:eastAsia="MS Mincho" w:hAnsi="Times New Roman" w:cs="Times New Roman"/>
+          <w:b/>
+          <w:sz w:val="24"/>
+          <w:szCs w:val="24"/>
+          <w:lang w:eastAsia="en-US"/>
+        </w:rPr>
+        <w:t>Actors:</w:t>
+      </w:r>
+      <w:r>
+        <w:rPr>
+          <w:rFonts w:ascii="Times New Roman" w:eastAsia="MS Mincho" w:hAnsi="Times New Roman" w:cs="Times New Roman"/>
+          <w:sz w:val="24"/>
+          <w:szCs w:val="24"/>
+          <w:lang w:eastAsia="en-US"/>
+        </w:rPr>
+        <w:t xml:space="preserve"> </w:t>
+      </w:r>
+      <w:r>
+        <w:rPr>
+          <w:rFonts w:ascii="Times New Roman" w:eastAsia="MS Mincho" w:hAnsi="Times New Roman" w:cs="Times New Roman"/>
+          <w:sz w:val="24"/>
+          <w:szCs w:val="24"/>
+          <w:lang w:eastAsia="en-US"/>
+        </w:rPr>
+        <w:tab/>
+      </w:r>
+      <w:r>
+        <w:rPr>
+          <w:rFonts w:ascii="Times New Roman" w:eastAsia="MS Mincho" w:hAnsi="Times New Roman" w:cs="Times New Roman"/>
+          <w:sz w:val="24"/>
+          <w:szCs w:val="24"/>
+          <w:lang w:eastAsia="en-US"/>
+        </w:rPr>
+        <w:tab/>
+        <w:t>Initiated by User, carried out by System</w:t>
+      </w:r>
+    </w:p>
+    <w:p>
+      <w:pPr>
+        <w:keepNext/>
+        <w:spacing w:after="0"/>
+        <w:ind w:firstLine="720"/>
+        <w:rPr>
+          <w:rFonts w:ascii="Times New Roman" w:eastAsia="MS Mincho" w:hAnsi="Times New Roman" w:cs="Times New Roman"/>
+          <w:sz w:val="24"/>
+          <w:szCs w:val="24"/>
+          <w:lang w:eastAsia="en-US"/>
+        </w:rPr>
+      </w:pPr>
+      <w:r>
+        <w:rPr>
+          <w:rFonts w:ascii="Times New Roman" w:eastAsia="MS Mincho" w:hAnsi="Times New Roman" w:cs="Times New Roman"/>
+          <w:b/>
+          <w:sz w:val="24"/>
+          <w:szCs w:val="24"/>
+          <w:lang w:eastAsia="en-US"/>
+        </w:rPr>
+        <w:t>Entry Conditions:</w:t>
+      </w:r>
+      <w:r>
+        <w:rPr>
+          <w:rFonts w:ascii="Times New Roman" w:eastAsia="MS Mincho" w:hAnsi="Times New Roman" w:cs="Times New Roman"/>
+          <w:b/>
+          <w:sz w:val="24"/>
+          <w:szCs w:val="24"/>
+          <w:lang w:eastAsia="en-US"/>
+        </w:rPr>
+        <w:tab/>
+      </w:r>
+      <w:r>
+        <w:rPr>
+          <w:rFonts w:ascii="Times New Roman" w:eastAsia="MS Mincho" w:hAnsi="Times New Roman" w:cs="Times New Roman"/>
+          <w:sz w:val="24"/>
+          <w:szCs w:val="24"/>
+          <w:lang w:eastAsia="en-US"/>
+        </w:rPr>
+        <w:t xml:space="preserve">User is </w:t>
+      </w:r>
+      <w:r>
+        <w:rPr>
+          <w:rFonts w:ascii="Times New Roman" w:eastAsia="MS Mincho" w:hAnsi="Times New Roman" w:cs="Times New Roman"/>
+          <w:sz w:val="24"/>
+          <w:szCs w:val="24"/>
+        </w:rPr>
+        <w:t xml:space="preserve">logged in, </w:t>
+      </w:r>
+      <w:r>
+        <w:rPr>
+          <w:rFonts w:ascii="Times New Roman" w:eastAsia="MS Mincho" w:hAnsi="Times New Roman" w:cs="Times New Roman"/>
+          <w:sz w:val="24"/>
+          <w:szCs w:val="24"/>
+          <w:lang w:eastAsia="en-US"/>
+        </w:rPr>
+        <w:t>on Dashboard page</w:t>
+      </w:r>
+      <w:r>
+        <w:rPr>
+          <w:rFonts w:ascii="Times New Roman" w:eastAsia="MS Mincho" w:hAnsi="Times New Roman" w:cs="Times New Roman"/>
+          <w:sz w:val="24"/>
+          <w:szCs w:val="24"/>
+        </w:rPr>
+        <w:t>,</w:t>
+      </w:r>
+      <w:r>
+        <w:rPr>
+          <w:rFonts w:ascii="Times New Roman" w:eastAsia="MS Mincho" w:hAnsi="Times New Roman" w:cs="Times New Roman"/>
+          <w:sz w:val="24"/>
+          <w:szCs w:val="24"/>
+          <w:lang w:eastAsia="en-US"/>
+        </w:rPr>
+        <w:t xml:space="preserve"> in Manage Channels tab</w:t>
+      </w:r>
+    </w:p>
+    <w:p>
+      <w:pPr>
+        <w:keepNext/>
+        <w:spacing w:after="0"/>
+        <w:ind w:firstLine="720"/>
+        <w:rPr>
+          <w:rFonts w:ascii="Times New Roman" w:eastAsia="MS Mincho" w:hAnsi="Times New Roman" w:cs="Times New Roman"/>
+          <w:b/>
+          <w:sz w:val="24"/>
+          <w:szCs w:val="24"/>
+          <w:lang w:eastAsia="en-US"/>
+        </w:rPr>
+      </w:pPr>
+      <w:r>
+        <w:rPr>
+          <w:rFonts w:ascii="Times New Roman" w:eastAsia="MS Mincho" w:hAnsi="Times New Roman" w:cs="Times New Roman"/>
+          <w:b/>
+          <w:sz w:val="24"/>
+          <w:szCs w:val="24"/>
+          <w:lang w:eastAsia="en-US"/>
+        </w:rPr>
+        <w:t>Flow of Events:</w:t>
+      </w:r>
+    </w:p>
+    <w:p>
+      <w:pPr>
+        <w:keepNext/>
+        <w:numPr>
+          <w:ilvl w:val="0"/>
+          <w:numId w:val="3"/>
+        </w:numPr>
+        <w:spacing w:after="0"/>
+        <w:contextualSpacing/>
+        <w:rPr>
+          <w:rFonts w:ascii="Times New Roman" w:eastAsia="MS Mincho" w:hAnsi="Times New Roman" w:cs="Times New Roman"/>
+          <w:sz w:val="24"/>
+          <w:szCs w:val="24"/>
+          <w:lang w:eastAsia="en-US"/>
+        </w:rPr>
+      </w:pPr>
+      <w:r>
+        <w:rPr>
+          <w:rFonts w:ascii="Times New Roman" w:eastAsia="MS Mincho" w:hAnsi="Times New Roman" w:cs="Times New Roman"/>
+          <w:sz w:val="24"/>
+          <w:szCs w:val="24"/>
+          <w:lang w:eastAsia="en-US"/>
+        </w:rPr>
+        <w:t>User clicks on ‘Add Channel’ in the menu</w:t>
+      </w:r>
+    </w:p>
+    <w:p>
+      <w:pPr>
+        <w:keepNext/>
+        <w:numPr>
+          <w:ilvl w:val="0"/>
+          <w:numId w:val="3"/>
+        </w:numPr>
+        <w:spacing w:after="0"/>
+        <w:contextualSpacing/>
+        <w:rPr>
+          <w:rFonts w:ascii="Times New Roman" w:eastAsia="MS Mincho" w:hAnsi="Times New Roman" w:cs="Times New Roman"/>
+          <w:sz w:val="24"/>
+          <w:szCs w:val="24"/>
+          <w:lang w:eastAsia="en-US"/>
+        </w:rPr>
+      </w:pPr>
+      <w:r>
+        <w:rPr>
+          <w:rFonts w:ascii="Times New Roman" w:eastAsia="MS Mincho" w:hAnsi="Times New Roman" w:cs="Times New Roman"/>
+          <w:sz w:val="24"/>
+          <w:szCs w:val="24"/>
+          <w:lang w:eastAsia="en-US"/>
+        </w:rPr>
+        <w:t>User enters channel information in form</w:t>
+      </w:r>
+    </w:p>
+    <w:p>
+      <w:pPr>
+        <w:keepNext/>
+        <w:numPr>
+          <w:ilvl w:val="0"/>
+          <w:numId w:val="3"/>
+        </w:numPr>
+        <w:spacing w:after="0"/>
+        <w:contextualSpacing/>
+        <w:rPr>
+          <w:rFonts w:ascii="Times New Roman" w:eastAsia="MS Mincho" w:hAnsi="Times New Roman" w:cs="Times New Roman"/>
+          <w:sz w:val="24"/>
+          <w:szCs w:val="24"/>
+          <w:lang w:eastAsia="en-US"/>
+        </w:rPr>
+      </w:pPr>
+      <w:r>
+        <w:rPr>
+          <w:rFonts w:ascii="Times New Roman" w:eastAsia="MS Mincho" w:hAnsi="Times New Roman" w:cs="Times New Roman"/>
+          <w:sz w:val="24"/>
+          <w:szCs w:val="24"/>
+          <w:lang w:eastAsia="en-US"/>
+        </w:rPr>
+        <w:t>User uploads picture to site</w:t>
+      </w:r>
+    </w:p>
+    <w:p>
+      <w:pPr>
+        <w:keepNext/>
+        <w:numPr>
+          <w:ilvl w:val="0"/>
+          <w:numId w:val="3"/>
+        </w:numPr>
+        <w:spacing w:after="0"/>
+        <w:contextualSpacing/>
+        <w:rPr>
+          <w:rFonts w:ascii="Times New Roman" w:eastAsia="MS Mincho" w:hAnsi="Times New Roman" w:cs="Times New Roman"/>
+          <w:sz w:val="24"/>
+          <w:szCs w:val="24"/>
+          <w:lang w:eastAsia="en-US"/>
+        </w:rPr>
+      </w:pPr>
+      <w:r>
+        <w:rPr>
+          <w:rFonts w:ascii="Times New Roman" w:eastAsia="MS Mincho" w:hAnsi="Times New Roman" w:cs="Times New Roman"/>
+          <w:sz w:val="24"/>
+          <w:szCs w:val="24"/>
+          <w:lang w:eastAsia="en-US"/>
+        </w:rPr>
+        <w:t>User clicks ‘Submit’</w:t>
+      </w:r>
+    </w:p>
+    <w:p>
+      <w:pPr>
+        <w:keepNext/>
+        <w:numPr>
+          <w:ilvl w:val="0"/>
+          <w:numId w:val="3"/>
+        </w:numPr>
+        <w:spacing w:after="0"/>
+        <w:contextualSpacing/>
+        <w:rPr>
+          <w:rFonts w:ascii="Times New Roman" w:eastAsia="MS Mincho" w:hAnsi="Times New Roman" w:cs="Times New Roman"/>
+          <w:sz w:val="24"/>
+          <w:szCs w:val="24"/>
+          <w:lang w:eastAsia="en-US"/>
+        </w:rPr>
+      </w:pPr>
+      <w:r>
+        <w:rPr>
+          <w:rFonts w:ascii="Times New Roman" w:eastAsia="MS Mincho" w:hAnsi="Times New Roman" w:cs="Times New Roman"/>
+          <w:sz w:val="24"/>
+          <w:szCs w:val="24"/>
+          <w:lang w:eastAsia="en-US"/>
+        </w:rPr>
+        <w:t>User is redirected to the Channel Home Page</w:t>
+      </w:r>
+    </w:p>
+    <w:p>
+      <w:pPr>
+        <w:keepNext/>
+        <w:spacing w:after="0"/>
+        <w:ind w:left="2880" w:hanging="2160"/>
+        <w:rPr>
+          <w:rFonts w:ascii="Times New Roman" w:eastAsia="MS Mincho" w:hAnsi="Times New Roman" w:cs="Times New Roman"/>
+          <w:sz w:val="24"/>
+          <w:szCs w:val="24"/>
+          <w:lang w:eastAsia="en-US"/>
+        </w:rPr>
+      </w:pPr>
+      <w:r>
+        <w:rPr>
+          <w:rFonts w:ascii="Times New Roman" w:eastAsia="MS Mincho" w:hAnsi="Times New Roman" w:cs="Times New Roman"/>
+          <w:b/>
+          <w:sz w:val="24"/>
+          <w:szCs w:val="24"/>
+          <w:lang w:eastAsia="en-US"/>
+        </w:rPr>
+        <w:t>Exit Conditions:</w:t>
+      </w:r>
+      <w:r>
+        <w:rPr>
+          <w:rFonts w:ascii="Times New Roman" w:eastAsia="MS Mincho" w:hAnsi="Times New Roman" w:cs="Times New Roman"/>
+          <w:b/>
+          <w:sz w:val="24"/>
+          <w:szCs w:val="24"/>
+          <w:lang w:eastAsia="en-US"/>
+        </w:rPr>
+        <w:tab/>
+      </w:r>
+      <w:r>
+        <w:rPr>
+          <w:rFonts w:ascii="Times New Roman" w:eastAsia="MS Mincho" w:hAnsi="Times New Roman" w:cs="Times New Roman"/>
+          <w:sz w:val="24"/>
+          <w:szCs w:val="24"/>
+          <w:lang w:eastAsia="en-US"/>
+        </w:rPr>
+        <w:t>The new Channel Home Page is displayed in the browser</w:t>
+      </w:r>
+    </w:p>
+    <w:p>
+      <w:pPr>
+        <w:keepNext/>
+        <w:spacing w:after="0"/>
+        <w:ind w:firstLine="720"/>
+        <w:rPr>
+          <w:rFonts w:ascii="Times New Roman" w:eastAsia="MS Mincho" w:hAnsi="Times New Roman" w:cs="Times New Roman"/>
+          <w:b/>
+          <w:sz w:val="24"/>
+          <w:szCs w:val="24"/>
+          <w:lang w:eastAsia="en-US"/>
+        </w:rPr>
+      </w:pPr>
+      <w:r>
+        <w:rPr>
+          <w:rFonts w:ascii="Times New Roman" w:eastAsia="MS Mincho" w:hAnsi="Times New Roman" w:cs="Times New Roman"/>
+          <w:b/>
+          <w:sz w:val="24"/>
+          <w:szCs w:val="24"/>
+          <w:lang w:eastAsia="en-US"/>
+        </w:rPr>
+        <w:t>Exceptions:</w:t>
+      </w:r>
+    </w:p>
+    <w:p>
+      <w:pPr>
+        <w:keepNext/>
+        <w:numPr>
+          <w:ilvl w:val="0"/>
+          <w:numId w:val="4"/>
+        </w:numPr>
+        <w:spacing w:after="0"/>
+        <w:contextualSpacing/>
+        <w:rPr>
+          <w:rFonts w:ascii="Times New Roman" w:eastAsia="MS Mincho" w:hAnsi="Times New Roman" w:cs="Times New Roman"/>
+          <w:b/>
+          <w:sz w:val="24"/>
+          <w:szCs w:val="24"/>
+          <w:lang w:eastAsia="en-US"/>
+        </w:rPr>
+      </w:pPr>
+      <w:r>
+        <w:rPr>
+          <w:rFonts w:ascii="Times New Roman" w:eastAsia="MS Mincho" w:hAnsi="Times New Roman" w:cs="Times New Roman"/>
+          <w:sz w:val="24"/>
+          <w:szCs w:val="24"/>
+          <w:lang w:eastAsia="en-US"/>
+        </w:rPr>
+        <w:t>The channel form contains errors</w:t>
+      </w:r>
+    </w:p>
+    <w:p>
+      <w:pPr>
+        <w:keepNext/>
+        <w:numPr>
+          <w:ilvl w:val="0"/>
+          <w:numId w:val="4"/>
+        </w:numPr>
+        <w:spacing w:after="0"/>
+        <w:contextualSpacing/>
+        <w:rPr>
+          <w:rFonts w:ascii="Times New Roman" w:eastAsia="MS Mincho" w:hAnsi="Times New Roman" w:cs="Times New Roman"/>
+          <w:b/>
+          <w:sz w:val="24"/>
+          <w:szCs w:val="24"/>
+          <w:lang w:eastAsia="en-US"/>
+        </w:rPr>
+      </w:pPr>
+      <w:r>
+        <w:rPr>
+          <w:rFonts w:ascii="Times New Roman" w:eastAsia="MS Mincho" w:hAnsi="Times New Roman" w:cs="Times New Roman"/>
+          <w:sz w:val="24"/>
+          <w:szCs w:val="24"/>
+          <w:lang w:eastAsia="en-US"/>
+        </w:rPr>
+        <w:t>The uploaded picture is too large</w:t>
+      </w:r>
+    </w:p>
+    <w:p>
+      <w:pPr>
+        <w:keepNext/>
+        <w:numPr>
+          <w:ilvl w:val="0"/>
+          <w:numId w:val="4"/>
+        </w:numPr>
+        <w:spacing w:after="0"/>
+        <w:contextualSpacing/>
+        <w:rPr>
+          <w:rFonts w:ascii="Times New Roman" w:eastAsia="MS Mincho" w:hAnsi="Times New Roman" w:cs="Times New Roman"/>
+          <w:b/>
+          <w:sz w:val="24"/>
+          <w:szCs w:val="24"/>
+          <w:lang w:eastAsia="en-US"/>
+        </w:rPr>
+      </w:pPr>
+      <w:r>
+        <w:rPr>
+          <w:rFonts w:ascii="Times New Roman" w:eastAsia="MS Mincho" w:hAnsi="Times New Roman" w:cs="Times New Roman"/>
+          <w:sz w:val="24"/>
+          <w:szCs w:val="24"/>
+          <w:lang w:eastAsia="en-US"/>
+        </w:rPr>
+        <w:t xml:space="preserve">The uploaded picture is not </w:t>
+      </w:r>
+      <w:r>
+        <w:rPr>
+          <w:rFonts w:ascii="Times New Roman" w:eastAsia="MS Mincho" w:hAnsi="Times New Roman" w:cs="Times New Roman"/>
+          <w:sz w:val="24"/>
+          <w:szCs w:val="24"/>
+        </w:rPr>
+        <w:t xml:space="preserve">a </w:t>
+      </w:r>
+      <w:r>
+        <w:rPr>
+          <w:rFonts w:ascii="Times New Roman" w:eastAsia="MS Mincho" w:hAnsi="Times New Roman" w:cs="Times New Roman"/>
+          <w:sz w:val="24"/>
+          <w:szCs w:val="24"/>
+          <w:lang w:eastAsia="en-US"/>
+        </w:rPr>
+        <w:t>recognized</w:t>
+      </w:r>
+      <w:r>
+        <w:rPr>
+          <w:rFonts w:ascii="Times New Roman" w:eastAsia="MS Mincho" w:hAnsi="Times New Roman" w:cs="Times New Roman"/>
+          <w:sz w:val="24"/>
+          <w:szCs w:val="24"/>
+        </w:rPr>
+        <w:t xml:space="preserve"> format</w:t>
+      </w:r>
+    </w:p>
+    <w:p>
+      <w:pPr>
+        <w:keepNext/>
+        <w:numPr>
+          <w:ilvl w:val="0"/>
+          <w:numId w:val="4"/>
+        </w:numPr>
+        <w:spacing w:after="0"/>
+        <w:contextualSpacing/>
+        <w:rPr>
+          <w:rFonts w:ascii="Times New Roman" w:eastAsia="MS Mincho" w:hAnsi="Times New Roman" w:cs="Times New Roman"/>
+          <w:b/>
+          <w:sz w:val="24"/>
+          <w:szCs w:val="24"/>
+          <w:lang w:eastAsia="en-US"/>
+        </w:rPr>
+      </w:pPr>
+      <w:r>
+        <w:rPr>
+          <w:rFonts w:ascii="Times New Roman" w:eastAsia="MS Mincho" w:hAnsi="Times New Roman" w:cs="Times New Roman"/>
+          <w:sz w:val="24"/>
+          <w:szCs w:val="24"/>
+        </w:rPr>
+        <w:t>The URL Extension is already in use</w:t>
+      </w:r>
+    </w:p>
+    <w:p>
+      <w:pPr>
+        <w:pStyle w:val="NormalWeb"/>
+        <w:spacing w:after="200"/>
         <w:ind w:left="720"/>
-        <w:rPr>
-          <w:rFonts w:ascii="Times New Roman" w:hAnsi="Times New Roman" w:cs="Times New Roman"/>
-          <w:sz w:val="24"/>
-          <w:szCs w:val="24"/>
-        </w:rPr>
-      </w:pPr>
-      <w:r>
-        <w:rPr>
-          <w:rFonts w:ascii="Times New Roman" w:hAnsi="Times New Roman" w:cs="Times New Roman"/>
-          <w:sz w:val="24"/>
-          <w:szCs w:val="24"/>
-        </w:rPr>
-        <w:t>2.1. A channel page shall automatically be created for each channel.</w:t>
-      </w:r>
-    </w:p>
-    <w:p>
-      <w:pPr>
-        <w:spacing w:after="0" w:line="240" w:lineRule="auto"/>
+      </w:pPr>
+      <w:r>
+        <w:t xml:space="preserve">2.2. A user shall be able to add content by linking to the content's source </w:t>
+      </w:r>
+    </w:p>
+    <w:p>
+      <w:pPr>
+        <w:pStyle w:val="NormalWeb"/>
+        <w:spacing w:after="200"/>
         <w:ind w:left="1440"/>
-        <w:rPr>
-          <w:rFonts w:ascii="Times New Roman" w:hAnsi="Times New Roman" w:cs="Times New Roman"/>
-          <w:sz w:val="24"/>
-          <w:szCs w:val="24"/>
-        </w:rPr>
-      </w:pPr>
-      <w:r>
-        <w:rPr>
-          <w:rFonts w:ascii="Times New Roman" w:hAnsi="Times New Roman" w:cs="Times New Roman"/>
-          <w:sz w:val="24"/>
-          <w:szCs w:val="24"/>
-        </w:rPr>
-        <w:t>2.1.1. A user shall be able to associate banners to each channel page.</w:t>
-      </w:r>
-    </w:p>
-    <w:p>
-      <w:pPr>
-        <w:spacing w:after="0" w:line="240" w:lineRule="auto"/>
+      </w:pPr>
+      <w:r>
+        <w:t>2.2.1. The system must be compatible with the client's requested sites and content.</w:t>
+      </w:r>
+    </w:p>
+    <w:p>
+      <w:pPr>
+        <w:pStyle w:val="NormalWeb"/>
+        <w:spacing w:after="200"/>
+        <w:ind w:left="2160"/>
+      </w:pPr>
+      <w:r>
+        <w:t>2.2.1.1. Including but not limited to YouTube.</w:t>
+      </w:r>
+    </w:p>
+    <w:p>
+      <w:pPr>
+        <w:pStyle w:val="NormalWeb"/>
+        <w:spacing w:after="200"/>
+        <w:ind w:left="2160"/>
+        <w:rPr>
+          <w:rFonts w:eastAsiaTheme="minorEastAsia"/>
+        </w:rPr>
+      </w:pPr>
+      <w:r>
+        <w:t>2.2.1.2. More media sites can be implemented when needed.</w:t>
+      </w:r>
+    </w:p>
+    <w:p>
+      <w:pPr>
+        <w:spacing w:before="100" w:beforeAutospacing="1" w:line="240" w:lineRule="auto"/>
         <w:ind w:left="720"/>
         <w:rPr>
           <w:rFonts w:ascii="Times New Roman" w:hAnsi="Times New Roman" w:cs="Times New Roman"/>
@@ -281,12 +1732,28 @@
           <w:sz w:val="24"/>
           <w:szCs w:val="24"/>
         </w:rPr>
-        <w:t xml:space="preserve">2.2. A user shall be able to add content by linking to the content's source </w:t>
-      </w:r>
-    </w:p>
-    <w:p>
-      <w:pPr>
-        <w:spacing w:after="0" w:line="240" w:lineRule="auto"/>
+        <w:t>2.</w:t>
+      </w:r>
+      <w:r>
+        <w:rPr>
+          <w:rFonts w:ascii="Times New Roman" w:hAnsi="Times New Roman" w:cs="Times New Roman"/>
+          <w:sz w:val="24"/>
+          <w:szCs w:val="24"/>
+        </w:rPr>
+        <w:t>3</w:t>
+      </w:r>
+      <w:r>
+        <w:rPr>
+          <w:rFonts w:ascii="Times New Roman" w:hAnsi="Times New Roman" w:cs="Times New Roman"/>
+          <w:sz w:val="24"/>
+          <w:szCs w:val="24"/>
+        </w:rPr>
+        <w:t>. User content shall have tags indicating what subject matter the media is related to.</w:t>
+      </w:r>
+    </w:p>
+    <w:p>
+      <w:pPr>
+        <w:spacing w:before="100" w:beforeAutospacing="1" w:line="240" w:lineRule="auto"/>
         <w:ind w:left="1440"/>
         <w:rPr>
           <w:rFonts w:ascii="Times New Roman" w:hAnsi="Times New Roman" w:cs="Times New Roman"/>
@@ -300,144 +1767,78 @@
           <w:sz w:val="24"/>
           <w:szCs w:val="24"/>
         </w:rPr>
-        <w:t>2.2.1</w:t>
-      </w:r>
-      <w:r>
-        <w:rPr>
-          <w:rFonts w:ascii="Times New Roman" w:hAnsi="Times New Roman" w:cs="Times New Roman"/>
-          <w:sz w:val="24"/>
-          <w:szCs w:val="24"/>
-        </w:rPr>
-        <w:t>. The system must be compatible with the c</w:t>
-      </w:r>
-      <w:r>
-        <w:rPr>
-          <w:rFonts w:ascii="Times New Roman" w:hAnsi="Times New Roman" w:cs="Times New Roman"/>
-          <w:sz w:val="24"/>
-          <w:szCs w:val="24"/>
-        </w:rPr>
-        <w:t>lient</w:t>
-      </w:r>
-      <w:r>
-        <w:rPr>
-          <w:rFonts w:ascii="Times New Roman" w:hAnsi="Times New Roman" w:cs="Times New Roman"/>
-          <w:sz w:val="24"/>
-          <w:szCs w:val="24"/>
-        </w:rPr>
-        <w:t xml:space="preserve">'s </w:t>
-      </w:r>
-      <w:r>
-        <w:rPr>
-          <w:rFonts w:ascii="Times New Roman" w:hAnsi="Times New Roman" w:cs="Times New Roman"/>
-          <w:sz w:val="24"/>
-          <w:szCs w:val="24"/>
-        </w:rPr>
-        <w:t>requested</w:t>
-      </w:r>
-      <w:r>
-        <w:rPr>
-          <w:rFonts w:ascii="Times New Roman" w:hAnsi="Times New Roman" w:cs="Times New Roman"/>
-          <w:sz w:val="24"/>
-          <w:szCs w:val="24"/>
-        </w:rPr>
-        <w:t xml:space="preserve"> sites and content.</w:t>
-      </w:r>
-    </w:p>
-    <w:p>
-      <w:pPr>
-        <w:spacing w:after="0" w:line="240" w:lineRule="auto"/>
-        <w:ind w:left="2160"/>
-        <w:rPr>
-          <w:rFonts w:ascii="Times New Roman" w:hAnsi="Times New Roman" w:cs="Times New Roman"/>
-          <w:sz w:val="24"/>
-          <w:szCs w:val="24"/>
-        </w:rPr>
-      </w:pPr>
-      <w:r>
-        <w:rPr>
-          <w:rFonts w:ascii="Times New Roman" w:hAnsi="Times New Roman" w:cs="Times New Roman"/>
-          <w:sz w:val="24"/>
-          <w:szCs w:val="24"/>
-        </w:rPr>
-        <w:t>2.2.1.</w:t>
-      </w:r>
-      <w:r>
-        <w:rPr>
-          <w:rFonts w:ascii="Times New Roman" w:hAnsi="Times New Roman" w:cs="Times New Roman"/>
-          <w:sz w:val="24"/>
-          <w:szCs w:val="24"/>
-        </w:rPr>
-        <w:t>1. Including but not limited to YouTube.</w:t>
-      </w:r>
-    </w:p>
-    <w:p>
-      <w:pPr>
-        <w:spacing w:after="0" w:line="240" w:lineRule="auto"/>
-        <w:ind w:left="2160"/>
-        <w:rPr>
-          <w:rFonts w:ascii="Times New Roman" w:hAnsi="Times New Roman" w:cs="Times New Roman"/>
-          <w:sz w:val="24"/>
-          <w:szCs w:val="24"/>
-        </w:rPr>
-      </w:pPr>
-      <w:r>
-        <w:rPr>
-          <w:rFonts w:ascii="Times New Roman" w:hAnsi="Times New Roman" w:cs="Times New Roman"/>
-          <w:sz w:val="24"/>
-          <w:szCs w:val="24"/>
-        </w:rPr>
-        <w:t>2.2.1.2. More media sites</w:t>
-      </w:r>
-      <w:r>
-        <w:rPr>
-          <w:rFonts w:ascii="Times New Roman" w:hAnsi="Times New Roman" w:cs="Times New Roman"/>
-          <w:sz w:val="24"/>
-          <w:szCs w:val="24"/>
-        </w:rPr>
-        <w:t xml:space="preserve"> can be implemented when needed.</w:t>
-      </w:r>
-    </w:p>
-    <w:p>
-      <w:pPr>
-        <w:spacing w:after="0" w:line="240" w:lineRule="auto"/>
+        <w:lastRenderedPageBreak/>
+        <w:t>2.</w:t>
+      </w:r>
+      <w:r>
+        <w:rPr>
+          <w:rFonts w:ascii="Times New Roman" w:hAnsi="Times New Roman" w:cs="Times New Roman"/>
+          <w:sz w:val="24"/>
+          <w:szCs w:val="24"/>
+        </w:rPr>
+        <w:t>3</w:t>
+      </w:r>
+      <w:r>
+        <w:rPr>
+          <w:rFonts w:ascii="Times New Roman" w:hAnsi="Times New Roman" w:cs="Times New Roman"/>
+          <w:sz w:val="24"/>
+          <w:szCs w:val="24"/>
+        </w:rPr>
+        <w:t>.1. Tags shall b</w:t>
+      </w:r>
+      <w:r>
+        <w:rPr>
+          <w:rFonts w:ascii="Times New Roman" w:hAnsi="Times New Roman" w:cs="Times New Roman"/>
+          <w:sz w:val="24"/>
+          <w:szCs w:val="24"/>
+        </w:rPr>
+        <w:t>e used in search functions and</w:t>
+      </w:r>
+      <w:r>
+        <w:rPr>
+          <w:rFonts w:ascii="Times New Roman" w:hAnsi="Times New Roman" w:cs="Times New Roman"/>
+          <w:sz w:val="24"/>
+          <w:szCs w:val="24"/>
+        </w:rPr>
+        <w:t xml:space="preserve"> for recommendations.</w:t>
+      </w:r>
+    </w:p>
+    <w:p>
+      <w:pPr>
+        <w:pStyle w:val="NormalWeb"/>
+        <w:spacing w:after="200"/>
         <w:ind w:left="720"/>
-        <w:rPr>
-          <w:rFonts w:ascii="Times New Roman" w:hAnsi="Times New Roman" w:cs="Times New Roman"/>
-          <w:sz w:val="24"/>
-          <w:szCs w:val="24"/>
-        </w:rPr>
-      </w:pPr>
-      <w:r>
-        <w:rPr>
-          <w:rFonts w:ascii="Times New Roman" w:hAnsi="Times New Roman" w:cs="Times New Roman"/>
-          <w:sz w:val="24"/>
-          <w:szCs w:val="24"/>
-        </w:rPr>
-        <w:t>2.3. User content shall have tags indicating what subject matter the media is related to.</w:t>
-      </w:r>
-    </w:p>
-    <w:p>
-      <w:pPr>
-        <w:spacing w:after="0" w:line="240" w:lineRule="auto"/>
+      </w:pPr>
+      <w:r>
+        <w:t>.4 A channel shall be able to populate content itself.</w:t>
+      </w:r>
+    </w:p>
+    <w:p>
+      <w:pPr>
+        <w:pStyle w:val="NormalWeb"/>
+        <w:spacing w:after="200"/>
         <w:ind w:left="1440"/>
-        <w:rPr>
-          <w:rFonts w:ascii="Times New Roman" w:hAnsi="Times New Roman" w:cs="Times New Roman"/>
-          <w:sz w:val="24"/>
-          <w:szCs w:val="24"/>
-        </w:rPr>
-      </w:pPr>
-      <w:r>
-        <w:rPr>
-          <w:rFonts w:ascii="Times New Roman" w:hAnsi="Times New Roman" w:cs="Times New Roman"/>
-          <w:sz w:val="24"/>
-          <w:szCs w:val="24"/>
-        </w:rPr>
-        <w:t>2.3.1. Tags shall be used in search functions and potentially for recommendations.</w:t>
-      </w:r>
-    </w:p>
-    <w:p>
-      <w:pPr>
-        <w:spacing w:after="0" w:line="240" w:lineRule="auto"/>
+      </w:pPr>
+      <w:r>
+        <w:t>2.4.1. Given an RSS feed link, MyNewMedia can retrieve media content by parsing the XML entries.</w:t>
+      </w:r>
+    </w:p>
+    <w:p>
+      <w:pPr>
+        <w:pStyle w:val="NormalWeb"/>
+        <w:spacing w:after="200"/>
+        <w:ind w:left="1440"/>
+        <w:rPr>
+          <w:rFonts w:eastAsiaTheme="minorEastAsia"/>
+        </w:rPr>
+      </w:pPr>
+      <w:r>
+        <w:t>2.4.2. RSS feed code shall display as media content in the manner that was originally intended (videos display videos, music displays music playets, etc.)</w:t>
+      </w:r>
+    </w:p>
+    <w:p>
+      <w:pPr>
+        <w:spacing w:before="100" w:beforeAutospacing="1" w:line="240" w:lineRule="auto"/>
         <w:rPr>
           <w:rFonts w:ascii="Times New Roman" w:hAnsi="Times New Roman" w:cs="Times New Roman"/>
           <w:sz w:val="24"/>
@@ -471,7 +1872,7 @@
     </w:p>
     <w:p>
       <w:pPr>
-        <w:spacing w:after="0" w:line="240" w:lineRule="auto"/>
+        <w:spacing w:before="100" w:beforeAutospacing="1" w:line="240" w:lineRule="auto"/>
         <w:ind w:left="720"/>
         <w:rPr>
           <w:rFonts w:ascii="Times New Roman" w:hAnsi="Times New Roman" w:cs="Times New Roman"/>
@@ -498,7 +1899,7 @@
     </w:p>
     <w:p>
       <w:pPr>
-        <w:spacing w:after="0" w:line="240" w:lineRule="auto"/>
+        <w:spacing w:before="100" w:beforeAutospacing="1" w:line="240" w:lineRule="auto"/>
         <w:ind w:left="720"/>
         <w:rPr>
           <w:rFonts w:ascii="Times New Roman" w:hAnsi="Times New Roman" w:cs="Times New Roman"/>
@@ -525,7 +1926,7 @@
     </w:p>
     <w:p>
       <w:pPr>
-        <w:spacing w:after="0" w:line="240" w:lineRule="auto"/>
+        <w:spacing w:before="100" w:beforeAutospacing="1" w:line="240" w:lineRule="auto"/>
         <w:ind w:left="720"/>
         <w:rPr>
           <w:rFonts w:ascii="Times New Roman" w:hAnsi="Times New Roman" w:cs="Times New Roman"/>
@@ -552,7 +1953,7 @@
     </w:p>
     <w:p>
       <w:pPr>
-        <w:spacing w:after="0" w:line="240" w:lineRule="auto"/>
+        <w:spacing w:before="100" w:beforeAutospacing="1" w:line="240" w:lineRule="auto"/>
         <w:ind w:left="1440"/>
         <w:rPr>
           <w:rFonts w:ascii="Times New Roman" w:hAnsi="Times New Roman" w:cs="Times New Roman"/>
@@ -587,7 +1988,30 @@
     </w:p>
     <w:p>
       <w:pPr>
-        <w:spacing w:after="0" w:line="240" w:lineRule="auto"/>
+        <w:pStyle w:val="NormalWeb"/>
+        <w:spacing w:after="200"/>
+        <w:ind w:left="734"/>
+      </w:pPr>
+      <w:r>
+        <w:t>3.4. Media content shall be ordered showing the most recently uploaded content first, directing the user to what has most likely not been seen yet.</w:t>
+      </w:r>
+    </w:p>
+    <w:p>
+      <w:pPr>
+        <w:pStyle w:val="NormalWeb"/>
+        <w:spacing w:after="200"/>
+        <w:ind w:left="1426"/>
+        <w:rPr>
+          <w:rFonts w:eastAsiaTheme="minorEastAsia"/>
+        </w:rPr>
+      </w:pPr>
+      <w:r>
+        <w:t>3.4.1. MyNewMedia shall log what the user has already seen and use that information to distinguish between new and old content to users.</w:t>
+      </w:r>
+    </w:p>
+    <w:p>
+      <w:pPr>
+        <w:spacing w:before="100" w:beforeAutospacing="1" w:line="240" w:lineRule="auto"/>
         <w:rPr>
           <w:rFonts w:ascii="Times New Roman" w:hAnsi="Times New Roman" w:cs="Times New Roman"/>
           <w:sz w:val="24"/>
@@ -605,26 +2029,123 @@
     </w:p>
     <w:p>
       <w:pPr>
-        <w:spacing w:after="0" w:line="240" w:lineRule="auto"/>
+        <w:widowControl w:val="0"/>
+        <w:spacing w:before="100" w:beforeAutospacing="1" w:line="240" w:lineRule="auto"/>
+        <w:rPr>
+          <w:rFonts w:ascii="Times New Roman" w:eastAsia="MS Mincho" w:hAnsi="Times New Roman" w:cs="Times New Roman"/>
+          <w:sz w:val="24"/>
+          <w:szCs w:val="24"/>
+        </w:rPr>
+      </w:pPr>
+      <w:r>
+        <w:rPr>
+          <w:rFonts w:ascii="Times New Roman" w:hAnsi="Times New Roman" w:cs="Times New Roman"/>
+          <w:sz w:val="24"/>
+          <w:szCs w:val="24"/>
+        </w:rPr>
+        <w:tab/>
+      </w:r>
+      <w:r>
+        <w:rPr>
+          <w:rFonts w:ascii="Times New Roman" w:eastAsia="MS Mincho" w:hAnsi="Times New Roman" w:cs="Times New Roman"/>
+          <w:b/>
+          <w:sz w:val="24"/>
+          <w:szCs w:val="24"/>
+          <w:lang w:eastAsia="en-US"/>
+        </w:rPr>
+        <w:t>Name:</w:t>
+      </w:r>
+      <w:r>
+        <w:rPr>
+          <w:rFonts w:ascii="Times New Roman" w:eastAsia="MS Mincho" w:hAnsi="Times New Roman" w:cs="Times New Roman"/>
+          <w:sz w:val="24"/>
+          <w:szCs w:val="24"/>
+          <w:lang w:eastAsia="en-US"/>
+        </w:rPr>
+        <w:t xml:space="preserve"> </w:t>
+      </w:r>
+      <w:r>
+        <w:rPr>
+          <w:rFonts w:ascii="Times New Roman" w:eastAsia="MS Mincho" w:hAnsi="Times New Roman" w:cs="Times New Roman"/>
+          <w:sz w:val="24"/>
+          <w:szCs w:val="24"/>
+          <w:lang w:eastAsia="en-US"/>
+        </w:rPr>
+        <w:tab/>
+      </w:r>
+      <w:r>
+        <w:rPr>
+          <w:rFonts w:ascii="Times New Roman" w:eastAsia="MS Mincho" w:hAnsi="Times New Roman" w:cs="Times New Roman"/>
+          <w:sz w:val="24"/>
+          <w:szCs w:val="24"/>
+          <w:lang w:eastAsia="en-US"/>
+        </w:rPr>
+        <w:tab/>
+      </w:r>
+      <w:r>
+        <w:rPr>
+          <w:rFonts w:ascii="Times New Roman" w:eastAsia="MS Mincho" w:hAnsi="Times New Roman" w:cs="Times New Roman"/>
+          <w:sz w:val="24"/>
+          <w:szCs w:val="24"/>
+          <w:lang w:eastAsia="en-US"/>
+        </w:rPr>
+        <w:t>Search_By_Channel</w:t>
+      </w:r>
+    </w:p>
+    <w:p>
+      <w:pPr>
+        <w:widowControl w:val="0"/>
+        <w:spacing w:before="100" w:beforeAutospacing="1" w:line="240" w:lineRule="auto"/>
         <w:ind w:left="720"/>
         <w:rPr>
-          <w:rFonts w:ascii="Times New Roman" w:hAnsi="Times New Roman" w:cs="Times New Roman"/>
-          <w:sz w:val="24"/>
-          <w:szCs w:val="24"/>
-        </w:rPr>
-      </w:pPr>
-      <w:r>
-        <w:rPr>
-          <w:rFonts w:ascii="Times New Roman" w:hAnsi="Times New Roman" w:cs="Times New Roman"/>
-          <w:sz w:val="24"/>
-          <w:szCs w:val="24"/>
-        </w:rPr>
-        <w:t>4.1. The basic search option shall be visible from the home page.</w:t>
-      </w:r>
-    </w:p>
-    <w:p>
-      <w:pPr>
-        <w:spacing w:after="0" w:line="240" w:lineRule="auto"/>
+          <w:rFonts w:ascii="Times New Roman" w:eastAsia="MS Mincho" w:hAnsi="Times New Roman" w:cs="Times New Roman"/>
+          <w:sz w:val="24"/>
+          <w:szCs w:val="24"/>
+        </w:rPr>
+      </w:pPr>
+      <w:r>
+        <w:rPr>
+          <w:rFonts w:ascii="Times New Roman" w:eastAsia="MS Mincho" w:hAnsi="Times New Roman" w:cs="Times New Roman"/>
+          <w:b/>
+          <w:sz w:val="24"/>
+          <w:szCs w:val="24"/>
+          <w:lang w:eastAsia="en-US"/>
+        </w:rPr>
+        <w:t>Actors:</w:t>
+      </w:r>
+      <w:r>
+        <w:rPr>
+          <w:rFonts w:ascii="Times New Roman" w:eastAsia="MS Mincho" w:hAnsi="Times New Roman" w:cs="Times New Roman"/>
+          <w:sz w:val="24"/>
+          <w:szCs w:val="24"/>
+          <w:lang w:eastAsia="en-US"/>
+        </w:rPr>
+        <w:t xml:space="preserve"> </w:t>
+      </w:r>
+      <w:r>
+        <w:rPr>
+          <w:rFonts w:ascii="Times New Roman" w:eastAsia="MS Mincho" w:hAnsi="Times New Roman" w:cs="Times New Roman"/>
+          <w:sz w:val="24"/>
+          <w:szCs w:val="24"/>
+          <w:lang w:eastAsia="en-US"/>
+        </w:rPr>
+        <w:tab/>
+      </w:r>
+      <w:r>
+        <w:rPr>
+          <w:rFonts w:ascii="Times New Roman" w:eastAsia="MS Mincho" w:hAnsi="Times New Roman" w:cs="Times New Roman"/>
+          <w:sz w:val="24"/>
+          <w:szCs w:val="24"/>
+          <w:lang w:eastAsia="en-US"/>
+        </w:rPr>
+        <w:tab/>
+        <w:t>Initiated by User, carried out by System</w:t>
+      </w:r>
+    </w:p>
+    <w:p>
+      <w:pPr>
+        <w:widowControl w:val="0"/>
+        <w:spacing w:before="100" w:beforeAutospacing="1" w:line="240" w:lineRule="auto"/>
         <w:ind w:left="720"/>
         <w:rPr>
           <w:rFonts w:ascii="Times New Roman" w:hAnsi="Times New Roman" w:cs="Times New Roman"/>
@@ -634,6 +2155,353 @@
       </w:pPr>
       <w:r>
         <w:rPr>
+          <w:rFonts w:ascii="Times New Roman" w:eastAsia="MS Mincho" w:hAnsi="Times New Roman" w:cs="Times New Roman"/>
+          <w:b/>
+          <w:sz w:val="24"/>
+          <w:szCs w:val="24"/>
+          <w:lang w:eastAsia="en-US"/>
+        </w:rPr>
+        <w:t>Entry Conditions:</w:t>
+      </w:r>
+      <w:r>
+        <w:rPr>
+          <w:rFonts w:ascii="Times New Roman" w:eastAsia="MS Mincho" w:hAnsi="Times New Roman" w:cs="Times New Roman"/>
+          <w:b/>
+          <w:sz w:val="24"/>
+          <w:szCs w:val="24"/>
+          <w:lang w:eastAsia="en-US"/>
+        </w:rPr>
+        <w:tab/>
+      </w:r>
+      <w:r>
+        <w:rPr>
+          <w:rFonts w:ascii="Times New Roman" w:eastAsia="MS Mincho" w:hAnsi="Times New Roman" w:cs="Times New Roman"/>
+          <w:sz w:val="24"/>
+          <w:szCs w:val="24"/>
+        </w:rPr>
+        <w:t>User is logged in.</w:t>
+      </w:r>
+    </w:p>
+    <w:p>
+      <w:pPr>
+        <w:widowControl w:val="0"/>
+        <w:spacing w:before="100" w:beforeAutospacing="1" w:line="240" w:lineRule="auto"/>
+        <w:ind w:left="720"/>
+        <w:rPr>
+          <w:rFonts w:ascii="Times New Roman" w:hAnsi="Times New Roman" w:cs="Times New Roman"/>
+          <w:sz w:val="24"/>
+          <w:szCs w:val="24"/>
+        </w:rPr>
+      </w:pPr>
+      <w:r>
+        <w:rPr>
+          <w:rFonts w:ascii="Times New Roman" w:eastAsia="MS Mincho" w:hAnsi="Times New Roman" w:cs="Times New Roman"/>
+          <w:b/>
+          <w:sz w:val="24"/>
+          <w:szCs w:val="24"/>
+          <w:lang w:eastAsia="en-US"/>
+        </w:rPr>
+        <w:t>Flow of Events:</w:t>
+      </w:r>
+    </w:p>
+    <w:p>
+      <w:pPr>
+        <w:widowControl w:val="0"/>
+        <w:numPr>
+          <w:ilvl w:val="0"/>
+          <w:numId w:val="7"/>
+        </w:numPr>
+        <w:spacing w:after="0"/>
+        <w:contextualSpacing/>
+        <w:rPr>
+          <w:rFonts w:ascii="Times New Roman" w:eastAsia="MS Mincho" w:hAnsi="Times New Roman" w:cs="Times New Roman"/>
+          <w:sz w:val="24"/>
+          <w:szCs w:val="24"/>
+          <w:lang w:eastAsia="en-US"/>
+        </w:rPr>
+      </w:pPr>
+      <w:r>
+        <w:rPr>
+          <w:rFonts w:ascii="Times New Roman" w:eastAsia="MS Mincho" w:hAnsi="Times New Roman" w:cs="Times New Roman"/>
+          <w:sz w:val="24"/>
+          <w:szCs w:val="24"/>
+          <w:lang w:eastAsia="en-US"/>
+        </w:rPr>
+        <w:t xml:space="preserve">A User </w:t>
+      </w:r>
+      <w:r>
+        <w:rPr>
+          <w:rFonts w:ascii="Times New Roman" w:eastAsia="MS Mincho" w:hAnsi="Times New Roman" w:cs="Times New Roman"/>
+          <w:sz w:val="24"/>
+          <w:szCs w:val="24"/>
+        </w:rPr>
+        <w:t>clicks the Search text box</w:t>
+      </w:r>
+    </w:p>
+    <w:p>
+      <w:pPr>
+        <w:widowControl w:val="0"/>
+        <w:numPr>
+          <w:ilvl w:val="0"/>
+          <w:numId w:val="7"/>
+        </w:numPr>
+        <w:spacing w:after="0"/>
+        <w:contextualSpacing/>
+        <w:rPr>
+          <w:rFonts w:ascii="Times New Roman" w:eastAsia="MS Mincho" w:hAnsi="Times New Roman" w:cs="Times New Roman"/>
+          <w:sz w:val="24"/>
+          <w:szCs w:val="24"/>
+          <w:lang w:eastAsia="en-US"/>
+        </w:rPr>
+      </w:pPr>
+      <w:r>
+        <w:rPr>
+          <w:rFonts w:ascii="Times New Roman" w:eastAsia="MS Mincho" w:hAnsi="Times New Roman" w:cs="Times New Roman"/>
+          <w:sz w:val="24"/>
+          <w:szCs w:val="24"/>
+        </w:rPr>
+        <w:t>User enters in search criteria</w:t>
+      </w:r>
+    </w:p>
+    <w:p>
+      <w:pPr>
+        <w:widowControl w:val="0"/>
+        <w:numPr>
+          <w:ilvl w:val="0"/>
+          <w:numId w:val="7"/>
+        </w:numPr>
+        <w:spacing w:after="0"/>
+        <w:contextualSpacing/>
+        <w:rPr>
+          <w:rFonts w:ascii="Times New Roman" w:eastAsia="MS Mincho" w:hAnsi="Times New Roman" w:cs="Times New Roman"/>
+          <w:sz w:val="24"/>
+          <w:szCs w:val="24"/>
+          <w:lang w:eastAsia="en-US"/>
+        </w:rPr>
+      </w:pPr>
+      <w:r>
+        <w:rPr>
+          <w:rFonts w:ascii="Times New Roman" w:eastAsia="MS Mincho" w:hAnsi="Times New Roman" w:cs="Times New Roman"/>
+          <w:sz w:val="24"/>
+          <w:szCs w:val="24"/>
+        </w:rPr>
+        <w:t>User clicks "Search."</w:t>
+      </w:r>
+    </w:p>
+    <w:p>
+      <w:pPr>
+        <w:widowControl w:val="0"/>
+        <w:numPr>
+          <w:ilvl w:val="0"/>
+          <w:numId w:val="7"/>
+        </w:numPr>
+        <w:spacing w:after="0"/>
+        <w:contextualSpacing/>
+        <w:rPr>
+          <w:rFonts w:ascii="Times New Roman" w:eastAsia="MS Mincho" w:hAnsi="Times New Roman" w:cs="Times New Roman"/>
+          <w:sz w:val="24"/>
+          <w:szCs w:val="24"/>
+          <w:lang w:eastAsia="en-US"/>
+        </w:rPr>
+      </w:pPr>
+      <w:r>
+        <w:rPr>
+          <w:rFonts w:ascii="Times New Roman" w:eastAsia="MS Mincho" w:hAnsi="Times New Roman" w:cs="Times New Roman"/>
+          <w:sz w:val="24"/>
+          <w:szCs w:val="24"/>
+        </w:rPr>
+        <w:t>Channels matched by criteria are displayed on the page.</w:t>
+      </w:r>
+    </w:p>
+    <w:p>
+      <w:pPr>
+        <w:keepNext/>
+        <w:widowControl w:val="0"/>
+        <w:spacing w:after="0"/>
+        <w:ind w:left="2880" w:hanging="2160"/>
+        <w:rPr>
+          <w:rFonts w:ascii="Times New Roman" w:eastAsia="MS Mincho" w:hAnsi="Times New Roman" w:cs="Times New Roman"/>
+          <w:sz w:val="24"/>
+          <w:szCs w:val="24"/>
+        </w:rPr>
+      </w:pPr>
+      <w:r>
+        <w:rPr>
+          <w:rFonts w:ascii="Times New Roman" w:eastAsia="MS Mincho" w:hAnsi="Times New Roman" w:cs="Times New Roman"/>
+          <w:b/>
+          <w:sz w:val="24"/>
+          <w:szCs w:val="24"/>
+          <w:lang w:eastAsia="en-US"/>
+        </w:rPr>
+        <w:lastRenderedPageBreak/>
+        <w:t>Exit Conditions:</w:t>
+      </w:r>
+      <w:r>
+        <w:rPr>
+          <w:rFonts w:ascii="Times New Roman" w:eastAsia="MS Mincho" w:hAnsi="Times New Roman" w:cs="Times New Roman"/>
+          <w:b/>
+          <w:sz w:val="24"/>
+          <w:szCs w:val="24"/>
+          <w:lang w:eastAsia="en-US"/>
+        </w:rPr>
+        <w:tab/>
+      </w:r>
+      <w:r>
+        <w:rPr>
+          <w:rFonts w:ascii="Times New Roman" w:eastAsia="MS Mincho" w:hAnsi="Times New Roman" w:cs="Times New Roman"/>
+          <w:sz w:val="24"/>
+          <w:szCs w:val="24"/>
+        </w:rPr>
+        <w:t>Channels the user has searched for are displayed.</w:t>
+      </w:r>
+    </w:p>
+    <w:p>
+      <w:pPr>
+        <w:keepNext/>
+        <w:widowControl w:val="0"/>
+        <w:spacing w:after="0"/>
+        <w:ind w:firstLine="720"/>
+        <w:rPr>
+          <w:rFonts w:ascii="Times New Roman" w:eastAsia="MS Mincho" w:hAnsi="Times New Roman" w:cs="Times New Roman"/>
+          <w:b/>
+          <w:sz w:val="24"/>
+          <w:szCs w:val="24"/>
+        </w:rPr>
+      </w:pPr>
+      <w:r>
+        <w:rPr>
+          <w:rFonts w:ascii="Times New Roman" w:eastAsia="MS Mincho" w:hAnsi="Times New Roman" w:cs="Times New Roman"/>
+          <w:b/>
+          <w:sz w:val="24"/>
+          <w:szCs w:val="24"/>
+          <w:lang w:eastAsia="en-US"/>
+        </w:rPr>
+        <w:t>Exceptions:</w:t>
+      </w:r>
+    </w:p>
+    <w:p>
+      <w:pPr>
+        <w:keepNext/>
+        <w:widowControl w:val="0"/>
+        <w:numPr>
+          <w:ilvl w:val="0"/>
+          <w:numId w:val="8"/>
+        </w:numPr>
+        <w:spacing w:after="0"/>
+        <w:ind w:left="3240"/>
+        <w:contextualSpacing/>
+        <w:rPr>
+          <w:rFonts w:ascii="Times New Roman" w:eastAsia="MS Mincho" w:hAnsi="Times New Roman" w:cs="Times New Roman"/>
+          <w:sz w:val="24"/>
+          <w:szCs w:val="24"/>
+        </w:rPr>
+      </w:pPr>
+      <w:r>
+        <w:rPr>
+          <w:rFonts w:ascii="Times New Roman" w:eastAsia="MS Mincho" w:hAnsi="Times New Roman" w:cs="Times New Roman"/>
+          <w:sz w:val="24"/>
+          <w:szCs w:val="24"/>
+        </w:rPr>
+        <w:t>No results are found.</w:t>
+      </w:r>
+    </w:p>
+    <w:p>
+      <w:pPr>
+        <w:keepNext/>
+        <w:widowControl w:val="0"/>
+        <w:numPr>
+          <w:ilvl w:val="0"/>
+          <w:numId w:val="8"/>
+        </w:numPr>
+        <w:spacing w:after="0"/>
+        <w:ind w:left="3240"/>
+        <w:contextualSpacing/>
+        <w:rPr>
+          <w:rFonts w:ascii="Times New Roman" w:eastAsia="MS Mincho" w:hAnsi="Times New Roman" w:cs="Times New Roman"/>
+          <w:sz w:val="24"/>
+          <w:szCs w:val="24"/>
+        </w:rPr>
+      </w:pPr>
+      <w:r>
+        <w:rPr>
+          <w:rFonts w:ascii="Times New Roman" w:eastAsia="MS Mincho" w:hAnsi="Times New Roman" w:cs="Times New Roman"/>
+          <w:sz w:val="24"/>
+          <w:szCs w:val="24"/>
+        </w:rPr>
+        <w:t>User enters</w:t>
+      </w:r>
+      <w:r>
+        <w:rPr>
+          <w:rFonts w:ascii="Times New Roman" w:eastAsia="MS Mincho" w:hAnsi="Times New Roman" w:cs="Times New Roman"/>
+          <w:sz w:val="24"/>
+          <w:szCs w:val="24"/>
+        </w:rPr>
+        <w:t xml:space="preserve"> no criteria</w:t>
+      </w:r>
+      <w:r>
+        <w:rPr>
+          <w:rFonts w:ascii="Times New Roman" w:eastAsia="MS Mincho" w:hAnsi="Times New Roman" w:cs="Times New Roman"/>
+          <w:sz w:val="24"/>
+          <w:szCs w:val="24"/>
+        </w:rPr>
+        <w:t xml:space="preserve"> before searching</w:t>
+      </w:r>
+      <w:r>
+        <w:rPr>
+          <w:rFonts w:ascii="Times New Roman" w:eastAsia="MS Mincho" w:hAnsi="Times New Roman" w:cs="Times New Roman"/>
+          <w:sz w:val="24"/>
+          <w:szCs w:val="24"/>
+        </w:rPr>
+        <w:t>.</w:t>
+      </w:r>
+    </w:p>
+    <w:p>
+      <w:pPr>
+        <w:spacing w:before="100" w:beforeAutospacing="1" w:line="240" w:lineRule="auto"/>
+        <w:ind w:left="720"/>
+        <w:rPr>
+          <w:rFonts w:ascii="Times New Roman" w:hAnsi="Times New Roman" w:cs="Times New Roman"/>
+          <w:sz w:val="24"/>
+          <w:szCs w:val="24"/>
+        </w:rPr>
+      </w:pPr>
+      <w:r>
+        <w:rPr>
+          <w:rFonts w:ascii="Times New Roman" w:hAnsi="Times New Roman" w:cs="Times New Roman"/>
+          <w:sz w:val="24"/>
+          <w:szCs w:val="24"/>
+        </w:rPr>
+        <w:t xml:space="preserve">4.1. The basic search option shall be visible from </w:t>
+      </w:r>
+      <w:r>
+        <w:rPr>
+          <w:rFonts w:ascii="Times New Roman" w:hAnsi="Times New Roman" w:cs="Times New Roman"/>
+          <w:sz w:val="24"/>
+          <w:szCs w:val="24"/>
+        </w:rPr>
+        <w:t>each page</w:t>
+      </w:r>
+      <w:r>
+        <w:rPr>
+          <w:rFonts w:ascii="Times New Roman" w:hAnsi="Times New Roman" w:cs="Times New Roman"/>
+          <w:sz w:val="24"/>
+          <w:szCs w:val="24"/>
+        </w:rPr>
+        <w:t>.</w:t>
+      </w:r>
+    </w:p>
+    <w:p>
+      <w:pPr>
+        <w:spacing w:before="100" w:beforeAutospacing="1" w:line="240" w:lineRule="auto"/>
+        <w:ind w:left="720"/>
+        <w:rPr>
+          <w:rFonts w:ascii="Times New Roman" w:hAnsi="Times New Roman" w:cs="Times New Roman"/>
+          <w:sz w:val="24"/>
+          <w:szCs w:val="24"/>
+        </w:rPr>
+      </w:pPr>
+      <w:r>
+        <w:rPr>
           <w:rFonts w:ascii="Times New Roman" w:hAnsi="Times New Roman" w:cs="Times New Roman"/>
           <w:sz w:val="24"/>
           <w:szCs w:val="24"/>
@@ -651,7 +2519,7 @@
     </w:p>
     <w:p>
       <w:pPr>
-        <w:spacing w:after="0" w:line="240" w:lineRule="auto"/>
+        <w:spacing w:before="100" w:beforeAutospacing="1" w:line="240" w:lineRule="auto"/>
         <w:rPr>
           <w:rFonts w:ascii="Times New Roman" w:hAnsi="Times New Roman" w:cs="Times New Roman"/>
           <w:sz w:val="24"/>
@@ -669,7 +2537,7 @@
     </w:p>
     <w:p>
       <w:pPr>
-        <w:spacing w:after="0" w:line="240" w:lineRule="auto"/>
+        <w:spacing w:before="100" w:beforeAutospacing="1" w:line="240" w:lineRule="auto"/>
         <w:ind w:left="720"/>
         <w:rPr>
           <w:rFonts w:ascii="Times New Roman" w:hAnsi="Times New Roman" w:cs="Times New Roman"/>
@@ -688,7 +2556,7 @@
     </w:p>
     <w:p>
       <w:pPr>
-        <w:spacing w:after="0" w:line="240" w:lineRule="auto"/>
+        <w:spacing w:before="100" w:beforeAutospacing="1" w:line="240" w:lineRule="auto"/>
         <w:rPr>
           <w:rFonts w:ascii="Times New Roman" w:hAnsi="Times New Roman" w:cs="Times New Roman"/>
           <w:sz w:val="24"/>
@@ -706,7 +2574,7 @@
     </w:p>
     <w:p>
       <w:pPr>
-        <w:spacing w:after="0" w:line="240" w:lineRule="auto"/>
+        <w:spacing w:before="100" w:beforeAutospacing="1" w:line="240" w:lineRule="auto"/>
         <w:ind w:left="720"/>
         <w:rPr>
           <w:rFonts w:ascii="Times New Roman" w:hAnsi="Times New Roman" w:cs="Times New Roman"/>
@@ -725,7 +2593,30 @@
     </w:p>
     <w:p>
       <w:pPr>
-        <w:spacing w:after="0" w:line="240" w:lineRule="auto"/>
+        <w:pStyle w:val="NormalWeb"/>
+        <w:spacing w:after="200"/>
+        <w:ind w:left="720"/>
+      </w:pPr>
+      <w:r>
+        <w:t>6.2. Based on the most popular tags, MyNewMedia shall look for other channels that share the same tags and display those in the Recommendations section.</w:t>
+      </w:r>
+    </w:p>
+    <w:p>
+      <w:pPr>
+        <w:pStyle w:val="NormalWeb"/>
+        <w:spacing w:after="200"/>
+        <w:ind w:left="720"/>
+        <w:rPr>
+          <w:rFonts w:eastAsiaTheme="minorEastAsia"/>
+        </w:rPr>
+      </w:pPr>
+      <w:r>
+        <w:t>6.3. The Recommendations section shall not interfere with other site functionality and shall not create layout issues.</w:t>
+      </w:r>
+    </w:p>
+    <w:p>
+      <w:pPr>
+        <w:spacing w:before="100" w:beforeAutospacing="1" w:line="240" w:lineRule="auto"/>
         <w:rPr>
           <w:rFonts w:ascii="Times New Roman" w:hAnsi="Times New Roman" w:cs="Times New Roman"/>
           <w:sz w:val="24"/>
@@ -743,7 +2634,7 @@
     </w:p>
     <w:p>
       <w:pPr>
-        <w:spacing w:after="0" w:line="240" w:lineRule="auto"/>
+        <w:spacing w:before="100" w:beforeAutospacing="1" w:line="240" w:lineRule="auto"/>
         <w:ind w:left="720"/>
         <w:rPr>
           <w:rFonts w:ascii="Times New Roman" w:hAnsi="Times New Roman" w:cs="Times New Roman"/>
@@ -762,7 +2653,7 @@
     </w:p>
     <w:p>
       <w:pPr>
-        <w:spacing w:after="0" w:line="240" w:lineRule="auto"/>
+        <w:spacing w:before="100" w:beforeAutospacing="1" w:line="240" w:lineRule="auto"/>
         <w:ind w:left="1440"/>
         <w:rPr>
           <w:rFonts w:ascii="Times New Roman" w:hAnsi="Times New Roman" w:cs="Times New Roman"/>
@@ -781,7 +2672,7 @@
     </w:p>
     <w:p>
       <w:pPr>
-        <w:spacing w:after="0" w:line="240" w:lineRule="auto"/>
+        <w:spacing w:before="100" w:beforeAutospacing="1" w:line="240" w:lineRule="auto"/>
         <w:ind w:left="1440"/>
         <w:rPr>
           <w:rFonts w:ascii="Times New Roman" w:hAnsi="Times New Roman" w:cs="Times New Roman"/>
@@ -824,109 +2715,65 @@
     </w:p>
     <w:p>
       <w:pPr>
-        <w:spacing w:after="0" w:line="240" w:lineRule="auto"/>
-        <w:rPr>
-          <w:rFonts w:ascii="Times New Roman" w:hAnsi="Times New Roman" w:cs="Times New Roman"/>
-          <w:sz w:val="24"/>
-          <w:szCs w:val="24"/>
-        </w:rPr>
-      </w:pPr>
-      <w:r>
-        <w:rPr>
-          <w:rFonts w:ascii="Times New Roman" w:hAnsi="Times New Roman" w:cs="Times New Roman"/>
-          <w:sz w:val="24"/>
-          <w:szCs w:val="24"/>
-        </w:rPr>
-        <w:t xml:space="preserve">8. The site's database requirements are as follows: </w:t>
-      </w:r>
-    </w:p>
-    <w:p>
-      <w:pPr>
-        <w:spacing w:after="0" w:line="240" w:lineRule="auto"/>
-        <w:rPr>
-          <w:rFonts w:ascii="Times New Roman" w:hAnsi="Times New Roman" w:cs="Times New Roman"/>
-          <w:sz w:val="24"/>
-          <w:szCs w:val="24"/>
-        </w:rPr>
-      </w:pPr>
-      <w:r>
-        <w:rPr>
-          <w:rFonts w:ascii="Times New Roman" w:hAnsi="Times New Roman" w:cs="Times New Roman"/>
-          <w:sz w:val="24"/>
-          <w:szCs w:val="24"/>
-        </w:rPr>
-        <w:t>(</w:t>
-      </w:r>
-      <w:proofErr w:type="gramStart"/>
-      <w:r>
-        <w:rPr>
-          <w:rFonts w:ascii="Times New Roman" w:hAnsi="Times New Roman" w:cs="Times New Roman"/>
-          <w:sz w:val="24"/>
-          <w:szCs w:val="24"/>
-        </w:rPr>
-        <w:t>table</w:t>
-      </w:r>
-      <w:proofErr w:type="gramEnd"/>
-      <w:r>
-        <w:rPr>
-          <w:rFonts w:ascii="Times New Roman" w:hAnsi="Times New Roman" w:cs="Times New Roman"/>
-          <w:sz w:val="24"/>
-          <w:szCs w:val="24"/>
-        </w:rPr>
-        <w:t xml:space="preserve"> list with columns)</w:t>
-      </w:r>
-    </w:p>
-    <w:p>
-      <w:pPr>
-        <w:spacing w:after="0" w:line="240" w:lineRule="auto"/>
-        <w:rPr>
-          <w:rFonts w:ascii="Times New Roman" w:hAnsi="Times New Roman" w:cs="Times New Roman"/>
-          <w:sz w:val="24"/>
-          <w:szCs w:val="24"/>
-        </w:rPr>
-      </w:pPr>
-    </w:p>
-    <w:p>
-      <w:pPr>
-        <w:spacing w:after="0" w:line="240" w:lineRule="auto"/>
-        <w:rPr>
-          <w:rFonts w:ascii="Times New Roman" w:hAnsi="Times New Roman" w:cs="Times New Roman"/>
-          <w:sz w:val="24"/>
-          <w:szCs w:val="24"/>
-        </w:rPr>
-      </w:pPr>
-    </w:p>
-    <w:p>
-      <w:pPr>
-        <w:spacing w:after="0" w:line="240" w:lineRule="auto"/>
-        <w:rPr>
-          <w:rFonts w:ascii="Times New Roman" w:hAnsi="Times New Roman" w:cs="Times New Roman"/>
-          <w:sz w:val="24"/>
-          <w:szCs w:val="24"/>
-        </w:rPr>
-      </w:pPr>
-      <w:r>
-        <w:rPr>
-          <w:rFonts w:ascii="Times New Roman" w:hAnsi="Times New Roman" w:cs="Times New Roman"/>
-          <w:sz w:val="24"/>
-          <w:szCs w:val="24"/>
-        </w:rPr>
-        <w:t>Nonfunctional Requirements</w:t>
-      </w:r>
-    </w:p>
-    <w:p>
-      <w:pPr>
-        <w:spacing w:after="0" w:line="240" w:lineRule="auto"/>
-        <w:rPr>
-          <w:rFonts w:ascii="Times New Roman" w:hAnsi="Times New Roman" w:cs="Times New Roman"/>
-          <w:sz w:val="24"/>
-          <w:szCs w:val="24"/>
-        </w:rPr>
-      </w:pPr>
-    </w:p>
-    <w:p>
-      <w:pPr>
-        <w:spacing w:after="0" w:line="240" w:lineRule="auto"/>
+        <w:spacing w:before="100" w:beforeAutospacing="1" w:line="240" w:lineRule="auto"/>
+        <w:ind w:left="1440"/>
+        <w:rPr>
+          <w:rFonts w:ascii="Times New Roman" w:hAnsi="Times New Roman" w:cs="Times New Roman"/>
+          <w:sz w:val="24"/>
+          <w:szCs w:val="24"/>
+        </w:rPr>
+      </w:pPr>
+      <w:r>
+        <w:rPr>
+          <w:rFonts w:ascii="Times New Roman" w:hAnsi="Times New Roman" w:cs="Times New Roman"/>
+          <w:sz w:val="24"/>
+          <w:szCs w:val="24"/>
+        </w:rPr>
+        <w:t>7.1.3. The administrator shall be allowed to add, edit, or delete channels.</w:t>
+      </w:r>
+    </w:p>
+    <w:p>
+      <w:pPr>
+        <w:spacing w:before="120" w:line="240" w:lineRule="auto"/>
+        <w:rPr>
+          <w:rFonts w:ascii="Times New Roman" w:hAnsi="Times New Roman" w:cs="Times New Roman"/>
+          <w:sz w:val="24"/>
+          <w:szCs w:val="24"/>
+        </w:rPr>
+      </w:pPr>
+    </w:p>
+    <w:p>
+      <w:pPr>
+        <w:spacing w:before="120" w:line="240" w:lineRule="auto"/>
+        <w:rPr>
+          <w:rFonts w:ascii="Times New Roman" w:hAnsi="Times New Roman" w:cs="Times New Roman"/>
+          <w:sz w:val="24"/>
+          <w:szCs w:val="24"/>
+        </w:rPr>
+      </w:pPr>
+      <w:r>
+        <w:rPr>
+          <w:rFonts w:ascii="Times New Roman" w:hAnsi="Times New Roman" w:cs="Times New Roman"/>
+          <w:b/>
+          <w:sz w:val="28"/>
+          <w:szCs w:val="28"/>
+        </w:rPr>
+        <w:t>5.2. Non-functional Requirements</w:t>
+      </w:r>
+    </w:p>
+    <w:p>
+      <w:pPr>
+        <w:spacing w:before="120" w:line="240" w:lineRule="auto"/>
+        <w:rPr>
+          <w:rFonts w:ascii="Times New Roman" w:hAnsi="Times New Roman" w:cs="Times New Roman"/>
+          <w:sz w:val="24"/>
+          <w:szCs w:val="24"/>
+        </w:rPr>
+      </w:pPr>
+    </w:p>
+    <w:p>
+      <w:pPr>
+        <w:spacing w:before="120" w:line="240" w:lineRule="auto"/>
         <w:rPr>
           <w:rFonts w:ascii="Times New Roman" w:hAnsi="Times New Roman" w:cs="Times New Roman"/>
           <w:sz w:val="24"/>
@@ -944,17 +2791,7 @@
     </w:p>
     <w:p>
       <w:pPr>
-        <w:spacing w:after="0" w:line="240" w:lineRule="auto"/>
-        <w:rPr>
-          <w:rFonts w:ascii="Times New Roman" w:hAnsi="Times New Roman" w:cs="Times New Roman"/>
-          <w:sz w:val="24"/>
-          <w:szCs w:val="24"/>
-        </w:rPr>
-      </w:pPr>
-    </w:p>
-    <w:p>
-      <w:pPr>
-        <w:spacing w:after="0" w:line="240" w:lineRule="auto"/>
+        <w:spacing w:before="120" w:line="240" w:lineRule="auto"/>
         <w:rPr>
           <w:rFonts w:ascii="Times New Roman" w:hAnsi="Times New Roman" w:cs="Times New Roman"/>
           <w:sz w:val="24"/>
@@ -988,7 +2825,7 @@
     </w:p>
     <w:p>
       <w:pPr>
-        <w:spacing w:after="0" w:line="240" w:lineRule="auto"/>
+        <w:spacing w:before="120" w:line="240" w:lineRule="auto"/>
         <w:ind w:left="630"/>
         <w:rPr>
           <w:rFonts w:ascii="Times New Roman" w:hAnsi="Times New Roman" w:cs="Times New Roman"/>
@@ -1002,12 +2839,13 @@
           <w:sz w:val="24"/>
           <w:szCs w:val="24"/>
         </w:rPr>
+        <w:lastRenderedPageBreak/>
         <w:t>1.1. Creating an account shall require minimal information.</w:t>
       </w:r>
     </w:p>
     <w:p>
       <w:pPr>
-        <w:spacing w:after="0" w:line="240" w:lineRule="auto"/>
+        <w:spacing w:before="120" w:line="240" w:lineRule="auto"/>
         <w:ind w:left="630"/>
         <w:rPr>
           <w:rFonts w:ascii="Times New Roman" w:hAnsi="Times New Roman" w:cs="Times New Roman"/>
@@ -1026,7 +2864,7 @@
     </w:p>
     <w:p>
       <w:pPr>
-        <w:spacing w:after="0" w:line="240" w:lineRule="auto"/>
+        <w:spacing w:before="120" w:line="240" w:lineRule="auto"/>
         <w:ind w:left="630"/>
         <w:rPr>
           <w:rFonts w:ascii="Times New Roman" w:hAnsi="Times New Roman" w:cs="Times New Roman"/>
@@ -1064,7 +2902,7 @@
         <w:tabs>
           <w:tab w:val="left" w:pos="1440"/>
         </w:tabs>
-        <w:spacing w:after="0" w:line="240" w:lineRule="auto"/>
+        <w:spacing w:before="120" w:line="240" w:lineRule="auto"/>
         <w:ind w:left="1440"/>
         <w:rPr>
           <w:rFonts w:ascii="Times New Roman" w:hAnsi="Times New Roman" w:cs="Times New Roman"/>
@@ -1099,7 +2937,7 @@
     </w:p>
     <w:p>
       <w:pPr>
-        <w:spacing w:after="0" w:line="240" w:lineRule="auto"/>
+        <w:spacing w:before="120" w:line="240" w:lineRule="auto"/>
         <w:rPr>
           <w:rFonts w:ascii="Times New Roman" w:hAnsi="Times New Roman" w:cs="Times New Roman"/>
           <w:sz w:val="24"/>
@@ -1117,7 +2955,7 @@
     </w:p>
     <w:p>
       <w:pPr>
-        <w:spacing w:after="0" w:line="240" w:lineRule="auto"/>
+        <w:spacing w:before="120" w:line="240" w:lineRule="auto"/>
         <w:ind w:left="720"/>
         <w:rPr>
           <w:rFonts w:ascii="Times New Roman" w:hAnsi="Times New Roman" w:cs="Times New Roman"/>
@@ -1139,7 +2977,7 @@
         <w:tabs>
           <w:tab w:val="left" w:pos="1440"/>
         </w:tabs>
-        <w:spacing w:after="0" w:line="240" w:lineRule="auto"/>
+        <w:spacing w:before="120" w:line="240" w:lineRule="auto"/>
         <w:ind w:left="1440"/>
         <w:rPr>
           <w:rFonts w:ascii="Times New Roman" w:hAnsi="Times New Roman" w:cs="Times New Roman"/>
@@ -1158,7 +2996,7 @@
     </w:p>
     <w:p>
       <w:pPr>
-        <w:spacing w:after="0" w:line="240" w:lineRule="auto"/>
+        <w:spacing w:before="120" w:line="240" w:lineRule="auto"/>
         <w:rPr>
           <w:rFonts w:ascii="Times New Roman" w:hAnsi="Times New Roman" w:cs="Times New Roman"/>
           <w:sz w:val="24"/>
@@ -1179,7 +3017,7 @@
         <w:tabs>
           <w:tab w:val="left" w:pos="720"/>
         </w:tabs>
-        <w:spacing w:after="0" w:line="240" w:lineRule="auto"/>
+        <w:spacing w:before="120" w:line="240" w:lineRule="auto"/>
         <w:ind w:left="720"/>
         <w:rPr>
           <w:rFonts w:ascii="Times New Roman" w:hAnsi="Times New Roman" w:cs="Times New Roman"/>
@@ -1201,7 +3039,7 @@
         <w:tabs>
           <w:tab w:val="left" w:pos="1440"/>
         </w:tabs>
-        <w:spacing w:after="0" w:line="240" w:lineRule="auto"/>
+        <w:spacing w:before="120" w:line="240" w:lineRule="auto"/>
         <w:ind w:left="1440"/>
         <w:rPr>
           <w:rFonts w:ascii="Times New Roman" w:hAnsi="Times New Roman" w:cs="Times New Roman"/>
@@ -1223,7 +3061,7 @@
         <w:tabs>
           <w:tab w:val="left" w:pos="1440"/>
         </w:tabs>
-        <w:spacing w:after="0" w:line="240" w:lineRule="auto"/>
+        <w:spacing w:before="120" w:line="240" w:lineRule="auto"/>
         <w:ind w:left="1440"/>
         <w:rPr>
           <w:rFonts w:ascii="Times New Roman" w:hAnsi="Times New Roman" w:cs="Times New Roman"/>
@@ -1245,7 +3083,7 @@
         <w:tabs>
           <w:tab w:val="left" w:pos="720"/>
         </w:tabs>
-        <w:spacing w:after="0" w:line="240" w:lineRule="auto"/>
+        <w:spacing w:before="120" w:line="240" w:lineRule="auto"/>
         <w:ind w:left="720"/>
         <w:rPr>
           <w:rFonts w:ascii="Times New Roman" w:hAnsi="Times New Roman" w:cs="Times New Roman"/>
@@ -1283,7 +3121,7 @@
         <w:tabs>
           <w:tab w:val="left" w:pos="0"/>
         </w:tabs>
-        <w:spacing w:after="0" w:line="240" w:lineRule="auto"/>
+        <w:spacing w:before="120" w:line="240" w:lineRule="auto"/>
         <w:rPr>
           <w:rFonts w:ascii="Times New Roman" w:hAnsi="Times New Roman" w:cs="Times New Roman"/>
           <w:sz w:val="24"/>
@@ -1309,7 +3147,7 @@
     </w:p>
     <w:p>
       <w:pPr>
-        <w:spacing w:after="0" w:line="240" w:lineRule="auto"/>
+        <w:spacing w:before="120" w:line="240" w:lineRule="auto"/>
         <w:ind w:left="720"/>
         <w:rPr>
           <w:rFonts w:ascii="Times New Roman" w:hAnsi="Times New Roman" w:cs="Times New Roman"/>
@@ -1328,7 +3166,7 @@
     </w:p>
     <w:p>
       <w:pPr>
-        <w:spacing w:after="0" w:line="240" w:lineRule="auto"/>
+        <w:spacing w:before="120" w:line="240" w:lineRule="auto"/>
         <w:ind w:left="1440"/>
         <w:rPr>
           <w:rFonts w:ascii="Times New Roman" w:hAnsi="Times New Roman" w:cs="Times New Roman"/>
@@ -1342,25 +3180,7 @@
           <w:sz w:val="24"/>
           <w:szCs w:val="24"/>
         </w:rPr>
-        <w:t xml:space="preserve">4.1.1. The </w:t>
-      </w:r>
-      <w:proofErr w:type="spellStart"/>
-      <w:r>
-        <w:rPr>
-          <w:rFonts w:ascii="Times New Roman" w:hAnsi="Times New Roman" w:cs="Times New Roman"/>
-          <w:sz w:val="24"/>
-          <w:szCs w:val="24"/>
-        </w:rPr>
-        <w:t>Django</w:t>
-      </w:r>
-      <w:proofErr w:type="spellEnd"/>
-      <w:r>
-        <w:rPr>
-          <w:rFonts w:ascii="Times New Roman" w:hAnsi="Times New Roman" w:cs="Times New Roman"/>
-          <w:sz w:val="24"/>
-          <w:szCs w:val="24"/>
-        </w:rPr>
-        <w:t xml:space="preserve"> framework shall be used to create </w:t>
+        <w:t xml:space="preserve">4.1.1. The Django framework shall be used to create </w:t>
       </w:r>
       <w:r>
         <w:rPr>
@@ -1381,7 +3201,7 @@
     </w:p>
     <w:p>
       <w:pPr>
-        <w:spacing w:after="0" w:line="240" w:lineRule="auto"/>
+        <w:spacing w:before="120" w:line="240" w:lineRule="auto"/>
         <w:ind w:left="720"/>
         <w:rPr>
           <w:rFonts w:ascii="Times New Roman" w:hAnsi="Times New Roman" w:cs="Times New Roman"/>
@@ -1427,7 +3247,7 @@
         <w:tabs>
           <w:tab w:val="left" w:pos="0"/>
         </w:tabs>
-        <w:spacing w:after="0" w:line="240" w:lineRule="auto"/>
+        <w:spacing w:before="120" w:line="240" w:lineRule="auto"/>
         <w:rPr>
           <w:rFonts w:ascii="Times New Roman" w:hAnsi="Times New Roman" w:cs="Times New Roman"/>
           <w:sz w:val="24"/>
@@ -1448,7 +3268,7 @@
         <w:tabs>
           <w:tab w:val="left" w:pos="720"/>
         </w:tabs>
-        <w:spacing w:after="0" w:line="240" w:lineRule="auto"/>
+        <w:spacing w:before="120" w:line="240" w:lineRule="auto"/>
         <w:ind w:left="720"/>
         <w:rPr>
           <w:rFonts w:ascii="Times New Roman" w:hAnsi="Times New Roman" w:cs="Times New Roman"/>
@@ -1462,25 +3282,7 @@
           <w:sz w:val="24"/>
           <w:szCs w:val="24"/>
         </w:rPr>
-        <w:t xml:space="preserve">5.1. The initial database shall be created using </w:t>
-      </w:r>
-      <w:proofErr w:type="spellStart"/>
-      <w:r>
-        <w:rPr>
-          <w:rFonts w:ascii="Times New Roman" w:hAnsi="Times New Roman" w:cs="Times New Roman"/>
-          <w:sz w:val="24"/>
-          <w:szCs w:val="24"/>
-        </w:rPr>
-        <w:t>SQLite</w:t>
-      </w:r>
-      <w:proofErr w:type="spellEnd"/>
-      <w:r>
-        <w:rPr>
-          <w:rFonts w:ascii="Times New Roman" w:hAnsi="Times New Roman" w:cs="Times New Roman"/>
-          <w:sz w:val="24"/>
-          <w:szCs w:val="24"/>
-        </w:rPr>
-        <w:t>, and shall be implemented on a different system for the final project.</w:t>
+        <w:t>5.1. The initial database shall be created using SQLite, and shall be implemented on a different system for the final project.</w:t>
       </w:r>
     </w:p>
     <w:p>
@@ -1488,7 +3290,7 @@
         <w:tabs>
           <w:tab w:val="left" w:pos="720"/>
         </w:tabs>
-        <w:spacing w:after="0" w:line="240" w:lineRule="auto"/>
+        <w:spacing w:before="120" w:line="240" w:lineRule="auto"/>
         <w:ind w:left="720"/>
         <w:rPr>
           <w:rFonts w:ascii="Times New Roman" w:hAnsi="Times New Roman" w:cs="Times New Roman"/>
@@ -1502,18 +3304,8 @@
           <w:sz w:val="24"/>
           <w:szCs w:val="24"/>
         </w:rPr>
-        <w:t xml:space="preserve">5.2. The data shall be accessed using </w:t>
-      </w:r>
-      <w:proofErr w:type="spellStart"/>
-      <w:r>
-        <w:rPr>
-          <w:rFonts w:ascii="Times New Roman" w:hAnsi="Times New Roman" w:cs="Times New Roman"/>
-          <w:sz w:val="24"/>
-          <w:szCs w:val="24"/>
-        </w:rPr>
-        <w:t>Django</w:t>
-      </w:r>
-      <w:proofErr w:type="spellEnd"/>
+        <w:t>5.2. The data shall be accessed using Django</w:t>
+      </w:r>
       <w:r>
         <w:rPr>
           <w:rFonts w:ascii="Times New Roman" w:hAnsi="Times New Roman" w:cs="Times New Roman"/>
@@ -1528,7 +3320,7 @@
         <w:tabs>
           <w:tab w:val="left" w:pos="720"/>
         </w:tabs>
-        <w:spacing w:after="0" w:line="240" w:lineRule="auto"/>
+        <w:spacing w:before="120" w:line="240" w:lineRule="auto"/>
         <w:ind w:left="720"/>
         <w:rPr>
           <w:rFonts w:ascii="Times New Roman" w:hAnsi="Times New Roman" w:cs="Times New Roman"/>
@@ -1550,7 +3342,7 @@
         <w:tabs>
           <w:tab w:val="left" w:pos="0"/>
         </w:tabs>
-        <w:spacing w:after="0" w:line="240" w:lineRule="auto"/>
+        <w:spacing w:before="120" w:line="240" w:lineRule="auto"/>
         <w:rPr>
           <w:rFonts w:ascii="Times New Roman" w:hAnsi="Times New Roman" w:cs="Times New Roman"/>
           <w:sz w:val="24"/>
@@ -1572,6 +3364,3860 @@
           <w:szCs w:val="24"/>
         </w:rPr>
         <w:t xml:space="preserve"> </w:t>
+      </w:r>
+    </w:p>
+    <w:p>
+      <w:pPr>
+        <w:tabs>
+          <w:tab w:val="left" w:pos="0"/>
+        </w:tabs>
+        <w:spacing w:before="120" w:line="240" w:lineRule="auto"/>
+        <w:rPr>
+          <w:rFonts w:ascii="Times New Roman" w:hAnsi="Times New Roman" w:cs="Times New Roman"/>
+          <w:sz w:val="24"/>
+          <w:szCs w:val="24"/>
+        </w:rPr>
+      </w:pPr>
+    </w:p>
+    <w:p>
+      <w:pPr>
+        <w:tabs>
+          <w:tab w:val="left" w:pos="0"/>
+        </w:tabs>
+        <w:spacing w:before="120" w:line="240" w:lineRule="auto"/>
+        <w:rPr>
+          <w:rFonts w:ascii="Times New Roman" w:hAnsi="Times New Roman" w:cs="Times New Roman"/>
+          <w:b/>
+          <w:sz w:val="28"/>
+          <w:szCs w:val="28"/>
+        </w:rPr>
+      </w:pPr>
+      <w:r>
+        <w:rPr>
+          <w:rFonts w:ascii="Times New Roman" w:hAnsi="Times New Roman" w:cs="Times New Roman"/>
+          <w:b/>
+          <w:sz w:val="28"/>
+          <w:szCs w:val="28"/>
+        </w:rPr>
+        <w:t xml:space="preserve">5.3. </w:t>
+      </w:r>
+      <w:r>
+        <w:rPr>
+          <w:rFonts w:ascii="Times New Roman" w:hAnsi="Times New Roman" w:cs="Times New Roman"/>
+          <w:b/>
+          <w:sz w:val="28"/>
+          <w:szCs w:val="28"/>
+        </w:rPr>
+        <w:t>Internal Data Requirements</w:t>
+      </w:r>
+    </w:p>
+    <w:p>
+      <w:pPr>
+        <w:tabs>
+          <w:tab w:val="left" w:pos="0"/>
+        </w:tabs>
+        <w:spacing w:before="120" w:line="240" w:lineRule="auto"/>
+        <w:rPr>
+          <w:rFonts w:ascii="Times New Roman" w:hAnsi="Times New Roman" w:cs="Times New Roman"/>
+          <w:sz w:val="24"/>
+          <w:szCs w:val="24"/>
+        </w:rPr>
+      </w:pPr>
+    </w:p>
+    <w:p>
+      <w:pPr>
+        <w:tabs>
+          <w:tab w:val="left" w:pos="0"/>
+        </w:tabs>
+        <w:spacing w:before="120" w:line="240" w:lineRule="auto"/>
+        <w:rPr>
+          <w:rFonts w:ascii="Times New Roman" w:hAnsi="Times New Roman" w:cs="Times New Roman" w:hint="eastAsia"/>
+          <w:sz w:val="24"/>
+          <w:szCs w:val="24"/>
+        </w:rPr>
+      </w:pPr>
+      <w:r>
+        <w:rPr>
+          <w:rFonts w:ascii="Times New Roman" w:hAnsi="Times New Roman" w:cs="Times New Roman" w:hint="eastAsia"/>
+          <w:sz w:val="24"/>
+          <w:szCs w:val="24"/>
+        </w:rPr>
+        <w:lastRenderedPageBreak/>
+        <w:t>In summary, all tables much hold the data and relationships between users, channels, subscriptions, and statistics.</w:t>
+      </w:r>
+      <w:r>
+        <w:rPr>
+          <w:rFonts w:ascii="Times New Roman" w:hAnsi="Times New Roman" w:cs="Times New Roman" w:hint="eastAsia"/>
+          <w:sz w:val="24"/>
+          <w:szCs w:val="24"/>
+        </w:rPr>
+        <w:t xml:space="preserve"> Django automatically creates primary key IDs for each table; thus, all are identical in stature.</w:t>
+      </w:r>
+    </w:p>
+    <w:p>
+      <w:pPr>
+        <w:tabs>
+          <w:tab w:val="left" w:pos="0"/>
+        </w:tabs>
+        <w:spacing w:before="120" w:line="240" w:lineRule="auto"/>
+        <w:rPr>
+          <w:rFonts w:ascii="Times New Roman" w:hAnsi="Times New Roman" w:cs="Times New Roman" w:hint="eastAsia"/>
+          <w:sz w:val="24"/>
+          <w:szCs w:val="24"/>
+        </w:rPr>
+      </w:pPr>
+      <w:r>
+        <w:rPr>
+          <w:rFonts w:ascii="Times New Roman" w:hAnsi="Times New Roman" w:cs="Times New Roman" w:hint="eastAsia"/>
+          <w:sz w:val="24"/>
+          <w:szCs w:val="24"/>
+        </w:rPr>
+        <w:t>5.3.1. User</w:t>
+      </w:r>
+    </w:p>
+    <w:p>
+      <w:pPr>
+        <w:tabs>
+          <w:tab w:val="left" w:pos="0"/>
+        </w:tabs>
+        <w:spacing w:before="120" w:line="240" w:lineRule="auto"/>
+        <w:rPr>
+          <w:rFonts w:ascii="Times New Roman" w:hAnsi="Times New Roman" w:cs="Times New Roman" w:hint="eastAsia"/>
+          <w:sz w:val="24"/>
+          <w:szCs w:val="24"/>
+        </w:rPr>
+      </w:pPr>
+      <w:r>
+        <w:rPr>
+          <w:rFonts w:ascii="Times New Roman" w:hAnsi="Times New Roman" w:cs="Times New Roman" w:hint="eastAsia"/>
+          <w:sz w:val="24"/>
+          <w:szCs w:val="24"/>
+        </w:rPr>
+        <w:t>The user table holds data so that the user can log in.</w:t>
+      </w:r>
+    </w:p>
+    <w:tbl>
+      <w:tblPr>
+        <w:tblStyle w:val="TableGrid"/>
+        <w:tblW w:w="4068" w:type="dxa"/>
+        <w:tblLook w:val="0000"/>
+      </w:tblPr>
+      <w:tblGrid>
+        <w:gridCol w:w="2111"/>
+        <w:gridCol w:w="1957"/>
+      </w:tblGrid>
+      <w:tr>
+        <w:trPr>
+          <w:trHeight w:val="255"/>
+        </w:trPr>
+        <w:tc>
+          <w:tcPr>
+            <w:tcW w:w="4068" w:type="dxa"/>
+            <w:gridSpan w:val="2"/>
+            <w:noWrap/>
+          </w:tcPr>
+          <w:p>
+            <w:pPr>
+              <w:jc w:val="center"/>
+              <w:rPr>
+                <w:rFonts w:ascii="Arial" w:hAnsi="Arial" w:cs="Arial"/>
+                <w:b/>
+                <w:bCs/>
+                <w:sz w:val="24"/>
+                <w:szCs w:val="24"/>
+              </w:rPr>
+            </w:pPr>
+            <w:r>
+              <w:rPr>
+                <w:rFonts w:ascii="Arial" w:hAnsi="Arial" w:cs="Arial"/>
+                <w:b/>
+                <w:bCs/>
+                <w:sz w:val="24"/>
+                <w:szCs w:val="24"/>
+              </w:rPr>
+              <w:t>Users Table</w:t>
+            </w:r>
+          </w:p>
+        </w:tc>
+      </w:tr>
+      <w:tr>
+        <w:trPr>
+          <w:trHeight w:val="255"/>
+        </w:trPr>
+        <w:tc>
+          <w:tcPr>
+            <w:tcW w:w="2111" w:type="dxa"/>
+            <w:noWrap/>
+          </w:tcPr>
+          <w:p>
+            <w:pPr>
+              <w:rPr>
+                <w:rFonts w:ascii="Arial" w:eastAsiaTheme="minorEastAsia" w:hAnsi="Arial" w:cs="Arial" w:hint="eastAsia"/>
+                <w:sz w:val="24"/>
+                <w:szCs w:val="24"/>
+                <w:lang w:eastAsia="ja-JP"/>
+              </w:rPr>
+            </w:pPr>
+            <w:r>
+              <w:rPr>
+                <w:rFonts w:ascii="Arial" w:eastAsiaTheme="minorEastAsia" w:hAnsi="Arial" w:cs="Arial" w:hint="eastAsia"/>
+                <w:sz w:val="24"/>
+                <w:szCs w:val="24"/>
+                <w:lang w:eastAsia="ja-JP"/>
+              </w:rPr>
+              <w:t>ID</w:t>
+            </w:r>
+          </w:p>
+        </w:tc>
+        <w:tc>
+          <w:tcPr>
+            <w:tcW w:w="1957" w:type="dxa"/>
+            <w:noWrap/>
+          </w:tcPr>
+          <w:p>
+            <w:pPr>
+              <w:rPr>
+                <w:rFonts w:ascii="Arial" w:eastAsiaTheme="minorEastAsia" w:hAnsi="Arial" w:cs="Arial" w:hint="eastAsia"/>
+                <w:sz w:val="24"/>
+                <w:szCs w:val="24"/>
+                <w:lang w:eastAsia="ja-JP"/>
+              </w:rPr>
+            </w:pPr>
+            <w:r>
+              <w:rPr>
+                <w:rFonts w:ascii="Arial" w:eastAsiaTheme="minorEastAsia" w:hAnsi="Arial" w:cs="Arial"/>
+                <w:sz w:val="24"/>
+                <w:szCs w:val="24"/>
+                <w:lang w:eastAsia="ja-JP"/>
+              </w:rPr>
+              <w:t>I</w:t>
+            </w:r>
+            <w:r>
+              <w:rPr>
+                <w:rFonts w:ascii="Arial" w:eastAsiaTheme="minorEastAsia" w:hAnsi="Arial" w:cs="Arial" w:hint="eastAsia"/>
+                <w:sz w:val="24"/>
+                <w:szCs w:val="24"/>
+                <w:lang w:eastAsia="ja-JP"/>
+              </w:rPr>
+              <w:t>nteger (PK)</w:t>
+            </w:r>
+          </w:p>
+        </w:tc>
+      </w:tr>
+      <w:tr>
+        <w:trPr>
+          <w:trHeight w:val="255"/>
+        </w:trPr>
+        <w:tc>
+          <w:tcPr>
+            <w:tcW w:w="2111" w:type="dxa"/>
+            <w:noWrap/>
+          </w:tcPr>
+          <w:p>
+            <w:pPr>
+              <w:rPr>
+                <w:rFonts w:ascii="Arial" w:eastAsiaTheme="minorEastAsia" w:hAnsi="Arial" w:cs="Arial" w:hint="eastAsia"/>
+                <w:sz w:val="24"/>
+                <w:szCs w:val="24"/>
+                <w:lang w:eastAsia="ja-JP"/>
+              </w:rPr>
+            </w:pPr>
+            <w:r>
+              <w:rPr>
+                <w:rFonts w:ascii="Arial" w:hAnsi="Arial" w:cs="Arial"/>
+                <w:sz w:val="24"/>
+                <w:szCs w:val="24"/>
+              </w:rPr>
+              <w:t>User</w:t>
+            </w:r>
+            <w:r>
+              <w:rPr>
+                <w:rFonts w:ascii="Arial" w:eastAsiaTheme="minorEastAsia" w:hAnsi="Arial" w:cs="Arial" w:hint="eastAsia"/>
+                <w:sz w:val="24"/>
+                <w:szCs w:val="24"/>
+                <w:lang w:eastAsia="ja-JP"/>
+              </w:rPr>
+              <w:t>name</w:t>
+            </w:r>
+          </w:p>
+        </w:tc>
+        <w:tc>
+          <w:tcPr>
+            <w:tcW w:w="1957" w:type="dxa"/>
+            <w:noWrap/>
+          </w:tcPr>
+          <w:p>
+            <w:pPr>
+              <w:rPr>
+                <w:rFonts w:ascii="Arial" w:hAnsi="Arial" w:cs="Arial"/>
+                <w:sz w:val="24"/>
+                <w:szCs w:val="24"/>
+              </w:rPr>
+            </w:pPr>
+            <w:r>
+              <w:rPr>
+                <w:rFonts w:ascii="Arial" w:eastAsiaTheme="minorEastAsia" w:hAnsi="Arial" w:cs="Arial" w:hint="eastAsia"/>
+                <w:sz w:val="24"/>
+                <w:szCs w:val="24"/>
+                <w:lang w:eastAsia="ja-JP"/>
+              </w:rPr>
+              <w:t>C</w:t>
+            </w:r>
+            <w:r>
+              <w:rPr>
+                <w:rFonts w:ascii="Arial" w:hAnsi="Arial" w:cs="Arial"/>
+                <w:sz w:val="24"/>
+                <w:szCs w:val="24"/>
+              </w:rPr>
+              <w:t>har(</w:t>
+            </w:r>
+            <w:r>
+              <w:rPr>
+                <w:rFonts w:ascii="Arial" w:eastAsiaTheme="minorEastAsia" w:hAnsi="Arial" w:cs="Arial" w:hint="eastAsia"/>
+                <w:sz w:val="24"/>
+                <w:szCs w:val="24"/>
+                <w:lang w:eastAsia="ja-JP"/>
+              </w:rPr>
+              <w:t>3</w:t>
+            </w:r>
+            <w:r>
+              <w:rPr>
+                <w:rFonts w:ascii="Arial" w:hAnsi="Arial" w:cs="Arial"/>
+                <w:sz w:val="24"/>
+                <w:szCs w:val="24"/>
+              </w:rPr>
+              <w:t>0)</w:t>
+            </w:r>
+          </w:p>
+        </w:tc>
+      </w:tr>
+      <w:tr>
+        <w:trPr>
+          <w:trHeight w:val="255"/>
+        </w:trPr>
+        <w:tc>
+          <w:tcPr>
+            <w:tcW w:w="2111" w:type="dxa"/>
+            <w:noWrap/>
+          </w:tcPr>
+          <w:p>
+            <w:pPr>
+              <w:rPr>
+                <w:rFonts w:ascii="Arial" w:hAnsi="Arial" w:cs="Arial"/>
+                <w:sz w:val="24"/>
+                <w:szCs w:val="24"/>
+              </w:rPr>
+            </w:pPr>
+            <w:r>
+              <w:rPr>
+                <w:rFonts w:ascii="Arial" w:hAnsi="Arial" w:cs="Arial"/>
+                <w:sz w:val="24"/>
+                <w:szCs w:val="24"/>
+              </w:rPr>
+              <w:t>Password</w:t>
+            </w:r>
+          </w:p>
+        </w:tc>
+        <w:tc>
+          <w:tcPr>
+            <w:tcW w:w="1957" w:type="dxa"/>
+            <w:noWrap/>
+          </w:tcPr>
+          <w:p>
+            <w:pPr>
+              <w:rPr>
+                <w:rFonts w:ascii="Arial" w:hAnsi="Arial" w:cs="Arial"/>
+                <w:sz w:val="24"/>
+                <w:szCs w:val="24"/>
+              </w:rPr>
+            </w:pPr>
+            <w:r>
+              <w:rPr>
+                <w:rFonts w:ascii="Arial" w:eastAsiaTheme="minorEastAsia" w:hAnsi="Arial" w:cs="Arial" w:hint="eastAsia"/>
+                <w:sz w:val="24"/>
+                <w:szCs w:val="24"/>
+                <w:lang w:eastAsia="ja-JP"/>
+              </w:rPr>
+              <w:t>C</w:t>
+            </w:r>
+            <w:r>
+              <w:rPr>
+                <w:rFonts w:ascii="Arial" w:hAnsi="Arial" w:cs="Arial"/>
+                <w:sz w:val="24"/>
+                <w:szCs w:val="24"/>
+              </w:rPr>
+              <w:t>har(</w:t>
+            </w:r>
+            <w:r>
+              <w:rPr>
+                <w:rFonts w:ascii="Arial" w:eastAsiaTheme="minorEastAsia" w:hAnsi="Arial" w:cs="Arial" w:hint="eastAsia"/>
+                <w:sz w:val="24"/>
+                <w:szCs w:val="24"/>
+                <w:lang w:eastAsia="ja-JP"/>
+              </w:rPr>
+              <w:t>128</w:t>
+            </w:r>
+            <w:r>
+              <w:rPr>
+                <w:rFonts w:ascii="Arial" w:hAnsi="Arial" w:cs="Arial"/>
+                <w:sz w:val="24"/>
+                <w:szCs w:val="24"/>
+              </w:rPr>
+              <w:t>)</w:t>
+            </w:r>
+          </w:p>
+        </w:tc>
+      </w:tr>
+    </w:tbl>
+    <w:p>
+      <w:pPr>
+        <w:tabs>
+          <w:tab w:val="left" w:pos="0"/>
+        </w:tabs>
+        <w:spacing w:before="120" w:line="240" w:lineRule="auto"/>
+        <w:rPr>
+          <w:rFonts w:ascii="Times New Roman" w:hAnsi="Times New Roman" w:cs="Times New Roman" w:hint="eastAsia"/>
+          <w:sz w:val="24"/>
+          <w:szCs w:val="24"/>
+        </w:rPr>
+      </w:pPr>
+      <w:r>
+        <w:rPr>
+          <w:rFonts w:ascii="Times New Roman" w:hAnsi="Times New Roman" w:cs="Times New Roman" w:hint="eastAsia"/>
+          <w:sz w:val="24"/>
+          <w:szCs w:val="24"/>
+        </w:rPr>
+        <w:t>The Django framework automatically has an authorized user table, which is where an admin (superuser) property is set, and an id is also created whenever a new user is registered in the database.</w:t>
+      </w:r>
+    </w:p>
+    <w:p>
+      <w:pPr>
+        <w:tabs>
+          <w:tab w:val="left" w:pos="0"/>
+        </w:tabs>
+        <w:spacing w:before="120" w:line="240" w:lineRule="auto"/>
+        <w:rPr>
+          <w:rFonts w:ascii="Times New Roman" w:hAnsi="Times New Roman" w:cs="Times New Roman" w:hint="eastAsia"/>
+          <w:sz w:val="24"/>
+          <w:szCs w:val="24"/>
+        </w:rPr>
+      </w:pPr>
+      <w:r>
+        <w:rPr>
+          <w:rFonts w:ascii="Times New Roman" w:hAnsi="Times New Roman" w:cs="Times New Roman" w:hint="eastAsia"/>
+          <w:sz w:val="24"/>
+          <w:szCs w:val="24"/>
+        </w:rPr>
+        <w:t>5.3.2. User Profile</w:t>
+      </w:r>
+    </w:p>
+    <w:p>
+      <w:pPr>
+        <w:tabs>
+          <w:tab w:val="left" w:pos="0"/>
+        </w:tabs>
+        <w:spacing w:before="120" w:line="240" w:lineRule="auto"/>
+        <w:rPr>
+          <w:rFonts w:ascii="Times New Roman" w:hAnsi="Times New Roman" w:cs="Times New Roman" w:hint="eastAsia"/>
+          <w:sz w:val="24"/>
+          <w:szCs w:val="24"/>
+        </w:rPr>
+      </w:pPr>
+      <w:r>
+        <w:rPr>
+          <w:rFonts w:ascii="Times New Roman" w:hAnsi="Times New Roman" w:cs="Times New Roman" w:hint="eastAsia"/>
+          <w:sz w:val="24"/>
+          <w:szCs w:val="24"/>
+        </w:rPr>
+        <w:t>The table is a profile consisting of the user's personal information.</w:t>
+      </w:r>
+    </w:p>
+    <w:tbl>
+      <w:tblPr>
+        <w:tblStyle w:val="TableGrid"/>
+        <w:tblW w:w="4068" w:type="dxa"/>
+        <w:tblLook w:val="0000"/>
+      </w:tblPr>
+      <w:tblGrid>
+        <w:gridCol w:w="2111"/>
+        <w:gridCol w:w="1957"/>
+      </w:tblGrid>
+      <w:tr>
+        <w:trPr>
+          <w:trHeight w:val="255"/>
+        </w:trPr>
+        <w:tc>
+          <w:tcPr>
+            <w:tcW w:w="4068" w:type="dxa"/>
+            <w:gridSpan w:val="2"/>
+            <w:noWrap/>
+          </w:tcPr>
+          <w:p>
+            <w:pPr>
+              <w:jc w:val="center"/>
+              <w:rPr>
+                <w:rFonts w:ascii="Arial" w:hAnsi="Arial" w:cs="Arial"/>
+                <w:b/>
+                <w:bCs/>
+                <w:sz w:val="24"/>
+                <w:szCs w:val="24"/>
+              </w:rPr>
+            </w:pPr>
+            <w:r>
+              <w:rPr>
+                <w:rFonts w:ascii="Arial" w:eastAsiaTheme="minorEastAsia" w:hAnsi="Arial" w:cs="Arial" w:hint="eastAsia"/>
+                <w:b/>
+                <w:bCs/>
+                <w:sz w:val="24"/>
+                <w:szCs w:val="24"/>
+                <w:lang w:eastAsia="ja-JP"/>
+              </w:rPr>
+              <w:t>User Profile</w:t>
+            </w:r>
+            <w:r>
+              <w:rPr>
+                <w:rFonts w:ascii="Arial" w:eastAsiaTheme="minorEastAsia" w:hAnsi="Arial" w:cs="Arial" w:hint="eastAsia"/>
+                <w:b/>
+                <w:bCs/>
+                <w:sz w:val="24"/>
+                <w:szCs w:val="24"/>
+                <w:lang w:eastAsia="ja-JP"/>
+              </w:rPr>
+              <w:t xml:space="preserve"> </w:t>
+            </w:r>
+            <w:r>
+              <w:rPr>
+                <w:rFonts w:ascii="Arial" w:hAnsi="Arial" w:cs="Arial"/>
+                <w:b/>
+                <w:bCs/>
+                <w:sz w:val="24"/>
+                <w:szCs w:val="24"/>
+              </w:rPr>
+              <w:t>Table</w:t>
+            </w:r>
+          </w:p>
+        </w:tc>
+      </w:tr>
+      <w:tr>
+        <w:trPr>
+          <w:trHeight w:val="255"/>
+        </w:trPr>
+        <w:tc>
+          <w:tcPr>
+            <w:tcW w:w="2111" w:type="dxa"/>
+            <w:noWrap/>
+          </w:tcPr>
+          <w:p>
+            <w:pPr>
+              <w:rPr>
+                <w:rFonts w:ascii="Arial" w:eastAsiaTheme="minorEastAsia" w:hAnsi="Arial" w:cs="Arial" w:hint="eastAsia"/>
+                <w:sz w:val="24"/>
+                <w:szCs w:val="24"/>
+                <w:lang w:eastAsia="ja-JP"/>
+              </w:rPr>
+            </w:pPr>
+            <w:r>
+              <w:rPr>
+                <w:rFonts w:ascii="Arial" w:eastAsiaTheme="minorEastAsia" w:hAnsi="Arial" w:cs="Arial" w:hint="eastAsia"/>
+                <w:sz w:val="24"/>
+                <w:szCs w:val="24"/>
+                <w:lang w:eastAsia="ja-JP"/>
+              </w:rPr>
+              <w:t>ID</w:t>
+            </w:r>
+          </w:p>
+        </w:tc>
+        <w:tc>
+          <w:tcPr>
+            <w:tcW w:w="1957" w:type="dxa"/>
+            <w:noWrap/>
+          </w:tcPr>
+          <w:p>
+            <w:pPr>
+              <w:rPr>
+                <w:rFonts w:ascii="Arial" w:hAnsi="Arial" w:cs="Arial"/>
+                <w:sz w:val="24"/>
+                <w:szCs w:val="24"/>
+              </w:rPr>
+            </w:pPr>
+            <w:r>
+              <w:rPr>
+                <w:rFonts w:ascii="Arial" w:eastAsiaTheme="minorEastAsia" w:hAnsi="Arial" w:cs="Arial"/>
+                <w:sz w:val="24"/>
+                <w:szCs w:val="24"/>
+                <w:lang w:eastAsia="ja-JP"/>
+              </w:rPr>
+              <w:t>I</w:t>
+            </w:r>
+            <w:r>
+              <w:rPr>
+                <w:rFonts w:ascii="Arial" w:eastAsiaTheme="minorEastAsia" w:hAnsi="Arial" w:cs="Arial" w:hint="eastAsia"/>
+                <w:sz w:val="24"/>
+                <w:szCs w:val="24"/>
+                <w:lang w:eastAsia="ja-JP"/>
+              </w:rPr>
+              <w:t>nteger (PK)</w:t>
+            </w:r>
+          </w:p>
+        </w:tc>
+      </w:tr>
+      <w:tr>
+        <w:trPr>
+          <w:trHeight w:val="255"/>
+        </w:trPr>
+        <w:tc>
+          <w:tcPr>
+            <w:tcW w:w="2111" w:type="dxa"/>
+            <w:noWrap/>
+          </w:tcPr>
+          <w:p>
+            <w:pPr>
+              <w:rPr>
+                <w:rFonts w:ascii="Arial" w:eastAsiaTheme="minorEastAsia" w:hAnsi="Arial" w:cs="Arial" w:hint="eastAsia"/>
+                <w:sz w:val="24"/>
+                <w:szCs w:val="24"/>
+                <w:lang w:eastAsia="ja-JP"/>
+              </w:rPr>
+            </w:pPr>
+            <w:r>
+              <w:rPr>
+                <w:rFonts w:ascii="Arial" w:eastAsiaTheme="minorEastAsia" w:hAnsi="Arial" w:cs="Arial" w:hint="eastAsia"/>
+                <w:sz w:val="24"/>
+                <w:szCs w:val="24"/>
+                <w:lang w:eastAsia="ja-JP"/>
+              </w:rPr>
+              <w:t>Owner_id</w:t>
+            </w:r>
+          </w:p>
+        </w:tc>
+        <w:tc>
+          <w:tcPr>
+            <w:tcW w:w="1957" w:type="dxa"/>
+            <w:noWrap/>
+          </w:tcPr>
+          <w:p>
+            <w:pPr>
+              <w:rPr>
+                <w:rFonts w:ascii="Arial" w:hAnsi="Arial" w:cs="Arial"/>
+                <w:sz w:val="24"/>
+                <w:szCs w:val="24"/>
+              </w:rPr>
+            </w:pPr>
+            <w:r>
+              <w:rPr>
+                <w:rFonts w:ascii="Arial" w:eastAsiaTheme="minorEastAsia" w:hAnsi="Arial" w:cs="Arial" w:hint="eastAsia"/>
+                <w:sz w:val="24"/>
+                <w:szCs w:val="24"/>
+                <w:lang w:eastAsia="ja-JP"/>
+              </w:rPr>
+              <w:t>Integer</w:t>
+            </w:r>
+          </w:p>
+        </w:tc>
+      </w:tr>
+      <w:tr>
+        <w:trPr>
+          <w:trHeight w:val="255"/>
+        </w:trPr>
+        <w:tc>
+          <w:tcPr>
+            <w:tcW w:w="2111" w:type="dxa"/>
+            <w:noWrap/>
+          </w:tcPr>
+          <w:p>
+            <w:pPr>
+              <w:rPr>
+                <w:rFonts w:ascii="Arial" w:eastAsiaTheme="minorEastAsia" w:hAnsi="Arial" w:cs="Arial" w:hint="eastAsia"/>
+                <w:sz w:val="24"/>
+                <w:szCs w:val="24"/>
+                <w:lang w:eastAsia="ja-JP"/>
+              </w:rPr>
+            </w:pPr>
+            <w:r>
+              <w:rPr>
+                <w:rFonts w:ascii="Arial" w:eastAsiaTheme="minorEastAsia" w:hAnsi="Arial" w:cs="Arial" w:hint="eastAsia"/>
+                <w:sz w:val="24"/>
+                <w:szCs w:val="24"/>
+                <w:lang w:eastAsia="ja-JP"/>
+              </w:rPr>
+              <w:t>Bio</w:t>
+            </w:r>
+          </w:p>
+        </w:tc>
+        <w:tc>
+          <w:tcPr>
+            <w:tcW w:w="1957" w:type="dxa"/>
+            <w:noWrap/>
+          </w:tcPr>
+          <w:p>
+            <w:pPr>
+              <w:rPr>
+                <w:rFonts w:ascii="Arial" w:eastAsiaTheme="minorEastAsia" w:hAnsi="Arial" w:cs="Arial" w:hint="eastAsia"/>
+                <w:sz w:val="24"/>
+                <w:szCs w:val="24"/>
+                <w:lang w:eastAsia="ja-JP"/>
+              </w:rPr>
+            </w:pPr>
+            <w:r>
+              <w:rPr>
+                <w:rFonts w:ascii="Arial" w:eastAsiaTheme="minorEastAsia" w:hAnsi="Arial" w:cs="Arial" w:hint="eastAsia"/>
+                <w:sz w:val="24"/>
+                <w:szCs w:val="24"/>
+                <w:lang w:eastAsia="ja-JP"/>
+              </w:rPr>
+              <w:t>Text</w:t>
+            </w:r>
+          </w:p>
+        </w:tc>
+      </w:tr>
+      <w:tr>
+        <w:trPr>
+          <w:trHeight w:val="255"/>
+        </w:trPr>
+        <w:tc>
+          <w:tcPr>
+            <w:tcW w:w="2111" w:type="dxa"/>
+            <w:noWrap/>
+          </w:tcPr>
+          <w:p>
+            <w:pPr>
+              <w:rPr>
+                <w:rFonts w:ascii="Arial" w:eastAsiaTheme="minorEastAsia" w:hAnsi="Arial" w:cs="Arial" w:hint="eastAsia"/>
+                <w:sz w:val="24"/>
+                <w:szCs w:val="24"/>
+                <w:lang w:eastAsia="ja-JP"/>
+              </w:rPr>
+            </w:pPr>
+            <w:r>
+              <w:rPr>
+                <w:rFonts w:ascii="Arial" w:eastAsiaTheme="minorEastAsia" w:hAnsi="Arial" w:cs="Arial" w:hint="eastAsia"/>
+                <w:sz w:val="24"/>
+                <w:szCs w:val="24"/>
+                <w:lang w:eastAsia="ja-JP"/>
+              </w:rPr>
+              <w:t>Location</w:t>
+            </w:r>
+          </w:p>
+        </w:tc>
+        <w:tc>
+          <w:tcPr>
+            <w:tcW w:w="1957" w:type="dxa"/>
+            <w:noWrap/>
+          </w:tcPr>
+          <w:p>
+            <w:pPr>
+              <w:rPr>
+                <w:rFonts w:ascii="Arial" w:eastAsiaTheme="minorEastAsia" w:hAnsi="Arial" w:cs="Arial" w:hint="eastAsia"/>
+                <w:sz w:val="24"/>
+                <w:szCs w:val="24"/>
+                <w:lang w:eastAsia="ja-JP"/>
+              </w:rPr>
+            </w:pPr>
+            <w:r>
+              <w:rPr>
+                <w:rFonts w:ascii="Arial" w:eastAsiaTheme="minorEastAsia" w:hAnsi="Arial" w:cs="Arial"/>
+                <w:sz w:val="24"/>
+                <w:szCs w:val="24"/>
+                <w:lang w:eastAsia="ja-JP"/>
+              </w:rPr>
+              <w:t>C</w:t>
+            </w:r>
+            <w:r>
+              <w:rPr>
+                <w:rFonts w:ascii="Arial" w:eastAsiaTheme="minorEastAsia" w:hAnsi="Arial" w:cs="Arial" w:hint="eastAsia"/>
+                <w:sz w:val="24"/>
+                <w:szCs w:val="24"/>
+                <w:lang w:eastAsia="ja-JP"/>
+              </w:rPr>
+              <w:t>har(256)</w:t>
+            </w:r>
+          </w:p>
+        </w:tc>
+      </w:tr>
+      <w:tr>
+        <w:trPr>
+          <w:trHeight w:val="255"/>
+        </w:trPr>
+        <w:tc>
+          <w:tcPr>
+            <w:tcW w:w="2111" w:type="dxa"/>
+            <w:noWrap/>
+          </w:tcPr>
+          <w:p>
+            <w:pPr>
+              <w:rPr>
+                <w:rFonts w:ascii="Arial" w:eastAsiaTheme="minorEastAsia" w:hAnsi="Arial" w:cs="Arial" w:hint="eastAsia"/>
+                <w:sz w:val="24"/>
+                <w:szCs w:val="24"/>
+                <w:lang w:eastAsia="ja-JP"/>
+              </w:rPr>
+            </w:pPr>
+            <w:r>
+              <w:rPr>
+                <w:rFonts w:ascii="Arial" w:eastAsiaTheme="minorEastAsia" w:hAnsi="Arial" w:cs="Arial" w:hint="eastAsia"/>
+                <w:sz w:val="24"/>
+                <w:szCs w:val="24"/>
+                <w:lang w:eastAsia="ja-JP"/>
+              </w:rPr>
+              <w:t>Homepage</w:t>
+            </w:r>
+          </w:p>
+        </w:tc>
+        <w:tc>
+          <w:tcPr>
+            <w:tcW w:w="1957" w:type="dxa"/>
+            <w:noWrap/>
+          </w:tcPr>
+          <w:p>
+            <w:pPr>
+              <w:rPr>
+                <w:rFonts w:ascii="Arial" w:eastAsiaTheme="minorEastAsia" w:hAnsi="Arial" w:cs="Arial" w:hint="eastAsia"/>
+                <w:sz w:val="24"/>
+                <w:szCs w:val="24"/>
+                <w:lang w:eastAsia="ja-JP"/>
+              </w:rPr>
+            </w:pPr>
+            <w:r>
+              <w:rPr>
+                <w:rFonts w:ascii="Arial" w:eastAsiaTheme="minorEastAsia" w:hAnsi="Arial" w:cs="Arial"/>
+                <w:sz w:val="24"/>
+                <w:szCs w:val="24"/>
+                <w:lang w:eastAsia="ja-JP"/>
+              </w:rPr>
+              <w:t>C</w:t>
+            </w:r>
+            <w:r>
+              <w:rPr>
+                <w:rFonts w:ascii="Arial" w:eastAsiaTheme="minorEastAsia" w:hAnsi="Arial" w:cs="Arial" w:hint="eastAsia"/>
+                <w:sz w:val="24"/>
+                <w:szCs w:val="24"/>
+                <w:lang w:eastAsia="ja-JP"/>
+              </w:rPr>
+              <w:t>har(200)</w:t>
+            </w:r>
+          </w:p>
+        </w:tc>
+      </w:tr>
+      <w:tr>
+        <w:trPr>
+          <w:trHeight w:val="255"/>
+        </w:trPr>
+        <w:tc>
+          <w:tcPr>
+            <w:tcW w:w="2111" w:type="dxa"/>
+            <w:noWrap/>
+          </w:tcPr>
+          <w:p>
+            <w:pPr>
+              <w:rPr>
+                <w:rFonts w:ascii="Arial" w:eastAsiaTheme="minorEastAsia" w:hAnsi="Arial" w:cs="Arial" w:hint="eastAsia"/>
+                <w:sz w:val="24"/>
+                <w:szCs w:val="24"/>
+                <w:lang w:eastAsia="ja-JP"/>
+              </w:rPr>
+            </w:pPr>
+            <w:r>
+              <w:rPr>
+                <w:rFonts w:ascii="Arial" w:eastAsiaTheme="minorEastAsia" w:hAnsi="Arial" w:cs="Arial" w:hint="eastAsia"/>
+                <w:sz w:val="24"/>
+                <w:szCs w:val="24"/>
+                <w:lang w:eastAsia="ja-JP"/>
+              </w:rPr>
+              <w:t>Birthday</w:t>
+            </w:r>
+          </w:p>
+        </w:tc>
+        <w:tc>
+          <w:tcPr>
+            <w:tcW w:w="1957" w:type="dxa"/>
+            <w:noWrap/>
+          </w:tcPr>
+          <w:p>
+            <w:pPr>
+              <w:rPr>
+                <w:rFonts w:ascii="Arial" w:eastAsiaTheme="minorEastAsia" w:hAnsi="Arial" w:cs="Arial" w:hint="eastAsia"/>
+                <w:sz w:val="24"/>
+                <w:szCs w:val="24"/>
+                <w:lang w:eastAsia="ja-JP"/>
+              </w:rPr>
+            </w:pPr>
+            <w:r>
+              <w:rPr>
+                <w:rFonts w:ascii="Arial" w:eastAsiaTheme="minorEastAsia" w:hAnsi="Arial" w:cs="Arial" w:hint="eastAsia"/>
+                <w:sz w:val="24"/>
+                <w:szCs w:val="24"/>
+                <w:lang w:eastAsia="ja-JP"/>
+              </w:rPr>
+              <w:t>Date</w:t>
+            </w:r>
+          </w:p>
+        </w:tc>
+      </w:tr>
+      <w:tr>
+        <w:trPr>
+          <w:trHeight w:val="255"/>
+        </w:trPr>
+        <w:tc>
+          <w:tcPr>
+            <w:tcW w:w="2111" w:type="dxa"/>
+            <w:noWrap/>
+          </w:tcPr>
+          <w:p>
+            <w:pPr>
+              <w:rPr>
+                <w:rFonts w:ascii="Arial" w:eastAsiaTheme="minorEastAsia" w:hAnsi="Arial" w:cs="Arial" w:hint="eastAsia"/>
+                <w:sz w:val="24"/>
+                <w:szCs w:val="24"/>
+                <w:lang w:eastAsia="ja-JP"/>
+              </w:rPr>
+            </w:pPr>
+            <w:r>
+              <w:rPr>
+                <w:rFonts w:ascii="Arial" w:eastAsiaTheme="minorEastAsia" w:hAnsi="Arial" w:cs="Arial" w:hint="eastAsia"/>
+                <w:sz w:val="24"/>
+                <w:szCs w:val="24"/>
+                <w:lang w:eastAsia="ja-JP"/>
+              </w:rPr>
+              <w:t>Occupation</w:t>
+            </w:r>
+          </w:p>
+        </w:tc>
+        <w:tc>
+          <w:tcPr>
+            <w:tcW w:w="1957" w:type="dxa"/>
+            <w:noWrap/>
+          </w:tcPr>
+          <w:p>
+            <w:pPr>
+              <w:rPr>
+                <w:rFonts w:ascii="Arial" w:eastAsiaTheme="minorEastAsia" w:hAnsi="Arial" w:cs="Arial" w:hint="eastAsia"/>
+                <w:sz w:val="24"/>
+                <w:szCs w:val="24"/>
+                <w:lang w:eastAsia="ja-JP"/>
+              </w:rPr>
+            </w:pPr>
+            <w:r>
+              <w:rPr>
+                <w:rFonts w:ascii="Arial" w:eastAsiaTheme="minorEastAsia" w:hAnsi="Arial" w:cs="Arial"/>
+                <w:sz w:val="24"/>
+                <w:szCs w:val="24"/>
+                <w:lang w:eastAsia="ja-JP"/>
+              </w:rPr>
+              <w:t>C</w:t>
+            </w:r>
+            <w:r>
+              <w:rPr>
+                <w:rFonts w:ascii="Arial" w:eastAsiaTheme="minorEastAsia" w:hAnsi="Arial" w:cs="Arial" w:hint="eastAsia"/>
+                <w:sz w:val="24"/>
+                <w:szCs w:val="24"/>
+                <w:lang w:eastAsia="ja-JP"/>
+              </w:rPr>
+              <w:t>har(256)</w:t>
+            </w:r>
+          </w:p>
+        </w:tc>
+      </w:tr>
+      <w:tr>
+        <w:trPr>
+          <w:trHeight w:val="255"/>
+        </w:trPr>
+        <w:tc>
+          <w:tcPr>
+            <w:tcW w:w="2111" w:type="dxa"/>
+            <w:noWrap/>
+          </w:tcPr>
+          <w:p>
+            <w:pPr>
+              <w:rPr>
+                <w:rFonts w:ascii="Arial" w:eastAsiaTheme="minorEastAsia" w:hAnsi="Arial" w:cs="Arial" w:hint="eastAsia"/>
+                <w:sz w:val="24"/>
+                <w:szCs w:val="24"/>
+                <w:lang w:eastAsia="ja-JP"/>
+              </w:rPr>
+            </w:pPr>
+            <w:r>
+              <w:rPr>
+                <w:rFonts w:ascii="Arial" w:eastAsiaTheme="minorEastAsia" w:hAnsi="Arial" w:cs="Arial" w:hint="eastAsia"/>
+                <w:sz w:val="24"/>
+                <w:szCs w:val="24"/>
+                <w:lang w:eastAsia="ja-JP"/>
+              </w:rPr>
+              <w:t>Avatar</w:t>
+            </w:r>
+          </w:p>
+        </w:tc>
+        <w:tc>
+          <w:tcPr>
+            <w:tcW w:w="1957" w:type="dxa"/>
+            <w:noWrap/>
+          </w:tcPr>
+          <w:p>
+            <w:pPr>
+              <w:rPr>
+                <w:rFonts w:ascii="Arial" w:eastAsiaTheme="minorEastAsia" w:hAnsi="Arial" w:cs="Arial" w:hint="eastAsia"/>
+                <w:sz w:val="24"/>
+                <w:szCs w:val="24"/>
+                <w:lang w:eastAsia="ja-JP"/>
+              </w:rPr>
+            </w:pPr>
+            <w:r>
+              <w:rPr>
+                <w:rFonts w:ascii="Arial" w:eastAsiaTheme="minorEastAsia" w:hAnsi="Arial" w:cs="Arial"/>
+                <w:sz w:val="24"/>
+                <w:szCs w:val="24"/>
+                <w:lang w:eastAsia="ja-JP"/>
+              </w:rPr>
+              <w:t>C</w:t>
+            </w:r>
+            <w:r>
+              <w:rPr>
+                <w:rFonts w:ascii="Arial" w:eastAsiaTheme="minorEastAsia" w:hAnsi="Arial" w:cs="Arial" w:hint="eastAsia"/>
+                <w:sz w:val="24"/>
+                <w:szCs w:val="24"/>
+                <w:lang w:eastAsia="ja-JP"/>
+              </w:rPr>
+              <w:t>har(100)</w:t>
+            </w:r>
+          </w:p>
+        </w:tc>
+      </w:tr>
+      <w:tr>
+        <w:trPr>
+          <w:trHeight w:val="255"/>
+        </w:trPr>
+        <w:tc>
+          <w:tcPr>
+            <w:tcW w:w="2111" w:type="dxa"/>
+            <w:noWrap/>
+          </w:tcPr>
+          <w:p>
+            <w:pPr>
+              <w:rPr>
+                <w:rFonts w:ascii="Arial" w:eastAsiaTheme="minorEastAsia" w:hAnsi="Arial" w:cs="Arial" w:hint="eastAsia"/>
+                <w:sz w:val="24"/>
+                <w:szCs w:val="24"/>
+                <w:lang w:eastAsia="ja-JP"/>
+              </w:rPr>
+            </w:pPr>
+            <w:r>
+              <w:rPr>
+                <w:rFonts w:ascii="Arial" w:eastAsiaTheme="minorEastAsia" w:hAnsi="Arial" w:cs="Arial" w:hint="eastAsia"/>
+                <w:sz w:val="24"/>
+                <w:szCs w:val="24"/>
+                <w:lang w:eastAsia="ja-JP"/>
+              </w:rPr>
+              <w:t>Page_views</w:t>
+            </w:r>
+          </w:p>
+        </w:tc>
+        <w:tc>
+          <w:tcPr>
+            <w:tcW w:w="1957" w:type="dxa"/>
+            <w:noWrap/>
+          </w:tcPr>
+          <w:p>
+            <w:pPr>
+              <w:rPr>
+                <w:rFonts w:ascii="Arial" w:hAnsi="Arial" w:cs="Arial" w:hint="eastAsia"/>
+                <w:sz w:val="24"/>
+                <w:szCs w:val="24"/>
+              </w:rPr>
+            </w:pPr>
+            <w:r>
+              <w:rPr>
+                <w:rFonts w:ascii="Arial" w:eastAsiaTheme="minorEastAsia" w:hAnsi="Arial" w:cs="Arial" w:hint="eastAsia"/>
+                <w:sz w:val="24"/>
+                <w:szCs w:val="24"/>
+                <w:lang w:eastAsia="ja-JP"/>
+              </w:rPr>
+              <w:t>Integer</w:t>
+            </w:r>
+          </w:p>
+        </w:tc>
+      </w:tr>
+    </w:tbl>
+    <w:p>
+      <w:pPr>
+        <w:tabs>
+          <w:tab w:val="left" w:pos="0"/>
+        </w:tabs>
+        <w:spacing w:before="120" w:line="240" w:lineRule="auto"/>
+        <w:rPr>
+          <w:rFonts w:ascii="Times New Roman" w:hAnsi="Times New Roman" w:cs="Times New Roman" w:hint="eastAsia"/>
+          <w:sz w:val="24"/>
+          <w:szCs w:val="24"/>
+        </w:rPr>
+      </w:pPr>
+      <w:r>
+        <w:rPr>
+          <w:rFonts w:ascii="Times New Roman" w:hAnsi="Times New Roman" w:cs="Times New Roman" w:hint="eastAsia"/>
+          <w:sz w:val="24"/>
+          <w:szCs w:val="24"/>
+        </w:rPr>
+        <w:t>The owner ID is linked to the ID of the User table. The bio, location, and occupation are custom text that the user enters. The homepage is a URL to the user's main site. The birthday is the user's date of birth. T</w:t>
+      </w:r>
+      <w:r>
+        <w:rPr>
+          <w:rFonts w:ascii="Times New Roman" w:hAnsi="Times New Roman" w:cs="Times New Roman"/>
+          <w:sz w:val="24"/>
+          <w:szCs w:val="24"/>
+        </w:rPr>
+        <w:t>h</w:t>
+      </w:r>
+      <w:r>
+        <w:rPr>
+          <w:rFonts w:ascii="Times New Roman" w:hAnsi="Times New Roman" w:cs="Times New Roman" w:hint="eastAsia"/>
+          <w:sz w:val="24"/>
+          <w:szCs w:val="24"/>
+        </w:rPr>
+        <w:t>e avatar is linked to the user's uploaded image to represent himself/herself. The page views track how many times the profile has been viewed.</w:t>
+      </w:r>
+    </w:p>
+    <w:p>
+      <w:pPr>
+        <w:tabs>
+          <w:tab w:val="left" w:pos="0"/>
+        </w:tabs>
+        <w:spacing w:before="120" w:line="240" w:lineRule="auto"/>
+        <w:rPr>
+          <w:rFonts w:ascii="Times New Roman" w:hAnsi="Times New Roman" w:cs="Times New Roman" w:hint="eastAsia"/>
+          <w:sz w:val="24"/>
+          <w:szCs w:val="24"/>
+        </w:rPr>
+      </w:pPr>
+      <w:r>
+        <w:rPr>
+          <w:rFonts w:ascii="Times New Roman" w:hAnsi="Times New Roman" w:cs="Times New Roman" w:hint="eastAsia"/>
+          <w:sz w:val="24"/>
+          <w:szCs w:val="24"/>
+        </w:rPr>
+        <w:t>5.3.</w:t>
+      </w:r>
+      <w:r>
+        <w:rPr>
+          <w:rFonts w:ascii="Times New Roman" w:hAnsi="Times New Roman" w:cs="Times New Roman" w:hint="eastAsia"/>
+          <w:sz w:val="24"/>
+          <w:szCs w:val="24"/>
+        </w:rPr>
+        <w:t>3</w:t>
+      </w:r>
+      <w:r>
+        <w:rPr>
+          <w:rFonts w:ascii="Times New Roman" w:hAnsi="Times New Roman" w:cs="Times New Roman" w:hint="eastAsia"/>
+          <w:sz w:val="24"/>
+          <w:szCs w:val="24"/>
+        </w:rPr>
+        <w:t>. Channels</w:t>
+      </w:r>
+    </w:p>
+    <w:p>
+      <w:pPr>
+        <w:tabs>
+          <w:tab w:val="left" w:pos="0"/>
+        </w:tabs>
+        <w:spacing w:before="120" w:line="240" w:lineRule="auto"/>
+        <w:rPr>
+          <w:rFonts w:ascii="Times New Roman" w:hAnsi="Times New Roman" w:cs="Times New Roman" w:hint="eastAsia"/>
+          <w:sz w:val="24"/>
+          <w:szCs w:val="24"/>
+        </w:rPr>
+      </w:pPr>
+      <w:r>
+        <w:rPr>
+          <w:rFonts w:ascii="Times New Roman" w:hAnsi="Times New Roman" w:cs="Times New Roman" w:hint="eastAsia"/>
+          <w:sz w:val="24"/>
+          <w:szCs w:val="24"/>
+        </w:rPr>
+        <w:t>The channels table holds the data for each channel.</w:t>
+      </w:r>
+    </w:p>
+    <w:tbl>
+      <w:tblPr>
+        <w:tblStyle w:val="TableGrid"/>
+        <w:tblW w:w="4068" w:type="dxa"/>
+        <w:tblLook w:val="0000"/>
+      </w:tblPr>
+      <w:tblGrid>
+        <w:gridCol w:w="2111"/>
+        <w:gridCol w:w="1957"/>
+      </w:tblGrid>
+      <w:tr>
+        <w:trPr>
+          <w:trHeight w:val="255"/>
+        </w:trPr>
+        <w:tc>
+          <w:tcPr>
+            <w:tcW w:w="4068" w:type="dxa"/>
+            <w:gridSpan w:val="2"/>
+            <w:noWrap/>
+          </w:tcPr>
+          <w:p>
+            <w:pPr>
+              <w:jc w:val="center"/>
+              <w:rPr>
+                <w:rFonts w:ascii="Arial" w:hAnsi="Arial" w:cs="Arial"/>
+                <w:b/>
+                <w:bCs/>
+                <w:sz w:val="24"/>
+                <w:szCs w:val="24"/>
+              </w:rPr>
+            </w:pPr>
+            <w:r>
+              <w:rPr>
+                <w:rFonts w:ascii="Arial" w:eastAsiaTheme="minorEastAsia" w:hAnsi="Arial" w:cs="Arial" w:hint="eastAsia"/>
+                <w:b/>
+                <w:bCs/>
+                <w:sz w:val="24"/>
+                <w:szCs w:val="24"/>
+                <w:lang w:eastAsia="ja-JP"/>
+              </w:rPr>
+              <w:t xml:space="preserve">Channels </w:t>
+            </w:r>
+            <w:r>
+              <w:rPr>
+                <w:rFonts w:ascii="Arial" w:hAnsi="Arial" w:cs="Arial"/>
+                <w:b/>
+                <w:bCs/>
+                <w:sz w:val="24"/>
+                <w:szCs w:val="24"/>
+              </w:rPr>
+              <w:t>Table</w:t>
+            </w:r>
+          </w:p>
+        </w:tc>
+      </w:tr>
+      <w:tr>
+        <w:trPr>
+          <w:trHeight w:val="255"/>
+        </w:trPr>
+        <w:tc>
+          <w:tcPr>
+            <w:tcW w:w="2111" w:type="dxa"/>
+            <w:noWrap/>
+          </w:tcPr>
+          <w:p>
+            <w:pPr>
+              <w:rPr>
+                <w:rFonts w:ascii="Arial" w:eastAsiaTheme="minorEastAsia" w:hAnsi="Arial" w:cs="Arial" w:hint="eastAsia"/>
+                <w:sz w:val="24"/>
+                <w:szCs w:val="24"/>
+                <w:lang w:eastAsia="ja-JP"/>
+              </w:rPr>
+            </w:pPr>
+            <w:r>
+              <w:rPr>
+                <w:rFonts w:ascii="Arial" w:eastAsiaTheme="minorEastAsia" w:hAnsi="Arial" w:cs="Arial" w:hint="eastAsia"/>
+                <w:sz w:val="24"/>
+                <w:szCs w:val="24"/>
+                <w:lang w:eastAsia="ja-JP"/>
+              </w:rPr>
+              <w:t>ID</w:t>
+            </w:r>
+          </w:p>
+        </w:tc>
+        <w:tc>
+          <w:tcPr>
+            <w:tcW w:w="1957" w:type="dxa"/>
+            <w:noWrap/>
+          </w:tcPr>
+          <w:p>
+            <w:pPr>
+              <w:rPr>
+                <w:rFonts w:ascii="Arial" w:hAnsi="Arial" w:cs="Arial"/>
+                <w:sz w:val="24"/>
+                <w:szCs w:val="24"/>
+              </w:rPr>
+            </w:pPr>
+            <w:r>
+              <w:rPr>
+                <w:rFonts w:ascii="Arial" w:eastAsiaTheme="minorEastAsia" w:hAnsi="Arial" w:cs="Arial"/>
+                <w:sz w:val="24"/>
+                <w:szCs w:val="24"/>
+                <w:lang w:eastAsia="ja-JP"/>
+              </w:rPr>
+              <w:t>I</w:t>
+            </w:r>
+            <w:r>
+              <w:rPr>
+                <w:rFonts w:ascii="Arial" w:eastAsiaTheme="minorEastAsia" w:hAnsi="Arial" w:cs="Arial" w:hint="eastAsia"/>
+                <w:sz w:val="24"/>
+                <w:szCs w:val="24"/>
+                <w:lang w:eastAsia="ja-JP"/>
+              </w:rPr>
+              <w:t>nteger (PK)</w:t>
+            </w:r>
+          </w:p>
+        </w:tc>
+      </w:tr>
+      <w:tr>
+        <w:trPr>
+          <w:trHeight w:val="255"/>
+        </w:trPr>
+        <w:tc>
+          <w:tcPr>
+            <w:tcW w:w="2111" w:type="dxa"/>
+            <w:noWrap/>
+          </w:tcPr>
+          <w:p>
+            <w:pPr>
+              <w:rPr>
+                <w:rFonts w:ascii="Arial" w:eastAsiaTheme="minorEastAsia" w:hAnsi="Arial" w:cs="Arial" w:hint="eastAsia"/>
+                <w:sz w:val="24"/>
+                <w:szCs w:val="24"/>
+                <w:lang w:eastAsia="ja-JP"/>
+              </w:rPr>
+            </w:pPr>
+            <w:r>
+              <w:rPr>
+                <w:rFonts w:ascii="Arial" w:eastAsiaTheme="minorEastAsia" w:hAnsi="Arial" w:cs="Arial" w:hint="eastAsia"/>
+                <w:sz w:val="24"/>
+                <w:szCs w:val="24"/>
+                <w:lang w:eastAsia="ja-JP"/>
+              </w:rPr>
+              <w:t>Title</w:t>
+            </w:r>
+          </w:p>
+        </w:tc>
+        <w:tc>
+          <w:tcPr>
+            <w:tcW w:w="1957" w:type="dxa"/>
+            <w:noWrap/>
+          </w:tcPr>
+          <w:p>
+            <w:pPr>
+              <w:rPr>
+                <w:rFonts w:ascii="Arial" w:hAnsi="Arial" w:cs="Arial"/>
+                <w:sz w:val="24"/>
+                <w:szCs w:val="24"/>
+              </w:rPr>
+            </w:pPr>
+            <w:r>
+              <w:rPr>
+                <w:rFonts w:ascii="Arial" w:eastAsiaTheme="minorEastAsia" w:hAnsi="Arial" w:cs="Arial" w:hint="eastAsia"/>
+                <w:sz w:val="24"/>
+                <w:szCs w:val="24"/>
+                <w:lang w:eastAsia="ja-JP"/>
+              </w:rPr>
+              <w:t>C</w:t>
+            </w:r>
+            <w:r>
+              <w:rPr>
+                <w:rFonts w:ascii="Arial" w:hAnsi="Arial" w:cs="Arial"/>
+                <w:sz w:val="24"/>
+                <w:szCs w:val="24"/>
+              </w:rPr>
+              <w:t>har(</w:t>
+            </w:r>
+            <w:r>
+              <w:rPr>
+                <w:rFonts w:ascii="Arial" w:eastAsiaTheme="minorEastAsia" w:hAnsi="Arial" w:cs="Arial" w:hint="eastAsia"/>
+                <w:sz w:val="24"/>
+                <w:szCs w:val="24"/>
+                <w:lang w:eastAsia="ja-JP"/>
+              </w:rPr>
+              <w:t>256</w:t>
+            </w:r>
+            <w:r>
+              <w:rPr>
+                <w:rFonts w:ascii="Arial" w:hAnsi="Arial" w:cs="Arial"/>
+                <w:sz w:val="24"/>
+                <w:szCs w:val="24"/>
+              </w:rPr>
+              <w:t>)</w:t>
+            </w:r>
+          </w:p>
+        </w:tc>
+      </w:tr>
+      <w:tr>
+        <w:trPr>
+          <w:trHeight w:val="255"/>
+        </w:trPr>
+        <w:tc>
+          <w:tcPr>
+            <w:tcW w:w="2111" w:type="dxa"/>
+            <w:noWrap/>
+          </w:tcPr>
+          <w:p>
+            <w:pPr>
+              <w:rPr>
+                <w:rFonts w:ascii="Arial" w:eastAsiaTheme="minorEastAsia" w:hAnsi="Arial" w:cs="Arial" w:hint="eastAsia"/>
+                <w:sz w:val="24"/>
+                <w:szCs w:val="24"/>
+                <w:lang w:eastAsia="ja-JP"/>
+              </w:rPr>
+            </w:pPr>
+            <w:r>
+              <w:rPr>
+                <w:rFonts w:ascii="Arial" w:eastAsiaTheme="minorEastAsia" w:hAnsi="Arial" w:cs="Arial" w:hint="eastAsia"/>
+                <w:sz w:val="24"/>
+                <w:szCs w:val="24"/>
+                <w:lang w:eastAsia="ja-JP"/>
+              </w:rPr>
+              <w:t>URL_ext</w:t>
+            </w:r>
+          </w:p>
+        </w:tc>
+        <w:tc>
+          <w:tcPr>
+            <w:tcW w:w="1957" w:type="dxa"/>
+            <w:noWrap/>
+          </w:tcPr>
+          <w:p>
+            <w:pPr>
+              <w:rPr>
+                <w:rFonts w:ascii="Arial" w:hAnsi="Arial" w:cs="Arial"/>
+                <w:sz w:val="24"/>
+                <w:szCs w:val="24"/>
+              </w:rPr>
+            </w:pPr>
+            <w:r>
+              <w:rPr>
+                <w:rFonts w:ascii="Arial" w:eastAsiaTheme="minorEastAsia" w:hAnsi="Arial" w:cs="Arial" w:hint="eastAsia"/>
+                <w:sz w:val="24"/>
+                <w:szCs w:val="24"/>
+                <w:lang w:eastAsia="ja-JP"/>
+              </w:rPr>
+              <w:t>C</w:t>
+            </w:r>
+            <w:r>
+              <w:rPr>
+                <w:rFonts w:ascii="Arial" w:hAnsi="Arial" w:cs="Arial"/>
+                <w:sz w:val="24"/>
+                <w:szCs w:val="24"/>
+              </w:rPr>
+              <w:t>har(</w:t>
+            </w:r>
+            <w:r>
+              <w:rPr>
+                <w:rFonts w:ascii="Arial" w:eastAsiaTheme="minorEastAsia" w:hAnsi="Arial" w:cs="Arial" w:hint="eastAsia"/>
+                <w:sz w:val="24"/>
+                <w:szCs w:val="24"/>
+                <w:lang w:eastAsia="ja-JP"/>
+              </w:rPr>
+              <w:t>50</w:t>
+            </w:r>
+            <w:r>
+              <w:rPr>
+                <w:rFonts w:ascii="Arial" w:hAnsi="Arial" w:cs="Arial"/>
+                <w:sz w:val="24"/>
+                <w:szCs w:val="24"/>
+              </w:rPr>
+              <w:t>)</w:t>
+            </w:r>
+          </w:p>
+        </w:tc>
+      </w:tr>
+      <w:tr>
+        <w:trPr>
+          <w:trHeight w:val="255"/>
+        </w:trPr>
+        <w:tc>
+          <w:tcPr>
+            <w:tcW w:w="2111" w:type="dxa"/>
+            <w:noWrap/>
+          </w:tcPr>
+          <w:p>
+            <w:pPr>
+              <w:rPr>
+                <w:rFonts w:ascii="Arial" w:eastAsiaTheme="minorEastAsia" w:hAnsi="Arial" w:cs="Arial" w:hint="eastAsia"/>
+                <w:sz w:val="24"/>
+                <w:szCs w:val="24"/>
+                <w:lang w:eastAsia="ja-JP"/>
+              </w:rPr>
+            </w:pPr>
+            <w:r>
+              <w:rPr>
+                <w:rFonts w:ascii="Arial" w:eastAsiaTheme="minorEastAsia" w:hAnsi="Arial" w:cs="Arial" w:hint="eastAsia"/>
+                <w:sz w:val="24"/>
+                <w:szCs w:val="24"/>
+                <w:lang w:eastAsia="ja-JP"/>
+              </w:rPr>
+              <w:t>Description</w:t>
+            </w:r>
+          </w:p>
+        </w:tc>
+        <w:tc>
+          <w:tcPr>
+            <w:tcW w:w="1957" w:type="dxa"/>
+            <w:noWrap/>
+          </w:tcPr>
+          <w:p>
+            <w:pPr>
+              <w:rPr>
+                <w:rFonts w:ascii="Arial" w:eastAsiaTheme="minorEastAsia" w:hAnsi="Arial" w:cs="Arial" w:hint="eastAsia"/>
+                <w:sz w:val="24"/>
+                <w:szCs w:val="24"/>
+                <w:lang w:eastAsia="ja-JP"/>
+              </w:rPr>
+            </w:pPr>
+            <w:r>
+              <w:rPr>
+                <w:rFonts w:ascii="Arial" w:eastAsiaTheme="minorEastAsia" w:hAnsi="Arial" w:cs="Arial"/>
+                <w:sz w:val="24"/>
+                <w:szCs w:val="24"/>
+                <w:lang w:eastAsia="ja-JP"/>
+              </w:rPr>
+              <w:t>Text</w:t>
+            </w:r>
+          </w:p>
+        </w:tc>
+      </w:tr>
+      <w:tr>
+        <w:trPr>
+          <w:trHeight w:val="255"/>
+        </w:trPr>
+        <w:tc>
+          <w:tcPr>
+            <w:tcW w:w="2111" w:type="dxa"/>
+            <w:noWrap/>
+          </w:tcPr>
+          <w:p>
+            <w:pPr>
+              <w:rPr>
+                <w:rFonts w:ascii="Arial" w:eastAsiaTheme="minorEastAsia" w:hAnsi="Arial" w:cs="Arial" w:hint="eastAsia"/>
+                <w:sz w:val="24"/>
+                <w:szCs w:val="24"/>
+                <w:lang w:eastAsia="ja-JP"/>
+              </w:rPr>
+            </w:pPr>
+            <w:r>
+              <w:rPr>
+                <w:rFonts w:ascii="Arial" w:eastAsiaTheme="minorEastAsia" w:hAnsi="Arial" w:cs="Arial" w:hint="eastAsia"/>
+                <w:sz w:val="24"/>
+                <w:szCs w:val="24"/>
+                <w:lang w:eastAsia="ja-JP"/>
+              </w:rPr>
+              <w:t>Type_id</w:t>
+            </w:r>
+          </w:p>
+        </w:tc>
+        <w:tc>
+          <w:tcPr>
+            <w:tcW w:w="1957" w:type="dxa"/>
+            <w:noWrap/>
+          </w:tcPr>
+          <w:p>
+            <w:pPr>
+              <w:rPr>
+                <w:rFonts w:ascii="Arial" w:eastAsiaTheme="minorEastAsia" w:hAnsi="Arial" w:cs="Arial" w:hint="eastAsia"/>
+                <w:sz w:val="24"/>
+                <w:szCs w:val="24"/>
+                <w:lang w:eastAsia="ja-JP"/>
+              </w:rPr>
+            </w:pPr>
+            <w:r>
+              <w:rPr>
+                <w:rFonts w:ascii="Arial" w:eastAsiaTheme="minorEastAsia" w:hAnsi="Arial" w:cs="Arial" w:hint="eastAsia"/>
+                <w:sz w:val="24"/>
+                <w:szCs w:val="24"/>
+                <w:lang w:eastAsia="ja-JP"/>
+              </w:rPr>
+              <w:t>I</w:t>
+            </w:r>
+            <w:r>
+              <w:rPr>
+                <w:rFonts w:ascii="Arial" w:eastAsiaTheme="minorEastAsia" w:hAnsi="Arial" w:cs="Arial" w:hint="eastAsia"/>
+                <w:sz w:val="24"/>
+                <w:szCs w:val="24"/>
+                <w:lang w:eastAsia="ja-JP"/>
+              </w:rPr>
+              <w:t>nteger</w:t>
+            </w:r>
+          </w:p>
+        </w:tc>
+      </w:tr>
+      <w:tr>
+        <w:trPr>
+          <w:trHeight w:val="255"/>
+        </w:trPr>
+        <w:tc>
+          <w:tcPr>
+            <w:tcW w:w="2111" w:type="dxa"/>
+            <w:noWrap/>
+          </w:tcPr>
+          <w:p>
+            <w:pPr>
+              <w:rPr>
+                <w:rFonts w:ascii="Arial" w:eastAsiaTheme="minorEastAsia" w:hAnsi="Arial" w:cs="Arial" w:hint="eastAsia"/>
+                <w:sz w:val="24"/>
+                <w:szCs w:val="24"/>
+                <w:lang w:eastAsia="ja-JP"/>
+              </w:rPr>
+            </w:pPr>
+            <w:r>
+              <w:rPr>
+                <w:rFonts w:ascii="Arial" w:eastAsiaTheme="minorEastAsia" w:hAnsi="Arial" w:cs="Arial" w:hint="eastAsia"/>
+                <w:sz w:val="24"/>
+                <w:szCs w:val="24"/>
+                <w:lang w:eastAsia="ja-JP"/>
+              </w:rPr>
+              <w:t>Owner_id</w:t>
+            </w:r>
+          </w:p>
+        </w:tc>
+        <w:tc>
+          <w:tcPr>
+            <w:tcW w:w="1957" w:type="dxa"/>
+            <w:noWrap/>
+          </w:tcPr>
+          <w:p>
+            <w:pPr>
+              <w:rPr>
+                <w:rFonts w:ascii="Arial" w:eastAsiaTheme="minorEastAsia" w:hAnsi="Arial" w:cs="Arial" w:hint="eastAsia"/>
+                <w:sz w:val="24"/>
+                <w:szCs w:val="24"/>
+                <w:lang w:eastAsia="ja-JP"/>
+              </w:rPr>
+            </w:pPr>
+            <w:r>
+              <w:rPr>
+                <w:rFonts w:ascii="Arial" w:eastAsiaTheme="minorEastAsia" w:hAnsi="Arial" w:cs="Arial" w:hint="eastAsia"/>
+                <w:sz w:val="24"/>
+                <w:szCs w:val="24"/>
+                <w:lang w:eastAsia="ja-JP"/>
+              </w:rPr>
+              <w:t>I</w:t>
+            </w:r>
+            <w:r>
+              <w:rPr>
+                <w:rFonts w:ascii="Arial" w:eastAsiaTheme="minorEastAsia" w:hAnsi="Arial" w:cs="Arial" w:hint="eastAsia"/>
+                <w:sz w:val="24"/>
+                <w:szCs w:val="24"/>
+                <w:lang w:eastAsia="ja-JP"/>
+              </w:rPr>
+              <w:t>nteger</w:t>
+            </w:r>
+          </w:p>
+        </w:tc>
+      </w:tr>
+      <w:tr>
+        <w:trPr>
+          <w:trHeight w:val="255"/>
+        </w:trPr>
+        <w:tc>
+          <w:tcPr>
+            <w:tcW w:w="2111" w:type="dxa"/>
+            <w:noWrap/>
+          </w:tcPr>
+          <w:p>
+            <w:pPr>
+              <w:rPr>
+                <w:rFonts w:ascii="Arial" w:eastAsiaTheme="minorEastAsia" w:hAnsi="Arial" w:cs="Arial" w:hint="eastAsia"/>
+                <w:sz w:val="24"/>
+                <w:szCs w:val="24"/>
+                <w:lang w:eastAsia="ja-JP"/>
+              </w:rPr>
+            </w:pPr>
+            <w:r>
+              <w:rPr>
+                <w:rFonts w:ascii="Arial" w:eastAsiaTheme="minorEastAsia" w:hAnsi="Arial" w:cs="Arial" w:hint="eastAsia"/>
+                <w:sz w:val="24"/>
+                <w:szCs w:val="24"/>
+                <w:lang w:eastAsia="ja-JP"/>
+              </w:rPr>
+              <w:t>Language</w:t>
+            </w:r>
+          </w:p>
+        </w:tc>
+        <w:tc>
+          <w:tcPr>
+            <w:tcW w:w="1957" w:type="dxa"/>
+            <w:noWrap/>
+          </w:tcPr>
+          <w:p>
+            <w:pPr>
+              <w:rPr>
+                <w:rFonts w:ascii="Arial" w:eastAsiaTheme="minorEastAsia" w:hAnsi="Arial" w:cs="Arial" w:hint="eastAsia"/>
+                <w:sz w:val="24"/>
+                <w:szCs w:val="24"/>
+                <w:lang w:eastAsia="ja-JP"/>
+              </w:rPr>
+            </w:pPr>
+            <w:r>
+              <w:rPr>
+                <w:rFonts w:ascii="Arial" w:eastAsiaTheme="minorEastAsia" w:hAnsi="Arial" w:cs="Arial" w:hint="eastAsia"/>
+                <w:sz w:val="24"/>
+                <w:szCs w:val="24"/>
+                <w:lang w:eastAsia="ja-JP"/>
+              </w:rPr>
+              <w:t>C</w:t>
+            </w:r>
+            <w:r>
+              <w:rPr>
+                <w:rFonts w:ascii="Arial" w:eastAsiaTheme="minorEastAsia" w:hAnsi="Arial" w:cs="Arial" w:hint="eastAsia"/>
+                <w:sz w:val="24"/>
+                <w:szCs w:val="24"/>
+                <w:lang w:eastAsia="ja-JP"/>
+              </w:rPr>
+              <w:t>har(100)</w:t>
+            </w:r>
+          </w:p>
+        </w:tc>
+      </w:tr>
+      <w:tr>
+        <w:trPr>
+          <w:trHeight w:val="255"/>
+        </w:trPr>
+        <w:tc>
+          <w:tcPr>
+            <w:tcW w:w="2111" w:type="dxa"/>
+            <w:noWrap/>
+          </w:tcPr>
+          <w:p>
+            <w:pPr>
+              <w:rPr>
+                <w:rFonts w:ascii="Arial" w:eastAsiaTheme="minorEastAsia" w:hAnsi="Arial" w:cs="Arial" w:hint="eastAsia"/>
+                <w:sz w:val="24"/>
+                <w:szCs w:val="24"/>
+                <w:lang w:eastAsia="ja-JP"/>
+              </w:rPr>
+            </w:pPr>
+            <w:r>
+              <w:rPr>
+                <w:rFonts w:ascii="Arial" w:eastAsiaTheme="minorEastAsia" w:hAnsi="Arial" w:cs="Arial" w:hint="eastAsia"/>
+                <w:sz w:val="24"/>
+                <w:szCs w:val="24"/>
+                <w:lang w:eastAsia="ja-JP"/>
+              </w:rPr>
+              <w:lastRenderedPageBreak/>
+              <w:t>Feed</w:t>
+            </w:r>
+          </w:p>
+        </w:tc>
+        <w:tc>
+          <w:tcPr>
+            <w:tcW w:w="1957" w:type="dxa"/>
+            <w:noWrap/>
+          </w:tcPr>
+          <w:p>
+            <w:pPr>
+              <w:rPr>
+                <w:rFonts w:ascii="Arial" w:eastAsiaTheme="minorEastAsia" w:hAnsi="Arial" w:cs="Arial" w:hint="eastAsia"/>
+                <w:sz w:val="24"/>
+                <w:szCs w:val="24"/>
+                <w:lang w:eastAsia="ja-JP"/>
+              </w:rPr>
+            </w:pPr>
+            <w:r>
+              <w:rPr>
+                <w:rFonts w:ascii="Arial" w:eastAsiaTheme="minorEastAsia" w:hAnsi="Arial" w:cs="Arial" w:hint="eastAsia"/>
+                <w:sz w:val="24"/>
+                <w:szCs w:val="24"/>
+                <w:lang w:eastAsia="ja-JP"/>
+              </w:rPr>
+              <w:t>C</w:t>
+            </w:r>
+            <w:r>
+              <w:rPr>
+                <w:rFonts w:ascii="Arial" w:eastAsiaTheme="minorEastAsia" w:hAnsi="Arial" w:cs="Arial" w:hint="eastAsia"/>
+                <w:sz w:val="24"/>
+                <w:szCs w:val="24"/>
+                <w:lang w:eastAsia="ja-JP"/>
+              </w:rPr>
+              <w:t>har(200)</w:t>
+            </w:r>
+          </w:p>
+        </w:tc>
+      </w:tr>
+      <w:tr>
+        <w:trPr>
+          <w:trHeight w:val="255"/>
+        </w:trPr>
+        <w:tc>
+          <w:tcPr>
+            <w:tcW w:w="2111" w:type="dxa"/>
+            <w:noWrap/>
+          </w:tcPr>
+          <w:p>
+            <w:pPr>
+              <w:rPr>
+                <w:rFonts w:ascii="Arial" w:eastAsiaTheme="minorEastAsia" w:hAnsi="Arial" w:cs="Arial" w:hint="eastAsia"/>
+                <w:sz w:val="24"/>
+                <w:szCs w:val="24"/>
+                <w:lang w:eastAsia="ja-JP"/>
+              </w:rPr>
+            </w:pPr>
+            <w:r>
+              <w:rPr>
+                <w:rFonts w:ascii="Arial" w:eastAsiaTheme="minorEastAsia" w:hAnsi="Arial" w:cs="Arial" w:hint="eastAsia"/>
+                <w:sz w:val="24"/>
+                <w:szCs w:val="24"/>
+                <w:lang w:eastAsia="ja-JP"/>
+              </w:rPr>
+              <w:t>Image</w:t>
+            </w:r>
+          </w:p>
+        </w:tc>
+        <w:tc>
+          <w:tcPr>
+            <w:tcW w:w="1957" w:type="dxa"/>
+            <w:noWrap/>
+          </w:tcPr>
+          <w:p>
+            <w:pPr>
+              <w:rPr>
+                <w:rFonts w:ascii="Arial" w:hAnsi="Arial" w:cs="Arial" w:hint="eastAsia"/>
+                <w:sz w:val="24"/>
+                <w:szCs w:val="24"/>
+              </w:rPr>
+            </w:pPr>
+            <w:r>
+              <w:rPr>
+                <w:rFonts w:ascii="Arial" w:eastAsiaTheme="minorEastAsia" w:hAnsi="Arial" w:cs="Arial" w:hint="eastAsia"/>
+                <w:sz w:val="24"/>
+                <w:szCs w:val="24"/>
+                <w:lang w:eastAsia="ja-JP"/>
+              </w:rPr>
+              <w:t>C</w:t>
+            </w:r>
+            <w:r>
+              <w:rPr>
+                <w:rFonts w:ascii="Arial" w:eastAsiaTheme="minorEastAsia" w:hAnsi="Arial" w:cs="Arial" w:hint="eastAsia"/>
+                <w:sz w:val="24"/>
+                <w:szCs w:val="24"/>
+                <w:lang w:eastAsia="ja-JP"/>
+              </w:rPr>
+              <w:t>har(100)</w:t>
+            </w:r>
+          </w:p>
+        </w:tc>
+      </w:tr>
+    </w:tbl>
+    <w:p>
+      <w:pPr>
+        <w:tabs>
+          <w:tab w:val="left" w:pos="0"/>
+        </w:tabs>
+        <w:spacing w:before="120" w:line="240" w:lineRule="auto"/>
+        <w:rPr>
+          <w:rFonts w:ascii="Times New Roman" w:hAnsi="Times New Roman" w:cs="Times New Roman" w:hint="eastAsia"/>
+          <w:sz w:val="24"/>
+          <w:szCs w:val="24"/>
+        </w:rPr>
+      </w:pPr>
+      <w:r>
+        <w:rPr>
+          <w:rFonts w:ascii="Times New Roman" w:hAnsi="Times New Roman" w:cs="Times New Roman" w:hint="eastAsia"/>
+          <w:sz w:val="24"/>
+          <w:szCs w:val="24"/>
+        </w:rPr>
+        <w:t>The title, language, and description are custom text from the user. The URL extension (URL_ext) is the ending of the user's URL for the channel page. T</w:t>
+      </w:r>
+      <w:r>
+        <w:rPr>
+          <w:rFonts w:ascii="Times New Roman" w:hAnsi="Times New Roman" w:cs="Times New Roman"/>
+          <w:sz w:val="24"/>
+          <w:szCs w:val="24"/>
+        </w:rPr>
+        <w:t>h</w:t>
+      </w:r>
+      <w:r>
+        <w:rPr>
+          <w:rFonts w:ascii="Times New Roman" w:hAnsi="Times New Roman" w:cs="Times New Roman" w:hint="eastAsia"/>
+          <w:sz w:val="24"/>
+          <w:szCs w:val="24"/>
+        </w:rPr>
+        <w:t>e owner ID is automatically assigned as the user submits a channel creation form. The type ID is the channel type, selected from admin-defined categories. The Feed field is the link to an RSS feed used to populate the channel's content. T</w:t>
+      </w:r>
+      <w:r>
+        <w:rPr>
+          <w:rFonts w:ascii="Times New Roman" w:hAnsi="Times New Roman" w:cs="Times New Roman"/>
+          <w:sz w:val="24"/>
+          <w:szCs w:val="24"/>
+        </w:rPr>
+        <w:t>h</w:t>
+      </w:r>
+      <w:r>
+        <w:rPr>
+          <w:rFonts w:ascii="Times New Roman" w:hAnsi="Times New Roman" w:cs="Times New Roman" w:hint="eastAsia"/>
+          <w:sz w:val="24"/>
+          <w:szCs w:val="24"/>
+        </w:rPr>
+        <w:t>e Image field is a .jpg image used to represent the channel.</w:t>
+      </w:r>
+    </w:p>
+    <w:p>
+      <w:pPr>
+        <w:tabs>
+          <w:tab w:val="left" w:pos="0"/>
+        </w:tabs>
+        <w:spacing w:before="120" w:line="240" w:lineRule="auto"/>
+        <w:rPr>
+          <w:rFonts w:ascii="Times New Roman" w:hAnsi="Times New Roman" w:cs="Times New Roman" w:hint="eastAsia"/>
+          <w:sz w:val="24"/>
+          <w:szCs w:val="24"/>
+        </w:rPr>
+      </w:pPr>
+      <w:r>
+        <w:rPr>
+          <w:rFonts w:ascii="Times New Roman" w:hAnsi="Times New Roman" w:cs="Times New Roman" w:hint="eastAsia"/>
+          <w:sz w:val="24"/>
+          <w:szCs w:val="24"/>
+        </w:rPr>
+        <w:t>5.3.</w:t>
+      </w:r>
+      <w:r>
+        <w:rPr>
+          <w:rFonts w:ascii="Times New Roman" w:hAnsi="Times New Roman" w:cs="Times New Roman" w:hint="eastAsia"/>
+          <w:sz w:val="24"/>
+          <w:szCs w:val="24"/>
+        </w:rPr>
+        <w:t>4</w:t>
+      </w:r>
+      <w:r>
+        <w:rPr>
+          <w:rFonts w:ascii="Times New Roman" w:hAnsi="Times New Roman" w:cs="Times New Roman" w:hint="eastAsia"/>
+          <w:sz w:val="24"/>
+          <w:szCs w:val="24"/>
+        </w:rPr>
+        <w:t>. Channel Type</w:t>
+      </w:r>
+    </w:p>
+    <w:p>
+      <w:pPr>
+        <w:tabs>
+          <w:tab w:val="left" w:pos="0"/>
+        </w:tabs>
+        <w:spacing w:before="120" w:line="240" w:lineRule="auto"/>
+        <w:rPr>
+          <w:rFonts w:ascii="Times New Roman" w:hAnsi="Times New Roman" w:cs="Times New Roman" w:hint="eastAsia"/>
+          <w:sz w:val="24"/>
+          <w:szCs w:val="24"/>
+        </w:rPr>
+      </w:pPr>
+      <w:r>
+        <w:rPr>
+          <w:rFonts w:ascii="Times New Roman" w:hAnsi="Times New Roman" w:cs="Times New Roman" w:hint="eastAsia"/>
+          <w:sz w:val="24"/>
+          <w:szCs w:val="24"/>
+        </w:rPr>
+        <w:t>The channel type table holds different categories a user can place channels in.</w:t>
+      </w:r>
+    </w:p>
+    <w:tbl>
+      <w:tblPr>
+        <w:tblStyle w:val="TableGrid"/>
+        <w:tblW w:w="4068" w:type="dxa"/>
+        <w:tblLook w:val="0000"/>
+      </w:tblPr>
+      <w:tblGrid>
+        <w:gridCol w:w="2111"/>
+        <w:gridCol w:w="1957"/>
+      </w:tblGrid>
+      <w:tr>
+        <w:trPr>
+          <w:trHeight w:val="255"/>
+        </w:trPr>
+        <w:tc>
+          <w:tcPr>
+            <w:tcW w:w="4068" w:type="dxa"/>
+            <w:gridSpan w:val="2"/>
+            <w:noWrap/>
+          </w:tcPr>
+          <w:p>
+            <w:pPr>
+              <w:jc w:val="center"/>
+              <w:rPr>
+                <w:rFonts w:ascii="Arial" w:hAnsi="Arial" w:cs="Arial"/>
+                <w:b/>
+                <w:bCs/>
+                <w:sz w:val="24"/>
+                <w:szCs w:val="24"/>
+              </w:rPr>
+            </w:pPr>
+            <w:r>
+              <w:rPr>
+                <w:rFonts w:ascii="Arial" w:eastAsiaTheme="minorEastAsia" w:hAnsi="Arial" w:cs="Arial" w:hint="eastAsia"/>
+                <w:b/>
+                <w:bCs/>
+                <w:sz w:val="24"/>
+                <w:szCs w:val="24"/>
+                <w:lang w:eastAsia="ja-JP"/>
+              </w:rPr>
+              <w:t>Channel</w:t>
+            </w:r>
+            <w:r>
+              <w:rPr>
+                <w:rFonts w:ascii="Arial" w:eastAsiaTheme="minorEastAsia" w:hAnsi="Arial" w:cs="Arial" w:hint="eastAsia"/>
+                <w:b/>
+                <w:bCs/>
+                <w:sz w:val="24"/>
+                <w:szCs w:val="24"/>
+                <w:lang w:eastAsia="ja-JP"/>
+              </w:rPr>
+              <w:t xml:space="preserve"> </w:t>
+            </w:r>
+            <w:r>
+              <w:rPr>
+                <w:rFonts w:ascii="Arial" w:eastAsiaTheme="minorEastAsia" w:hAnsi="Arial" w:cs="Arial" w:hint="eastAsia"/>
+                <w:b/>
+                <w:bCs/>
+                <w:sz w:val="24"/>
+                <w:szCs w:val="24"/>
+                <w:lang w:eastAsia="ja-JP"/>
+              </w:rPr>
+              <w:t xml:space="preserve">Type </w:t>
+            </w:r>
+            <w:r>
+              <w:rPr>
+                <w:rFonts w:ascii="Arial" w:hAnsi="Arial" w:cs="Arial"/>
+                <w:b/>
+                <w:bCs/>
+                <w:sz w:val="24"/>
+                <w:szCs w:val="24"/>
+              </w:rPr>
+              <w:t>Table</w:t>
+            </w:r>
+          </w:p>
+        </w:tc>
+      </w:tr>
+      <w:tr>
+        <w:trPr>
+          <w:trHeight w:val="255"/>
+        </w:trPr>
+        <w:tc>
+          <w:tcPr>
+            <w:tcW w:w="2111" w:type="dxa"/>
+            <w:noWrap/>
+          </w:tcPr>
+          <w:p>
+            <w:pPr>
+              <w:rPr>
+                <w:rFonts w:ascii="Arial" w:eastAsiaTheme="minorEastAsia" w:hAnsi="Arial" w:cs="Arial" w:hint="eastAsia"/>
+                <w:sz w:val="24"/>
+                <w:szCs w:val="24"/>
+                <w:lang w:eastAsia="ja-JP"/>
+              </w:rPr>
+            </w:pPr>
+            <w:r>
+              <w:rPr>
+                <w:rFonts w:ascii="Arial" w:eastAsiaTheme="minorEastAsia" w:hAnsi="Arial" w:cs="Arial" w:hint="eastAsia"/>
+                <w:sz w:val="24"/>
+                <w:szCs w:val="24"/>
+                <w:lang w:eastAsia="ja-JP"/>
+              </w:rPr>
+              <w:t>ID</w:t>
+            </w:r>
+          </w:p>
+        </w:tc>
+        <w:tc>
+          <w:tcPr>
+            <w:tcW w:w="1957" w:type="dxa"/>
+            <w:noWrap/>
+          </w:tcPr>
+          <w:p>
+            <w:pPr>
+              <w:rPr>
+                <w:rFonts w:ascii="Arial" w:hAnsi="Arial" w:cs="Arial"/>
+                <w:sz w:val="24"/>
+                <w:szCs w:val="24"/>
+              </w:rPr>
+            </w:pPr>
+            <w:r>
+              <w:rPr>
+                <w:rFonts w:ascii="Arial" w:eastAsiaTheme="minorEastAsia" w:hAnsi="Arial" w:cs="Arial"/>
+                <w:sz w:val="24"/>
+                <w:szCs w:val="24"/>
+                <w:lang w:eastAsia="ja-JP"/>
+              </w:rPr>
+              <w:t>I</w:t>
+            </w:r>
+            <w:r>
+              <w:rPr>
+                <w:rFonts w:ascii="Arial" w:eastAsiaTheme="minorEastAsia" w:hAnsi="Arial" w:cs="Arial" w:hint="eastAsia"/>
+                <w:sz w:val="24"/>
+                <w:szCs w:val="24"/>
+                <w:lang w:eastAsia="ja-JP"/>
+              </w:rPr>
+              <w:t>nteger (PK)</w:t>
+            </w:r>
+          </w:p>
+        </w:tc>
+      </w:tr>
+      <w:tr>
+        <w:trPr>
+          <w:trHeight w:val="255"/>
+        </w:trPr>
+        <w:tc>
+          <w:tcPr>
+            <w:tcW w:w="2111" w:type="dxa"/>
+            <w:noWrap/>
+          </w:tcPr>
+          <w:p>
+            <w:pPr>
+              <w:rPr>
+                <w:rFonts w:ascii="Arial" w:eastAsiaTheme="minorEastAsia" w:hAnsi="Arial" w:cs="Arial" w:hint="eastAsia"/>
+                <w:sz w:val="24"/>
+                <w:szCs w:val="24"/>
+                <w:lang w:eastAsia="ja-JP"/>
+              </w:rPr>
+            </w:pPr>
+            <w:r>
+              <w:rPr>
+                <w:rFonts w:ascii="Arial" w:eastAsiaTheme="minorEastAsia" w:hAnsi="Arial" w:cs="Arial" w:hint="eastAsia"/>
+                <w:sz w:val="24"/>
+                <w:szCs w:val="24"/>
+                <w:lang w:eastAsia="ja-JP"/>
+              </w:rPr>
+              <w:t>Type</w:t>
+            </w:r>
+          </w:p>
+        </w:tc>
+        <w:tc>
+          <w:tcPr>
+            <w:tcW w:w="1957" w:type="dxa"/>
+            <w:noWrap/>
+          </w:tcPr>
+          <w:p>
+            <w:pPr>
+              <w:rPr>
+                <w:rFonts w:ascii="Arial" w:hAnsi="Arial" w:cs="Arial"/>
+                <w:sz w:val="24"/>
+                <w:szCs w:val="24"/>
+              </w:rPr>
+            </w:pPr>
+            <w:r>
+              <w:rPr>
+                <w:rFonts w:ascii="Arial" w:eastAsiaTheme="minorEastAsia" w:hAnsi="Arial" w:cs="Arial" w:hint="eastAsia"/>
+                <w:sz w:val="24"/>
+                <w:szCs w:val="24"/>
+                <w:lang w:eastAsia="ja-JP"/>
+              </w:rPr>
+              <w:t>C</w:t>
+            </w:r>
+            <w:r>
+              <w:rPr>
+                <w:rFonts w:ascii="Arial" w:hAnsi="Arial" w:cs="Arial"/>
+                <w:sz w:val="24"/>
+                <w:szCs w:val="24"/>
+              </w:rPr>
+              <w:t>har(</w:t>
+            </w:r>
+            <w:r>
+              <w:rPr>
+                <w:rFonts w:ascii="Arial" w:eastAsiaTheme="minorEastAsia" w:hAnsi="Arial" w:cs="Arial" w:hint="eastAsia"/>
+                <w:sz w:val="24"/>
+                <w:szCs w:val="24"/>
+                <w:lang w:eastAsia="ja-JP"/>
+              </w:rPr>
+              <w:t>256</w:t>
+            </w:r>
+            <w:r>
+              <w:rPr>
+                <w:rFonts w:ascii="Arial" w:hAnsi="Arial" w:cs="Arial"/>
+                <w:sz w:val="24"/>
+                <w:szCs w:val="24"/>
+              </w:rPr>
+              <w:t>)</w:t>
+            </w:r>
+          </w:p>
+        </w:tc>
+      </w:tr>
+    </w:tbl>
+    <w:p>
+      <w:pPr>
+        <w:tabs>
+          <w:tab w:val="left" w:pos="0"/>
+        </w:tabs>
+        <w:spacing w:before="120" w:line="240" w:lineRule="auto"/>
+        <w:rPr>
+          <w:rFonts w:ascii="Times New Roman" w:hAnsi="Times New Roman" w:cs="Times New Roman" w:hint="eastAsia"/>
+          <w:sz w:val="24"/>
+          <w:szCs w:val="24"/>
+        </w:rPr>
+      </w:pPr>
+      <w:r>
+        <w:rPr>
+          <w:rFonts w:ascii="Times New Roman" w:hAnsi="Times New Roman" w:cs="Times New Roman" w:hint="eastAsia"/>
+          <w:sz w:val="24"/>
+          <w:szCs w:val="24"/>
+        </w:rPr>
+        <w:t>The type is the name of the genre. The table is populated by the administrator(s).</w:t>
+      </w:r>
+    </w:p>
+    <w:p>
+      <w:pPr>
+        <w:tabs>
+          <w:tab w:val="left" w:pos="0"/>
+        </w:tabs>
+        <w:spacing w:before="120" w:line="240" w:lineRule="auto"/>
+        <w:rPr>
+          <w:rFonts w:ascii="Times New Roman" w:hAnsi="Times New Roman" w:cs="Times New Roman" w:hint="eastAsia"/>
+          <w:sz w:val="24"/>
+          <w:szCs w:val="24"/>
+        </w:rPr>
+      </w:pPr>
+      <w:r>
+        <w:rPr>
+          <w:rFonts w:ascii="Times New Roman" w:hAnsi="Times New Roman" w:cs="Times New Roman" w:hint="eastAsia"/>
+          <w:sz w:val="24"/>
+          <w:szCs w:val="24"/>
+        </w:rPr>
+        <w:t>5.3.</w:t>
+      </w:r>
+      <w:r>
+        <w:rPr>
+          <w:rFonts w:ascii="Times New Roman" w:hAnsi="Times New Roman" w:cs="Times New Roman" w:hint="eastAsia"/>
+          <w:sz w:val="24"/>
+          <w:szCs w:val="24"/>
+        </w:rPr>
+        <w:t>5</w:t>
+      </w:r>
+      <w:r>
+        <w:rPr>
+          <w:rFonts w:ascii="Times New Roman" w:hAnsi="Times New Roman" w:cs="Times New Roman" w:hint="eastAsia"/>
+          <w:sz w:val="24"/>
+          <w:szCs w:val="24"/>
+        </w:rPr>
+        <w:t xml:space="preserve">. </w:t>
+      </w:r>
+      <w:r>
+        <w:rPr>
+          <w:rFonts w:ascii="Times New Roman" w:hAnsi="Times New Roman" w:cs="Times New Roman" w:hint="eastAsia"/>
+          <w:sz w:val="24"/>
+          <w:szCs w:val="24"/>
+        </w:rPr>
+        <w:t>Subscription</w:t>
+      </w:r>
+    </w:p>
+    <w:p>
+      <w:pPr>
+        <w:tabs>
+          <w:tab w:val="left" w:pos="0"/>
+        </w:tabs>
+        <w:spacing w:before="120" w:line="240" w:lineRule="auto"/>
+        <w:rPr>
+          <w:rFonts w:ascii="Times New Roman" w:hAnsi="Times New Roman" w:cs="Times New Roman" w:hint="eastAsia"/>
+          <w:sz w:val="24"/>
+          <w:szCs w:val="24"/>
+        </w:rPr>
+      </w:pPr>
+      <w:r>
+        <w:rPr>
+          <w:rFonts w:ascii="Times New Roman" w:hAnsi="Times New Roman" w:cs="Times New Roman" w:hint="eastAsia"/>
+          <w:sz w:val="24"/>
+          <w:szCs w:val="24"/>
+        </w:rPr>
+        <w:t>The subscription table is a relationship between a user and the user's subscribed channel.</w:t>
+      </w:r>
+    </w:p>
+    <w:tbl>
+      <w:tblPr>
+        <w:tblStyle w:val="TableGrid"/>
+        <w:tblW w:w="4068" w:type="dxa"/>
+        <w:tblLook w:val="0000"/>
+      </w:tblPr>
+      <w:tblGrid>
+        <w:gridCol w:w="2111"/>
+        <w:gridCol w:w="1957"/>
+      </w:tblGrid>
+      <w:tr>
+        <w:trPr>
+          <w:trHeight w:val="255"/>
+        </w:trPr>
+        <w:tc>
+          <w:tcPr>
+            <w:tcW w:w="4068" w:type="dxa"/>
+            <w:gridSpan w:val="2"/>
+            <w:noWrap/>
+          </w:tcPr>
+          <w:p>
+            <w:pPr>
+              <w:jc w:val="center"/>
+              <w:rPr>
+                <w:rFonts w:ascii="Arial" w:hAnsi="Arial" w:cs="Arial"/>
+                <w:b/>
+                <w:bCs/>
+                <w:sz w:val="24"/>
+                <w:szCs w:val="24"/>
+              </w:rPr>
+            </w:pPr>
+            <w:r>
+              <w:rPr>
+                <w:rFonts w:ascii="Arial" w:eastAsiaTheme="minorEastAsia" w:hAnsi="Arial" w:cs="Arial" w:hint="eastAsia"/>
+                <w:b/>
+                <w:bCs/>
+                <w:sz w:val="24"/>
+                <w:szCs w:val="24"/>
+                <w:lang w:eastAsia="ja-JP"/>
+              </w:rPr>
+              <w:t xml:space="preserve">Channel Type </w:t>
+            </w:r>
+            <w:r>
+              <w:rPr>
+                <w:rFonts w:ascii="Arial" w:hAnsi="Arial" w:cs="Arial"/>
+                <w:b/>
+                <w:bCs/>
+                <w:sz w:val="24"/>
+                <w:szCs w:val="24"/>
+              </w:rPr>
+              <w:t>Table</w:t>
+            </w:r>
+          </w:p>
+        </w:tc>
+      </w:tr>
+      <w:tr>
+        <w:trPr>
+          <w:trHeight w:val="255"/>
+        </w:trPr>
+        <w:tc>
+          <w:tcPr>
+            <w:tcW w:w="2111" w:type="dxa"/>
+            <w:noWrap/>
+          </w:tcPr>
+          <w:p>
+            <w:pPr>
+              <w:rPr>
+                <w:rFonts w:ascii="Arial" w:eastAsiaTheme="minorEastAsia" w:hAnsi="Arial" w:cs="Arial" w:hint="eastAsia"/>
+                <w:sz w:val="24"/>
+                <w:szCs w:val="24"/>
+                <w:lang w:eastAsia="ja-JP"/>
+              </w:rPr>
+            </w:pPr>
+            <w:r>
+              <w:rPr>
+                <w:rFonts w:ascii="Arial" w:eastAsiaTheme="minorEastAsia" w:hAnsi="Arial" w:cs="Arial" w:hint="eastAsia"/>
+                <w:sz w:val="24"/>
+                <w:szCs w:val="24"/>
+                <w:lang w:eastAsia="ja-JP"/>
+              </w:rPr>
+              <w:t>ID</w:t>
+            </w:r>
+          </w:p>
+        </w:tc>
+        <w:tc>
+          <w:tcPr>
+            <w:tcW w:w="1957" w:type="dxa"/>
+            <w:noWrap/>
+          </w:tcPr>
+          <w:p>
+            <w:pPr>
+              <w:rPr>
+                <w:rFonts w:ascii="Arial" w:hAnsi="Arial" w:cs="Arial"/>
+                <w:sz w:val="24"/>
+                <w:szCs w:val="24"/>
+              </w:rPr>
+            </w:pPr>
+            <w:r>
+              <w:rPr>
+                <w:rFonts w:ascii="Arial" w:eastAsiaTheme="minorEastAsia" w:hAnsi="Arial" w:cs="Arial"/>
+                <w:sz w:val="24"/>
+                <w:szCs w:val="24"/>
+                <w:lang w:eastAsia="ja-JP"/>
+              </w:rPr>
+              <w:t>I</w:t>
+            </w:r>
+            <w:r>
+              <w:rPr>
+                <w:rFonts w:ascii="Arial" w:eastAsiaTheme="minorEastAsia" w:hAnsi="Arial" w:cs="Arial" w:hint="eastAsia"/>
+                <w:sz w:val="24"/>
+                <w:szCs w:val="24"/>
+                <w:lang w:eastAsia="ja-JP"/>
+              </w:rPr>
+              <w:t>nteger (PK)</w:t>
+            </w:r>
+          </w:p>
+        </w:tc>
+      </w:tr>
+      <w:tr>
+        <w:trPr>
+          <w:trHeight w:val="255"/>
+        </w:trPr>
+        <w:tc>
+          <w:tcPr>
+            <w:tcW w:w="2111" w:type="dxa"/>
+            <w:noWrap/>
+          </w:tcPr>
+          <w:p>
+            <w:pPr>
+              <w:rPr>
+                <w:rFonts w:ascii="Arial" w:eastAsiaTheme="minorEastAsia" w:hAnsi="Arial" w:cs="Arial" w:hint="eastAsia"/>
+                <w:sz w:val="24"/>
+                <w:szCs w:val="24"/>
+                <w:lang w:eastAsia="ja-JP"/>
+              </w:rPr>
+            </w:pPr>
+            <w:r>
+              <w:rPr>
+                <w:rFonts w:ascii="Arial" w:eastAsiaTheme="minorEastAsia" w:hAnsi="Arial" w:cs="Arial" w:hint="eastAsia"/>
+                <w:sz w:val="24"/>
+                <w:szCs w:val="24"/>
+                <w:lang w:eastAsia="ja-JP"/>
+              </w:rPr>
+              <w:t>User_id</w:t>
+            </w:r>
+          </w:p>
+        </w:tc>
+        <w:tc>
+          <w:tcPr>
+            <w:tcW w:w="1957" w:type="dxa"/>
+            <w:noWrap/>
+          </w:tcPr>
+          <w:p>
+            <w:pPr>
+              <w:rPr>
+                <w:rFonts w:ascii="Arial" w:eastAsiaTheme="minorEastAsia" w:hAnsi="Arial" w:cs="Arial" w:hint="eastAsia"/>
+                <w:sz w:val="24"/>
+                <w:szCs w:val="24"/>
+                <w:lang w:eastAsia="ja-JP"/>
+              </w:rPr>
+            </w:pPr>
+            <w:r>
+              <w:rPr>
+                <w:rFonts w:ascii="Arial" w:eastAsiaTheme="minorEastAsia" w:hAnsi="Arial" w:cs="Arial" w:hint="eastAsia"/>
+                <w:sz w:val="24"/>
+                <w:szCs w:val="24"/>
+                <w:lang w:eastAsia="ja-JP"/>
+              </w:rPr>
+              <w:t>Integer</w:t>
+            </w:r>
+          </w:p>
+        </w:tc>
+      </w:tr>
+      <w:tr>
+        <w:trPr>
+          <w:trHeight w:val="255"/>
+        </w:trPr>
+        <w:tc>
+          <w:tcPr>
+            <w:tcW w:w="2111" w:type="dxa"/>
+            <w:noWrap/>
+          </w:tcPr>
+          <w:p>
+            <w:pPr>
+              <w:rPr>
+                <w:rFonts w:ascii="Arial" w:eastAsiaTheme="minorEastAsia" w:hAnsi="Arial" w:cs="Arial" w:hint="eastAsia"/>
+                <w:sz w:val="24"/>
+                <w:szCs w:val="24"/>
+                <w:lang w:eastAsia="ja-JP"/>
+              </w:rPr>
+            </w:pPr>
+            <w:r>
+              <w:rPr>
+                <w:rFonts w:ascii="Arial" w:eastAsiaTheme="minorEastAsia" w:hAnsi="Arial" w:cs="Arial" w:hint="eastAsia"/>
+                <w:sz w:val="24"/>
+                <w:szCs w:val="24"/>
+                <w:lang w:eastAsia="ja-JP"/>
+              </w:rPr>
+              <w:t>Channel_id</w:t>
+            </w:r>
+          </w:p>
+        </w:tc>
+        <w:tc>
+          <w:tcPr>
+            <w:tcW w:w="1957" w:type="dxa"/>
+            <w:noWrap/>
+          </w:tcPr>
+          <w:p>
+            <w:pPr>
+              <w:rPr>
+                <w:rFonts w:ascii="Arial" w:eastAsiaTheme="minorEastAsia" w:hAnsi="Arial" w:cs="Arial" w:hint="eastAsia"/>
+                <w:sz w:val="24"/>
+                <w:szCs w:val="24"/>
+                <w:lang w:eastAsia="ja-JP"/>
+              </w:rPr>
+            </w:pPr>
+            <w:r>
+              <w:rPr>
+                <w:rFonts w:ascii="Arial" w:eastAsiaTheme="minorEastAsia" w:hAnsi="Arial" w:cs="Arial" w:hint="eastAsia"/>
+                <w:sz w:val="24"/>
+                <w:szCs w:val="24"/>
+                <w:lang w:eastAsia="ja-JP"/>
+              </w:rPr>
+              <w:t>Integer</w:t>
+            </w:r>
+          </w:p>
+        </w:tc>
+      </w:tr>
+      <w:tr>
+        <w:trPr>
+          <w:trHeight w:val="255"/>
+        </w:trPr>
+        <w:tc>
+          <w:tcPr>
+            <w:tcW w:w="2111" w:type="dxa"/>
+            <w:noWrap/>
+          </w:tcPr>
+          <w:p>
+            <w:pPr>
+              <w:rPr>
+                <w:rFonts w:ascii="Arial" w:eastAsiaTheme="minorEastAsia" w:hAnsi="Arial" w:cs="Arial" w:hint="eastAsia"/>
+                <w:sz w:val="24"/>
+                <w:szCs w:val="24"/>
+                <w:lang w:eastAsia="ja-JP"/>
+              </w:rPr>
+            </w:pPr>
+            <w:r>
+              <w:rPr>
+                <w:rFonts w:ascii="Arial" w:eastAsiaTheme="minorEastAsia" w:hAnsi="Arial" w:cs="Arial" w:hint="eastAsia"/>
+                <w:sz w:val="24"/>
+                <w:szCs w:val="24"/>
+                <w:lang w:eastAsia="ja-JP"/>
+              </w:rPr>
+              <w:t>Unread</w:t>
+            </w:r>
+          </w:p>
+        </w:tc>
+        <w:tc>
+          <w:tcPr>
+            <w:tcW w:w="1957" w:type="dxa"/>
+            <w:noWrap/>
+          </w:tcPr>
+          <w:p>
+            <w:pPr>
+              <w:rPr>
+                <w:rFonts w:ascii="Arial" w:eastAsiaTheme="minorEastAsia" w:hAnsi="Arial" w:cs="Arial" w:hint="eastAsia"/>
+                <w:sz w:val="24"/>
+                <w:szCs w:val="24"/>
+                <w:lang w:eastAsia="ja-JP"/>
+              </w:rPr>
+            </w:pPr>
+            <w:r>
+              <w:rPr>
+                <w:rFonts w:ascii="Arial" w:eastAsiaTheme="minorEastAsia" w:hAnsi="Arial" w:cs="Arial" w:hint="eastAsia"/>
+                <w:sz w:val="24"/>
+                <w:szCs w:val="24"/>
+                <w:lang w:eastAsia="ja-JP"/>
+              </w:rPr>
+              <w:t>Integer</w:t>
+            </w:r>
+          </w:p>
+        </w:tc>
+      </w:tr>
+    </w:tbl>
+    <w:p>
+      <w:pPr>
+        <w:tabs>
+          <w:tab w:val="left" w:pos="0"/>
+        </w:tabs>
+        <w:spacing w:before="120" w:line="240" w:lineRule="auto"/>
+        <w:rPr>
+          <w:rFonts w:ascii="Times New Roman" w:hAnsi="Times New Roman" w:cs="Times New Roman" w:hint="eastAsia"/>
+          <w:sz w:val="24"/>
+          <w:szCs w:val="24"/>
+        </w:rPr>
+      </w:pPr>
+      <w:r>
+        <w:rPr>
+          <w:rFonts w:ascii="Times New Roman" w:hAnsi="Times New Roman" w:cs="Times New Roman" w:hint="eastAsia"/>
+          <w:sz w:val="24"/>
+          <w:szCs w:val="24"/>
+        </w:rPr>
+        <w:t>The user and channel IDs are keys to their respective tables. This indicates the user in this record is subscribed to the channel in this record, and hasn't read the number of items in the "unread" field.</w:t>
+      </w:r>
+    </w:p>
+    <w:p>
+      <w:pPr>
+        <w:tabs>
+          <w:tab w:val="left" w:pos="0"/>
+        </w:tabs>
+        <w:spacing w:before="120" w:line="240" w:lineRule="auto"/>
+        <w:rPr>
+          <w:rFonts w:ascii="Times New Roman" w:hAnsi="Times New Roman" w:cs="Times New Roman" w:hint="eastAsia"/>
+          <w:sz w:val="24"/>
+          <w:szCs w:val="24"/>
+        </w:rPr>
+      </w:pPr>
+      <w:r>
+        <w:rPr>
+          <w:rFonts w:ascii="Times New Roman" w:hAnsi="Times New Roman" w:cs="Times New Roman" w:hint="eastAsia"/>
+          <w:sz w:val="24"/>
+          <w:szCs w:val="24"/>
+        </w:rPr>
+        <w:t>5.3.5. Tags</w:t>
+      </w:r>
+    </w:p>
+    <w:p>
+      <w:pPr>
+        <w:tabs>
+          <w:tab w:val="left" w:pos="0"/>
+        </w:tabs>
+        <w:spacing w:before="120" w:line="240" w:lineRule="auto"/>
+        <w:rPr>
+          <w:rFonts w:ascii="Times New Roman" w:hAnsi="Times New Roman" w:cs="Times New Roman" w:hint="eastAsia"/>
+          <w:sz w:val="24"/>
+          <w:szCs w:val="24"/>
+        </w:rPr>
+      </w:pPr>
+      <w:r>
+        <w:rPr>
+          <w:rFonts w:ascii="Times New Roman" w:hAnsi="Times New Roman" w:cs="Times New Roman" w:hint="eastAsia"/>
+          <w:sz w:val="24"/>
+          <w:szCs w:val="24"/>
+        </w:rPr>
+        <w:t>From an upper-level perspective, the tags must have a table filled with tag names and their corresponding IDs, as well as a table that associates those IDs to channels.</w:t>
+      </w:r>
+    </w:p>
+    <w:tbl>
+      <w:tblPr>
+        <w:tblStyle w:val="TableGrid"/>
+        <w:tblW w:w="4068" w:type="dxa"/>
+        <w:tblLook w:val="0000"/>
+      </w:tblPr>
+      <w:tblGrid>
+        <w:gridCol w:w="2111"/>
+        <w:gridCol w:w="1957"/>
+      </w:tblGrid>
+      <w:tr>
+        <w:trPr>
+          <w:trHeight w:val="255"/>
+        </w:trPr>
+        <w:tc>
+          <w:tcPr>
+            <w:tcW w:w="4068" w:type="dxa"/>
+            <w:gridSpan w:val="2"/>
+            <w:noWrap/>
+          </w:tcPr>
+          <w:p>
+            <w:pPr>
+              <w:jc w:val="center"/>
+              <w:rPr>
+                <w:rFonts w:ascii="Arial" w:hAnsi="Arial" w:cs="Arial"/>
+                <w:b/>
+                <w:bCs/>
+                <w:sz w:val="24"/>
+                <w:szCs w:val="24"/>
+              </w:rPr>
+            </w:pPr>
+            <w:r>
+              <w:rPr>
+                <w:rFonts w:ascii="Arial" w:eastAsiaTheme="minorEastAsia" w:hAnsi="Arial" w:cs="Arial" w:hint="eastAsia"/>
+                <w:b/>
+                <w:bCs/>
+                <w:sz w:val="24"/>
+                <w:szCs w:val="24"/>
+                <w:lang w:eastAsia="ja-JP"/>
+              </w:rPr>
+              <w:t>Tag</w:t>
+            </w:r>
+            <w:r>
+              <w:rPr>
+                <w:rFonts w:ascii="Arial" w:eastAsiaTheme="minorEastAsia" w:hAnsi="Arial" w:cs="Arial" w:hint="eastAsia"/>
+                <w:b/>
+                <w:bCs/>
+                <w:sz w:val="24"/>
+                <w:szCs w:val="24"/>
+                <w:lang w:eastAsia="ja-JP"/>
+              </w:rPr>
+              <w:t xml:space="preserve"> </w:t>
+            </w:r>
+            <w:r>
+              <w:rPr>
+                <w:rFonts w:ascii="Arial" w:hAnsi="Arial" w:cs="Arial"/>
+                <w:b/>
+                <w:bCs/>
+                <w:sz w:val="24"/>
+                <w:szCs w:val="24"/>
+              </w:rPr>
+              <w:t>Table</w:t>
+            </w:r>
+          </w:p>
+        </w:tc>
+      </w:tr>
+      <w:tr>
+        <w:trPr>
+          <w:trHeight w:val="255"/>
+        </w:trPr>
+        <w:tc>
+          <w:tcPr>
+            <w:tcW w:w="2111" w:type="dxa"/>
+            <w:noWrap/>
+          </w:tcPr>
+          <w:p>
+            <w:pPr>
+              <w:rPr>
+                <w:rFonts w:ascii="Arial" w:eastAsiaTheme="minorEastAsia" w:hAnsi="Arial" w:cs="Arial" w:hint="eastAsia"/>
+                <w:sz w:val="24"/>
+                <w:szCs w:val="24"/>
+                <w:lang w:eastAsia="ja-JP"/>
+              </w:rPr>
+            </w:pPr>
+            <w:r>
+              <w:rPr>
+                <w:rFonts w:ascii="Arial" w:eastAsiaTheme="minorEastAsia" w:hAnsi="Arial" w:cs="Arial" w:hint="eastAsia"/>
+                <w:sz w:val="24"/>
+                <w:szCs w:val="24"/>
+                <w:lang w:eastAsia="ja-JP"/>
+              </w:rPr>
+              <w:t>ID</w:t>
+            </w:r>
+          </w:p>
+        </w:tc>
+        <w:tc>
+          <w:tcPr>
+            <w:tcW w:w="1957" w:type="dxa"/>
+            <w:noWrap/>
+          </w:tcPr>
+          <w:p>
+            <w:pPr>
+              <w:rPr>
+                <w:rFonts w:ascii="Arial" w:hAnsi="Arial" w:cs="Arial"/>
+                <w:sz w:val="24"/>
+                <w:szCs w:val="24"/>
+              </w:rPr>
+            </w:pPr>
+            <w:r>
+              <w:rPr>
+                <w:rFonts w:ascii="Arial" w:eastAsiaTheme="minorEastAsia" w:hAnsi="Arial" w:cs="Arial"/>
+                <w:sz w:val="24"/>
+                <w:szCs w:val="24"/>
+                <w:lang w:eastAsia="ja-JP"/>
+              </w:rPr>
+              <w:t>I</w:t>
+            </w:r>
+            <w:r>
+              <w:rPr>
+                <w:rFonts w:ascii="Arial" w:eastAsiaTheme="minorEastAsia" w:hAnsi="Arial" w:cs="Arial" w:hint="eastAsia"/>
+                <w:sz w:val="24"/>
+                <w:szCs w:val="24"/>
+                <w:lang w:eastAsia="ja-JP"/>
+              </w:rPr>
+              <w:t>nteger (PK)</w:t>
+            </w:r>
+          </w:p>
+        </w:tc>
+      </w:tr>
+      <w:tr>
+        <w:trPr>
+          <w:trHeight w:val="255"/>
+        </w:trPr>
+        <w:tc>
+          <w:tcPr>
+            <w:tcW w:w="2111" w:type="dxa"/>
+            <w:noWrap/>
+          </w:tcPr>
+          <w:p>
+            <w:pPr>
+              <w:rPr>
+                <w:rFonts w:ascii="Arial" w:eastAsiaTheme="minorEastAsia" w:hAnsi="Arial" w:cs="Arial" w:hint="eastAsia"/>
+                <w:sz w:val="24"/>
+                <w:szCs w:val="24"/>
+                <w:lang w:eastAsia="ja-JP"/>
+              </w:rPr>
+            </w:pPr>
+            <w:r>
+              <w:rPr>
+                <w:rFonts w:ascii="Arial" w:eastAsiaTheme="minorEastAsia" w:hAnsi="Arial" w:cs="Arial" w:hint="eastAsia"/>
+                <w:sz w:val="24"/>
+                <w:szCs w:val="24"/>
+                <w:lang w:eastAsia="ja-JP"/>
+              </w:rPr>
+              <w:t>Name</w:t>
+            </w:r>
+          </w:p>
+        </w:tc>
+        <w:tc>
+          <w:tcPr>
+            <w:tcW w:w="1957" w:type="dxa"/>
+            <w:noWrap/>
+          </w:tcPr>
+          <w:p>
+            <w:pPr>
+              <w:rPr>
+                <w:rFonts w:ascii="Arial" w:hAnsi="Arial" w:cs="Arial"/>
+                <w:sz w:val="24"/>
+                <w:szCs w:val="24"/>
+              </w:rPr>
+            </w:pPr>
+            <w:r>
+              <w:rPr>
+                <w:rFonts w:ascii="Arial" w:eastAsiaTheme="minorEastAsia" w:hAnsi="Arial" w:cs="Arial" w:hint="eastAsia"/>
+                <w:sz w:val="24"/>
+                <w:szCs w:val="24"/>
+                <w:lang w:eastAsia="ja-JP"/>
+              </w:rPr>
+              <w:t>C</w:t>
+            </w:r>
+            <w:r>
+              <w:rPr>
+                <w:rFonts w:ascii="Arial" w:hAnsi="Arial" w:cs="Arial"/>
+                <w:sz w:val="24"/>
+                <w:szCs w:val="24"/>
+              </w:rPr>
+              <w:t>har(</w:t>
+            </w:r>
+            <w:r>
+              <w:rPr>
+                <w:rFonts w:ascii="Arial" w:eastAsiaTheme="minorEastAsia" w:hAnsi="Arial" w:cs="Arial" w:hint="eastAsia"/>
+                <w:sz w:val="24"/>
+                <w:szCs w:val="24"/>
+                <w:lang w:eastAsia="ja-JP"/>
+              </w:rPr>
+              <w:t>100</w:t>
+            </w:r>
+            <w:r>
+              <w:rPr>
+                <w:rFonts w:ascii="Arial" w:hAnsi="Arial" w:cs="Arial"/>
+                <w:sz w:val="24"/>
+                <w:szCs w:val="24"/>
+              </w:rPr>
+              <w:t>)</w:t>
+            </w:r>
+          </w:p>
+        </w:tc>
+      </w:tr>
+    </w:tbl>
+    <w:p>
+      <w:pPr>
+        <w:tabs>
+          <w:tab w:val="left" w:pos="0"/>
+        </w:tabs>
+        <w:spacing w:before="120" w:line="240" w:lineRule="auto"/>
+        <w:rPr>
+          <w:rFonts w:ascii="Times New Roman" w:hAnsi="Times New Roman" w:cs="Times New Roman" w:hint="eastAsia"/>
+          <w:sz w:val="24"/>
+          <w:szCs w:val="24"/>
+        </w:rPr>
+      </w:pPr>
+      <w:r>
+        <w:rPr>
+          <w:rFonts w:ascii="Times New Roman" w:hAnsi="Times New Roman" w:cs="Times New Roman" w:hint="eastAsia"/>
+          <w:sz w:val="24"/>
+          <w:szCs w:val="24"/>
+        </w:rPr>
+        <w:t>The ID of the tag, and the displayed name of the tag.</w:t>
+      </w:r>
+    </w:p>
+    <w:tbl>
+      <w:tblPr>
+        <w:tblStyle w:val="TableGrid"/>
+        <w:tblW w:w="4068" w:type="dxa"/>
+        <w:tblLook w:val="0000"/>
+      </w:tblPr>
+      <w:tblGrid>
+        <w:gridCol w:w="2111"/>
+        <w:gridCol w:w="1957"/>
+      </w:tblGrid>
+      <w:tr>
+        <w:trPr>
+          <w:trHeight w:val="255"/>
+        </w:trPr>
+        <w:tc>
+          <w:tcPr>
+            <w:tcW w:w="4068" w:type="dxa"/>
+            <w:gridSpan w:val="2"/>
+            <w:noWrap/>
+          </w:tcPr>
+          <w:p>
+            <w:pPr>
+              <w:jc w:val="center"/>
+              <w:rPr>
+                <w:rFonts w:ascii="Arial" w:hAnsi="Arial" w:cs="Arial"/>
+                <w:b/>
+                <w:bCs/>
+                <w:sz w:val="24"/>
+                <w:szCs w:val="24"/>
+              </w:rPr>
+            </w:pPr>
+            <w:r>
+              <w:rPr>
+                <w:rFonts w:ascii="Arial" w:eastAsiaTheme="minorEastAsia" w:hAnsi="Arial" w:cs="Arial" w:hint="eastAsia"/>
+                <w:b/>
+                <w:bCs/>
+                <w:sz w:val="24"/>
+                <w:szCs w:val="24"/>
+                <w:lang w:eastAsia="ja-JP"/>
+              </w:rPr>
+              <w:t>TaggedItem</w:t>
+            </w:r>
+            <w:r>
+              <w:rPr>
+                <w:rFonts w:ascii="Arial" w:eastAsiaTheme="minorEastAsia" w:hAnsi="Arial" w:cs="Arial" w:hint="eastAsia"/>
+                <w:b/>
+                <w:bCs/>
+                <w:sz w:val="24"/>
+                <w:szCs w:val="24"/>
+                <w:lang w:eastAsia="ja-JP"/>
+              </w:rPr>
+              <w:t xml:space="preserve"> </w:t>
+            </w:r>
+            <w:r>
+              <w:rPr>
+                <w:rFonts w:ascii="Arial" w:hAnsi="Arial" w:cs="Arial"/>
+                <w:b/>
+                <w:bCs/>
+                <w:sz w:val="24"/>
+                <w:szCs w:val="24"/>
+              </w:rPr>
+              <w:t>Table</w:t>
+            </w:r>
+          </w:p>
+        </w:tc>
+      </w:tr>
+      <w:tr>
+        <w:trPr>
+          <w:trHeight w:val="255"/>
+        </w:trPr>
+        <w:tc>
+          <w:tcPr>
+            <w:tcW w:w="2111" w:type="dxa"/>
+            <w:noWrap/>
+          </w:tcPr>
+          <w:p>
+            <w:pPr>
+              <w:rPr>
+                <w:rFonts w:ascii="Arial" w:eastAsiaTheme="minorEastAsia" w:hAnsi="Arial" w:cs="Arial" w:hint="eastAsia"/>
+                <w:sz w:val="24"/>
+                <w:szCs w:val="24"/>
+                <w:lang w:eastAsia="ja-JP"/>
+              </w:rPr>
+            </w:pPr>
+            <w:r>
+              <w:rPr>
+                <w:rFonts w:ascii="Arial" w:eastAsiaTheme="minorEastAsia" w:hAnsi="Arial" w:cs="Arial" w:hint="eastAsia"/>
+                <w:sz w:val="24"/>
+                <w:szCs w:val="24"/>
+                <w:lang w:eastAsia="ja-JP"/>
+              </w:rPr>
+              <w:t>ID</w:t>
+            </w:r>
+          </w:p>
+        </w:tc>
+        <w:tc>
+          <w:tcPr>
+            <w:tcW w:w="1957" w:type="dxa"/>
+            <w:noWrap/>
+          </w:tcPr>
+          <w:p>
+            <w:pPr>
+              <w:rPr>
+                <w:rFonts w:ascii="Arial" w:hAnsi="Arial" w:cs="Arial"/>
+                <w:sz w:val="24"/>
+                <w:szCs w:val="24"/>
+              </w:rPr>
+            </w:pPr>
+            <w:r>
+              <w:rPr>
+                <w:rFonts w:ascii="Arial" w:eastAsiaTheme="minorEastAsia" w:hAnsi="Arial" w:cs="Arial"/>
+                <w:sz w:val="24"/>
+                <w:szCs w:val="24"/>
+                <w:lang w:eastAsia="ja-JP"/>
+              </w:rPr>
+              <w:t>I</w:t>
+            </w:r>
+            <w:r>
+              <w:rPr>
+                <w:rFonts w:ascii="Arial" w:eastAsiaTheme="minorEastAsia" w:hAnsi="Arial" w:cs="Arial" w:hint="eastAsia"/>
+                <w:sz w:val="24"/>
+                <w:szCs w:val="24"/>
+                <w:lang w:eastAsia="ja-JP"/>
+              </w:rPr>
+              <w:t>nteger (PK)</w:t>
+            </w:r>
+          </w:p>
+        </w:tc>
+      </w:tr>
+      <w:tr>
+        <w:trPr>
+          <w:trHeight w:val="255"/>
+        </w:trPr>
+        <w:tc>
+          <w:tcPr>
+            <w:tcW w:w="2111" w:type="dxa"/>
+            <w:noWrap/>
+          </w:tcPr>
+          <w:p>
+            <w:pPr>
+              <w:rPr>
+                <w:rFonts w:ascii="Arial" w:eastAsiaTheme="minorEastAsia" w:hAnsi="Arial" w:cs="Arial" w:hint="eastAsia"/>
+                <w:sz w:val="24"/>
+                <w:szCs w:val="24"/>
+                <w:lang w:eastAsia="ja-JP"/>
+              </w:rPr>
+            </w:pPr>
+            <w:r>
+              <w:rPr>
+                <w:rFonts w:ascii="Arial" w:eastAsiaTheme="minorEastAsia" w:hAnsi="Arial" w:cs="Arial" w:hint="eastAsia"/>
+                <w:sz w:val="24"/>
+                <w:szCs w:val="24"/>
+                <w:lang w:eastAsia="ja-JP"/>
+              </w:rPr>
+              <w:t>Tagged_ID</w:t>
+            </w:r>
+          </w:p>
+        </w:tc>
+        <w:tc>
+          <w:tcPr>
+            <w:tcW w:w="1957" w:type="dxa"/>
+            <w:noWrap/>
+          </w:tcPr>
+          <w:p>
+            <w:pPr>
+              <w:rPr>
+                <w:rFonts w:ascii="Arial" w:hAnsi="Arial" w:cs="Arial"/>
+                <w:sz w:val="24"/>
+                <w:szCs w:val="24"/>
+              </w:rPr>
+            </w:pPr>
+            <w:r>
+              <w:rPr>
+                <w:rFonts w:ascii="Arial" w:eastAsiaTheme="minorEastAsia" w:hAnsi="Arial" w:cs="Arial"/>
+                <w:sz w:val="24"/>
+                <w:szCs w:val="24"/>
+                <w:lang w:eastAsia="ja-JP"/>
+              </w:rPr>
+              <w:t>I</w:t>
+            </w:r>
+            <w:r>
+              <w:rPr>
+                <w:rFonts w:ascii="Arial" w:eastAsiaTheme="minorEastAsia" w:hAnsi="Arial" w:cs="Arial" w:hint="eastAsia"/>
+                <w:sz w:val="24"/>
+                <w:szCs w:val="24"/>
+                <w:lang w:eastAsia="ja-JP"/>
+              </w:rPr>
+              <w:t xml:space="preserve">nteger </w:t>
+            </w:r>
+          </w:p>
+        </w:tc>
+      </w:tr>
+      <w:tr>
+        <w:trPr>
+          <w:trHeight w:val="255"/>
+        </w:trPr>
+        <w:tc>
+          <w:tcPr>
+            <w:tcW w:w="2111" w:type="dxa"/>
+            <w:noWrap/>
+          </w:tcPr>
+          <w:p>
+            <w:pPr>
+              <w:rPr>
+                <w:rFonts w:ascii="Arial" w:eastAsiaTheme="minorEastAsia" w:hAnsi="Arial" w:cs="Arial" w:hint="eastAsia"/>
+                <w:sz w:val="24"/>
+                <w:szCs w:val="24"/>
+                <w:lang w:eastAsia="ja-JP"/>
+              </w:rPr>
+            </w:pPr>
+            <w:r>
+              <w:rPr>
+                <w:rFonts w:ascii="Arial" w:eastAsiaTheme="minorEastAsia" w:hAnsi="Arial" w:cs="Arial" w:hint="eastAsia"/>
+                <w:sz w:val="24"/>
+                <w:szCs w:val="24"/>
+                <w:lang w:eastAsia="ja-JP"/>
+              </w:rPr>
+              <w:t>Object_ID</w:t>
+            </w:r>
+          </w:p>
+        </w:tc>
+        <w:tc>
+          <w:tcPr>
+            <w:tcW w:w="1957" w:type="dxa"/>
+            <w:noWrap/>
+          </w:tcPr>
+          <w:p>
+            <w:pPr>
+              <w:rPr>
+                <w:rFonts w:ascii="Arial" w:eastAsiaTheme="minorEastAsia" w:hAnsi="Arial" w:cs="Arial" w:hint="eastAsia"/>
+                <w:sz w:val="24"/>
+                <w:szCs w:val="24"/>
+                <w:lang w:eastAsia="ja-JP"/>
+              </w:rPr>
+            </w:pPr>
+            <w:r>
+              <w:rPr>
+                <w:rFonts w:ascii="Arial" w:eastAsiaTheme="minorEastAsia" w:hAnsi="Arial" w:cs="Arial"/>
+                <w:sz w:val="24"/>
+                <w:szCs w:val="24"/>
+                <w:lang w:eastAsia="ja-JP"/>
+              </w:rPr>
+              <w:t>I</w:t>
+            </w:r>
+            <w:r>
+              <w:rPr>
+                <w:rFonts w:ascii="Arial" w:eastAsiaTheme="minorEastAsia" w:hAnsi="Arial" w:cs="Arial" w:hint="eastAsia"/>
+                <w:sz w:val="24"/>
+                <w:szCs w:val="24"/>
+                <w:lang w:eastAsia="ja-JP"/>
+              </w:rPr>
+              <w:t xml:space="preserve">nteger </w:t>
+            </w:r>
+          </w:p>
+        </w:tc>
+      </w:tr>
+    </w:tbl>
+    <w:p>
+      <w:pPr>
+        <w:tabs>
+          <w:tab w:val="left" w:pos="0"/>
+        </w:tabs>
+        <w:spacing w:before="120" w:line="240" w:lineRule="auto"/>
+        <w:rPr>
+          <w:rFonts w:ascii="Times New Roman" w:hAnsi="Times New Roman" w:cs="Times New Roman" w:hint="eastAsia"/>
+          <w:sz w:val="24"/>
+          <w:szCs w:val="24"/>
+        </w:rPr>
+      </w:pPr>
+      <w:r>
+        <w:rPr>
+          <w:rFonts w:ascii="Times New Roman" w:hAnsi="Times New Roman" w:cs="Times New Roman" w:hint="eastAsia"/>
+          <w:sz w:val="24"/>
+          <w:szCs w:val="24"/>
+        </w:rPr>
+        <w:lastRenderedPageBreak/>
+        <w:t>The ID is only a primary key. The Tagged_ID is from the Tag table above, and the object_ID is the object the tag is associated to. In some sense, the tags can be used for profiles or users, but MyNewMedia implements tags strictly to channels for simplicity.</w:t>
+      </w:r>
+    </w:p>
+    <w:p>
+      <w:pPr>
+        <w:tabs>
+          <w:tab w:val="left" w:pos="0"/>
+        </w:tabs>
+        <w:spacing w:before="120" w:line="240" w:lineRule="auto"/>
+        <w:rPr>
+          <w:rFonts w:ascii="Times New Roman" w:hAnsi="Times New Roman" w:cs="Times New Roman" w:hint="eastAsia"/>
+          <w:sz w:val="24"/>
+          <w:szCs w:val="24"/>
+        </w:rPr>
+      </w:pPr>
+      <w:r>
+        <w:rPr>
+          <w:rFonts w:ascii="Times New Roman" w:hAnsi="Times New Roman" w:cs="Times New Roman" w:hint="eastAsia"/>
+          <w:sz w:val="24"/>
+          <w:szCs w:val="24"/>
+        </w:rPr>
+        <w:t>5.3.6. Feed</w:t>
+      </w:r>
+    </w:p>
+    <w:p>
+      <w:pPr>
+        <w:tabs>
+          <w:tab w:val="left" w:pos="0"/>
+        </w:tabs>
+        <w:spacing w:before="120" w:line="240" w:lineRule="auto"/>
+        <w:rPr>
+          <w:rFonts w:ascii="Times New Roman" w:hAnsi="Times New Roman" w:cs="Times New Roman" w:hint="eastAsia"/>
+          <w:sz w:val="24"/>
+          <w:szCs w:val="24"/>
+        </w:rPr>
+      </w:pPr>
+      <w:r>
+        <w:rPr>
+          <w:rFonts w:ascii="Times New Roman" w:hAnsi="Times New Roman" w:cs="Times New Roman" w:hint="eastAsia"/>
+          <w:sz w:val="24"/>
+          <w:szCs w:val="24"/>
+        </w:rPr>
+        <w:t>The primary way of populating content is using a feed. Similar to tagging, this requires a feed table and a relationship to the feed from the channel.</w:t>
+      </w:r>
+    </w:p>
+    <w:tbl>
+      <w:tblPr>
+        <w:tblStyle w:val="TableGrid"/>
+        <w:tblW w:w="4068" w:type="dxa"/>
+        <w:tblLook w:val="0000"/>
+      </w:tblPr>
+      <w:tblGrid>
+        <w:gridCol w:w="2111"/>
+        <w:gridCol w:w="1957"/>
+      </w:tblGrid>
+      <w:tr>
+        <w:trPr>
+          <w:trHeight w:val="255"/>
+        </w:trPr>
+        <w:tc>
+          <w:tcPr>
+            <w:tcW w:w="4068" w:type="dxa"/>
+            <w:gridSpan w:val="2"/>
+            <w:noWrap/>
+          </w:tcPr>
+          <w:p>
+            <w:pPr>
+              <w:jc w:val="center"/>
+              <w:rPr>
+                <w:rFonts w:ascii="Arial" w:hAnsi="Arial" w:cs="Arial"/>
+                <w:b/>
+                <w:bCs/>
+                <w:sz w:val="24"/>
+                <w:szCs w:val="24"/>
+              </w:rPr>
+            </w:pPr>
+            <w:r>
+              <w:rPr>
+                <w:rFonts w:ascii="Arial" w:eastAsiaTheme="minorEastAsia" w:hAnsi="Arial" w:cs="Arial" w:hint="eastAsia"/>
+                <w:b/>
+                <w:bCs/>
+                <w:sz w:val="24"/>
+                <w:szCs w:val="24"/>
+                <w:lang w:eastAsia="ja-JP"/>
+              </w:rPr>
+              <w:t>Feed</w:t>
+            </w:r>
+            <w:r>
+              <w:rPr>
+                <w:rFonts w:ascii="Arial" w:eastAsiaTheme="minorEastAsia" w:hAnsi="Arial" w:cs="Arial" w:hint="eastAsia"/>
+                <w:b/>
+                <w:bCs/>
+                <w:sz w:val="24"/>
+                <w:szCs w:val="24"/>
+                <w:lang w:eastAsia="ja-JP"/>
+              </w:rPr>
+              <w:t xml:space="preserve">Item </w:t>
+            </w:r>
+            <w:r>
+              <w:rPr>
+                <w:rFonts w:ascii="Arial" w:hAnsi="Arial" w:cs="Arial"/>
+                <w:b/>
+                <w:bCs/>
+                <w:sz w:val="24"/>
+                <w:szCs w:val="24"/>
+              </w:rPr>
+              <w:t>Table</w:t>
+            </w:r>
+          </w:p>
+        </w:tc>
+      </w:tr>
+      <w:tr>
+        <w:trPr>
+          <w:trHeight w:val="255"/>
+        </w:trPr>
+        <w:tc>
+          <w:tcPr>
+            <w:tcW w:w="2111" w:type="dxa"/>
+            <w:noWrap/>
+          </w:tcPr>
+          <w:p>
+            <w:pPr>
+              <w:rPr>
+                <w:rFonts w:ascii="Arial" w:eastAsiaTheme="minorEastAsia" w:hAnsi="Arial" w:cs="Arial" w:hint="eastAsia"/>
+                <w:sz w:val="24"/>
+                <w:szCs w:val="24"/>
+                <w:lang w:eastAsia="ja-JP"/>
+              </w:rPr>
+            </w:pPr>
+            <w:r>
+              <w:rPr>
+                <w:rFonts w:ascii="Arial" w:eastAsiaTheme="minorEastAsia" w:hAnsi="Arial" w:cs="Arial" w:hint="eastAsia"/>
+                <w:sz w:val="24"/>
+                <w:szCs w:val="24"/>
+                <w:lang w:eastAsia="ja-JP"/>
+              </w:rPr>
+              <w:t>ID</w:t>
+            </w:r>
+          </w:p>
+        </w:tc>
+        <w:tc>
+          <w:tcPr>
+            <w:tcW w:w="1957" w:type="dxa"/>
+            <w:noWrap/>
+          </w:tcPr>
+          <w:p>
+            <w:pPr>
+              <w:rPr>
+                <w:rFonts w:ascii="Arial" w:hAnsi="Arial" w:cs="Arial"/>
+                <w:sz w:val="24"/>
+                <w:szCs w:val="24"/>
+              </w:rPr>
+            </w:pPr>
+            <w:r>
+              <w:rPr>
+                <w:rFonts w:ascii="Arial" w:eastAsiaTheme="minorEastAsia" w:hAnsi="Arial" w:cs="Arial"/>
+                <w:sz w:val="24"/>
+                <w:szCs w:val="24"/>
+                <w:lang w:eastAsia="ja-JP"/>
+              </w:rPr>
+              <w:t>I</w:t>
+            </w:r>
+            <w:r>
+              <w:rPr>
+                <w:rFonts w:ascii="Arial" w:eastAsiaTheme="minorEastAsia" w:hAnsi="Arial" w:cs="Arial" w:hint="eastAsia"/>
+                <w:sz w:val="24"/>
+                <w:szCs w:val="24"/>
+                <w:lang w:eastAsia="ja-JP"/>
+              </w:rPr>
+              <w:t>nteger (PK)</w:t>
+            </w:r>
+          </w:p>
+        </w:tc>
+      </w:tr>
+      <w:tr>
+        <w:trPr>
+          <w:trHeight w:val="255"/>
+        </w:trPr>
+        <w:tc>
+          <w:tcPr>
+            <w:tcW w:w="2111" w:type="dxa"/>
+            <w:noWrap/>
+          </w:tcPr>
+          <w:p>
+            <w:pPr>
+              <w:rPr>
+                <w:rFonts w:ascii="Arial" w:eastAsiaTheme="minorEastAsia" w:hAnsi="Arial" w:cs="Arial" w:hint="eastAsia"/>
+                <w:sz w:val="24"/>
+                <w:szCs w:val="24"/>
+                <w:lang w:eastAsia="ja-JP"/>
+              </w:rPr>
+            </w:pPr>
+            <w:r>
+              <w:rPr>
+                <w:rFonts w:ascii="Arial" w:eastAsiaTheme="minorEastAsia" w:hAnsi="Arial" w:cs="Arial" w:hint="eastAsia"/>
+                <w:sz w:val="24"/>
+                <w:szCs w:val="24"/>
+                <w:lang w:eastAsia="ja-JP"/>
+              </w:rPr>
+              <w:t>Title</w:t>
+            </w:r>
+          </w:p>
+        </w:tc>
+        <w:tc>
+          <w:tcPr>
+            <w:tcW w:w="1957" w:type="dxa"/>
+            <w:noWrap/>
+          </w:tcPr>
+          <w:p>
+            <w:pPr>
+              <w:rPr>
+                <w:rFonts w:ascii="Arial" w:hAnsi="Arial" w:cs="Arial"/>
+                <w:sz w:val="24"/>
+                <w:szCs w:val="24"/>
+              </w:rPr>
+            </w:pPr>
+            <w:r>
+              <w:rPr>
+                <w:rFonts w:ascii="Arial" w:eastAsiaTheme="minorEastAsia" w:hAnsi="Arial" w:cs="Arial"/>
+                <w:sz w:val="24"/>
+                <w:szCs w:val="24"/>
+                <w:lang w:eastAsia="ja-JP"/>
+              </w:rPr>
+              <w:t>C</w:t>
+            </w:r>
+            <w:r>
+              <w:rPr>
+                <w:rFonts w:ascii="Arial" w:eastAsiaTheme="minorEastAsia" w:hAnsi="Arial" w:cs="Arial" w:hint="eastAsia"/>
+                <w:sz w:val="24"/>
+                <w:szCs w:val="24"/>
+                <w:lang w:eastAsia="ja-JP"/>
+              </w:rPr>
+              <w:t>har(1000)</w:t>
+            </w:r>
+          </w:p>
+        </w:tc>
+      </w:tr>
+      <w:tr>
+        <w:trPr>
+          <w:trHeight w:val="255"/>
+        </w:trPr>
+        <w:tc>
+          <w:tcPr>
+            <w:tcW w:w="2111" w:type="dxa"/>
+            <w:noWrap/>
+          </w:tcPr>
+          <w:p>
+            <w:pPr>
+              <w:rPr>
+                <w:rFonts w:ascii="Arial" w:eastAsiaTheme="minorEastAsia" w:hAnsi="Arial" w:cs="Arial" w:hint="eastAsia"/>
+                <w:sz w:val="24"/>
+                <w:szCs w:val="24"/>
+                <w:lang w:eastAsia="ja-JP"/>
+              </w:rPr>
+            </w:pPr>
+            <w:r>
+              <w:rPr>
+                <w:rFonts w:ascii="Arial" w:eastAsiaTheme="minorEastAsia" w:hAnsi="Arial" w:cs="Arial" w:hint="eastAsia"/>
+                <w:sz w:val="24"/>
+                <w:szCs w:val="24"/>
+                <w:lang w:eastAsia="ja-JP"/>
+              </w:rPr>
+              <w:t>Channel_id</w:t>
+            </w:r>
+          </w:p>
+        </w:tc>
+        <w:tc>
+          <w:tcPr>
+            <w:tcW w:w="1957" w:type="dxa"/>
+            <w:noWrap/>
+          </w:tcPr>
+          <w:p>
+            <w:pPr>
+              <w:rPr>
+                <w:rFonts w:ascii="Arial" w:eastAsiaTheme="minorEastAsia" w:hAnsi="Arial" w:cs="Arial" w:hint="eastAsia"/>
+                <w:sz w:val="24"/>
+                <w:szCs w:val="24"/>
+                <w:lang w:eastAsia="ja-JP"/>
+              </w:rPr>
+            </w:pPr>
+            <w:r>
+              <w:rPr>
+                <w:rFonts w:ascii="Arial" w:eastAsiaTheme="minorEastAsia" w:hAnsi="Arial" w:cs="Arial"/>
+                <w:sz w:val="24"/>
+                <w:szCs w:val="24"/>
+                <w:lang w:eastAsia="ja-JP"/>
+              </w:rPr>
+              <w:t>I</w:t>
+            </w:r>
+            <w:r>
+              <w:rPr>
+                <w:rFonts w:ascii="Arial" w:eastAsiaTheme="minorEastAsia" w:hAnsi="Arial" w:cs="Arial" w:hint="eastAsia"/>
+                <w:sz w:val="24"/>
+                <w:szCs w:val="24"/>
+                <w:lang w:eastAsia="ja-JP"/>
+              </w:rPr>
+              <w:t xml:space="preserve">nteger </w:t>
+            </w:r>
+          </w:p>
+        </w:tc>
+      </w:tr>
+      <w:tr>
+        <w:trPr>
+          <w:trHeight w:val="255"/>
+        </w:trPr>
+        <w:tc>
+          <w:tcPr>
+            <w:tcW w:w="2111" w:type="dxa"/>
+            <w:noWrap/>
+          </w:tcPr>
+          <w:p>
+            <w:pPr>
+              <w:rPr>
+                <w:rFonts w:ascii="Arial" w:eastAsiaTheme="minorEastAsia" w:hAnsi="Arial" w:cs="Arial" w:hint="eastAsia"/>
+                <w:sz w:val="24"/>
+                <w:szCs w:val="24"/>
+                <w:lang w:eastAsia="ja-JP"/>
+              </w:rPr>
+            </w:pPr>
+            <w:r>
+              <w:rPr>
+                <w:rFonts w:ascii="Arial" w:eastAsiaTheme="minorEastAsia" w:hAnsi="Arial" w:cs="Arial" w:hint="eastAsia"/>
+                <w:sz w:val="24"/>
+                <w:szCs w:val="24"/>
+                <w:lang w:eastAsia="ja-JP"/>
+              </w:rPr>
+              <w:t>Link</w:t>
+            </w:r>
+          </w:p>
+        </w:tc>
+        <w:tc>
+          <w:tcPr>
+            <w:tcW w:w="1957" w:type="dxa"/>
+            <w:noWrap/>
+          </w:tcPr>
+          <w:p>
+            <w:pPr>
+              <w:rPr>
+                <w:rFonts w:ascii="Arial" w:eastAsiaTheme="minorEastAsia" w:hAnsi="Arial" w:cs="Arial" w:hint="eastAsia"/>
+                <w:sz w:val="24"/>
+                <w:szCs w:val="24"/>
+                <w:lang w:eastAsia="ja-JP"/>
+              </w:rPr>
+            </w:pPr>
+            <w:r>
+              <w:rPr>
+                <w:rFonts w:ascii="Arial" w:eastAsiaTheme="minorEastAsia" w:hAnsi="Arial" w:cs="Arial" w:hint="eastAsia"/>
+                <w:sz w:val="24"/>
+                <w:szCs w:val="24"/>
+                <w:lang w:eastAsia="ja-JP"/>
+              </w:rPr>
+              <w:t>Char(200)</w:t>
+            </w:r>
+          </w:p>
+        </w:tc>
+      </w:tr>
+      <w:tr>
+        <w:trPr>
+          <w:trHeight w:val="255"/>
+        </w:trPr>
+        <w:tc>
+          <w:tcPr>
+            <w:tcW w:w="2111" w:type="dxa"/>
+            <w:noWrap/>
+          </w:tcPr>
+          <w:p>
+            <w:pPr>
+              <w:rPr>
+                <w:rFonts w:ascii="Arial" w:eastAsiaTheme="minorEastAsia" w:hAnsi="Arial" w:cs="Arial" w:hint="eastAsia"/>
+                <w:sz w:val="24"/>
+                <w:szCs w:val="24"/>
+                <w:lang w:eastAsia="ja-JP"/>
+              </w:rPr>
+            </w:pPr>
+            <w:r>
+              <w:rPr>
+                <w:rFonts w:ascii="Arial" w:eastAsiaTheme="minorEastAsia" w:hAnsi="Arial" w:cs="Arial" w:hint="eastAsia"/>
+                <w:sz w:val="24"/>
+                <w:szCs w:val="24"/>
+                <w:lang w:eastAsia="ja-JP"/>
+              </w:rPr>
+              <w:t>Itemcount</w:t>
+            </w:r>
+          </w:p>
+        </w:tc>
+        <w:tc>
+          <w:tcPr>
+            <w:tcW w:w="1957" w:type="dxa"/>
+            <w:noWrap/>
+          </w:tcPr>
+          <w:p>
+            <w:pPr>
+              <w:rPr>
+                <w:rFonts w:ascii="Arial" w:eastAsiaTheme="minorEastAsia" w:hAnsi="Arial" w:cs="Arial" w:hint="eastAsia"/>
+                <w:sz w:val="24"/>
+                <w:szCs w:val="24"/>
+                <w:lang w:eastAsia="ja-JP"/>
+              </w:rPr>
+            </w:pPr>
+            <w:r>
+              <w:rPr>
+                <w:rFonts w:ascii="Arial" w:eastAsiaTheme="minorEastAsia" w:hAnsi="Arial" w:cs="Arial" w:hint="eastAsia"/>
+                <w:sz w:val="24"/>
+                <w:szCs w:val="24"/>
+                <w:lang w:eastAsia="ja-JP"/>
+              </w:rPr>
+              <w:t>Integer</w:t>
+            </w:r>
+          </w:p>
+        </w:tc>
+      </w:tr>
+    </w:tbl>
+    <w:p>
+      <w:pPr>
+        <w:tabs>
+          <w:tab w:val="left" w:pos="0"/>
+        </w:tabs>
+        <w:spacing w:before="120" w:line="240" w:lineRule="auto"/>
+        <w:rPr>
+          <w:rFonts w:ascii="Times New Roman" w:hAnsi="Times New Roman" w:cs="Times New Roman" w:hint="eastAsia"/>
+          <w:sz w:val="24"/>
+          <w:szCs w:val="24"/>
+        </w:rPr>
+      </w:pPr>
+      <w:r>
+        <w:rPr>
+          <w:rFonts w:ascii="Times New Roman" w:hAnsi="Times New Roman" w:cs="Times New Roman" w:hint="eastAsia"/>
+          <w:sz w:val="24"/>
+          <w:szCs w:val="24"/>
+        </w:rPr>
+        <w:t>The primary purpose is to have the link to the RSS feed.</w:t>
+      </w:r>
+    </w:p>
+    <w:tbl>
+      <w:tblPr>
+        <w:tblStyle w:val="TableGrid"/>
+        <w:tblW w:w="4068" w:type="dxa"/>
+        <w:tblLook w:val="0000"/>
+      </w:tblPr>
+      <w:tblGrid>
+        <w:gridCol w:w="2111"/>
+        <w:gridCol w:w="1957"/>
+      </w:tblGrid>
+      <w:tr>
+        <w:trPr>
+          <w:trHeight w:val="255"/>
+        </w:trPr>
+        <w:tc>
+          <w:tcPr>
+            <w:tcW w:w="4068" w:type="dxa"/>
+            <w:gridSpan w:val="2"/>
+            <w:noWrap/>
+          </w:tcPr>
+          <w:p>
+            <w:pPr>
+              <w:jc w:val="center"/>
+              <w:rPr>
+                <w:rFonts w:ascii="Arial" w:hAnsi="Arial" w:cs="Arial"/>
+                <w:b/>
+                <w:bCs/>
+                <w:sz w:val="24"/>
+                <w:szCs w:val="24"/>
+              </w:rPr>
+            </w:pPr>
+            <w:r>
+              <w:rPr>
+                <w:rFonts w:ascii="Arial" w:eastAsiaTheme="minorEastAsia" w:hAnsi="Arial" w:cs="Arial" w:hint="eastAsia"/>
+                <w:b/>
+                <w:bCs/>
+                <w:sz w:val="24"/>
+                <w:szCs w:val="24"/>
+                <w:lang w:eastAsia="ja-JP"/>
+              </w:rPr>
+              <w:t>FeedTracker</w:t>
+            </w:r>
+            <w:r>
+              <w:rPr>
+                <w:rFonts w:ascii="Arial" w:eastAsiaTheme="minorEastAsia" w:hAnsi="Arial" w:cs="Arial" w:hint="eastAsia"/>
+                <w:b/>
+                <w:bCs/>
+                <w:sz w:val="24"/>
+                <w:szCs w:val="24"/>
+                <w:lang w:eastAsia="ja-JP"/>
+              </w:rPr>
+              <w:t xml:space="preserve"> </w:t>
+            </w:r>
+            <w:r>
+              <w:rPr>
+                <w:rFonts w:ascii="Arial" w:hAnsi="Arial" w:cs="Arial"/>
+                <w:b/>
+                <w:bCs/>
+                <w:sz w:val="24"/>
+                <w:szCs w:val="24"/>
+              </w:rPr>
+              <w:t>Table</w:t>
+            </w:r>
+          </w:p>
+        </w:tc>
+      </w:tr>
+      <w:tr>
+        <w:trPr>
+          <w:trHeight w:val="255"/>
+        </w:trPr>
+        <w:tc>
+          <w:tcPr>
+            <w:tcW w:w="2111" w:type="dxa"/>
+            <w:noWrap/>
+          </w:tcPr>
+          <w:p>
+            <w:pPr>
+              <w:rPr>
+                <w:rFonts w:ascii="Arial" w:eastAsiaTheme="minorEastAsia" w:hAnsi="Arial" w:cs="Arial" w:hint="eastAsia"/>
+                <w:sz w:val="24"/>
+                <w:szCs w:val="24"/>
+                <w:lang w:eastAsia="ja-JP"/>
+              </w:rPr>
+            </w:pPr>
+            <w:r>
+              <w:rPr>
+                <w:rFonts w:ascii="Arial" w:eastAsiaTheme="minorEastAsia" w:hAnsi="Arial" w:cs="Arial" w:hint="eastAsia"/>
+                <w:sz w:val="24"/>
+                <w:szCs w:val="24"/>
+                <w:lang w:eastAsia="ja-JP"/>
+              </w:rPr>
+              <w:t>ID</w:t>
+            </w:r>
+          </w:p>
+        </w:tc>
+        <w:tc>
+          <w:tcPr>
+            <w:tcW w:w="1957" w:type="dxa"/>
+            <w:noWrap/>
+          </w:tcPr>
+          <w:p>
+            <w:pPr>
+              <w:rPr>
+                <w:rFonts w:ascii="Arial" w:hAnsi="Arial" w:cs="Arial"/>
+                <w:sz w:val="24"/>
+                <w:szCs w:val="24"/>
+              </w:rPr>
+            </w:pPr>
+            <w:r>
+              <w:rPr>
+                <w:rFonts w:ascii="Arial" w:eastAsiaTheme="minorEastAsia" w:hAnsi="Arial" w:cs="Arial"/>
+                <w:sz w:val="24"/>
+                <w:szCs w:val="24"/>
+                <w:lang w:eastAsia="ja-JP"/>
+              </w:rPr>
+              <w:t>I</w:t>
+            </w:r>
+            <w:r>
+              <w:rPr>
+                <w:rFonts w:ascii="Arial" w:eastAsiaTheme="minorEastAsia" w:hAnsi="Arial" w:cs="Arial" w:hint="eastAsia"/>
+                <w:sz w:val="24"/>
+                <w:szCs w:val="24"/>
+                <w:lang w:eastAsia="ja-JP"/>
+              </w:rPr>
+              <w:t>nteger (PK)</w:t>
+            </w:r>
+          </w:p>
+        </w:tc>
+      </w:tr>
+      <w:tr>
+        <w:trPr>
+          <w:trHeight w:val="255"/>
+        </w:trPr>
+        <w:tc>
+          <w:tcPr>
+            <w:tcW w:w="2111" w:type="dxa"/>
+            <w:noWrap/>
+          </w:tcPr>
+          <w:p>
+            <w:pPr>
+              <w:rPr>
+                <w:rFonts w:ascii="Arial" w:eastAsiaTheme="minorEastAsia" w:hAnsi="Arial" w:cs="Arial" w:hint="eastAsia"/>
+                <w:sz w:val="24"/>
+                <w:szCs w:val="24"/>
+                <w:lang w:eastAsia="ja-JP"/>
+              </w:rPr>
+            </w:pPr>
+            <w:r>
+              <w:rPr>
+                <w:rFonts w:ascii="Arial" w:eastAsiaTheme="minorEastAsia" w:hAnsi="Arial" w:cs="Arial" w:hint="eastAsia"/>
+                <w:sz w:val="24"/>
+                <w:szCs w:val="24"/>
+                <w:lang w:eastAsia="ja-JP"/>
+              </w:rPr>
+              <w:t>Item_id</w:t>
+            </w:r>
+          </w:p>
+        </w:tc>
+        <w:tc>
+          <w:tcPr>
+            <w:tcW w:w="1957" w:type="dxa"/>
+            <w:noWrap/>
+          </w:tcPr>
+          <w:p>
+            <w:pPr>
+              <w:rPr>
+                <w:rFonts w:ascii="Arial" w:hAnsi="Arial" w:cs="Arial"/>
+                <w:sz w:val="24"/>
+                <w:szCs w:val="24"/>
+              </w:rPr>
+            </w:pPr>
+            <w:r>
+              <w:rPr>
+                <w:rFonts w:ascii="Arial" w:eastAsiaTheme="minorEastAsia" w:hAnsi="Arial" w:cs="Arial"/>
+                <w:sz w:val="24"/>
+                <w:szCs w:val="24"/>
+                <w:lang w:eastAsia="ja-JP"/>
+              </w:rPr>
+              <w:t>I</w:t>
+            </w:r>
+            <w:r>
+              <w:rPr>
+                <w:rFonts w:ascii="Arial" w:eastAsiaTheme="minorEastAsia" w:hAnsi="Arial" w:cs="Arial" w:hint="eastAsia"/>
+                <w:sz w:val="24"/>
+                <w:szCs w:val="24"/>
+                <w:lang w:eastAsia="ja-JP"/>
+              </w:rPr>
+              <w:t xml:space="preserve">nteger </w:t>
+            </w:r>
+          </w:p>
+        </w:tc>
+      </w:tr>
+      <w:tr>
+        <w:trPr>
+          <w:trHeight w:val="255"/>
+        </w:trPr>
+        <w:tc>
+          <w:tcPr>
+            <w:tcW w:w="2111" w:type="dxa"/>
+            <w:noWrap/>
+          </w:tcPr>
+          <w:p>
+            <w:pPr>
+              <w:rPr>
+                <w:rFonts w:ascii="Arial" w:eastAsiaTheme="minorEastAsia" w:hAnsi="Arial" w:cs="Arial" w:hint="eastAsia"/>
+                <w:sz w:val="24"/>
+                <w:szCs w:val="24"/>
+                <w:lang w:eastAsia="ja-JP"/>
+              </w:rPr>
+            </w:pPr>
+            <w:r>
+              <w:rPr>
+                <w:rFonts w:ascii="Arial" w:eastAsiaTheme="minorEastAsia" w:hAnsi="Arial" w:cs="Arial" w:hint="eastAsia"/>
+                <w:sz w:val="24"/>
+                <w:szCs w:val="24"/>
+                <w:lang w:eastAsia="ja-JP"/>
+              </w:rPr>
+              <w:t>User_id</w:t>
+            </w:r>
+          </w:p>
+        </w:tc>
+        <w:tc>
+          <w:tcPr>
+            <w:tcW w:w="1957" w:type="dxa"/>
+            <w:noWrap/>
+          </w:tcPr>
+          <w:p>
+            <w:pPr>
+              <w:rPr>
+                <w:rFonts w:ascii="Arial" w:eastAsiaTheme="minorEastAsia" w:hAnsi="Arial" w:cs="Arial" w:hint="eastAsia"/>
+                <w:sz w:val="24"/>
+                <w:szCs w:val="24"/>
+                <w:lang w:eastAsia="ja-JP"/>
+              </w:rPr>
+            </w:pPr>
+            <w:r>
+              <w:rPr>
+                <w:rFonts w:ascii="Arial" w:eastAsiaTheme="minorEastAsia" w:hAnsi="Arial" w:cs="Arial"/>
+                <w:sz w:val="24"/>
+                <w:szCs w:val="24"/>
+                <w:lang w:eastAsia="ja-JP"/>
+              </w:rPr>
+              <w:t>I</w:t>
+            </w:r>
+            <w:r>
+              <w:rPr>
+                <w:rFonts w:ascii="Arial" w:eastAsiaTheme="minorEastAsia" w:hAnsi="Arial" w:cs="Arial" w:hint="eastAsia"/>
+                <w:sz w:val="24"/>
+                <w:szCs w:val="24"/>
+                <w:lang w:eastAsia="ja-JP"/>
+              </w:rPr>
+              <w:t xml:space="preserve">nteger </w:t>
+            </w:r>
+          </w:p>
+        </w:tc>
+      </w:tr>
+      <w:tr>
+        <w:trPr>
+          <w:trHeight w:val="255"/>
+        </w:trPr>
+        <w:tc>
+          <w:tcPr>
+            <w:tcW w:w="2111" w:type="dxa"/>
+            <w:noWrap/>
+          </w:tcPr>
+          <w:p>
+            <w:pPr>
+              <w:rPr>
+                <w:rFonts w:ascii="Arial" w:eastAsiaTheme="minorEastAsia" w:hAnsi="Arial" w:cs="Arial" w:hint="eastAsia"/>
+                <w:sz w:val="24"/>
+                <w:szCs w:val="24"/>
+                <w:lang w:eastAsia="ja-JP"/>
+              </w:rPr>
+            </w:pPr>
+            <w:r>
+              <w:rPr>
+                <w:rFonts w:ascii="Arial" w:eastAsiaTheme="minorEastAsia" w:hAnsi="Arial" w:cs="Arial" w:hint="eastAsia"/>
+                <w:sz w:val="24"/>
+                <w:szCs w:val="24"/>
+                <w:lang w:eastAsia="ja-JP"/>
+              </w:rPr>
+              <w:t>Channel_id</w:t>
+            </w:r>
+          </w:p>
+        </w:tc>
+        <w:tc>
+          <w:tcPr>
+            <w:tcW w:w="1957" w:type="dxa"/>
+            <w:noWrap/>
+          </w:tcPr>
+          <w:p>
+            <w:pPr>
+              <w:rPr>
+                <w:rFonts w:ascii="Arial" w:eastAsiaTheme="minorEastAsia" w:hAnsi="Arial" w:cs="Arial" w:hint="eastAsia"/>
+                <w:sz w:val="24"/>
+                <w:szCs w:val="24"/>
+                <w:lang w:eastAsia="ja-JP"/>
+              </w:rPr>
+            </w:pPr>
+            <w:r>
+              <w:rPr>
+                <w:rFonts w:ascii="Arial" w:eastAsiaTheme="minorEastAsia" w:hAnsi="Arial" w:cs="Arial" w:hint="eastAsia"/>
+                <w:sz w:val="24"/>
+                <w:szCs w:val="24"/>
+                <w:lang w:eastAsia="ja-JP"/>
+              </w:rPr>
+              <w:t>Integer</w:t>
+            </w:r>
+          </w:p>
+        </w:tc>
+      </w:tr>
+    </w:tbl>
+    <w:p>
+      <w:pPr>
+        <w:tabs>
+          <w:tab w:val="left" w:pos="0"/>
+        </w:tabs>
+        <w:spacing w:before="120" w:line="240" w:lineRule="auto"/>
+        <w:rPr>
+          <w:rFonts w:ascii="Times New Roman" w:hAnsi="Times New Roman" w:cs="Times New Roman" w:hint="eastAsia"/>
+          <w:sz w:val="24"/>
+          <w:szCs w:val="24"/>
+        </w:rPr>
+      </w:pPr>
+      <w:r>
+        <w:rPr>
+          <w:rFonts w:ascii="Times New Roman" w:hAnsi="Times New Roman" w:cs="Times New Roman" w:hint="eastAsia"/>
+          <w:sz w:val="24"/>
+          <w:szCs w:val="24"/>
+        </w:rPr>
+        <w:t>This table's purpose is to unite the FeedItem table with the other tables.</w:t>
       </w:r>
     </w:p>
     <w:sectPr>
@@ -1582,6 +7228,729 @@
     </w:sectPr>
   </w:body>
 </w:document>
+</file>
+
+<file path=word/numbering.xml><?xml version="1.0" encoding="utf-8"?>
+<w:numbering xmlns:ve="http://schemas.openxmlformats.org/markup-compatibility/2006" xmlns:o="urn:schemas-microsoft-com:office:office" xmlns:r="http://schemas.openxmlformats.org/officeDocument/2006/relationships" xmlns:m="http://schemas.openxmlformats.org/officeDocument/2006/math" xmlns:v="urn:schemas-microsoft-com:vml" xmlns:wp="http://schemas.openxmlformats.org/drawingml/2006/wordprocessingDrawing" xmlns:w10="urn:schemas-microsoft-com:office:word" xmlns:w="http://schemas.openxmlformats.org/wordprocessingml/2006/main" xmlns:wne="http://schemas.microsoft.com/office/word/2006/wordml">
+  <w:abstractNum w:abstractNumId="0">
+    <w:nsid w:val="08B93F1F"/>
+    <w:multiLevelType w:val="hybridMultilevel"/>
+    <w:tmpl w:val="EC809296"/>
+    <w:lvl w:ilvl="0" w:tplc="0409000F">
+      <w:start w:val="1"/>
+      <w:numFmt w:val="decimal"/>
+      <w:lvlText w:val="%1."/>
+      <w:lvlJc w:val="left"/>
+      <w:pPr>
+        <w:ind w:left="3240" w:hanging="360"/>
+      </w:pPr>
+    </w:lvl>
+    <w:lvl w:ilvl="1" w:tplc="04090019" w:tentative="1">
+      <w:start w:val="1"/>
+      <w:numFmt w:val="lowerLetter"/>
+      <w:lvlText w:val="%2."/>
+      <w:lvlJc w:val="left"/>
+      <w:pPr>
+        <w:ind w:left="3960" w:hanging="360"/>
+      </w:pPr>
+    </w:lvl>
+    <w:lvl w:ilvl="2" w:tplc="0409001B" w:tentative="1">
+      <w:start w:val="1"/>
+      <w:numFmt w:val="lowerRoman"/>
+      <w:lvlText w:val="%3."/>
+      <w:lvlJc w:val="right"/>
+      <w:pPr>
+        <w:ind w:left="4680" w:hanging="180"/>
+      </w:pPr>
+    </w:lvl>
+    <w:lvl w:ilvl="3" w:tplc="0409000F" w:tentative="1">
+      <w:start w:val="1"/>
+      <w:numFmt w:val="decimal"/>
+      <w:lvlText w:val="%4."/>
+      <w:lvlJc w:val="left"/>
+      <w:pPr>
+        <w:ind w:left="5400" w:hanging="360"/>
+      </w:pPr>
+    </w:lvl>
+    <w:lvl w:ilvl="4" w:tplc="04090019" w:tentative="1">
+      <w:start w:val="1"/>
+      <w:numFmt w:val="lowerLetter"/>
+      <w:lvlText w:val="%5."/>
+      <w:lvlJc w:val="left"/>
+      <w:pPr>
+        <w:ind w:left="6120" w:hanging="360"/>
+      </w:pPr>
+    </w:lvl>
+    <w:lvl w:ilvl="5" w:tplc="0409001B" w:tentative="1">
+      <w:start w:val="1"/>
+      <w:numFmt w:val="lowerRoman"/>
+      <w:lvlText w:val="%6."/>
+      <w:lvlJc w:val="right"/>
+      <w:pPr>
+        <w:ind w:left="6840" w:hanging="180"/>
+      </w:pPr>
+    </w:lvl>
+    <w:lvl w:ilvl="6" w:tplc="0409000F" w:tentative="1">
+      <w:start w:val="1"/>
+      <w:numFmt w:val="decimal"/>
+      <w:lvlText w:val="%7."/>
+      <w:lvlJc w:val="left"/>
+      <w:pPr>
+        <w:ind w:left="7560" w:hanging="360"/>
+      </w:pPr>
+    </w:lvl>
+    <w:lvl w:ilvl="7" w:tplc="04090019" w:tentative="1">
+      <w:start w:val="1"/>
+      <w:numFmt w:val="lowerLetter"/>
+      <w:lvlText w:val="%8."/>
+      <w:lvlJc w:val="left"/>
+      <w:pPr>
+        <w:ind w:left="8280" w:hanging="360"/>
+      </w:pPr>
+    </w:lvl>
+    <w:lvl w:ilvl="8" w:tplc="0409001B" w:tentative="1">
+      <w:start w:val="1"/>
+      <w:numFmt w:val="lowerRoman"/>
+      <w:lvlText w:val="%9."/>
+      <w:lvlJc w:val="right"/>
+      <w:pPr>
+        <w:ind w:left="9000" w:hanging="180"/>
+      </w:pPr>
+    </w:lvl>
+  </w:abstractNum>
+  <w:abstractNum w:abstractNumId="1">
+    <w:nsid w:val="0D7874B5"/>
+    <w:multiLevelType w:val="hybridMultilevel"/>
+    <w:tmpl w:val="EC809296"/>
+    <w:lvl w:ilvl="0" w:tplc="0409000F">
+      <w:start w:val="1"/>
+      <w:numFmt w:val="decimal"/>
+      <w:lvlText w:val="%1."/>
+      <w:lvlJc w:val="left"/>
+      <w:pPr>
+        <w:ind w:left="3240" w:hanging="360"/>
+      </w:pPr>
+    </w:lvl>
+    <w:lvl w:ilvl="1" w:tplc="04090019" w:tentative="1">
+      <w:start w:val="1"/>
+      <w:numFmt w:val="lowerLetter"/>
+      <w:lvlText w:val="%2."/>
+      <w:lvlJc w:val="left"/>
+      <w:pPr>
+        <w:ind w:left="3960" w:hanging="360"/>
+      </w:pPr>
+    </w:lvl>
+    <w:lvl w:ilvl="2" w:tplc="0409001B" w:tentative="1">
+      <w:start w:val="1"/>
+      <w:numFmt w:val="lowerRoman"/>
+      <w:lvlText w:val="%3."/>
+      <w:lvlJc w:val="right"/>
+      <w:pPr>
+        <w:ind w:left="4680" w:hanging="180"/>
+      </w:pPr>
+    </w:lvl>
+    <w:lvl w:ilvl="3" w:tplc="0409000F" w:tentative="1">
+      <w:start w:val="1"/>
+      <w:numFmt w:val="decimal"/>
+      <w:lvlText w:val="%4."/>
+      <w:lvlJc w:val="left"/>
+      <w:pPr>
+        <w:ind w:left="5400" w:hanging="360"/>
+      </w:pPr>
+    </w:lvl>
+    <w:lvl w:ilvl="4" w:tplc="04090019" w:tentative="1">
+      <w:start w:val="1"/>
+      <w:numFmt w:val="lowerLetter"/>
+      <w:lvlText w:val="%5."/>
+      <w:lvlJc w:val="left"/>
+      <w:pPr>
+        <w:ind w:left="6120" w:hanging="360"/>
+      </w:pPr>
+    </w:lvl>
+    <w:lvl w:ilvl="5" w:tplc="0409001B" w:tentative="1">
+      <w:start w:val="1"/>
+      <w:numFmt w:val="lowerRoman"/>
+      <w:lvlText w:val="%6."/>
+      <w:lvlJc w:val="right"/>
+      <w:pPr>
+        <w:ind w:left="6840" w:hanging="180"/>
+      </w:pPr>
+    </w:lvl>
+    <w:lvl w:ilvl="6" w:tplc="0409000F" w:tentative="1">
+      <w:start w:val="1"/>
+      <w:numFmt w:val="decimal"/>
+      <w:lvlText w:val="%7."/>
+      <w:lvlJc w:val="left"/>
+      <w:pPr>
+        <w:ind w:left="7560" w:hanging="360"/>
+      </w:pPr>
+    </w:lvl>
+    <w:lvl w:ilvl="7" w:tplc="04090019" w:tentative="1">
+      <w:start w:val="1"/>
+      <w:numFmt w:val="lowerLetter"/>
+      <w:lvlText w:val="%8."/>
+      <w:lvlJc w:val="left"/>
+      <w:pPr>
+        <w:ind w:left="8280" w:hanging="360"/>
+      </w:pPr>
+    </w:lvl>
+    <w:lvl w:ilvl="8" w:tplc="0409001B" w:tentative="1">
+      <w:start w:val="1"/>
+      <w:numFmt w:val="lowerRoman"/>
+      <w:lvlText w:val="%9."/>
+      <w:lvlJc w:val="right"/>
+      <w:pPr>
+        <w:ind w:left="9000" w:hanging="180"/>
+      </w:pPr>
+    </w:lvl>
+  </w:abstractNum>
+  <w:abstractNum w:abstractNumId="2">
+    <w:nsid w:val="1C0D508D"/>
+    <w:multiLevelType w:val="hybridMultilevel"/>
+    <w:tmpl w:val="91FE458C"/>
+    <w:lvl w:ilvl="0" w:tplc="0409000F">
+      <w:start w:val="1"/>
+      <w:numFmt w:val="decimal"/>
+      <w:lvlText w:val="%1."/>
+      <w:lvlJc w:val="left"/>
+      <w:pPr>
+        <w:ind w:left="3240" w:hanging="360"/>
+      </w:pPr>
+    </w:lvl>
+    <w:lvl w:ilvl="1" w:tplc="04090019" w:tentative="1">
+      <w:start w:val="1"/>
+      <w:numFmt w:val="lowerLetter"/>
+      <w:lvlText w:val="%2."/>
+      <w:lvlJc w:val="left"/>
+      <w:pPr>
+        <w:ind w:left="3960" w:hanging="360"/>
+      </w:pPr>
+    </w:lvl>
+    <w:lvl w:ilvl="2" w:tplc="0409001B" w:tentative="1">
+      <w:start w:val="1"/>
+      <w:numFmt w:val="lowerRoman"/>
+      <w:lvlText w:val="%3."/>
+      <w:lvlJc w:val="right"/>
+      <w:pPr>
+        <w:ind w:left="4680" w:hanging="180"/>
+      </w:pPr>
+    </w:lvl>
+    <w:lvl w:ilvl="3" w:tplc="0409000F" w:tentative="1">
+      <w:start w:val="1"/>
+      <w:numFmt w:val="decimal"/>
+      <w:lvlText w:val="%4."/>
+      <w:lvlJc w:val="left"/>
+      <w:pPr>
+        <w:ind w:left="5400" w:hanging="360"/>
+      </w:pPr>
+    </w:lvl>
+    <w:lvl w:ilvl="4" w:tplc="04090019" w:tentative="1">
+      <w:start w:val="1"/>
+      <w:numFmt w:val="lowerLetter"/>
+      <w:lvlText w:val="%5."/>
+      <w:lvlJc w:val="left"/>
+      <w:pPr>
+        <w:ind w:left="6120" w:hanging="360"/>
+      </w:pPr>
+    </w:lvl>
+    <w:lvl w:ilvl="5" w:tplc="0409001B" w:tentative="1">
+      <w:start w:val="1"/>
+      <w:numFmt w:val="lowerRoman"/>
+      <w:lvlText w:val="%6."/>
+      <w:lvlJc w:val="right"/>
+      <w:pPr>
+        <w:ind w:left="6840" w:hanging="180"/>
+      </w:pPr>
+    </w:lvl>
+    <w:lvl w:ilvl="6" w:tplc="0409000F" w:tentative="1">
+      <w:start w:val="1"/>
+      <w:numFmt w:val="decimal"/>
+      <w:lvlText w:val="%7."/>
+      <w:lvlJc w:val="left"/>
+      <w:pPr>
+        <w:ind w:left="7560" w:hanging="360"/>
+      </w:pPr>
+    </w:lvl>
+    <w:lvl w:ilvl="7" w:tplc="04090019" w:tentative="1">
+      <w:start w:val="1"/>
+      <w:numFmt w:val="lowerLetter"/>
+      <w:lvlText w:val="%8."/>
+      <w:lvlJc w:val="left"/>
+      <w:pPr>
+        <w:ind w:left="8280" w:hanging="360"/>
+      </w:pPr>
+    </w:lvl>
+    <w:lvl w:ilvl="8" w:tplc="0409001B" w:tentative="1">
+      <w:start w:val="1"/>
+      <w:numFmt w:val="lowerRoman"/>
+      <w:lvlText w:val="%9."/>
+      <w:lvlJc w:val="right"/>
+      <w:pPr>
+        <w:ind w:left="9000" w:hanging="180"/>
+      </w:pPr>
+    </w:lvl>
+  </w:abstractNum>
+  <w:abstractNum w:abstractNumId="3">
+    <w:nsid w:val="2FB9762C"/>
+    <w:multiLevelType w:val="hybridMultilevel"/>
+    <w:tmpl w:val="91FE458C"/>
+    <w:lvl w:ilvl="0" w:tplc="0409000F">
+      <w:start w:val="1"/>
+      <w:numFmt w:val="decimal"/>
+      <w:lvlText w:val="%1."/>
+      <w:lvlJc w:val="left"/>
+      <w:pPr>
+        <w:ind w:left="3240" w:hanging="360"/>
+      </w:pPr>
+    </w:lvl>
+    <w:lvl w:ilvl="1" w:tplc="04090019" w:tentative="1">
+      <w:start w:val="1"/>
+      <w:numFmt w:val="lowerLetter"/>
+      <w:lvlText w:val="%2."/>
+      <w:lvlJc w:val="left"/>
+      <w:pPr>
+        <w:ind w:left="3960" w:hanging="360"/>
+      </w:pPr>
+    </w:lvl>
+    <w:lvl w:ilvl="2" w:tplc="0409001B" w:tentative="1">
+      <w:start w:val="1"/>
+      <w:numFmt w:val="lowerRoman"/>
+      <w:lvlText w:val="%3."/>
+      <w:lvlJc w:val="right"/>
+      <w:pPr>
+        <w:ind w:left="4680" w:hanging="180"/>
+      </w:pPr>
+    </w:lvl>
+    <w:lvl w:ilvl="3" w:tplc="0409000F" w:tentative="1">
+      <w:start w:val="1"/>
+      <w:numFmt w:val="decimal"/>
+      <w:lvlText w:val="%4."/>
+      <w:lvlJc w:val="left"/>
+      <w:pPr>
+        <w:ind w:left="5400" w:hanging="360"/>
+      </w:pPr>
+    </w:lvl>
+    <w:lvl w:ilvl="4" w:tplc="04090019" w:tentative="1">
+      <w:start w:val="1"/>
+      <w:numFmt w:val="lowerLetter"/>
+      <w:lvlText w:val="%5."/>
+      <w:lvlJc w:val="left"/>
+      <w:pPr>
+        <w:ind w:left="6120" w:hanging="360"/>
+      </w:pPr>
+    </w:lvl>
+    <w:lvl w:ilvl="5" w:tplc="0409001B" w:tentative="1">
+      <w:start w:val="1"/>
+      <w:numFmt w:val="lowerRoman"/>
+      <w:lvlText w:val="%6."/>
+      <w:lvlJc w:val="right"/>
+      <w:pPr>
+        <w:ind w:left="6840" w:hanging="180"/>
+      </w:pPr>
+    </w:lvl>
+    <w:lvl w:ilvl="6" w:tplc="0409000F" w:tentative="1">
+      <w:start w:val="1"/>
+      <w:numFmt w:val="decimal"/>
+      <w:lvlText w:val="%7."/>
+      <w:lvlJc w:val="left"/>
+      <w:pPr>
+        <w:ind w:left="7560" w:hanging="360"/>
+      </w:pPr>
+    </w:lvl>
+    <w:lvl w:ilvl="7" w:tplc="04090019" w:tentative="1">
+      <w:start w:val="1"/>
+      <w:numFmt w:val="lowerLetter"/>
+      <w:lvlText w:val="%8."/>
+      <w:lvlJc w:val="left"/>
+      <w:pPr>
+        <w:ind w:left="8280" w:hanging="360"/>
+      </w:pPr>
+    </w:lvl>
+    <w:lvl w:ilvl="8" w:tplc="0409001B" w:tentative="1">
+      <w:start w:val="1"/>
+      <w:numFmt w:val="lowerRoman"/>
+      <w:lvlText w:val="%9."/>
+      <w:lvlJc w:val="right"/>
+      <w:pPr>
+        <w:ind w:left="9000" w:hanging="180"/>
+      </w:pPr>
+    </w:lvl>
+  </w:abstractNum>
+  <w:abstractNum w:abstractNumId="4">
+    <w:nsid w:val="340E3FDE"/>
+    <w:multiLevelType w:val="hybridMultilevel"/>
+    <w:tmpl w:val="EC809296"/>
+    <w:lvl w:ilvl="0" w:tplc="0409000F">
+      <w:start w:val="1"/>
+      <w:numFmt w:val="decimal"/>
+      <w:lvlText w:val="%1."/>
+      <w:lvlJc w:val="left"/>
+      <w:pPr>
+        <w:ind w:left="3240" w:hanging="360"/>
+      </w:pPr>
+    </w:lvl>
+    <w:lvl w:ilvl="1" w:tplc="04090019" w:tentative="1">
+      <w:start w:val="1"/>
+      <w:numFmt w:val="lowerLetter"/>
+      <w:lvlText w:val="%2."/>
+      <w:lvlJc w:val="left"/>
+      <w:pPr>
+        <w:ind w:left="3960" w:hanging="360"/>
+      </w:pPr>
+    </w:lvl>
+    <w:lvl w:ilvl="2" w:tplc="0409001B" w:tentative="1">
+      <w:start w:val="1"/>
+      <w:numFmt w:val="lowerRoman"/>
+      <w:lvlText w:val="%3."/>
+      <w:lvlJc w:val="right"/>
+      <w:pPr>
+        <w:ind w:left="4680" w:hanging="180"/>
+      </w:pPr>
+    </w:lvl>
+    <w:lvl w:ilvl="3" w:tplc="0409000F" w:tentative="1">
+      <w:start w:val="1"/>
+      <w:numFmt w:val="decimal"/>
+      <w:lvlText w:val="%4."/>
+      <w:lvlJc w:val="left"/>
+      <w:pPr>
+        <w:ind w:left="5400" w:hanging="360"/>
+      </w:pPr>
+    </w:lvl>
+    <w:lvl w:ilvl="4" w:tplc="04090019" w:tentative="1">
+      <w:start w:val="1"/>
+      <w:numFmt w:val="lowerLetter"/>
+      <w:lvlText w:val="%5."/>
+      <w:lvlJc w:val="left"/>
+      <w:pPr>
+        <w:ind w:left="6120" w:hanging="360"/>
+      </w:pPr>
+    </w:lvl>
+    <w:lvl w:ilvl="5" w:tplc="0409001B" w:tentative="1">
+      <w:start w:val="1"/>
+      <w:numFmt w:val="lowerRoman"/>
+      <w:lvlText w:val="%6."/>
+      <w:lvlJc w:val="right"/>
+      <w:pPr>
+        <w:ind w:left="6840" w:hanging="180"/>
+      </w:pPr>
+    </w:lvl>
+    <w:lvl w:ilvl="6" w:tplc="0409000F" w:tentative="1">
+      <w:start w:val="1"/>
+      <w:numFmt w:val="decimal"/>
+      <w:lvlText w:val="%7."/>
+      <w:lvlJc w:val="left"/>
+      <w:pPr>
+        <w:ind w:left="7560" w:hanging="360"/>
+      </w:pPr>
+    </w:lvl>
+    <w:lvl w:ilvl="7" w:tplc="04090019" w:tentative="1">
+      <w:start w:val="1"/>
+      <w:numFmt w:val="lowerLetter"/>
+      <w:lvlText w:val="%8."/>
+      <w:lvlJc w:val="left"/>
+      <w:pPr>
+        <w:ind w:left="8280" w:hanging="360"/>
+      </w:pPr>
+    </w:lvl>
+    <w:lvl w:ilvl="8" w:tplc="0409001B" w:tentative="1">
+      <w:start w:val="1"/>
+      <w:numFmt w:val="lowerRoman"/>
+      <w:lvlText w:val="%9."/>
+      <w:lvlJc w:val="right"/>
+      <w:pPr>
+        <w:ind w:left="9000" w:hanging="180"/>
+      </w:pPr>
+    </w:lvl>
+  </w:abstractNum>
+  <w:abstractNum w:abstractNumId="5">
+    <w:nsid w:val="3FAB4488"/>
+    <w:multiLevelType w:val="hybridMultilevel"/>
+    <w:tmpl w:val="C2DE556E"/>
+    <w:lvl w:ilvl="0" w:tplc="0409000F">
+      <w:start w:val="1"/>
+      <w:numFmt w:val="decimal"/>
+      <w:lvlText w:val="%1."/>
+      <w:lvlJc w:val="left"/>
+      <w:pPr>
+        <w:ind w:left="3600" w:hanging="360"/>
+      </w:pPr>
+    </w:lvl>
+    <w:lvl w:ilvl="1" w:tplc="04090019" w:tentative="1">
+      <w:start w:val="1"/>
+      <w:numFmt w:val="lowerLetter"/>
+      <w:lvlText w:val="%2."/>
+      <w:lvlJc w:val="left"/>
+      <w:pPr>
+        <w:ind w:left="4320" w:hanging="360"/>
+      </w:pPr>
+    </w:lvl>
+    <w:lvl w:ilvl="2" w:tplc="0409001B" w:tentative="1">
+      <w:start w:val="1"/>
+      <w:numFmt w:val="lowerRoman"/>
+      <w:lvlText w:val="%3."/>
+      <w:lvlJc w:val="right"/>
+      <w:pPr>
+        <w:ind w:left="5040" w:hanging="180"/>
+      </w:pPr>
+    </w:lvl>
+    <w:lvl w:ilvl="3" w:tplc="0409000F" w:tentative="1">
+      <w:start w:val="1"/>
+      <w:numFmt w:val="decimal"/>
+      <w:lvlText w:val="%4."/>
+      <w:lvlJc w:val="left"/>
+      <w:pPr>
+        <w:ind w:left="5760" w:hanging="360"/>
+      </w:pPr>
+    </w:lvl>
+    <w:lvl w:ilvl="4" w:tplc="04090019" w:tentative="1">
+      <w:start w:val="1"/>
+      <w:numFmt w:val="lowerLetter"/>
+      <w:lvlText w:val="%5."/>
+      <w:lvlJc w:val="left"/>
+      <w:pPr>
+        <w:ind w:left="6480" w:hanging="360"/>
+      </w:pPr>
+    </w:lvl>
+    <w:lvl w:ilvl="5" w:tplc="0409001B" w:tentative="1">
+      <w:start w:val="1"/>
+      <w:numFmt w:val="lowerRoman"/>
+      <w:lvlText w:val="%6."/>
+      <w:lvlJc w:val="right"/>
+      <w:pPr>
+        <w:ind w:left="7200" w:hanging="180"/>
+      </w:pPr>
+    </w:lvl>
+    <w:lvl w:ilvl="6" w:tplc="0409000F" w:tentative="1">
+      <w:start w:val="1"/>
+      <w:numFmt w:val="decimal"/>
+      <w:lvlText w:val="%7."/>
+      <w:lvlJc w:val="left"/>
+      <w:pPr>
+        <w:ind w:left="7920" w:hanging="360"/>
+      </w:pPr>
+    </w:lvl>
+    <w:lvl w:ilvl="7" w:tplc="04090019" w:tentative="1">
+      <w:start w:val="1"/>
+      <w:numFmt w:val="lowerLetter"/>
+      <w:lvlText w:val="%8."/>
+      <w:lvlJc w:val="left"/>
+      <w:pPr>
+        <w:ind w:left="8640" w:hanging="360"/>
+      </w:pPr>
+    </w:lvl>
+    <w:lvl w:ilvl="8" w:tplc="0409001B" w:tentative="1">
+      <w:start w:val="1"/>
+      <w:numFmt w:val="lowerRoman"/>
+      <w:lvlText w:val="%9."/>
+      <w:lvlJc w:val="right"/>
+      <w:pPr>
+        <w:ind w:left="9360" w:hanging="180"/>
+      </w:pPr>
+    </w:lvl>
+  </w:abstractNum>
+  <w:abstractNum w:abstractNumId="6">
+    <w:nsid w:val="73141834"/>
+    <w:multiLevelType w:val="hybridMultilevel"/>
+    <w:tmpl w:val="10840A5E"/>
+    <w:lvl w:ilvl="0" w:tplc="283AB246">
+      <w:start w:val="1"/>
+      <w:numFmt w:val="decimal"/>
+      <w:lvlText w:val="%1."/>
+      <w:lvlJc w:val="left"/>
+      <w:pPr>
+        <w:ind w:left="3240" w:hanging="360"/>
+      </w:pPr>
+      <w:rPr>
+        <w:b w:val="0"/>
+      </w:rPr>
+    </w:lvl>
+    <w:lvl w:ilvl="1" w:tplc="04090019" w:tentative="1">
+      <w:start w:val="1"/>
+      <w:numFmt w:val="lowerLetter"/>
+      <w:lvlText w:val="%2."/>
+      <w:lvlJc w:val="left"/>
+      <w:pPr>
+        <w:ind w:left="3960" w:hanging="360"/>
+      </w:pPr>
+    </w:lvl>
+    <w:lvl w:ilvl="2" w:tplc="0409001B" w:tentative="1">
+      <w:start w:val="1"/>
+      <w:numFmt w:val="lowerRoman"/>
+      <w:lvlText w:val="%3."/>
+      <w:lvlJc w:val="right"/>
+      <w:pPr>
+        <w:ind w:left="4680" w:hanging="180"/>
+      </w:pPr>
+    </w:lvl>
+    <w:lvl w:ilvl="3" w:tplc="0409000F" w:tentative="1">
+      <w:start w:val="1"/>
+      <w:numFmt w:val="decimal"/>
+      <w:lvlText w:val="%4."/>
+      <w:lvlJc w:val="left"/>
+      <w:pPr>
+        <w:ind w:left="5400" w:hanging="360"/>
+      </w:pPr>
+    </w:lvl>
+    <w:lvl w:ilvl="4" w:tplc="04090019" w:tentative="1">
+      <w:start w:val="1"/>
+      <w:numFmt w:val="lowerLetter"/>
+      <w:lvlText w:val="%5."/>
+      <w:lvlJc w:val="left"/>
+      <w:pPr>
+        <w:ind w:left="6120" w:hanging="360"/>
+      </w:pPr>
+    </w:lvl>
+    <w:lvl w:ilvl="5" w:tplc="0409001B" w:tentative="1">
+      <w:start w:val="1"/>
+      <w:numFmt w:val="lowerRoman"/>
+      <w:lvlText w:val="%6."/>
+      <w:lvlJc w:val="right"/>
+      <w:pPr>
+        <w:ind w:left="6840" w:hanging="180"/>
+      </w:pPr>
+    </w:lvl>
+    <w:lvl w:ilvl="6" w:tplc="0409000F" w:tentative="1">
+      <w:start w:val="1"/>
+      <w:numFmt w:val="decimal"/>
+      <w:lvlText w:val="%7."/>
+      <w:lvlJc w:val="left"/>
+      <w:pPr>
+        <w:ind w:left="7560" w:hanging="360"/>
+      </w:pPr>
+    </w:lvl>
+    <w:lvl w:ilvl="7" w:tplc="04090019" w:tentative="1">
+      <w:start w:val="1"/>
+      <w:numFmt w:val="lowerLetter"/>
+      <w:lvlText w:val="%8."/>
+      <w:lvlJc w:val="left"/>
+      <w:pPr>
+        <w:ind w:left="8280" w:hanging="360"/>
+      </w:pPr>
+    </w:lvl>
+    <w:lvl w:ilvl="8" w:tplc="0409001B" w:tentative="1">
+      <w:start w:val="1"/>
+      <w:numFmt w:val="lowerRoman"/>
+      <w:lvlText w:val="%9."/>
+      <w:lvlJc w:val="right"/>
+      <w:pPr>
+        <w:ind w:left="9000" w:hanging="180"/>
+      </w:pPr>
+    </w:lvl>
+  </w:abstractNum>
+  <w:abstractNum w:abstractNumId="7">
+    <w:nsid w:val="78814CB9"/>
+    <w:multiLevelType w:val="hybridMultilevel"/>
+    <w:tmpl w:val="54385288"/>
+    <w:lvl w:ilvl="0" w:tplc="B1126E32">
+      <w:start w:val="1"/>
+      <w:numFmt w:val="decimal"/>
+      <w:lvlText w:val="%1."/>
+      <w:lvlJc w:val="left"/>
+      <w:pPr>
+        <w:ind w:left="3600" w:hanging="360"/>
+      </w:pPr>
+      <w:rPr>
+        <w:b w:val="0"/>
+      </w:rPr>
+    </w:lvl>
+    <w:lvl w:ilvl="1" w:tplc="04090019" w:tentative="1">
+      <w:start w:val="1"/>
+      <w:numFmt w:val="lowerLetter"/>
+      <w:lvlText w:val="%2."/>
+      <w:lvlJc w:val="left"/>
+      <w:pPr>
+        <w:ind w:left="4320" w:hanging="360"/>
+      </w:pPr>
+    </w:lvl>
+    <w:lvl w:ilvl="2" w:tplc="0409001B" w:tentative="1">
+      <w:start w:val="1"/>
+      <w:numFmt w:val="lowerRoman"/>
+      <w:lvlText w:val="%3."/>
+      <w:lvlJc w:val="right"/>
+      <w:pPr>
+        <w:ind w:left="5040" w:hanging="180"/>
+      </w:pPr>
+    </w:lvl>
+    <w:lvl w:ilvl="3" w:tplc="0409000F" w:tentative="1">
+      <w:start w:val="1"/>
+      <w:numFmt w:val="decimal"/>
+      <w:lvlText w:val="%4."/>
+      <w:lvlJc w:val="left"/>
+      <w:pPr>
+        <w:ind w:left="5760" w:hanging="360"/>
+      </w:pPr>
+    </w:lvl>
+    <w:lvl w:ilvl="4" w:tplc="04090019" w:tentative="1">
+      <w:start w:val="1"/>
+      <w:numFmt w:val="lowerLetter"/>
+      <w:lvlText w:val="%5."/>
+      <w:lvlJc w:val="left"/>
+      <w:pPr>
+        <w:ind w:left="6480" w:hanging="360"/>
+      </w:pPr>
+    </w:lvl>
+    <w:lvl w:ilvl="5" w:tplc="0409001B" w:tentative="1">
+      <w:start w:val="1"/>
+      <w:numFmt w:val="lowerRoman"/>
+      <w:lvlText w:val="%6."/>
+      <w:lvlJc w:val="right"/>
+      <w:pPr>
+        <w:ind w:left="7200" w:hanging="180"/>
+      </w:pPr>
+    </w:lvl>
+    <w:lvl w:ilvl="6" w:tplc="0409000F" w:tentative="1">
+      <w:start w:val="1"/>
+      <w:numFmt w:val="decimal"/>
+      <w:lvlText w:val="%7."/>
+      <w:lvlJc w:val="left"/>
+      <w:pPr>
+        <w:ind w:left="7920" w:hanging="360"/>
+      </w:pPr>
+    </w:lvl>
+    <w:lvl w:ilvl="7" w:tplc="04090019" w:tentative="1">
+      <w:start w:val="1"/>
+      <w:numFmt w:val="lowerLetter"/>
+      <w:lvlText w:val="%8."/>
+      <w:lvlJc w:val="left"/>
+      <w:pPr>
+        <w:ind w:left="8640" w:hanging="360"/>
+      </w:pPr>
+    </w:lvl>
+    <w:lvl w:ilvl="8" w:tplc="0409001B" w:tentative="1">
+      <w:start w:val="1"/>
+      <w:numFmt w:val="lowerRoman"/>
+      <w:lvlText w:val="%9."/>
+      <w:lvlJc w:val="right"/>
+      <w:pPr>
+        <w:ind w:left="9360" w:hanging="180"/>
+      </w:pPr>
+    </w:lvl>
+  </w:abstractNum>
+  <w:num w:numId="1">
+    <w:abstractNumId w:val="4"/>
+  </w:num>
+  <w:num w:numId="2">
+    <w:abstractNumId w:val="5"/>
+  </w:num>
+  <w:num w:numId="3">
+    <w:abstractNumId w:val="1"/>
+  </w:num>
+  <w:num w:numId="4">
+    <w:abstractNumId w:val="6"/>
+  </w:num>
+  <w:num w:numId="5">
+    <w:abstractNumId w:val="3"/>
+  </w:num>
+  <w:num w:numId="6">
+    <w:abstractNumId w:val="2"/>
+  </w:num>
+  <w:num w:numId="7">
+    <w:abstractNumId w:val="0"/>
+  </w:num>
+  <w:num w:numId="8">
+    <w:abstractNumId w:val="7"/>
+  </w:num>
+</w:numbering>
 </file>
 
 <file path=word/styles.xml><?xml version="1.0" encoding="utf-8"?>
@@ -1772,6 +8141,51 @@
     <w:uiPriority w:val="99"/>
     <w:semiHidden/>
     <w:unhideWhenUsed/>
+  </w:style>
+  <w:style w:type="paragraph" w:styleId="NormalWeb">
+    <w:name w:val="Normal (Web)"/>
+    <w:basedOn w:val="Normal"/>
+    <w:uiPriority w:val="99"/>
+    <w:unhideWhenUsed/>
+    <w:rsid w:val="002519B9"/>
+    <w:pPr>
+      <w:spacing w:before="100" w:beforeAutospacing="1" w:after="115" w:line="240" w:lineRule="auto"/>
+    </w:pPr>
+    <w:rPr>
+      <w:rFonts w:ascii="Times New Roman" w:eastAsia="Times New Roman" w:hAnsi="Times New Roman" w:cs="Times New Roman"/>
+      <w:sz w:val="24"/>
+      <w:szCs w:val="24"/>
+    </w:rPr>
+  </w:style>
+  <w:style w:type="table" w:styleId="TableGrid">
+    <w:name w:val="Table Grid"/>
+    <w:basedOn w:val="TableNormal"/>
+    <w:uiPriority w:val="59"/>
+    <w:rsid w:val="00193617"/>
+    <w:pPr>
+      <w:spacing w:after="0" w:line="240" w:lineRule="auto"/>
+    </w:pPr>
+    <w:rPr>
+      <w:rFonts w:eastAsiaTheme="minorHAnsi"/>
+      <w:lang w:eastAsia="en-US"/>
+    </w:rPr>
+    <w:tblPr>
+      <w:tblInd w:w="0" w:type="dxa"/>
+      <w:tblBorders>
+        <w:top w:val="single" w:sz="4" w:space="0" w:color="auto"/>
+        <w:left w:val="single" w:sz="4" w:space="0" w:color="auto"/>
+        <w:bottom w:val="single" w:sz="4" w:space="0" w:color="auto"/>
+        <w:right w:val="single" w:sz="4" w:space="0" w:color="auto"/>
+        <w:insideH w:val="single" w:sz="4" w:space="0" w:color="auto"/>
+        <w:insideV w:val="single" w:sz="4" w:space="0" w:color="auto"/>
+      </w:tblBorders>
+      <w:tblCellMar>
+        <w:top w:w="0" w:type="dxa"/>
+        <w:left w:w="108" w:type="dxa"/>
+        <w:bottom w:w="0" w:type="dxa"/>
+        <w:right w:w="108" w:type="dxa"/>
+      </w:tblCellMar>
+    </w:tblPr>
   </w:style>
 </w:styles>
 </file>
@@ -2057,4 +8471,16 @@
   <a:objectDefaults/>
   <a:extraClrSchemeLst/>
 </a:theme>
+</file>
+
+<file path=customXml/item1.xml><?xml version="1.0" encoding="utf-8"?>
+<b:Sources xmlns:b="http://schemas.openxmlformats.org/officeDocument/2006/bibliography" xmlns="http://schemas.openxmlformats.org/officeDocument/2006/bibliography" SelectedStyle="\APA.XSL" StyleName="APA Fifth Edition"/>
+</file>
+
+<file path=customXml/itemProps1.xml><?xml version="1.0" encoding="utf-8"?>
+<ds:datastoreItem xmlns:ds="http://schemas.openxmlformats.org/officeDocument/2006/customXml" ds:itemID="{C17B11EF-7B12-4954-9C1F-1FFA3CB3A250}">
+  <ds:schemaRefs>
+    <ds:schemaRef ds:uri="http://schemas.openxmlformats.org/officeDocument/2006/bibliography"/>
+  </ds:schemaRefs>
+</ds:datastoreItem>
 </file>
--- a/docs/FunctionalAndNonfunctional.docx
+++ b/docs/FunctionalAndNonfunctional.docx
@@ -1,6 +1,6 @@
 
 <file path=word/document.xml><?xml version="1.0" encoding="utf-8"?>
-<w:document xmlns:ve="http://schemas.openxmlformats.org/markup-compatibility/2006" xmlns:o="urn:schemas-microsoft-com:office:office" xmlns:r="http://schemas.openxmlformats.org/officeDocument/2006/relationships" xmlns:m="http://schemas.openxmlformats.org/officeDocument/2006/math" xmlns:v="urn:schemas-microsoft-com:vml" xmlns:wp="http://schemas.openxmlformats.org/drawingml/2006/wordprocessingDrawing" xmlns:w10="urn:schemas-microsoft-com:office:word" xmlns:w="http://schemas.openxmlformats.org/wordprocessingml/2006/main" xmlns:wne="http://schemas.microsoft.com/office/word/2006/wordml">
+<w:document xmlns:wpc="http://schemas.microsoft.com/office/word/2010/wordprocessingCanvas" xmlns:mc="http://schemas.openxmlformats.org/markup-compatibility/2006" xmlns:o="urn:schemas-microsoft-com:office:office" xmlns:r="http://schemas.openxmlformats.org/officeDocument/2006/relationships" xmlns:m="http://schemas.openxmlformats.org/officeDocument/2006/math" xmlns:v="urn:schemas-microsoft-com:vml" xmlns:wp14="http://schemas.microsoft.com/office/word/2010/wordprocessingDrawing" xmlns:wp="http://schemas.openxmlformats.org/drawingml/2006/wordprocessingDrawing" xmlns:w10="urn:schemas-microsoft-com:office:word" xmlns:w="http://schemas.openxmlformats.org/wordprocessingml/2006/main" xmlns:w14="http://schemas.microsoft.com/office/word/2010/wordml" xmlns:wpg="http://schemas.microsoft.com/office/word/2010/wordprocessingGroup" xmlns:wpi="http://schemas.microsoft.com/office/word/2010/wordprocessingInk" xmlns:wne="http://schemas.microsoft.com/office/word/2006/wordml" xmlns:wps="http://schemas.microsoft.com/office/word/2010/wordprocessingShape" mc:Ignorable="w14 wp14">
   <w:body>
     <w:p>
       <w:pPr>
@@ -3119,7 +3119,7 @@
     <w:p>
       <w:pPr>
         <w:tabs>
-          <w:tab w:val="left" w:pos="0"/>
+          <w:tab w:val="left" w:pos="720"/>
         </w:tabs>
         <w:spacing w:before="120" w:line="240" w:lineRule="auto"/>
         <w:rPr>
@@ -3134,133 +3134,7 @@
           <w:sz w:val="24"/>
           <w:szCs w:val="24"/>
         </w:rPr>
-        <w:t>4. The project shall follow the minimal budget allotment indicated</w:t>
-      </w:r>
-      <w:r>
-        <w:rPr>
-          <w:rFonts w:ascii="Times New Roman" w:hAnsi="Times New Roman" w:cs="Times New Roman"/>
-          <w:sz w:val="24"/>
-          <w:szCs w:val="24"/>
-        </w:rPr>
-        <w:t>.</w:t>
-      </w:r>
-    </w:p>
-    <w:p>
-      <w:pPr>
-        <w:spacing w:before="120" w:line="240" w:lineRule="auto"/>
-        <w:ind w:left="720"/>
-        <w:rPr>
-          <w:rFonts w:ascii="Times New Roman" w:hAnsi="Times New Roman" w:cs="Times New Roman"/>
-          <w:sz w:val="24"/>
-          <w:szCs w:val="24"/>
-        </w:rPr>
-      </w:pPr>
-      <w:r>
-        <w:rPr>
-          <w:rFonts w:ascii="Times New Roman" w:hAnsi="Times New Roman" w:cs="Times New Roman"/>
-          <w:sz w:val="24"/>
-          <w:szCs w:val="24"/>
-        </w:rPr>
-        <w:t>4.1. The team coding the websites will require no additional software finances. All software used shall either be free or in possession prior to the project.</w:t>
-      </w:r>
-    </w:p>
-    <w:p>
-      <w:pPr>
-        <w:spacing w:before="120" w:line="240" w:lineRule="auto"/>
-        <w:ind w:left="1440"/>
-        <w:rPr>
-          <w:rFonts w:ascii="Times New Roman" w:hAnsi="Times New Roman" w:cs="Times New Roman"/>
-          <w:sz w:val="24"/>
-          <w:szCs w:val="24"/>
-        </w:rPr>
-      </w:pPr>
-      <w:r>
-        <w:rPr>
-          <w:rFonts w:ascii="Times New Roman" w:hAnsi="Times New Roman" w:cs="Times New Roman"/>
-          <w:sz w:val="24"/>
-          <w:szCs w:val="24"/>
-        </w:rPr>
-        <w:t xml:space="preserve">4.1.1. The Django framework shall be used to create </w:t>
-      </w:r>
-      <w:r>
-        <w:rPr>
-          <w:rFonts w:ascii="Times New Roman" w:hAnsi="Times New Roman" w:cs="Times New Roman"/>
-          <w:sz w:val="24"/>
-          <w:szCs w:val="24"/>
-        </w:rPr>
-        <w:t>the database, as well as access the content from a coding level</w:t>
-      </w:r>
-      <w:r>
-        <w:rPr>
-          <w:rFonts w:ascii="Times New Roman" w:hAnsi="Times New Roman" w:cs="Times New Roman"/>
-          <w:sz w:val="24"/>
-          <w:szCs w:val="24"/>
-        </w:rPr>
-        <w:t>.</w:t>
-      </w:r>
-    </w:p>
-    <w:p>
-      <w:pPr>
-        <w:spacing w:before="120" w:line="240" w:lineRule="auto"/>
-        <w:ind w:left="720"/>
-        <w:rPr>
-          <w:rFonts w:ascii="Times New Roman" w:hAnsi="Times New Roman" w:cs="Times New Roman"/>
-          <w:sz w:val="24"/>
-          <w:szCs w:val="24"/>
-        </w:rPr>
-      </w:pPr>
-      <w:r>
-        <w:rPr>
-          <w:rFonts w:ascii="Times New Roman" w:hAnsi="Times New Roman" w:cs="Times New Roman"/>
-          <w:sz w:val="24"/>
-          <w:szCs w:val="24"/>
-        </w:rPr>
-        <w:t>4.2. The</w:t>
-      </w:r>
-      <w:r>
-        <w:rPr>
-          <w:rFonts w:ascii="Times New Roman" w:hAnsi="Times New Roman" w:cs="Times New Roman"/>
-          <w:sz w:val="24"/>
-          <w:szCs w:val="24"/>
-        </w:rPr>
-        <w:t xml:space="preserve"> final</w:t>
-      </w:r>
-      <w:r>
-        <w:rPr>
-          <w:rFonts w:ascii="Times New Roman" w:hAnsi="Times New Roman" w:cs="Times New Roman"/>
-          <w:sz w:val="24"/>
-          <w:szCs w:val="24"/>
-        </w:rPr>
-        <w:t xml:space="preserve"> domain name shall require minimal funding to obtain.</w:t>
-      </w:r>
-      <w:r>
-        <w:rPr>
-          <w:rFonts w:ascii="Times New Roman" w:hAnsi="Times New Roman" w:cs="Times New Roman"/>
-          <w:sz w:val="24"/>
-          <w:szCs w:val="24"/>
-        </w:rPr>
-        <w:t xml:space="preserve"> </w:t>
-      </w:r>
-    </w:p>
-    <w:p>
-      <w:pPr>
-        <w:tabs>
-          <w:tab w:val="left" w:pos="0"/>
-        </w:tabs>
-        <w:spacing w:before="120" w:line="240" w:lineRule="auto"/>
-        <w:rPr>
-          <w:rFonts w:ascii="Times New Roman" w:hAnsi="Times New Roman" w:cs="Times New Roman"/>
-          <w:sz w:val="24"/>
-          <w:szCs w:val="24"/>
-        </w:rPr>
-      </w:pPr>
-      <w:r>
-        <w:rPr>
-          <w:rFonts w:ascii="Times New Roman" w:hAnsi="Times New Roman" w:cs="Times New Roman"/>
-          <w:sz w:val="24"/>
-          <w:szCs w:val="24"/>
-        </w:rPr>
-        <w:t>5. The project shall require a database and a server.</w:t>
+        <w:t>4. The site shall provide recommendations to the user</w:t>
       </w:r>
     </w:p>
     <w:p>
@@ -3282,7 +3156,51 @@
           <w:sz w:val="24"/>
           <w:szCs w:val="24"/>
         </w:rPr>
-        <w:t>5.1. The initial database shall be created using SQLite, and shall be implemented on a different system for the final project.</w:t>
+        <w:t>4.1 The site shall have the capability to analyze user behavior and create a list of recommendations to the user</w:t>
+      </w:r>
+    </w:p>
+    <w:p>
+      <w:pPr>
+        <w:tabs>
+          <w:tab w:val="left" w:pos="720"/>
+        </w:tabs>
+        <w:spacing w:before="120" w:line="240" w:lineRule="auto"/>
+        <w:ind w:left="1440"/>
+        <w:rPr>
+          <w:rFonts w:ascii="Times New Roman" w:hAnsi="Times New Roman" w:cs="Times New Roman"/>
+          <w:sz w:val="24"/>
+          <w:szCs w:val="24"/>
+        </w:rPr>
+      </w:pPr>
+      <w:r>
+        <w:rPr>
+          <w:rFonts w:ascii="Times New Roman" w:hAnsi="Times New Roman" w:cs="Times New Roman"/>
+          <w:sz w:val="24"/>
+          <w:szCs w:val="24"/>
+        </w:rPr>
+        <w:t>4.1.1 Information gathered shall be the user’s subscription and the user’s watch history</w:t>
+      </w:r>
+    </w:p>
+    <w:p>
+      <w:pPr>
+        <w:tabs>
+          <w:tab w:val="left" w:pos="720"/>
+        </w:tabs>
+        <w:spacing w:before="120" w:line="240" w:lineRule="auto"/>
+        <w:ind w:left="1440"/>
+        <w:rPr>
+          <w:rFonts w:ascii="Times New Roman" w:hAnsi="Times New Roman" w:cs="Times New Roman"/>
+          <w:sz w:val="24"/>
+          <w:szCs w:val="24"/>
+        </w:rPr>
+      </w:pPr>
+      <w:r>
+        <w:rPr>
+          <w:rFonts w:ascii="Times New Roman" w:hAnsi="Times New Roman" w:cs="Times New Roman"/>
+          <w:sz w:val="24"/>
+          <w:szCs w:val="24"/>
+        </w:rPr>
+        <w:t>4.1.2 The channels within user’s history and subscription list will be compared using an algorithm to other channels with the same tags that have high view or subscription counts and added to a list of recommendations to the user</w:t>
       </w:r>
     </w:p>
     <w:p>
@@ -3304,15 +3222,225 @@
           <w:sz w:val="24"/>
           <w:szCs w:val="24"/>
         </w:rPr>
-        <w:t>5.2. The data shall be accessed using Django</w:t>
-      </w:r>
-      <w:r>
-        <w:rPr>
-          <w:rFonts w:ascii="Times New Roman" w:hAnsi="Times New Roman" w:cs="Times New Roman"/>
-          <w:sz w:val="24"/>
-          <w:szCs w:val="24"/>
-        </w:rPr>
-        <w:t xml:space="preserve"> and its built-in administrator interface.</w:t>
+        <w:t>4.2 The site shall have the capability to recommend a list of channels to a user based on the currently active channel</w:t>
+      </w:r>
+    </w:p>
+    <w:p>
+      <w:pPr>
+        <w:tabs>
+          <w:tab w:val="left" w:pos="720"/>
+        </w:tabs>
+        <w:spacing w:before="120" w:line="240" w:lineRule="auto"/>
+        <w:ind w:left="1440"/>
+        <w:rPr>
+          <w:rFonts w:ascii="Times New Roman" w:hAnsi="Times New Roman" w:cs="Times New Roman"/>
+          <w:sz w:val="24"/>
+          <w:szCs w:val="24"/>
+        </w:rPr>
+      </w:pPr>
+      <w:r>
+        <w:rPr>
+          <w:rFonts w:ascii="Times New Roman" w:hAnsi="Times New Roman" w:cs="Times New Roman"/>
+          <w:sz w:val="24"/>
+          <w:szCs w:val="24"/>
+        </w:rPr>
+        <w:t xml:space="preserve">4.2.1 </w:t>
+      </w:r>
+      <w:r>
+        <w:rPr>
+          <w:rFonts w:ascii="Times New Roman" w:hAnsi="Times New Roman" w:cs="Times New Roman"/>
+          <w:sz w:val="24"/>
+          <w:szCs w:val="24"/>
+        </w:rPr>
+        <w:t>The channels within user’s history and subscription list will be compared using an algorithm to other channels with the same tags that have high view or subscription counts and added to a list of recommendations to the user</w:t>
+      </w:r>
+    </w:p>
+    <w:p>
+      <w:pPr>
+        <w:tabs>
+          <w:tab w:val="left" w:pos="0"/>
+        </w:tabs>
+        <w:spacing w:before="120" w:line="240" w:lineRule="auto"/>
+        <w:rPr>
+          <w:rFonts w:ascii="Times New Roman" w:hAnsi="Times New Roman" w:cs="Times New Roman"/>
+          <w:sz w:val="24"/>
+          <w:szCs w:val="24"/>
+        </w:rPr>
+      </w:pPr>
+      <w:r>
+        <w:rPr>
+          <w:rFonts w:ascii="Times New Roman" w:hAnsi="Times New Roman" w:cs="Times New Roman"/>
+          <w:sz w:val="24"/>
+          <w:szCs w:val="24"/>
+        </w:rPr>
+        <w:t>5</w:t>
+      </w:r>
+      <w:r>
+        <w:rPr>
+          <w:rFonts w:ascii="Times New Roman" w:hAnsi="Times New Roman" w:cs="Times New Roman"/>
+          <w:sz w:val="24"/>
+          <w:szCs w:val="24"/>
+        </w:rPr>
+        <w:t>. The project shall follow the minimal budget allotment indicated</w:t>
+      </w:r>
+      <w:r>
+        <w:rPr>
+          <w:rFonts w:ascii="Times New Roman" w:hAnsi="Times New Roman" w:cs="Times New Roman"/>
+          <w:sz w:val="24"/>
+          <w:szCs w:val="24"/>
+        </w:rPr>
+        <w:t>.</w:t>
+      </w:r>
+    </w:p>
+    <w:p>
+      <w:pPr>
+        <w:spacing w:before="120" w:line="240" w:lineRule="auto"/>
+        <w:ind w:left="720"/>
+        <w:rPr>
+          <w:rFonts w:ascii="Times New Roman" w:hAnsi="Times New Roman" w:cs="Times New Roman"/>
+          <w:sz w:val="24"/>
+          <w:szCs w:val="24"/>
+        </w:rPr>
+      </w:pPr>
+      <w:r>
+        <w:rPr>
+          <w:rFonts w:ascii="Times New Roman" w:hAnsi="Times New Roman" w:cs="Times New Roman"/>
+          <w:sz w:val="24"/>
+          <w:szCs w:val="24"/>
+        </w:rPr>
+        <w:t>5</w:t>
+      </w:r>
+      <w:r>
+        <w:rPr>
+          <w:rFonts w:ascii="Times New Roman" w:hAnsi="Times New Roman" w:cs="Times New Roman"/>
+          <w:sz w:val="24"/>
+          <w:szCs w:val="24"/>
+        </w:rPr>
+        <w:t>.1. The team coding the websites will require no additional software finances. All software used shall either be free or in possession prior to the project.</w:t>
+      </w:r>
+    </w:p>
+    <w:p>
+      <w:pPr>
+        <w:spacing w:before="120" w:line="240" w:lineRule="auto"/>
+        <w:ind w:left="1440"/>
+        <w:rPr>
+          <w:rFonts w:ascii="Times New Roman" w:hAnsi="Times New Roman" w:cs="Times New Roman"/>
+          <w:sz w:val="24"/>
+          <w:szCs w:val="24"/>
+        </w:rPr>
+      </w:pPr>
+      <w:r>
+        <w:rPr>
+          <w:rFonts w:ascii="Times New Roman" w:hAnsi="Times New Roman" w:cs="Times New Roman"/>
+          <w:sz w:val="24"/>
+          <w:szCs w:val="24"/>
+        </w:rPr>
+        <w:lastRenderedPageBreak/>
+        <w:t>5</w:t>
+      </w:r>
+      <w:r>
+        <w:rPr>
+          <w:rFonts w:ascii="Times New Roman" w:hAnsi="Times New Roman" w:cs="Times New Roman"/>
+          <w:sz w:val="24"/>
+          <w:szCs w:val="24"/>
+        </w:rPr>
+        <w:t xml:space="preserve">.1.1. The Django framework shall be used to create </w:t>
+      </w:r>
+      <w:r>
+        <w:rPr>
+          <w:rFonts w:ascii="Times New Roman" w:hAnsi="Times New Roman" w:cs="Times New Roman"/>
+          <w:sz w:val="24"/>
+          <w:szCs w:val="24"/>
+        </w:rPr>
+        <w:t>the database, as well as access the content from a coding level</w:t>
+      </w:r>
+      <w:r>
+        <w:rPr>
+          <w:rFonts w:ascii="Times New Roman" w:hAnsi="Times New Roman" w:cs="Times New Roman"/>
+          <w:sz w:val="24"/>
+          <w:szCs w:val="24"/>
+        </w:rPr>
+        <w:t>.</w:t>
+      </w:r>
+    </w:p>
+    <w:p>
+      <w:pPr>
+        <w:spacing w:before="120" w:line="240" w:lineRule="auto"/>
+        <w:ind w:left="720"/>
+        <w:rPr>
+          <w:rFonts w:ascii="Times New Roman" w:hAnsi="Times New Roman" w:cs="Times New Roman"/>
+          <w:sz w:val="24"/>
+          <w:szCs w:val="24"/>
+        </w:rPr>
+      </w:pPr>
+      <w:r>
+        <w:rPr>
+          <w:rFonts w:ascii="Times New Roman" w:hAnsi="Times New Roman" w:cs="Times New Roman"/>
+          <w:sz w:val="24"/>
+          <w:szCs w:val="24"/>
+        </w:rPr>
+        <w:t>5</w:t>
+      </w:r>
+      <w:r>
+        <w:rPr>
+          <w:rFonts w:ascii="Times New Roman" w:hAnsi="Times New Roman" w:cs="Times New Roman"/>
+          <w:sz w:val="24"/>
+          <w:szCs w:val="24"/>
+        </w:rPr>
+        <w:t>.2. The</w:t>
+      </w:r>
+      <w:r>
+        <w:rPr>
+          <w:rFonts w:ascii="Times New Roman" w:hAnsi="Times New Roman" w:cs="Times New Roman"/>
+          <w:sz w:val="24"/>
+          <w:szCs w:val="24"/>
+        </w:rPr>
+        <w:t xml:space="preserve"> final</w:t>
+      </w:r>
+      <w:r>
+        <w:rPr>
+          <w:rFonts w:ascii="Times New Roman" w:hAnsi="Times New Roman" w:cs="Times New Roman"/>
+          <w:sz w:val="24"/>
+          <w:szCs w:val="24"/>
+        </w:rPr>
+        <w:t xml:space="preserve"> domain name shall require minimal funding to obtain.</w:t>
+      </w:r>
+      <w:r>
+        <w:rPr>
+          <w:rFonts w:ascii="Times New Roman" w:hAnsi="Times New Roman" w:cs="Times New Roman"/>
+          <w:sz w:val="24"/>
+          <w:szCs w:val="24"/>
+        </w:rPr>
+        <w:t xml:space="preserve"> </w:t>
+      </w:r>
+    </w:p>
+    <w:p>
+      <w:pPr>
+        <w:tabs>
+          <w:tab w:val="left" w:pos="0"/>
+        </w:tabs>
+        <w:spacing w:before="120" w:line="240" w:lineRule="auto"/>
+        <w:rPr>
+          <w:rFonts w:ascii="Times New Roman" w:hAnsi="Times New Roman" w:cs="Times New Roman"/>
+          <w:sz w:val="24"/>
+          <w:szCs w:val="24"/>
+        </w:rPr>
+      </w:pPr>
+      <w:r>
+        <w:rPr>
+          <w:rFonts w:ascii="Times New Roman" w:hAnsi="Times New Roman" w:cs="Times New Roman"/>
+          <w:sz w:val="24"/>
+          <w:szCs w:val="24"/>
+        </w:rPr>
+        <w:t>6</w:t>
+      </w:r>
+      <w:r>
+        <w:rPr>
+          <w:rFonts w:ascii="Times New Roman" w:hAnsi="Times New Roman" w:cs="Times New Roman"/>
+          <w:sz w:val="24"/>
+          <w:szCs w:val="24"/>
+        </w:rPr>
+        <w:t>. The project shall require a database and a server.</w:t>
       </w:r>
     </w:p>
     <w:p>
@@ -3334,7 +3462,83 @@
           <w:sz w:val="24"/>
           <w:szCs w:val="24"/>
         </w:rPr>
-        <w:t xml:space="preserve">5.3. The database shall be hosted on Amazon's web server. </w:t>
+        <w:t>6</w:t>
+      </w:r>
+      <w:r>
+        <w:rPr>
+          <w:rFonts w:ascii="Times New Roman" w:hAnsi="Times New Roman" w:cs="Times New Roman"/>
+          <w:sz w:val="24"/>
+          <w:szCs w:val="24"/>
+        </w:rPr>
+        <w:t>.1. The initial database shall be created using SQLite, and shall be implemented on a different system for the final project.</w:t>
+      </w:r>
+    </w:p>
+    <w:p>
+      <w:pPr>
+        <w:tabs>
+          <w:tab w:val="left" w:pos="720"/>
+        </w:tabs>
+        <w:spacing w:before="120" w:line="240" w:lineRule="auto"/>
+        <w:ind w:left="720"/>
+        <w:rPr>
+          <w:rFonts w:ascii="Times New Roman" w:hAnsi="Times New Roman" w:cs="Times New Roman"/>
+          <w:sz w:val="24"/>
+          <w:szCs w:val="24"/>
+        </w:rPr>
+      </w:pPr>
+      <w:r>
+        <w:rPr>
+          <w:rFonts w:ascii="Times New Roman" w:hAnsi="Times New Roman" w:cs="Times New Roman"/>
+          <w:sz w:val="24"/>
+          <w:szCs w:val="24"/>
+        </w:rPr>
+        <w:t>6</w:t>
+      </w:r>
+      <w:r>
+        <w:rPr>
+          <w:rFonts w:ascii="Times New Roman" w:hAnsi="Times New Roman" w:cs="Times New Roman"/>
+          <w:sz w:val="24"/>
+          <w:szCs w:val="24"/>
+        </w:rPr>
+        <w:t>.2. The data shall be accessed using Django</w:t>
+      </w:r>
+      <w:r>
+        <w:rPr>
+          <w:rFonts w:ascii="Times New Roman" w:hAnsi="Times New Roman" w:cs="Times New Roman"/>
+          <w:sz w:val="24"/>
+          <w:szCs w:val="24"/>
+        </w:rPr>
+        <w:t xml:space="preserve"> and its built-in administrator interface.</w:t>
+      </w:r>
+    </w:p>
+    <w:p>
+      <w:pPr>
+        <w:tabs>
+          <w:tab w:val="left" w:pos="720"/>
+        </w:tabs>
+        <w:spacing w:before="120" w:line="240" w:lineRule="auto"/>
+        <w:ind w:left="720"/>
+        <w:rPr>
+          <w:rFonts w:ascii="Times New Roman" w:hAnsi="Times New Roman" w:cs="Times New Roman"/>
+          <w:sz w:val="24"/>
+          <w:szCs w:val="24"/>
+        </w:rPr>
+      </w:pPr>
+      <w:r>
+        <w:rPr>
+          <w:rFonts w:ascii="Times New Roman" w:hAnsi="Times New Roman" w:cs="Times New Roman"/>
+          <w:sz w:val="24"/>
+          <w:szCs w:val="24"/>
+        </w:rPr>
+        <w:t>6</w:t>
+      </w:r>
+      <w:r>
+        <w:rPr>
+          <w:rFonts w:ascii="Times New Roman" w:hAnsi="Times New Roman" w:cs="Times New Roman"/>
+          <w:sz w:val="24"/>
+          <w:szCs w:val="24"/>
+        </w:rPr>
+        <w:t xml:space="preserve">.3. The database shall be hosted on Amazon's web server. </w:t>
       </w:r>
     </w:p>
     <w:p>
@@ -3355,7 +3559,17 @@
           <w:sz w:val="24"/>
           <w:szCs w:val="24"/>
         </w:rPr>
-        <w:t>6. The site shall be debugged extensively before deployment.</w:t>
+        <w:t>7</w:t>
+      </w:r>
+      <w:bookmarkStart w:id="0" w:name="_GoBack"/>
+      <w:bookmarkEnd w:id="0"/>
+      <w:r>
+        <w:rPr>
+          <w:rFonts w:ascii="Times New Roman" w:hAnsi="Times New Roman" w:cs="Times New Roman"/>
+          <w:sz w:val="24"/>
+          <w:szCs w:val="24"/>
+        </w:rPr>
+        <w:t>. The site shall be debugged extensively before deployment.</w:t>
       </w:r>
       <w:r>
         <w:rPr>
@@ -3431,18 +3645,17 @@
         </w:tabs>
         <w:spacing w:before="120" w:line="240" w:lineRule="auto"/>
         <w:rPr>
+          <w:rFonts w:ascii="Times New Roman" w:hAnsi="Times New Roman" w:cs="Times New Roman"/>
+          <w:sz w:val="24"/>
+          <w:szCs w:val="24"/>
+        </w:rPr>
+      </w:pPr>
+      <w:r>
+        <w:rPr>
           <w:rFonts w:ascii="Times New Roman" w:hAnsi="Times New Roman" w:cs="Times New Roman" w:hint="eastAsia"/>
           <w:sz w:val="24"/>
           <w:szCs w:val="24"/>
         </w:rPr>
-      </w:pPr>
-      <w:r>
-        <w:rPr>
-          <w:rFonts w:ascii="Times New Roman" w:hAnsi="Times New Roman" w:cs="Times New Roman" w:hint="eastAsia"/>
-          <w:sz w:val="24"/>
-          <w:szCs w:val="24"/>
-        </w:rPr>
-        <w:lastRenderedPageBreak/>
         <w:t>In summary, all tables much hold the data and relationships between users, channels, subscriptions, and statistics.</w:t>
       </w:r>
       <w:r>
@@ -3461,7 +3674,7 @@
         </w:tabs>
         <w:spacing w:before="120" w:line="240" w:lineRule="auto"/>
         <w:rPr>
-          <w:rFonts w:ascii="Times New Roman" w:hAnsi="Times New Roman" w:cs="Times New Roman" w:hint="eastAsia"/>
+          <w:rFonts w:ascii="Times New Roman" w:hAnsi="Times New Roman" w:cs="Times New Roman"/>
           <w:sz w:val="24"/>
           <w:szCs w:val="24"/>
         </w:rPr>
@@ -3482,7 +3695,7 @@
         </w:tabs>
         <w:spacing w:before="120" w:line="240" w:lineRule="auto"/>
         <w:rPr>
-          <w:rFonts w:ascii="Times New Roman" w:hAnsi="Times New Roman" w:cs="Times New Roman" w:hint="eastAsia"/>
+          <w:rFonts w:ascii="Times New Roman" w:hAnsi="Times New Roman" w:cs="Times New Roman"/>
           <w:sz w:val="24"/>
           <w:szCs w:val="24"/>
         </w:rPr>
@@ -3500,7 +3713,7 @@
       <w:tblPr>
         <w:tblStyle w:val="TableGrid"/>
         <w:tblW w:w="4068" w:type="dxa"/>
-        <w:tblLook w:val="0000"/>
+        <w:tblLook w:val="0000" w:firstRow="0" w:lastRow="0" w:firstColumn="0" w:lastColumn="0" w:noHBand="0" w:noVBand="0"/>
       </w:tblPr>
       <w:tblGrid>
         <w:gridCol w:w="2111"/>
@@ -3552,7 +3765,7 @@
           <w:p>
             <w:pPr>
               <w:rPr>
-                <w:rFonts w:ascii="Arial" w:eastAsiaTheme="minorEastAsia" w:hAnsi="Arial" w:cs="Arial" w:hint="eastAsia"/>
+                <w:rFonts w:ascii="Arial" w:eastAsiaTheme="minorEastAsia" w:hAnsi="Arial" w:cs="Arial"/>
                 <w:sz w:val="24"/>
                 <w:szCs w:val="24"/>
                 <w:lang w:eastAsia="ja-JP"/>
@@ -3577,7 +3790,7 @@
           <w:p>
             <w:pPr>
               <w:rPr>
-                <w:rFonts w:ascii="Arial" w:eastAsiaTheme="minorEastAsia" w:hAnsi="Arial" w:cs="Arial" w:hint="eastAsia"/>
+                <w:rFonts w:ascii="Arial" w:eastAsiaTheme="minorEastAsia" w:hAnsi="Arial" w:cs="Arial"/>
                 <w:sz w:val="24"/>
                 <w:szCs w:val="24"/>
                 <w:lang w:eastAsia="ja-JP"/>
@@ -3616,7 +3829,7 @@
           <w:p>
             <w:pPr>
               <w:rPr>
-                <w:rFonts w:ascii="Arial" w:eastAsiaTheme="minorEastAsia" w:hAnsi="Arial" w:cs="Arial" w:hint="eastAsia"/>
+                <w:rFonts w:ascii="Arial" w:eastAsiaTheme="minorEastAsia" w:hAnsi="Arial" w:cs="Arial"/>
                 <w:sz w:val="24"/>
                 <w:szCs w:val="24"/>
                 <w:lang w:eastAsia="ja-JP"/>
@@ -3776,7 +3989,7 @@
         </w:tabs>
         <w:spacing w:before="120" w:line="240" w:lineRule="auto"/>
         <w:rPr>
-          <w:rFonts w:ascii="Times New Roman" w:hAnsi="Times New Roman" w:cs="Times New Roman" w:hint="eastAsia"/>
+          <w:rFonts w:ascii="Times New Roman" w:hAnsi="Times New Roman" w:cs="Times New Roman"/>
           <w:sz w:val="24"/>
           <w:szCs w:val="24"/>
         </w:rPr>
@@ -3797,7 +4010,7 @@
         </w:tabs>
         <w:spacing w:before="120" w:line="240" w:lineRule="auto"/>
         <w:rPr>
-          <w:rFonts w:ascii="Times New Roman" w:hAnsi="Times New Roman" w:cs="Times New Roman" w:hint="eastAsia"/>
+          <w:rFonts w:ascii="Times New Roman" w:hAnsi="Times New Roman" w:cs="Times New Roman"/>
           <w:sz w:val="24"/>
           <w:szCs w:val="24"/>
         </w:rPr>
@@ -3818,7 +4031,7 @@
         </w:tabs>
         <w:spacing w:before="120" w:line="240" w:lineRule="auto"/>
         <w:rPr>
-          <w:rFonts w:ascii="Times New Roman" w:hAnsi="Times New Roman" w:cs="Times New Roman" w:hint="eastAsia"/>
+          <w:rFonts w:ascii="Times New Roman" w:hAnsi="Times New Roman" w:cs="Times New Roman"/>
           <w:sz w:val="24"/>
           <w:szCs w:val="24"/>
         </w:rPr>
@@ -3836,7 +4049,7 @@
       <w:tblPr>
         <w:tblStyle w:val="TableGrid"/>
         <w:tblW w:w="4068" w:type="dxa"/>
-        <w:tblLook w:val="0000"/>
+        <w:tblLook w:val="0000" w:firstRow="0" w:lastRow="0" w:firstColumn="0" w:lastColumn="0" w:noHBand="0" w:noVBand="0"/>
       </w:tblPr>
       <w:tblGrid>
         <w:gridCol w:w="2111"/>
@@ -3872,18 +4085,7 @@
                 <w:szCs w:val="24"/>
                 <w:lang w:eastAsia="ja-JP"/>
               </w:rPr>
-              <w:t>User Profile</w:t>
-            </w:r>
-            <w:r>
-              <w:rPr>
-                <w:rFonts w:ascii="Arial" w:eastAsiaTheme="minorEastAsia" w:hAnsi="Arial" w:cs="Arial" w:hint="eastAsia"/>
-                <w:b/>
-                <w:bCs/>
-                <w:sz w:val="24"/>
-                <w:szCs w:val="24"/>
-                <w:lang w:eastAsia="ja-JP"/>
-              </w:rPr>
-              <w:t xml:space="preserve"> </w:t>
+              <w:t xml:space="preserve">User Profile </w:t>
             </w:r>
             <w:r>
               <w:rPr>
@@ -3910,7 +4112,7 @@
           <w:p>
             <w:pPr>
               <w:rPr>
-                <w:rFonts w:ascii="Arial" w:eastAsiaTheme="minorEastAsia" w:hAnsi="Arial" w:cs="Arial" w:hint="eastAsia"/>
+                <w:rFonts w:ascii="Arial" w:eastAsiaTheme="minorEastAsia" w:hAnsi="Arial" w:cs="Arial"/>
                 <w:sz w:val="24"/>
                 <w:szCs w:val="24"/>
                 <w:lang w:eastAsia="ja-JP"/>
@@ -3973,7 +4175,7 @@
           <w:p>
             <w:pPr>
               <w:rPr>
-                <w:rFonts w:ascii="Arial" w:eastAsiaTheme="minorEastAsia" w:hAnsi="Arial" w:cs="Arial" w:hint="eastAsia"/>
+                <w:rFonts w:ascii="Arial" w:eastAsiaTheme="minorEastAsia" w:hAnsi="Arial" w:cs="Arial"/>
                 <w:sz w:val="24"/>
                 <w:szCs w:val="24"/>
                 <w:lang w:eastAsia="ja-JP"/>
@@ -4027,7 +4229,7 @@
           <w:p>
             <w:pPr>
               <w:rPr>
-                <w:rFonts w:ascii="Arial" w:eastAsiaTheme="minorEastAsia" w:hAnsi="Arial" w:cs="Arial" w:hint="eastAsia"/>
+                <w:rFonts w:ascii="Arial" w:eastAsiaTheme="minorEastAsia" w:hAnsi="Arial" w:cs="Arial"/>
                 <w:sz w:val="24"/>
                 <w:szCs w:val="24"/>
                 <w:lang w:eastAsia="ja-JP"/>
@@ -4052,7 +4254,7 @@
           <w:p>
             <w:pPr>
               <w:rPr>
-                <w:rFonts w:ascii="Arial" w:eastAsiaTheme="minorEastAsia" w:hAnsi="Arial" w:cs="Arial" w:hint="eastAsia"/>
+                <w:rFonts w:ascii="Arial" w:eastAsiaTheme="minorEastAsia" w:hAnsi="Arial" w:cs="Arial"/>
                 <w:sz w:val="24"/>
                 <w:szCs w:val="24"/>
                 <w:lang w:eastAsia="ja-JP"/>
@@ -4082,7 +4284,7 @@
           <w:p>
             <w:pPr>
               <w:rPr>
-                <w:rFonts w:ascii="Arial" w:eastAsiaTheme="minorEastAsia" w:hAnsi="Arial" w:cs="Arial" w:hint="eastAsia"/>
+                <w:rFonts w:ascii="Arial" w:eastAsiaTheme="minorEastAsia" w:hAnsi="Arial" w:cs="Arial"/>
                 <w:sz w:val="24"/>
                 <w:szCs w:val="24"/>
                 <w:lang w:eastAsia="ja-JP"/>
@@ -4107,7 +4309,7 @@
           <w:p>
             <w:pPr>
               <w:rPr>
-                <w:rFonts w:ascii="Arial" w:eastAsiaTheme="minorEastAsia" w:hAnsi="Arial" w:cs="Arial" w:hint="eastAsia"/>
+                <w:rFonts w:ascii="Arial" w:eastAsiaTheme="minorEastAsia" w:hAnsi="Arial" w:cs="Arial"/>
                 <w:sz w:val="24"/>
                 <w:szCs w:val="24"/>
                 <w:lang w:eastAsia="ja-JP"/>
@@ -4146,7 +4348,7 @@
           <w:p>
             <w:pPr>
               <w:rPr>
-                <w:rFonts w:ascii="Arial" w:eastAsiaTheme="minorEastAsia" w:hAnsi="Arial" w:cs="Arial" w:hint="eastAsia"/>
+                <w:rFonts w:ascii="Arial" w:eastAsiaTheme="minorEastAsia" w:hAnsi="Arial" w:cs="Arial"/>
                 <w:sz w:val="24"/>
                 <w:szCs w:val="24"/>
                 <w:lang w:eastAsia="ja-JP"/>
@@ -4171,7 +4373,7 @@
           <w:p>
             <w:pPr>
               <w:rPr>
-                <w:rFonts w:ascii="Arial" w:eastAsiaTheme="minorEastAsia" w:hAnsi="Arial" w:cs="Arial" w:hint="eastAsia"/>
+                <w:rFonts w:ascii="Arial" w:eastAsiaTheme="minorEastAsia" w:hAnsi="Arial" w:cs="Arial"/>
                 <w:sz w:val="24"/>
                 <w:szCs w:val="24"/>
                 <w:lang w:eastAsia="ja-JP"/>
@@ -4210,7 +4412,7 @@
           <w:p>
             <w:pPr>
               <w:rPr>
-                <w:rFonts w:ascii="Arial" w:eastAsiaTheme="minorEastAsia" w:hAnsi="Arial" w:cs="Arial" w:hint="eastAsia"/>
+                <w:rFonts w:ascii="Arial" w:eastAsiaTheme="minorEastAsia" w:hAnsi="Arial" w:cs="Arial"/>
                 <w:sz w:val="24"/>
                 <w:szCs w:val="24"/>
                 <w:lang w:eastAsia="ja-JP"/>
@@ -4235,7 +4437,7 @@
           <w:p>
             <w:pPr>
               <w:rPr>
-                <w:rFonts w:ascii="Arial" w:eastAsiaTheme="minorEastAsia" w:hAnsi="Arial" w:cs="Arial" w:hint="eastAsia"/>
+                <w:rFonts w:ascii="Arial" w:eastAsiaTheme="minorEastAsia" w:hAnsi="Arial" w:cs="Arial"/>
                 <w:sz w:val="24"/>
                 <w:szCs w:val="24"/>
                 <w:lang w:eastAsia="ja-JP"/>
@@ -4265,7 +4467,7 @@
           <w:p>
             <w:pPr>
               <w:rPr>
-                <w:rFonts w:ascii="Arial" w:eastAsiaTheme="minorEastAsia" w:hAnsi="Arial" w:cs="Arial" w:hint="eastAsia"/>
+                <w:rFonts w:ascii="Arial" w:eastAsiaTheme="minorEastAsia" w:hAnsi="Arial" w:cs="Arial"/>
                 <w:sz w:val="24"/>
                 <w:szCs w:val="24"/>
                 <w:lang w:eastAsia="ja-JP"/>
@@ -4290,7 +4492,7 @@
           <w:p>
             <w:pPr>
               <w:rPr>
-                <w:rFonts w:ascii="Arial" w:eastAsiaTheme="minorEastAsia" w:hAnsi="Arial" w:cs="Arial" w:hint="eastAsia"/>
+                <w:rFonts w:ascii="Arial" w:eastAsiaTheme="minorEastAsia" w:hAnsi="Arial" w:cs="Arial"/>
                 <w:sz w:val="24"/>
                 <w:szCs w:val="24"/>
                 <w:lang w:eastAsia="ja-JP"/>
@@ -4329,19 +4531,20 @@
           <w:p>
             <w:pPr>
               <w:rPr>
-                <w:rFonts w:ascii="Arial" w:eastAsiaTheme="minorEastAsia" w:hAnsi="Arial" w:cs="Arial" w:hint="eastAsia"/>
-                <w:sz w:val="24"/>
-                <w:szCs w:val="24"/>
-                <w:lang w:eastAsia="ja-JP"/>
-              </w:rPr>
-            </w:pPr>
-            <w:r>
-              <w:rPr>
-                <w:rFonts w:ascii="Arial" w:eastAsiaTheme="minorEastAsia" w:hAnsi="Arial" w:cs="Arial" w:hint="eastAsia"/>
-                <w:sz w:val="24"/>
-                <w:szCs w:val="24"/>
-                <w:lang w:eastAsia="ja-JP"/>
-              </w:rPr>
+                <w:rFonts w:ascii="Arial" w:eastAsiaTheme="minorEastAsia" w:hAnsi="Arial" w:cs="Arial"/>
+                <w:sz w:val="24"/>
+                <w:szCs w:val="24"/>
+                <w:lang w:eastAsia="ja-JP"/>
+              </w:rPr>
+            </w:pPr>
+            <w:r>
+              <w:rPr>
+                <w:rFonts w:ascii="Arial" w:eastAsiaTheme="minorEastAsia" w:hAnsi="Arial" w:cs="Arial" w:hint="eastAsia"/>
+                <w:sz w:val="24"/>
+                <w:szCs w:val="24"/>
+                <w:lang w:eastAsia="ja-JP"/>
+              </w:rPr>
+              <w:lastRenderedPageBreak/>
               <w:t>Avatar</w:t>
             </w:r>
           </w:p>
@@ -4354,7 +4557,7 @@
           <w:p>
             <w:pPr>
               <w:rPr>
-                <w:rFonts w:ascii="Arial" w:eastAsiaTheme="minorEastAsia" w:hAnsi="Arial" w:cs="Arial" w:hint="eastAsia"/>
+                <w:rFonts w:ascii="Arial" w:eastAsiaTheme="minorEastAsia" w:hAnsi="Arial" w:cs="Arial"/>
                 <w:sz w:val="24"/>
                 <w:szCs w:val="24"/>
                 <w:lang w:eastAsia="ja-JP"/>
@@ -4393,7 +4596,7 @@
           <w:p>
             <w:pPr>
               <w:rPr>
-                <w:rFonts w:ascii="Arial" w:eastAsiaTheme="minorEastAsia" w:hAnsi="Arial" w:cs="Arial" w:hint="eastAsia"/>
+                <w:rFonts w:ascii="Arial" w:eastAsiaTheme="minorEastAsia" w:hAnsi="Arial" w:cs="Arial"/>
                 <w:sz w:val="24"/>
                 <w:szCs w:val="24"/>
                 <w:lang w:eastAsia="ja-JP"/>
@@ -4418,7 +4621,7 @@
           <w:p>
             <w:pPr>
               <w:rPr>
-                <w:rFonts w:ascii="Arial" w:hAnsi="Arial" w:cs="Arial" w:hint="eastAsia"/>
+                <w:rFonts w:ascii="Arial" w:hAnsi="Arial" w:cs="Arial"/>
                 <w:sz w:val="24"/>
                 <w:szCs w:val="24"/>
               </w:rPr>
@@ -4443,7 +4646,7 @@
         </w:tabs>
         <w:spacing w:before="120" w:line="240" w:lineRule="auto"/>
         <w:rPr>
-          <w:rFonts w:ascii="Times New Roman" w:hAnsi="Times New Roman" w:cs="Times New Roman" w:hint="eastAsia"/>
+          <w:rFonts w:ascii="Times New Roman" w:hAnsi="Times New Roman" w:cs="Times New Roman"/>
           <w:sz w:val="24"/>
           <w:szCs w:val="24"/>
         </w:rPr>
@@ -4480,7 +4683,7 @@
         </w:tabs>
         <w:spacing w:before="120" w:line="240" w:lineRule="auto"/>
         <w:rPr>
-          <w:rFonts w:ascii="Times New Roman" w:hAnsi="Times New Roman" w:cs="Times New Roman" w:hint="eastAsia"/>
+          <w:rFonts w:ascii="Times New Roman" w:hAnsi="Times New Roman" w:cs="Times New Roman"/>
           <w:sz w:val="24"/>
           <w:szCs w:val="24"/>
         </w:rPr>
@@ -4517,7 +4720,7 @@
         </w:tabs>
         <w:spacing w:before="120" w:line="240" w:lineRule="auto"/>
         <w:rPr>
-          <w:rFonts w:ascii="Times New Roman" w:hAnsi="Times New Roman" w:cs="Times New Roman" w:hint="eastAsia"/>
+          <w:rFonts w:ascii="Times New Roman" w:hAnsi="Times New Roman" w:cs="Times New Roman"/>
           <w:sz w:val="24"/>
           <w:szCs w:val="24"/>
         </w:rPr>
@@ -4535,7 +4738,7 @@
       <w:tblPr>
         <w:tblStyle w:val="TableGrid"/>
         <w:tblW w:w="4068" w:type="dxa"/>
-        <w:tblLook w:val="0000"/>
+        <w:tblLook w:val="0000" w:firstRow="0" w:lastRow="0" w:firstColumn="0" w:lastColumn="0" w:noHBand="0" w:noVBand="0"/>
       </w:tblPr>
       <w:tblGrid>
         <w:gridCol w:w="2111"/>
@@ -4598,7 +4801,7 @@
           <w:p>
             <w:pPr>
               <w:rPr>
-                <w:rFonts w:ascii="Arial" w:eastAsiaTheme="minorEastAsia" w:hAnsi="Arial" w:cs="Arial" w:hint="eastAsia"/>
+                <w:rFonts w:ascii="Arial" w:eastAsiaTheme="minorEastAsia" w:hAnsi="Arial" w:cs="Arial"/>
                 <w:sz w:val="24"/>
                 <w:szCs w:val="24"/>
                 <w:lang w:eastAsia="ja-JP"/>
@@ -4661,7 +4864,7 @@
           <w:p>
             <w:pPr>
               <w:rPr>
-                <w:rFonts w:ascii="Arial" w:eastAsiaTheme="minorEastAsia" w:hAnsi="Arial" w:cs="Arial" w:hint="eastAsia"/>
+                <w:rFonts w:ascii="Arial" w:eastAsiaTheme="minorEastAsia" w:hAnsi="Arial" w:cs="Arial"/>
                 <w:sz w:val="24"/>
                 <w:szCs w:val="24"/>
                 <w:lang w:eastAsia="ja-JP"/>
@@ -4740,7 +4943,7 @@
           <w:p>
             <w:pPr>
               <w:rPr>
-                <w:rFonts w:ascii="Arial" w:eastAsiaTheme="minorEastAsia" w:hAnsi="Arial" w:cs="Arial" w:hint="eastAsia"/>
+                <w:rFonts w:ascii="Arial" w:eastAsiaTheme="minorEastAsia" w:hAnsi="Arial" w:cs="Arial"/>
                 <w:sz w:val="24"/>
                 <w:szCs w:val="24"/>
                 <w:lang w:eastAsia="ja-JP"/>
@@ -4819,7 +5022,7 @@
           <w:p>
             <w:pPr>
               <w:rPr>
-                <w:rFonts w:ascii="Arial" w:eastAsiaTheme="minorEastAsia" w:hAnsi="Arial" w:cs="Arial" w:hint="eastAsia"/>
+                <w:rFonts w:ascii="Arial" w:eastAsiaTheme="minorEastAsia" w:hAnsi="Arial" w:cs="Arial"/>
                 <w:sz w:val="24"/>
                 <w:szCs w:val="24"/>
                 <w:lang w:eastAsia="ja-JP"/>
@@ -4844,7 +5047,7 @@
           <w:p>
             <w:pPr>
               <w:rPr>
-                <w:rFonts w:ascii="Arial" w:eastAsiaTheme="minorEastAsia" w:hAnsi="Arial" w:cs="Arial" w:hint="eastAsia"/>
+                <w:rFonts w:ascii="Arial" w:eastAsiaTheme="minorEastAsia" w:hAnsi="Arial" w:cs="Arial"/>
                 <w:sz w:val="24"/>
                 <w:szCs w:val="24"/>
                 <w:lang w:eastAsia="ja-JP"/>
@@ -4874,7 +5077,7 @@
           <w:p>
             <w:pPr>
               <w:rPr>
-                <w:rFonts w:ascii="Arial" w:eastAsiaTheme="minorEastAsia" w:hAnsi="Arial" w:cs="Arial" w:hint="eastAsia"/>
+                <w:rFonts w:ascii="Arial" w:eastAsiaTheme="minorEastAsia" w:hAnsi="Arial" w:cs="Arial"/>
                 <w:sz w:val="24"/>
                 <w:szCs w:val="24"/>
                 <w:lang w:eastAsia="ja-JP"/>
@@ -4899,7 +5102,7 @@
           <w:p>
             <w:pPr>
               <w:rPr>
-                <w:rFonts w:ascii="Arial" w:eastAsiaTheme="minorEastAsia" w:hAnsi="Arial" w:cs="Arial" w:hint="eastAsia"/>
+                <w:rFonts w:ascii="Arial" w:eastAsiaTheme="minorEastAsia" w:hAnsi="Arial" w:cs="Arial"/>
                 <w:sz w:val="24"/>
                 <w:szCs w:val="24"/>
                 <w:lang w:eastAsia="ja-JP"/>
@@ -4938,7 +5141,7 @@
           <w:p>
             <w:pPr>
               <w:rPr>
-                <w:rFonts w:ascii="Arial" w:eastAsiaTheme="minorEastAsia" w:hAnsi="Arial" w:cs="Arial" w:hint="eastAsia"/>
+                <w:rFonts w:ascii="Arial" w:eastAsiaTheme="minorEastAsia" w:hAnsi="Arial" w:cs="Arial"/>
                 <w:sz w:val="24"/>
                 <w:szCs w:val="24"/>
                 <w:lang w:eastAsia="ja-JP"/>
@@ -4963,7 +5166,7 @@
           <w:p>
             <w:pPr>
               <w:rPr>
-                <w:rFonts w:ascii="Arial" w:eastAsiaTheme="minorEastAsia" w:hAnsi="Arial" w:cs="Arial" w:hint="eastAsia"/>
+                <w:rFonts w:ascii="Arial" w:eastAsiaTheme="minorEastAsia" w:hAnsi="Arial" w:cs="Arial"/>
                 <w:sz w:val="24"/>
                 <w:szCs w:val="24"/>
                 <w:lang w:eastAsia="ja-JP"/>
@@ -5002,7 +5205,7 @@
           <w:p>
             <w:pPr>
               <w:rPr>
-                <w:rFonts w:ascii="Arial" w:eastAsiaTheme="minorEastAsia" w:hAnsi="Arial" w:cs="Arial" w:hint="eastAsia"/>
+                <w:rFonts w:ascii="Arial" w:eastAsiaTheme="minorEastAsia" w:hAnsi="Arial" w:cs="Arial"/>
                 <w:sz w:val="24"/>
                 <w:szCs w:val="24"/>
                 <w:lang w:eastAsia="ja-JP"/>
@@ -5027,7 +5230,7 @@
           <w:p>
             <w:pPr>
               <w:rPr>
-                <w:rFonts w:ascii="Arial" w:eastAsiaTheme="minorEastAsia" w:hAnsi="Arial" w:cs="Arial" w:hint="eastAsia"/>
+                <w:rFonts w:ascii="Arial" w:eastAsiaTheme="minorEastAsia" w:hAnsi="Arial" w:cs="Arial"/>
                 <w:sz w:val="24"/>
                 <w:szCs w:val="24"/>
                 <w:lang w:eastAsia="ja-JP"/>
@@ -5066,20 +5269,19 @@
           <w:p>
             <w:pPr>
               <w:rPr>
-                <w:rFonts w:ascii="Arial" w:eastAsiaTheme="minorEastAsia" w:hAnsi="Arial" w:cs="Arial" w:hint="eastAsia"/>
-                <w:sz w:val="24"/>
-                <w:szCs w:val="24"/>
-                <w:lang w:eastAsia="ja-JP"/>
-              </w:rPr>
-            </w:pPr>
-            <w:r>
-              <w:rPr>
-                <w:rFonts w:ascii="Arial" w:eastAsiaTheme="minorEastAsia" w:hAnsi="Arial" w:cs="Arial" w:hint="eastAsia"/>
-                <w:sz w:val="24"/>
-                <w:szCs w:val="24"/>
-                <w:lang w:eastAsia="ja-JP"/>
-              </w:rPr>
-              <w:lastRenderedPageBreak/>
+                <w:rFonts w:ascii="Arial" w:eastAsiaTheme="minorEastAsia" w:hAnsi="Arial" w:cs="Arial"/>
+                <w:sz w:val="24"/>
+                <w:szCs w:val="24"/>
+                <w:lang w:eastAsia="ja-JP"/>
+              </w:rPr>
+            </w:pPr>
+            <w:r>
+              <w:rPr>
+                <w:rFonts w:ascii="Arial" w:eastAsiaTheme="minorEastAsia" w:hAnsi="Arial" w:cs="Arial" w:hint="eastAsia"/>
+                <w:sz w:val="24"/>
+                <w:szCs w:val="24"/>
+                <w:lang w:eastAsia="ja-JP"/>
+              </w:rPr>
               <w:t>Feed</w:t>
             </w:r>
           </w:p>
@@ -5092,7 +5294,7 @@
           <w:p>
             <w:pPr>
               <w:rPr>
-                <w:rFonts w:ascii="Arial" w:eastAsiaTheme="minorEastAsia" w:hAnsi="Arial" w:cs="Arial" w:hint="eastAsia"/>
+                <w:rFonts w:ascii="Arial" w:eastAsiaTheme="minorEastAsia" w:hAnsi="Arial" w:cs="Arial"/>
                 <w:sz w:val="24"/>
                 <w:szCs w:val="24"/>
                 <w:lang w:eastAsia="ja-JP"/>
@@ -5131,7 +5333,7 @@
           <w:p>
             <w:pPr>
               <w:rPr>
-                <w:rFonts w:ascii="Arial" w:eastAsiaTheme="minorEastAsia" w:hAnsi="Arial" w:cs="Arial" w:hint="eastAsia"/>
+                <w:rFonts w:ascii="Arial" w:eastAsiaTheme="minorEastAsia" w:hAnsi="Arial" w:cs="Arial"/>
                 <w:sz w:val="24"/>
                 <w:szCs w:val="24"/>
                 <w:lang w:eastAsia="ja-JP"/>
@@ -5156,7 +5358,7 @@
           <w:p>
             <w:pPr>
               <w:rPr>
-                <w:rFonts w:ascii="Arial" w:hAnsi="Arial" w:cs="Arial" w:hint="eastAsia"/>
+                <w:rFonts w:ascii="Arial" w:hAnsi="Arial" w:cs="Arial"/>
                 <w:sz w:val="24"/>
                 <w:szCs w:val="24"/>
               </w:rPr>
@@ -5190,7 +5392,7 @@
         </w:tabs>
         <w:spacing w:before="120" w:line="240" w:lineRule="auto"/>
         <w:rPr>
-          <w:rFonts w:ascii="Times New Roman" w:hAnsi="Times New Roman" w:cs="Times New Roman" w:hint="eastAsia"/>
+          <w:rFonts w:ascii="Times New Roman" w:hAnsi="Times New Roman" w:cs="Times New Roman"/>
           <w:sz w:val="24"/>
           <w:szCs w:val="24"/>
         </w:rPr>
@@ -5243,7 +5445,7 @@
         </w:tabs>
         <w:spacing w:before="120" w:line="240" w:lineRule="auto"/>
         <w:rPr>
-          <w:rFonts w:ascii="Times New Roman" w:hAnsi="Times New Roman" w:cs="Times New Roman" w:hint="eastAsia"/>
+          <w:rFonts w:ascii="Times New Roman" w:hAnsi="Times New Roman" w:cs="Times New Roman"/>
           <w:sz w:val="24"/>
           <w:szCs w:val="24"/>
         </w:rPr>
@@ -5280,7 +5482,7 @@
         </w:tabs>
         <w:spacing w:before="120" w:line="240" w:lineRule="auto"/>
         <w:rPr>
-          <w:rFonts w:ascii="Times New Roman" w:hAnsi="Times New Roman" w:cs="Times New Roman" w:hint="eastAsia"/>
+          <w:rFonts w:ascii="Times New Roman" w:hAnsi="Times New Roman" w:cs="Times New Roman"/>
           <w:sz w:val="24"/>
           <w:szCs w:val="24"/>
         </w:rPr>
@@ -5298,7 +5500,7 @@
       <w:tblPr>
         <w:tblStyle w:val="TableGrid"/>
         <w:tblW w:w="4068" w:type="dxa"/>
-        <w:tblLook w:val="0000"/>
+        <w:tblLook w:val="0000" w:firstRow="0" w:lastRow="0" w:firstColumn="0" w:lastColumn="0" w:noHBand="0" w:noVBand="0"/>
       </w:tblPr>
       <w:tblGrid>
         <w:gridCol w:w="2111"/>
@@ -5383,7 +5585,7 @@
           <w:p>
             <w:pPr>
               <w:rPr>
-                <w:rFonts w:ascii="Arial" w:eastAsiaTheme="minorEastAsia" w:hAnsi="Arial" w:cs="Arial" w:hint="eastAsia"/>
+                <w:rFonts w:ascii="Arial" w:eastAsiaTheme="minorEastAsia" w:hAnsi="Arial" w:cs="Arial"/>
                 <w:sz w:val="24"/>
                 <w:szCs w:val="24"/>
                 <w:lang w:eastAsia="ja-JP"/>
@@ -5446,7 +5648,7 @@
           <w:p>
             <w:pPr>
               <w:rPr>
-                <w:rFonts w:ascii="Arial" w:eastAsiaTheme="minorEastAsia" w:hAnsi="Arial" w:cs="Arial" w:hint="eastAsia"/>
+                <w:rFonts w:ascii="Arial" w:eastAsiaTheme="minorEastAsia" w:hAnsi="Arial" w:cs="Arial"/>
                 <w:sz w:val="24"/>
                 <w:szCs w:val="24"/>
                 <w:lang w:eastAsia="ja-JP"/>
@@ -5521,7 +5723,7 @@
         </w:tabs>
         <w:spacing w:before="120" w:line="240" w:lineRule="auto"/>
         <w:rPr>
-          <w:rFonts w:ascii="Times New Roman" w:hAnsi="Times New Roman" w:cs="Times New Roman" w:hint="eastAsia"/>
+          <w:rFonts w:ascii="Times New Roman" w:hAnsi="Times New Roman" w:cs="Times New Roman"/>
           <w:sz w:val="24"/>
           <w:szCs w:val="24"/>
         </w:rPr>
@@ -5542,7 +5744,7 @@
         </w:tabs>
         <w:spacing w:before="120" w:line="240" w:lineRule="auto"/>
         <w:rPr>
-          <w:rFonts w:ascii="Times New Roman" w:hAnsi="Times New Roman" w:cs="Times New Roman" w:hint="eastAsia"/>
+          <w:rFonts w:ascii="Times New Roman" w:hAnsi="Times New Roman" w:cs="Times New Roman"/>
           <w:sz w:val="24"/>
           <w:szCs w:val="24"/>
         </w:rPr>
@@ -5587,7 +5789,7 @@
         </w:tabs>
         <w:spacing w:before="120" w:line="240" w:lineRule="auto"/>
         <w:rPr>
-          <w:rFonts w:ascii="Times New Roman" w:hAnsi="Times New Roman" w:cs="Times New Roman" w:hint="eastAsia"/>
+          <w:rFonts w:ascii="Times New Roman" w:hAnsi="Times New Roman" w:cs="Times New Roman"/>
           <w:sz w:val="24"/>
           <w:szCs w:val="24"/>
         </w:rPr>
@@ -5605,7 +5807,7 @@
       <w:tblPr>
         <w:tblStyle w:val="TableGrid"/>
         <w:tblW w:w="4068" w:type="dxa"/>
-        <w:tblLook w:val="0000"/>
+        <w:tblLook w:val="0000" w:firstRow="0" w:lastRow="0" w:firstColumn="0" w:lastColumn="0" w:noHBand="0" w:noVBand="0"/>
       </w:tblPr>
       <w:tblGrid>
         <w:gridCol w:w="2111"/>
@@ -5668,7 +5870,7 @@
           <w:p>
             <w:pPr>
               <w:rPr>
-                <w:rFonts w:ascii="Arial" w:eastAsiaTheme="minorEastAsia" w:hAnsi="Arial" w:cs="Arial" w:hint="eastAsia"/>
+                <w:rFonts w:ascii="Arial" w:eastAsiaTheme="minorEastAsia" w:hAnsi="Arial" w:cs="Arial"/>
                 <w:sz w:val="24"/>
                 <w:szCs w:val="24"/>
                 <w:lang w:eastAsia="ja-JP"/>
@@ -5731,7 +5933,7 @@
           <w:p>
             <w:pPr>
               <w:rPr>
-                <w:rFonts w:ascii="Arial" w:eastAsiaTheme="minorEastAsia" w:hAnsi="Arial" w:cs="Arial" w:hint="eastAsia"/>
+                <w:rFonts w:ascii="Arial" w:eastAsiaTheme="minorEastAsia" w:hAnsi="Arial" w:cs="Arial"/>
                 <w:sz w:val="24"/>
                 <w:szCs w:val="24"/>
                 <w:lang w:eastAsia="ja-JP"/>
@@ -5756,7 +5958,7 @@
           <w:p>
             <w:pPr>
               <w:rPr>
-                <w:rFonts w:ascii="Arial" w:eastAsiaTheme="minorEastAsia" w:hAnsi="Arial" w:cs="Arial" w:hint="eastAsia"/>
+                <w:rFonts w:ascii="Arial" w:eastAsiaTheme="minorEastAsia" w:hAnsi="Arial" w:cs="Arial"/>
                 <w:sz w:val="24"/>
                 <w:szCs w:val="24"/>
                 <w:lang w:eastAsia="ja-JP"/>
@@ -5786,7 +5988,7 @@
           <w:p>
             <w:pPr>
               <w:rPr>
-                <w:rFonts w:ascii="Arial" w:eastAsiaTheme="minorEastAsia" w:hAnsi="Arial" w:cs="Arial" w:hint="eastAsia"/>
+                <w:rFonts w:ascii="Arial" w:eastAsiaTheme="minorEastAsia" w:hAnsi="Arial" w:cs="Arial"/>
                 <w:sz w:val="24"/>
                 <w:szCs w:val="24"/>
                 <w:lang w:eastAsia="ja-JP"/>
@@ -5811,7 +6013,7 @@
           <w:p>
             <w:pPr>
               <w:rPr>
-                <w:rFonts w:ascii="Arial" w:eastAsiaTheme="minorEastAsia" w:hAnsi="Arial" w:cs="Arial" w:hint="eastAsia"/>
+                <w:rFonts w:ascii="Arial" w:eastAsiaTheme="minorEastAsia" w:hAnsi="Arial" w:cs="Arial"/>
                 <w:sz w:val="24"/>
                 <w:szCs w:val="24"/>
                 <w:lang w:eastAsia="ja-JP"/>
@@ -5841,7 +6043,7 @@
           <w:p>
             <w:pPr>
               <w:rPr>
-                <w:rFonts w:ascii="Arial" w:eastAsiaTheme="minorEastAsia" w:hAnsi="Arial" w:cs="Arial" w:hint="eastAsia"/>
+                <w:rFonts w:ascii="Arial" w:eastAsiaTheme="minorEastAsia" w:hAnsi="Arial" w:cs="Arial"/>
                 <w:sz w:val="24"/>
                 <w:szCs w:val="24"/>
                 <w:lang w:eastAsia="ja-JP"/>
@@ -5866,7 +6068,7 @@
           <w:p>
             <w:pPr>
               <w:rPr>
-                <w:rFonts w:ascii="Arial" w:eastAsiaTheme="minorEastAsia" w:hAnsi="Arial" w:cs="Arial" w:hint="eastAsia"/>
+                <w:rFonts w:ascii="Arial" w:eastAsiaTheme="minorEastAsia" w:hAnsi="Arial" w:cs="Arial"/>
                 <w:sz w:val="24"/>
                 <w:szCs w:val="24"/>
                 <w:lang w:eastAsia="ja-JP"/>
@@ -5892,17 +6094,18 @@
         </w:tabs>
         <w:spacing w:before="120" w:line="240" w:lineRule="auto"/>
         <w:rPr>
+          <w:rFonts w:ascii="Times New Roman" w:hAnsi="Times New Roman" w:cs="Times New Roman"/>
+          <w:sz w:val="24"/>
+          <w:szCs w:val="24"/>
+        </w:rPr>
+      </w:pPr>
+      <w:r>
+        <w:rPr>
           <w:rFonts w:ascii="Times New Roman" w:hAnsi="Times New Roman" w:cs="Times New Roman" w:hint="eastAsia"/>
           <w:sz w:val="24"/>
           <w:szCs w:val="24"/>
         </w:rPr>
-      </w:pPr>
-      <w:r>
-        <w:rPr>
-          <w:rFonts w:ascii="Times New Roman" w:hAnsi="Times New Roman" w:cs="Times New Roman" w:hint="eastAsia"/>
-          <w:sz w:val="24"/>
-          <w:szCs w:val="24"/>
-        </w:rPr>
+        <w:lastRenderedPageBreak/>
         <w:t>The user and channel IDs are keys to their respective tables. This indicates the user in this record is subscribed to the channel in this record, and hasn't read the number of items in the "unread" field.</w:t>
       </w:r>
     </w:p>
@@ -5913,7 +6116,7 @@
         </w:tabs>
         <w:spacing w:before="120" w:line="240" w:lineRule="auto"/>
         <w:rPr>
-          <w:rFonts w:ascii="Times New Roman" w:hAnsi="Times New Roman" w:cs="Times New Roman" w:hint="eastAsia"/>
+          <w:rFonts w:ascii="Times New Roman" w:hAnsi="Times New Roman" w:cs="Times New Roman"/>
           <w:sz w:val="24"/>
           <w:szCs w:val="24"/>
         </w:rPr>
@@ -5934,7 +6137,7 @@
         </w:tabs>
         <w:spacing w:before="120" w:line="240" w:lineRule="auto"/>
         <w:rPr>
-          <w:rFonts w:ascii="Times New Roman" w:hAnsi="Times New Roman" w:cs="Times New Roman" w:hint="eastAsia"/>
+          <w:rFonts w:ascii="Times New Roman" w:hAnsi="Times New Roman" w:cs="Times New Roman"/>
           <w:sz w:val="24"/>
           <w:szCs w:val="24"/>
         </w:rPr>
@@ -5952,7 +6155,7 @@
       <w:tblPr>
         <w:tblStyle w:val="TableGrid"/>
         <w:tblW w:w="4068" w:type="dxa"/>
-        <w:tblLook w:val="0000"/>
+        <w:tblLook w:val="0000" w:firstRow="0" w:lastRow="0" w:firstColumn="0" w:lastColumn="0" w:noHBand="0" w:noVBand="0"/>
       </w:tblPr>
       <w:tblGrid>
         <w:gridCol w:w="2111"/>
@@ -5988,18 +6191,7 @@
                 <w:szCs w:val="24"/>
                 <w:lang w:eastAsia="ja-JP"/>
               </w:rPr>
-              <w:t>Tag</w:t>
-            </w:r>
-            <w:r>
-              <w:rPr>
-                <w:rFonts w:ascii="Arial" w:eastAsiaTheme="minorEastAsia" w:hAnsi="Arial" w:cs="Arial" w:hint="eastAsia"/>
-                <w:b/>
-                <w:bCs/>
-                <w:sz w:val="24"/>
-                <w:szCs w:val="24"/>
-                <w:lang w:eastAsia="ja-JP"/>
-              </w:rPr>
-              <w:t xml:space="preserve"> </w:t>
+              <w:t xml:space="preserve">Tag </w:t>
             </w:r>
             <w:r>
               <w:rPr>
@@ -6026,7 +6218,7 @@
           <w:p>
             <w:pPr>
               <w:rPr>
-                <w:rFonts w:ascii="Arial" w:eastAsiaTheme="minorEastAsia" w:hAnsi="Arial" w:cs="Arial" w:hint="eastAsia"/>
+                <w:rFonts w:ascii="Arial" w:eastAsiaTheme="minorEastAsia" w:hAnsi="Arial" w:cs="Arial"/>
                 <w:sz w:val="24"/>
                 <w:szCs w:val="24"/>
                 <w:lang w:eastAsia="ja-JP"/>
@@ -6089,7 +6281,7 @@
           <w:p>
             <w:pPr>
               <w:rPr>
-                <w:rFonts w:ascii="Arial" w:eastAsiaTheme="minorEastAsia" w:hAnsi="Arial" w:cs="Arial" w:hint="eastAsia"/>
+                <w:rFonts w:ascii="Arial" w:eastAsiaTheme="minorEastAsia" w:hAnsi="Arial" w:cs="Arial"/>
                 <w:sz w:val="24"/>
                 <w:szCs w:val="24"/>
                 <w:lang w:eastAsia="ja-JP"/>
@@ -6164,7 +6356,7 @@
         </w:tabs>
         <w:spacing w:before="120" w:line="240" w:lineRule="auto"/>
         <w:rPr>
-          <w:rFonts w:ascii="Times New Roman" w:hAnsi="Times New Roman" w:cs="Times New Roman" w:hint="eastAsia"/>
+          <w:rFonts w:ascii="Times New Roman" w:hAnsi="Times New Roman" w:cs="Times New Roman"/>
           <w:sz w:val="24"/>
           <w:szCs w:val="24"/>
         </w:rPr>
@@ -6182,7 +6374,7 @@
       <w:tblPr>
         <w:tblStyle w:val="TableGrid"/>
         <w:tblW w:w="4068" w:type="dxa"/>
-        <w:tblLook w:val="0000"/>
+        <w:tblLook w:val="0000" w:firstRow="0" w:lastRow="0" w:firstColumn="0" w:lastColumn="0" w:noHBand="0" w:noVBand="0"/>
       </w:tblPr>
       <w:tblGrid>
         <w:gridCol w:w="2111"/>
@@ -6218,18 +6410,7 @@
                 <w:szCs w:val="24"/>
                 <w:lang w:eastAsia="ja-JP"/>
               </w:rPr>
-              <w:t>TaggedItem</w:t>
-            </w:r>
-            <w:r>
-              <w:rPr>
-                <w:rFonts w:ascii="Arial" w:eastAsiaTheme="minorEastAsia" w:hAnsi="Arial" w:cs="Arial" w:hint="eastAsia"/>
-                <w:b/>
-                <w:bCs/>
-                <w:sz w:val="24"/>
-                <w:szCs w:val="24"/>
-                <w:lang w:eastAsia="ja-JP"/>
-              </w:rPr>
-              <w:t xml:space="preserve"> </w:t>
+              <w:t xml:space="preserve">TaggedItem </w:t>
             </w:r>
             <w:r>
               <w:rPr>
@@ -6256,7 +6437,7 @@
           <w:p>
             <w:pPr>
               <w:rPr>
-                <w:rFonts w:ascii="Arial" w:eastAsiaTheme="minorEastAsia" w:hAnsi="Arial" w:cs="Arial" w:hint="eastAsia"/>
+                <w:rFonts w:ascii="Arial" w:eastAsiaTheme="minorEastAsia" w:hAnsi="Arial" w:cs="Arial"/>
                 <w:sz w:val="24"/>
                 <w:szCs w:val="24"/>
                 <w:lang w:eastAsia="ja-JP"/>
@@ -6319,7 +6500,7 @@
           <w:p>
             <w:pPr>
               <w:rPr>
-                <w:rFonts w:ascii="Arial" w:eastAsiaTheme="minorEastAsia" w:hAnsi="Arial" w:cs="Arial" w:hint="eastAsia"/>
+                <w:rFonts w:ascii="Arial" w:eastAsiaTheme="minorEastAsia" w:hAnsi="Arial" w:cs="Arial"/>
                 <w:sz w:val="24"/>
                 <w:szCs w:val="24"/>
                 <w:lang w:eastAsia="ja-JP"/>
@@ -6382,7 +6563,7 @@
           <w:p>
             <w:pPr>
               <w:rPr>
-                <w:rFonts w:ascii="Arial" w:eastAsiaTheme="minorEastAsia" w:hAnsi="Arial" w:cs="Arial" w:hint="eastAsia"/>
+                <w:rFonts w:ascii="Arial" w:eastAsiaTheme="minorEastAsia" w:hAnsi="Arial" w:cs="Arial"/>
                 <w:sz w:val="24"/>
                 <w:szCs w:val="24"/>
                 <w:lang w:eastAsia="ja-JP"/>
@@ -6407,7 +6588,7 @@
           <w:p>
             <w:pPr>
               <w:rPr>
-                <w:rFonts w:ascii="Arial" w:eastAsiaTheme="minorEastAsia" w:hAnsi="Arial" w:cs="Arial" w:hint="eastAsia"/>
+                <w:rFonts w:ascii="Arial" w:eastAsiaTheme="minorEastAsia" w:hAnsi="Arial" w:cs="Arial"/>
                 <w:sz w:val="24"/>
                 <w:szCs w:val="24"/>
                 <w:lang w:eastAsia="ja-JP"/>
@@ -6442,18 +6623,17 @@
         </w:tabs>
         <w:spacing w:before="120" w:line="240" w:lineRule="auto"/>
         <w:rPr>
+          <w:rFonts w:ascii="Times New Roman" w:hAnsi="Times New Roman" w:cs="Times New Roman"/>
+          <w:sz w:val="24"/>
+          <w:szCs w:val="24"/>
+        </w:rPr>
+      </w:pPr>
+      <w:r>
+        <w:rPr>
           <w:rFonts w:ascii="Times New Roman" w:hAnsi="Times New Roman" w:cs="Times New Roman" w:hint="eastAsia"/>
           <w:sz w:val="24"/>
           <w:szCs w:val="24"/>
         </w:rPr>
-      </w:pPr>
-      <w:r>
-        <w:rPr>
-          <w:rFonts w:ascii="Times New Roman" w:hAnsi="Times New Roman" w:cs="Times New Roman" w:hint="eastAsia"/>
-          <w:sz w:val="24"/>
-          <w:szCs w:val="24"/>
-        </w:rPr>
-        <w:lastRenderedPageBreak/>
         <w:t>The ID is only a primary key. The Tagged_ID is from the Tag table above, and the object_ID is the object the tag is associated to. In some sense, the tags can be used for profiles or users, but MyNewMedia implements tags strictly to channels for simplicity.</w:t>
       </w:r>
     </w:p>
@@ -6464,7 +6644,7 @@
         </w:tabs>
         <w:spacing w:before="120" w:line="240" w:lineRule="auto"/>
         <w:rPr>
-          <w:rFonts w:ascii="Times New Roman" w:hAnsi="Times New Roman" w:cs="Times New Roman" w:hint="eastAsia"/>
+          <w:rFonts w:ascii="Times New Roman" w:hAnsi="Times New Roman" w:cs="Times New Roman"/>
           <w:sz w:val="24"/>
           <w:szCs w:val="24"/>
         </w:rPr>
@@ -6485,7 +6665,7 @@
         </w:tabs>
         <w:spacing w:before="120" w:line="240" w:lineRule="auto"/>
         <w:rPr>
-          <w:rFonts w:ascii="Times New Roman" w:hAnsi="Times New Roman" w:cs="Times New Roman" w:hint="eastAsia"/>
+          <w:rFonts w:ascii="Times New Roman" w:hAnsi="Times New Roman" w:cs="Times New Roman"/>
           <w:sz w:val="24"/>
           <w:szCs w:val="24"/>
         </w:rPr>
@@ -6503,7 +6683,7 @@
       <w:tblPr>
         <w:tblStyle w:val="TableGrid"/>
         <w:tblW w:w="4068" w:type="dxa"/>
-        <w:tblLook w:val="0000"/>
+        <w:tblLook w:val="0000" w:firstRow="0" w:lastRow="0" w:firstColumn="0" w:lastColumn="0" w:noHBand="0" w:noVBand="0"/>
       </w:tblPr>
       <w:tblGrid>
         <w:gridCol w:w="2111"/>
@@ -6539,18 +6719,7 @@
                 <w:szCs w:val="24"/>
                 <w:lang w:eastAsia="ja-JP"/>
               </w:rPr>
-              <w:t>Feed</w:t>
-            </w:r>
-            <w:r>
-              <w:rPr>
-                <w:rFonts w:ascii="Arial" w:eastAsiaTheme="minorEastAsia" w:hAnsi="Arial" w:cs="Arial" w:hint="eastAsia"/>
-                <w:b/>
-                <w:bCs/>
-                <w:sz w:val="24"/>
-                <w:szCs w:val="24"/>
-                <w:lang w:eastAsia="ja-JP"/>
-              </w:rPr>
-              <w:t xml:space="preserve">Item </w:t>
+              <w:t xml:space="preserve">FeedItem </w:t>
             </w:r>
             <w:r>
               <w:rPr>
@@ -6577,7 +6746,7 @@
           <w:p>
             <w:pPr>
               <w:rPr>
-                <w:rFonts w:ascii="Arial" w:eastAsiaTheme="minorEastAsia" w:hAnsi="Arial" w:cs="Arial" w:hint="eastAsia"/>
+                <w:rFonts w:ascii="Arial" w:eastAsiaTheme="minorEastAsia" w:hAnsi="Arial" w:cs="Arial"/>
                 <w:sz w:val="24"/>
                 <w:szCs w:val="24"/>
                 <w:lang w:eastAsia="ja-JP"/>
@@ -6640,7 +6809,7 @@
           <w:p>
             <w:pPr>
               <w:rPr>
-                <w:rFonts w:ascii="Arial" w:eastAsiaTheme="minorEastAsia" w:hAnsi="Arial" w:cs="Arial" w:hint="eastAsia"/>
+                <w:rFonts w:ascii="Arial" w:eastAsiaTheme="minorEastAsia" w:hAnsi="Arial" w:cs="Arial"/>
                 <w:sz w:val="24"/>
                 <w:szCs w:val="24"/>
                 <w:lang w:eastAsia="ja-JP"/>
@@ -6703,7 +6872,7 @@
           <w:p>
             <w:pPr>
               <w:rPr>
-                <w:rFonts w:ascii="Arial" w:eastAsiaTheme="minorEastAsia" w:hAnsi="Arial" w:cs="Arial" w:hint="eastAsia"/>
+                <w:rFonts w:ascii="Arial" w:eastAsiaTheme="minorEastAsia" w:hAnsi="Arial" w:cs="Arial"/>
                 <w:sz w:val="24"/>
                 <w:szCs w:val="24"/>
                 <w:lang w:eastAsia="ja-JP"/>
@@ -6728,7 +6897,7 @@
           <w:p>
             <w:pPr>
               <w:rPr>
-                <w:rFonts w:ascii="Arial" w:eastAsiaTheme="minorEastAsia" w:hAnsi="Arial" w:cs="Arial" w:hint="eastAsia"/>
+                <w:rFonts w:ascii="Arial" w:eastAsiaTheme="minorEastAsia" w:hAnsi="Arial" w:cs="Arial"/>
                 <w:sz w:val="24"/>
                 <w:szCs w:val="24"/>
                 <w:lang w:eastAsia="ja-JP"/>
@@ -6767,7 +6936,7 @@
           <w:p>
             <w:pPr>
               <w:rPr>
-                <w:rFonts w:ascii="Arial" w:eastAsiaTheme="minorEastAsia" w:hAnsi="Arial" w:cs="Arial" w:hint="eastAsia"/>
+                <w:rFonts w:ascii="Arial" w:eastAsiaTheme="minorEastAsia" w:hAnsi="Arial" w:cs="Arial"/>
                 <w:sz w:val="24"/>
                 <w:szCs w:val="24"/>
                 <w:lang w:eastAsia="ja-JP"/>
@@ -6792,7 +6961,7 @@
           <w:p>
             <w:pPr>
               <w:rPr>
-                <w:rFonts w:ascii="Arial" w:eastAsiaTheme="minorEastAsia" w:hAnsi="Arial" w:cs="Arial" w:hint="eastAsia"/>
+                <w:rFonts w:ascii="Arial" w:eastAsiaTheme="minorEastAsia" w:hAnsi="Arial" w:cs="Arial"/>
                 <w:sz w:val="24"/>
                 <w:szCs w:val="24"/>
                 <w:lang w:eastAsia="ja-JP"/>
@@ -6822,7 +6991,7 @@
           <w:p>
             <w:pPr>
               <w:rPr>
-                <w:rFonts w:ascii="Arial" w:eastAsiaTheme="minorEastAsia" w:hAnsi="Arial" w:cs="Arial" w:hint="eastAsia"/>
+                <w:rFonts w:ascii="Arial" w:eastAsiaTheme="minorEastAsia" w:hAnsi="Arial" w:cs="Arial"/>
                 <w:sz w:val="24"/>
                 <w:szCs w:val="24"/>
                 <w:lang w:eastAsia="ja-JP"/>
@@ -6847,7 +7016,7 @@
           <w:p>
             <w:pPr>
               <w:rPr>
-                <w:rFonts w:ascii="Arial" w:eastAsiaTheme="minorEastAsia" w:hAnsi="Arial" w:cs="Arial" w:hint="eastAsia"/>
+                <w:rFonts w:ascii="Arial" w:eastAsiaTheme="minorEastAsia" w:hAnsi="Arial" w:cs="Arial"/>
                 <w:sz w:val="24"/>
                 <w:szCs w:val="24"/>
                 <w:lang w:eastAsia="ja-JP"/>
@@ -6873,7 +7042,7 @@
         </w:tabs>
         <w:spacing w:before="120" w:line="240" w:lineRule="auto"/>
         <w:rPr>
-          <w:rFonts w:ascii="Times New Roman" w:hAnsi="Times New Roman" w:cs="Times New Roman" w:hint="eastAsia"/>
+          <w:rFonts w:ascii="Times New Roman" w:hAnsi="Times New Roman" w:cs="Times New Roman"/>
           <w:sz w:val="24"/>
           <w:szCs w:val="24"/>
         </w:rPr>
@@ -6891,7 +7060,7 @@
       <w:tblPr>
         <w:tblStyle w:val="TableGrid"/>
         <w:tblW w:w="4068" w:type="dxa"/>
-        <w:tblLook w:val="0000"/>
+        <w:tblLook w:val="0000" w:firstRow="0" w:lastRow="0" w:firstColumn="0" w:lastColumn="0" w:noHBand="0" w:noVBand="0"/>
       </w:tblPr>
       <w:tblGrid>
         <w:gridCol w:w="2111"/>
@@ -6927,18 +7096,7 @@
                 <w:szCs w:val="24"/>
                 <w:lang w:eastAsia="ja-JP"/>
               </w:rPr>
-              <w:t>FeedTracker</w:t>
-            </w:r>
-            <w:r>
-              <w:rPr>
-                <w:rFonts w:ascii="Arial" w:eastAsiaTheme="minorEastAsia" w:hAnsi="Arial" w:cs="Arial" w:hint="eastAsia"/>
-                <w:b/>
-                <w:bCs/>
-                <w:sz w:val="24"/>
-                <w:szCs w:val="24"/>
-                <w:lang w:eastAsia="ja-JP"/>
-              </w:rPr>
-              <w:t xml:space="preserve"> </w:t>
+              <w:t xml:space="preserve">FeedTracker </w:t>
             </w:r>
             <w:r>
               <w:rPr>
@@ -6965,7 +7123,7 @@
           <w:p>
             <w:pPr>
               <w:rPr>
-                <w:rFonts w:ascii="Arial" w:eastAsiaTheme="minorEastAsia" w:hAnsi="Arial" w:cs="Arial" w:hint="eastAsia"/>
+                <w:rFonts w:ascii="Arial" w:eastAsiaTheme="minorEastAsia" w:hAnsi="Arial" w:cs="Arial"/>
                 <w:sz w:val="24"/>
                 <w:szCs w:val="24"/>
                 <w:lang w:eastAsia="ja-JP"/>
@@ -7028,7 +7186,7 @@
           <w:p>
             <w:pPr>
               <w:rPr>
-                <w:rFonts w:ascii="Arial" w:eastAsiaTheme="minorEastAsia" w:hAnsi="Arial" w:cs="Arial" w:hint="eastAsia"/>
+                <w:rFonts w:ascii="Arial" w:eastAsiaTheme="minorEastAsia" w:hAnsi="Arial" w:cs="Arial"/>
                 <w:sz w:val="24"/>
                 <w:szCs w:val="24"/>
                 <w:lang w:eastAsia="ja-JP"/>
@@ -7091,7 +7249,7 @@
           <w:p>
             <w:pPr>
               <w:rPr>
-                <w:rFonts w:ascii="Arial" w:eastAsiaTheme="minorEastAsia" w:hAnsi="Arial" w:cs="Arial" w:hint="eastAsia"/>
+                <w:rFonts w:ascii="Arial" w:eastAsiaTheme="minorEastAsia" w:hAnsi="Arial" w:cs="Arial"/>
                 <w:sz w:val="24"/>
                 <w:szCs w:val="24"/>
                 <w:lang w:eastAsia="ja-JP"/>
@@ -7116,7 +7274,7 @@
           <w:p>
             <w:pPr>
               <w:rPr>
-                <w:rFonts w:ascii="Arial" w:eastAsiaTheme="minorEastAsia" w:hAnsi="Arial" w:cs="Arial" w:hint="eastAsia"/>
+                <w:rFonts w:ascii="Arial" w:eastAsiaTheme="minorEastAsia" w:hAnsi="Arial" w:cs="Arial"/>
                 <w:sz w:val="24"/>
                 <w:szCs w:val="24"/>
                 <w:lang w:eastAsia="ja-JP"/>
@@ -7155,7 +7313,7 @@
           <w:p>
             <w:pPr>
               <w:rPr>
-                <w:rFonts w:ascii="Arial" w:eastAsiaTheme="minorEastAsia" w:hAnsi="Arial" w:cs="Arial" w:hint="eastAsia"/>
+                <w:rFonts w:ascii="Arial" w:eastAsiaTheme="minorEastAsia" w:hAnsi="Arial" w:cs="Arial"/>
                 <w:sz w:val="24"/>
                 <w:szCs w:val="24"/>
                 <w:lang w:eastAsia="ja-JP"/>
@@ -7180,7 +7338,7 @@
           <w:p>
             <w:pPr>
               <w:rPr>
-                <w:rFonts w:ascii="Arial" w:eastAsiaTheme="minorEastAsia" w:hAnsi="Arial" w:cs="Arial" w:hint="eastAsia"/>
+                <w:rFonts w:ascii="Arial" w:eastAsiaTheme="minorEastAsia" w:hAnsi="Arial" w:cs="Arial"/>
                 <w:sz w:val="24"/>
                 <w:szCs w:val="24"/>
                 <w:lang w:eastAsia="ja-JP"/>
@@ -7206,7 +7364,7 @@
         </w:tabs>
         <w:spacing w:before="120" w:line="240" w:lineRule="auto"/>
         <w:rPr>
-          <w:rFonts w:ascii="Times New Roman" w:hAnsi="Times New Roman" w:cs="Times New Roman" w:hint="eastAsia"/>
+          <w:rFonts w:ascii="Times New Roman" w:hAnsi="Times New Roman" w:cs="Times New Roman"/>
           <w:sz w:val="24"/>
           <w:szCs w:val="24"/>
         </w:rPr>
@@ -7231,7 +7389,7 @@
 </file>
 
 <file path=word/numbering.xml><?xml version="1.0" encoding="utf-8"?>
-<w:numbering xmlns:ve="http://schemas.openxmlformats.org/markup-compatibility/2006" xmlns:o="urn:schemas-microsoft-com:office:office" xmlns:r="http://schemas.openxmlformats.org/officeDocument/2006/relationships" xmlns:m="http://schemas.openxmlformats.org/officeDocument/2006/math" xmlns:v="urn:schemas-microsoft-com:vml" xmlns:wp="http://schemas.openxmlformats.org/drawingml/2006/wordprocessingDrawing" xmlns:w10="urn:schemas-microsoft-com:office:word" xmlns:w="http://schemas.openxmlformats.org/wordprocessingml/2006/main" xmlns:wne="http://schemas.microsoft.com/office/word/2006/wordml">
+<w:numbering xmlns:wpc="http://schemas.microsoft.com/office/word/2010/wordprocessingCanvas" xmlns:mc="http://schemas.openxmlformats.org/markup-compatibility/2006" xmlns:o="urn:schemas-microsoft-com:office:office" xmlns:r="http://schemas.openxmlformats.org/officeDocument/2006/relationships" xmlns:m="http://schemas.openxmlformats.org/officeDocument/2006/math" xmlns:v="urn:schemas-microsoft-com:vml" xmlns:wp14="http://schemas.microsoft.com/office/word/2010/wordprocessingDrawing" xmlns:wp="http://schemas.openxmlformats.org/drawingml/2006/wordprocessingDrawing" xmlns:w10="urn:schemas-microsoft-com:office:word" xmlns:w="http://schemas.openxmlformats.org/wordprocessingml/2006/main" xmlns:w14="http://schemas.microsoft.com/office/word/2010/wordml" xmlns:wpg="http://schemas.microsoft.com/office/word/2010/wordprocessingGroup" xmlns:wpi="http://schemas.microsoft.com/office/word/2010/wordprocessingInk" xmlns:wne="http://schemas.microsoft.com/office/word/2006/wordml" xmlns:wps="http://schemas.microsoft.com/office/word/2010/wordprocessingShape" mc:Ignorable="w14 wp14">
   <w:abstractNum w:abstractNumId="0">
     <w:nsid w:val="08B93F1F"/>
     <w:multiLevelType w:val="hybridMultilevel"/>
@@ -7954,7 +8112,7 @@
 </file>
 
 <file path=word/styles.xml><?xml version="1.0" encoding="utf-8"?>
-<w:styles xmlns:r="http://schemas.openxmlformats.org/officeDocument/2006/relationships" xmlns:w="http://schemas.openxmlformats.org/wordprocessingml/2006/main">
+<w:styles xmlns:mc="http://schemas.openxmlformats.org/markup-compatibility/2006" xmlns:r="http://schemas.openxmlformats.org/officeDocument/2006/relationships" xmlns:w="http://schemas.openxmlformats.org/wordprocessingml/2006/main" xmlns:w14="http://schemas.microsoft.com/office/word/2010/wordml" mc:Ignorable="w14">
   <w:docDefaults>
     <w:rPrDefault>
       <w:rPr>
@@ -8125,7 +8283,6 @@
     <w:uiPriority w:val="99"/>
     <w:semiHidden/>
     <w:unhideWhenUsed/>
-    <w:qFormat/>
     <w:tblPr>
       <w:tblInd w:w="0" w:type="dxa"/>
       <w:tblCellMar>
@@ -8186,6 +8343,196 @@
         <w:right w:w="108" w:type="dxa"/>
       </w:tblCellMar>
     </w:tblPr>
+  </w:style>
+</w:styles>
+</file>
+
+<file path=word/stylesWithEffects.xml><?xml version="1.0" encoding="utf-8"?>
+<w:styles xmlns:wpc="http://schemas.microsoft.com/office/word/2010/wordprocessingCanvas" xmlns:mc="http://schemas.openxmlformats.org/markup-compatibility/2006" xmlns:o="urn:schemas-microsoft-com:office:office" xmlns:r="http://schemas.openxmlformats.org/officeDocument/2006/relationships" xmlns:m="http://schemas.openxmlformats.org/officeDocument/2006/math" xmlns:v="urn:schemas-microsoft-com:vml" xmlns:wp14="http://schemas.microsoft.com/office/word/2010/wordprocessingDrawing" xmlns:wp="http://schemas.openxmlformats.org/drawingml/2006/wordprocessingDrawing" xmlns:w10="urn:schemas-microsoft-com:office:word" xmlns:w="http://schemas.openxmlformats.org/wordprocessingml/2006/main" xmlns:w14="http://schemas.microsoft.com/office/word/2010/wordml" xmlns:wpg="http://schemas.microsoft.com/office/word/2010/wordprocessingGroup" xmlns:wpi="http://schemas.microsoft.com/office/word/2010/wordprocessingInk" xmlns:wne="http://schemas.microsoft.com/office/word/2006/wordml" xmlns:wps="http://schemas.microsoft.com/office/word/2010/wordprocessingShape" mc:Ignorable="w14 wp14">
+  <w:docDefaults>
+    <w:rPrDefault>
+      <w:rPr>
+        <w:rFonts w:asciiTheme="minorHAnsi" w:eastAsiaTheme="minorEastAsia" w:hAnsiTheme="minorHAnsi" w:cstheme="minorBidi"/>
+        <w:sz w:val="22"/>
+        <w:szCs w:val="22"/>
+        <w:lang w:val="en-US" w:eastAsia="en-US" w:bidi="ar-SA"/>
+      </w:rPr>
+    </w:rPrDefault>
+    <w:pPrDefault>
+      <w:pPr>
+        <w:spacing w:after="200" w:line="276" w:lineRule="auto"/>
+      </w:pPr>
+    </w:pPrDefault>
+  </w:docDefaults>
+  <w:latentStyles w:defLockedState="0" w:defUIPriority="99" w:defSemiHidden="1" w:defUnhideWhenUsed="1" w:defQFormat="0" w:count="267">
+    <w:lsdException w:name="Normal" w:semiHidden="0" w:uiPriority="0" w:unhideWhenUsed="0" w:qFormat="1"/>
+    <w:lsdException w:name="heading 1" w:semiHidden="0" w:uiPriority="9" w:unhideWhenUsed="0" w:qFormat="1"/>
+    <w:lsdException w:name="heading 2" w:uiPriority="9" w:qFormat="1"/>
+    <w:lsdException w:name="heading 3" w:uiPriority="9" w:qFormat="1"/>
+    <w:lsdException w:name="heading 4" w:uiPriority="9" w:qFormat="1"/>
+    <w:lsdException w:name="heading 5" w:uiPriority="9" w:qFormat="1"/>
+    <w:lsdException w:name="heading 6" w:uiPriority="9" w:qFormat="1"/>
+    <w:lsdException w:name="heading 7" w:uiPriority="9" w:qFormat="1"/>
+    <w:lsdException w:name="heading 8" w:uiPriority="9" w:qFormat="1"/>
+    <w:lsdException w:name="heading 9" w:uiPriority="9" w:qFormat="1"/>
+    <w:lsdException w:name="toc 1" w:uiPriority="39"/>
+    <w:lsdException w:name="toc 2" w:uiPriority="39"/>
+    <w:lsdException w:name="toc 3" w:uiPriority="39"/>
+    <w:lsdException w:name="toc 4" w:uiPriority="39"/>
+    <w:lsdException w:name="toc 5" w:uiPriority="39"/>
+    <w:lsdException w:name="toc 6" w:uiPriority="39"/>
+    <w:lsdException w:name="toc 7" w:uiPriority="39"/>
+    <w:lsdException w:name="toc 8" w:uiPriority="39"/>
+    <w:lsdException w:name="toc 9" w:uiPriority="39"/>
+    <w:lsdException w:name="caption" w:uiPriority="35" w:qFormat="1"/>
+    <w:lsdException w:name="Title" w:semiHidden="0" w:uiPriority="10" w:unhideWhenUsed="0" w:qFormat="1"/>
+    <w:lsdException w:name="Default Paragraph Font" w:uiPriority="1"/>
+    <w:lsdException w:name="Subtitle" w:semiHidden="0" w:uiPriority="11" w:unhideWhenUsed="0" w:qFormat="1"/>
+    <w:lsdException w:name="Strong" w:semiHidden="0" w:uiPriority="22" w:unhideWhenUsed="0" w:qFormat="1"/>
+    <w:lsdException w:name="Emphasis" w:semiHidden="0" w:uiPriority="20" w:unhideWhenUsed="0" w:qFormat="1"/>
+    <w:lsdException w:name="Table Grid" w:semiHidden="0" w:uiPriority="59" w:unhideWhenUsed="0"/>
+    <w:lsdException w:name="Placeholder Text" w:unhideWhenUsed="0"/>
+    <w:lsdException w:name="No Spacing" w:semiHidden="0" w:uiPriority="1" w:unhideWhenUsed="0" w:qFormat="1"/>
+    <w:lsdException w:name="Light Shading" w:semiHidden="0" w:uiPriority="60" w:unhideWhenUsed="0"/>
+    <w:lsdException w:name="Light List" w:semiHidden="0" w:uiPriority="61" w:unhideWhenUsed="0"/>
+    <w:lsdException w:name="Light Grid" w:semiHidden="0" w:uiPriority="62" w:unhideWhenUsed="0"/>
+    <w:lsdException w:name="Medium Shading 1" w:semiHidden="0" w:uiPriority="63" w:unhideWhenUsed="0"/>
+    <w:lsdException w:name="Medium Shading 2" w:semiHidden="0" w:uiPriority="64" w:unhideWhenUsed="0"/>
+    <w:lsdException w:name="Medium List 1" w:semiHidden="0" w:uiPriority="65" w:unhideWhenUsed="0"/>
+    <w:lsdException w:name="Medium List 2" w:semiHidden="0" w:uiPriority="66" w:unhideWhenUsed="0"/>
+    <w:lsdException w:name="Medium Grid 1" w:semiHidden="0" w:uiPriority="67" w:unhideWhenUsed="0"/>
+    <w:lsdException w:name="Medium Grid 2" w:semiHidden="0" w:uiPriority="68" w:unhideWhenUsed="0"/>
+    <w:lsdException w:name="Medium Grid 3" w:semiHidden="0" w:uiPriority="69" w:unhideWhenUsed="0"/>
+    <w:lsdException w:name="Dark List" w:semiHidden="0" w:uiPriority="70" w:unhideWhenUsed="0"/>
+    <w:lsdException w:name="Colorful Shading" w:semiHidden="0" w:uiPriority="71" w:unhideWhenUsed="0"/>
+    <w:lsdException w:name="Colorful List" w:semiHidden="0" w:uiPriority="72" w:unhideWhenUsed="0"/>
+    <w:lsdException w:name="Colorful Grid" w:semiHidden="0" w:uiPriority="73" w:unhideWhenUsed="0"/>
+    <w:lsdException w:name="Light Shading Accent 1" w:semiHidden="0" w:uiPriority="60" w:unhideWhenUsed="0"/>
+    <w:lsdException w:name="Light List Accent 1" w:semiHidden="0" w:uiPriority="61" w:unhideWhenUsed="0"/>
+    <w:lsdException w:name="Light Grid Accent 1" w:semiHidden="0" w:uiPriority="62" w:unhideWhenUsed="0"/>
+    <w:lsdException w:name="Medium Shading 1 Accent 1" w:semiHidden="0" w:uiPriority="63" w:unhideWhenUsed="0"/>
+    <w:lsdException w:name="Medium Shading 2 Accent 1" w:semiHidden="0" w:uiPriority="64" w:unhideWhenUsed="0"/>
+    <w:lsdException w:name="Medium List 1 Accent 1" w:semiHidden="0" w:uiPriority="65" w:unhideWhenUsed="0"/>
+    <w:lsdException w:name="Revision" w:unhideWhenUsed="0"/>
+    <w:lsdException w:name="List Paragraph" w:semiHidden="0" w:uiPriority="34" w:unhideWhenUsed="0" w:qFormat="1"/>
+    <w:lsdException w:name="Quote" w:semiHidden="0" w:uiPriority="29" w:unhideWhenUsed="0" w:qFormat="1"/>
+    <w:lsdException w:name="Intense Quote" w:semiHidden="0" w:uiPriority="30" w:unhideWhenUsed="0" w:qFormat="1"/>
+    <w:lsdException w:name="Medium List 2 Accent 1" w:semiHidden="0" w:uiPriority="66" w:unhideWhenUsed="0"/>
+    <w:lsdException w:name="Medium Grid 1 Accent 1" w:semiHidden="0" w:uiPriority="67" w:unhideWhenUsed="0"/>
+    <w:lsdException w:name="Medium Grid 2 Accent 1" w:semiHidden="0" w:uiPriority="68" w:unhideWhenUsed="0"/>
+    <w:lsdException w:name="Medium Grid 3 Accent 1" w:semiHidden="0" w:uiPriority="69" w:unhideWhenUsed="0"/>
+    <w:lsdException w:name="Dark List Accent 1" w:semiHidden="0" w:uiPriority="70" w:unhideWhenUsed="0"/>
+    <w:lsdException w:name="Colorful Shading Accent 1" w:semiHidden="0" w:uiPriority="71" w:unhideWhenUsed="0"/>
+    <w:lsdException w:name="Colorful List Accent 1" w:semiHidden="0" w:uiPriority="72" w:unhideWhenUsed="0"/>
+    <w:lsdException w:name="Colorful Grid Accent 1" w:semiHidden="0" w:uiPriority="73" w:unhideWhenUsed="0"/>
+    <w:lsdException w:name="Light Shading Accent 2" w:semiHidden="0" w:uiPriority="60" w:unhideWhenUsed="0"/>
+    <w:lsdException w:name="Light List Accent 2" w:semiHidden="0" w:uiPriority="61" w:unhideWhenUsed="0"/>
+    <w:lsdException w:name="Light Grid Accent 2" w:semiHidden="0" w:uiPriority="62" w:unhideWhenUsed="0"/>
+    <w:lsdException w:name="Medium Shading 1 Accent 2" w:semiHidden="0" w:uiPriority="63" w:unhideWhenUsed="0"/>
+    <w:lsdException w:name="Medium Shading 2 Accent 2" w:semiHidden="0" w:uiPriority="64" w:unhideWhenUsed="0"/>
+    <w:lsdException w:name="Medium List 1 Accent 2" w:semiHidden="0" w:uiPriority="65" w:unhideWhenUsed="0"/>
+    <w:lsdException w:name="Medium List 2 Accent 2" w:semiHidden="0" w:uiPriority="66" w:unhideWhenUsed="0"/>
+    <w:lsdException w:name="Medium Grid 1 Accent 2" w:semiHidden="0" w:uiPriority="67" w:unhideWhenUsed="0"/>
+    <w:lsdException w:name="Medium Grid 2 Accent 2" w:semiHidden="0" w:uiPriority="68" w:unhideWhenUsed="0"/>
+    <w:lsdException w:name="Medium Grid 3 Accent 2" w:semiHidden="0" w:uiPriority="69" w:unhideWhenUsed="0"/>
+    <w:lsdException w:name="Dark List Accent 2" w:semiHidden="0" w:uiPriority="70" w:unhideWhenUsed="0"/>
+    <w:lsdException w:name="Colorful Shading Accent 2" w:semiHidden="0" w:uiPriority="71" w:unhideWhenUsed="0"/>
+    <w:lsdException w:name="Colorful List Accent 2" w:semiHidden="0" w:uiPriority="72" w:unhideWhenUsed="0"/>
+    <w:lsdException w:name="Colorful Grid Accent 2" w:semiHidden="0" w:uiPriority="73" w:unhideWhenUsed="0"/>
+    <w:lsdException w:name="Light Shading Accent 3" w:semiHidden="0" w:uiPriority="60" w:unhideWhenUsed="0"/>
+    <w:lsdException w:name="Light List Accent 3" w:semiHidden="0" w:uiPriority="61" w:unhideWhenUsed="0"/>
+    <w:lsdException w:name="Light Grid Accent 3" w:semiHidden="0" w:uiPriority="62" w:unhideWhenUsed="0"/>
+    <w:lsdException w:name="Medium Shading 1 Accent 3" w:semiHidden="0" w:uiPriority="63" w:unhideWhenUsed="0"/>
+    <w:lsdException w:name="Medium Shading 2 Accent 3" w:semiHidden="0" w:uiPriority="64" w:unhideWhenUsed="0"/>
+    <w:lsdException w:name="Medium List 1 Accent 3" w:semiHidden="0" w:uiPriority="65" w:unhideWhenUsed="0"/>
+    <w:lsdException w:name="Medium List 2 Accent 3" w:semiHidden="0" w:uiPriority="66" w:unhideWhenUsed="0"/>
+    <w:lsdException w:name="Medium Grid 1 Accent 3" w:semiHidden="0" w:uiPriority="67" w:unhideWhenUsed="0"/>
+    <w:lsdException w:name="Medium Grid 2 Accent 3" w:semiHidden="0" w:uiPriority="68" w:unhideWhenUsed="0"/>
+    <w:lsdException w:name="Medium Grid 3 Accent 3" w:semiHidden="0" w:uiPriority="69" w:unhideWhenUsed="0"/>
+    <w:lsdException w:name="Dark List Accent 3" w:semiHidden="0" w:uiPriority="70" w:unhideWhenUsed="0"/>
+    <w:lsdException w:name="Colorful Shading Accent 3" w:semiHidden="0" w:uiPriority="71" w:unhideWhenUsed="0"/>
+    <w:lsdException w:name="Colorful List Accent 3" w:semiHidden="0" w:uiPriority="72" w:unhideWhenUsed="0"/>
+    <w:lsdException w:name="Colorful Grid Accent 3" w:semiHidden="0" w:uiPriority="73" w:unhideWhenUsed="0"/>
+    <w:lsdException w:name="Light Shading Accent 4" w:semiHidden="0" w:uiPriority="60" w:unhideWhenUsed="0"/>
+    <w:lsdException w:name="Light List Accent 4" w:semiHidden="0" w:uiPriority="61" w:unhideWhenUsed="0"/>
+    <w:lsdException w:name="Light Grid Accent 4" w:semiHidden="0" w:uiPriority="62" w:unhideWhenUsed="0"/>
+    <w:lsdException w:name="Medium Shading 1 Accent 4" w:semiHidden="0" w:uiPriority="63" w:unhideWhenUsed="0"/>
+    <w:lsdException w:name="Medium Shading 2 Accent 4" w:semiHidden="0" w:uiPriority="64" w:unhideWhenUsed="0"/>
+    <w:lsdException w:name="Medium List 1 Accent 4" w:semiHidden="0" w:uiPriority="65" w:unhideWhenUsed="0"/>
+    <w:lsdException w:name="Medium List 2 Accent 4" w:semiHidden="0" w:uiPriority="66" w:unhideWhenUsed="0"/>
+    <w:lsdException w:name="Medium Grid 1 Accent 4" w:semiHidden="0" w:uiPriority="67" w:unhideWhenUsed="0"/>
+    <w:lsdException w:name="Medium Grid 2 Accent 4" w:semiHidden="0" w:uiPriority="68" w:unhideWhenUsed="0"/>
+    <w:lsdException w:name="Medium Grid 3 Accent 4" w:semiHidden="0" w:uiPriority="69" w:unhideWhenUsed="0"/>
+    <w:lsdException w:name="Dark List Accent 4" w:semiHidden="0" w:uiPriority="70" w:unhideWhenUsed="0"/>
+    <w:lsdException w:name="Colorful Shading Accent 4" w:semiHidden="0" w:uiPriority="71" w:unhideWhenUsed="0"/>
+    <w:lsdException w:name="Colorful List Accent 4" w:semiHidden="0" w:uiPriority="72" w:unhideWhenUsed="0"/>
+    <w:lsdException w:name="Colorful Grid Accent 4" w:semiHidden="0" w:uiPriority="73" w:unhideWhenUsed="0"/>
+    <w:lsdException w:name="Light Shading Accent 5" w:semiHidden="0" w:uiPriority="60" w:unhideWhenUsed="0"/>
+    <w:lsdException w:name="Light List Accent 5" w:semiHidden="0" w:uiPriority="61" w:unhideWhenUsed="0"/>
+    <w:lsdException w:name="Light Grid Accent 5" w:semiHidden="0" w:uiPriority="62" w:unhideWhenUsed="0"/>
+    <w:lsdException w:name="Medium Shading 1 Accent 5" w:semiHidden="0" w:uiPriority="63" w:unhideWhenUsed="0"/>
+    <w:lsdException w:name="Medium Shading 2 Accent 5" w:semiHidden="0" w:uiPriority="64" w:unhideWhenUsed="0"/>
+    <w:lsdException w:name="Medium List 1 Accent 5" w:semiHidden="0" w:uiPriority="65" w:unhideWhenUsed="0"/>
+    <w:lsdException w:name="Medium List 2 Accent 5" w:semiHidden="0" w:uiPriority="66" w:unhideWhenUsed="0"/>
+    <w:lsdException w:name="Medium Grid 1 Accent 5" w:semiHidden="0" w:uiPriority="67" w:unhideWhenUsed="0"/>
+    <w:lsdException w:name="Medium Grid 2 Accent 5" w:semiHidden="0" w:uiPriority="68" w:unhideWhenUsed="0"/>
+    <w:lsdException w:name="Medium Grid 3 Accent 5" w:semiHidden="0" w:uiPriority="69" w:unhideWhenUsed="0"/>
+    <w:lsdException w:name="Dark List Accent 5" w:semiHidden="0" w:uiPriority="70" w:unhideWhenUsed="0"/>
+    <w:lsdException w:name="Colorful Shading Accent 5" w:semiHidden="0" w:uiPriority="71" w:unhideWhenUsed="0"/>
+    <w:lsdException w:name="Colorful List Accent 5" w:semiHidden="0" w:uiPriority="72" w:unhideWhenUsed="0"/>
+    <w:lsdException w:name="Colorful Grid Accent 5" w:semiHidden="0" w:uiPriority="73" w:unhideWhenUsed="0"/>
+    <w:lsdException w:name="Light Shading Accent 6" w:semiHidden="0" w:uiPriority="60" w:unhideWhenUsed="0"/>
+    <w:lsdException w:name="Light List Accent 6" w:semiHidden="0" w:uiPriority="61" w:unhideWhenUsed="0"/>
+    <w:lsdException w:name="Light Grid Accent 6" w:semiHidden="0" w:uiPriority="62" w:unhideWhenUsed="0"/>
+    <w:lsdException w:name="Medium Shading 1 Accent 6" w:semiHidden="0" w:uiPriority="63" w:unhideWhenUsed="0"/>
+    <w:lsdException w:name="Medium Shading 2 Accent 6" w:semiHidden="0" w:uiPriority="64" w:unhideWhenUsed="0"/>
+    <w:lsdException w:name="Medium List 1 Accent 6" w:semiHidden="0" w:uiPriority="65" w:unhideWhenUsed="0"/>
+    <w:lsdException w:name="Medium List 2 Accent 6" w:semiHidden="0" w:uiPriority="66" w:unhideWhenUsed="0"/>
+    <w:lsdException w:name="Medium Grid 1 Accent 6" w:semiHidden="0" w:uiPriority="67" w:unhideWhenUsed="0"/>
+    <w:lsdException w:name="Medium Grid 2 Accent 6" w:semiHidden="0" w:uiPriority="68" w:unhideWhenUsed="0"/>
+    <w:lsdException w:name="Medium Grid 3 Accent 6" w:semiHidden="0" w:uiPriority="69" w:unhideWhenUsed="0"/>
+    <w:lsdException w:name="Dark List Accent 6" w:semiHidden="0" w:uiPriority="70" w:unhideWhenUsed="0"/>
+    <w:lsdException w:name="Colorful Shading Accent 6" w:semiHidden="0" w:uiPriority="71" w:unhideWhenUsed="0"/>
+    <w:lsdException w:name="Colorful List Accent 6" w:semiHidden="0" w:uiPriority="72" w:unhideWhenUsed="0"/>
+    <w:lsdException w:name="Colorful Grid Accent 6" w:semiHidden="0" w:uiPriority="73" w:unhideWhenUsed="0"/>
+    <w:lsdException w:name="Subtle Emphasis" w:semiHidden="0" w:uiPriority="19" w:unhideWhenUsed="0" w:qFormat="1"/>
+    <w:lsdException w:name="Intense Emphasis" w:semiHidden="0" w:uiPriority="21" w:unhideWhenUsed="0" w:qFormat="1"/>
+    <w:lsdException w:name="Subtle Reference" w:semiHidden="0" w:uiPriority="31" w:unhideWhenUsed="0" w:qFormat="1"/>
+    <w:lsdException w:name="Intense Reference" w:semiHidden="0" w:uiPriority="32" w:unhideWhenUsed="0" w:qFormat="1"/>
+    <w:lsdException w:name="Book Title" w:semiHidden="0" w:uiPriority="33" w:unhideWhenUsed="0" w:qFormat="1"/>
+    <w:lsdException w:name="Bibliography" w:uiPriority="37"/>
+    <w:lsdException w:name="TOC Heading" w:uiPriority="39" w:qFormat="1"/>
+  </w:latentStyles>
+  <w:style w:type="paragraph" w:default="1" w:styleId="Normal">
+    <w:name w:val="Normal"/>
+    <w:qFormat/>
+  </w:style>
+  <w:style w:type="character" w:default="1" w:styleId="DefaultParagraphFont">
+    <w:name w:val="Default Paragraph Font"/>
+    <w:uiPriority w:val="1"/>
+    <w:semiHidden/>
+    <w:unhideWhenUsed/>
+  </w:style>
+  <w:style w:type="table" w:default="1" w:styleId="TableNormal">
+    <w:name w:val="Normal Table"/>
+    <w:uiPriority w:val="99"/>
+    <w:semiHidden/>
+    <w:unhideWhenUsed/>
+    <w:tblPr>
+      <w:tblInd w:w="0" w:type="dxa"/>
+      <w:tblCellMar>
+        <w:top w:w="0" w:type="dxa"/>
+        <w:left w:w="108" w:type="dxa"/>
+        <w:bottom w:w="0" w:type="dxa"/>
+        <w:right w:w="108" w:type="dxa"/>
+      </w:tblCellMar>
+    </w:tblPr>
+  </w:style>
+  <w:style w:type="numbering" w:default="1" w:styleId="NoList">
+    <w:name w:val="No List"/>
+    <w:uiPriority w:val="99"/>
+    <w:semiHidden/>
+    <w:unhideWhenUsed/>
   </w:style>
 </w:styles>
 </file>
@@ -8478,7 +8825,7 @@
 </file>
 
 <file path=customXml/itemProps1.xml><?xml version="1.0" encoding="utf-8"?>
-<ds:datastoreItem xmlns:ds="http://schemas.openxmlformats.org/officeDocument/2006/customXml" ds:itemID="{C17B11EF-7B12-4954-9C1F-1FFA3CB3A250}">
+<ds:datastoreItem xmlns:ds="http://schemas.openxmlformats.org/officeDocument/2006/customXml" ds:itemID="{94C6DD39-0687-41B9-BADE-D8EF0FD50E95}">
   <ds:schemaRefs>
     <ds:schemaRef ds:uri="http://schemas.openxmlformats.org/officeDocument/2006/bibliography"/>
   </ds:schemaRefs>
